--- a/modules/unit 1: comedy/But I'm A Cheerleader LP.docx
+++ b/modules/unit 1: comedy/But I'm A Cheerleader LP.docx
@@ -8,485 +8,747 @@
           <w:b/>
         </w:rPr>
       </w:pPr>
+      <w:r>
+        <w:rPr>
+          <w:b/>
+          <w:i/>
+        </w:rPr>
+        <w:tab/>
+      </w:r>
+      <w:r>
+        <w:rPr>
+          <w:b/>
+          <w:i/>
+        </w:rPr>
+        <w:tab/>
+      </w:r>
+      <w:r>
+        <w:rPr>
+          <w:b/>
+          <w:i/>
+        </w:rPr>
+        <w:tab/>
+      </w:r>
+      <w:r>
+        <w:rPr>
+          <w:b/>
+          <w:i/>
+        </w:rPr>
+        <w:tab/>
+      </w:r>
+      <w:r>
+        <w:rPr>
+          <w:b/>
+          <w:i/>
+        </w:rPr>
+        <w:t xml:space="preserve">But I’m A Cheerleader </w:t>
+      </w:r>
+      <w:r>
+        <w:rPr>
+          <w:b/>
+        </w:rPr>
+        <w:t>(199</w:t>
+      </w:r>
+      <w:r>
+        <w:rPr>
+          <w:b/>
+        </w:rPr>
+        <w:t>9</w:t>
+      </w:r>
+      <w:r>
+        <w:rPr>
+          <w:b/>
+        </w:rPr>
+        <w:t>)</w:t>
+      </w:r>
+    </w:p>
+    <w:p>
+      <w:pPr>
+        <w:rPr>
+          <w:b/>
+        </w:rPr>
+      </w:pPr>
+    </w:p>
+    <w:p>
+      <w:r>
+        <w:rPr>
+          <w:b/>
+        </w:rPr>
+        <w:t xml:space="preserve">Film </w:t>
+      </w:r>
+      <w:r>
+        <w:rPr>
+          <w:b/>
+        </w:rPr>
+        <w:t>Background</w:t>
+      </w:r>
+      <w:r>
+        <w:rPr>
+          <w:b/>
+        </w:rPr>
+        <w:t>:</w:t>
+      </w:r>
+      <w:r>
+        <w:t xml:space="preserve"> </w:t>
+      </w:r>
+      <w:r>
+        <w:rPr>
+          <w:i/>
+        </w:rPr>
+        <w:t xml:space="preserve">But I'm A Cheerleader </w:t>
+      </w:r>
+      <w:r>
+        <w:t xml:space="preserve">was released in 1999. It was directed by Jamie </w:t>
+      </w:r>
+      <w:proofErr w:type="spellStart"/>
+      <w:r>
+        <w:t>Babbit</w:t>
+      </w:r>
+      <w:proofErr w:type="spellEnd"/>
+      <w:r>
+        <w:t xml:space="preserve">, and it was </w:t>
+      </w:r>
+      <w:proofErr w:type="spellStart"/>
+      <w:r>
+        <w:t>Babbit's</w:t>
+      </w:r>
+      <w:proofErr w:type="spellEnd"/>
+      <w:r>
+        <w:t xml:space="preserve"> first feature film. The film largely received a poor critical reception from most mainstream media outlets, often because it was perceived as engaging only stereotypes. More recent critical appraisals have considered it more positively, noting its use of satire and camp to critique heteronormativity. LGBTQ media outlets such as </w:t>
+      </w:r>
+      <w:proofErr w:type="spellStart"/>
+      <w:r>
+        <w:rPr>
+          <w:i/>
+        </w:rPr>
+        <w:t>AfterEllen</w:t>
+      </w:r>
+      <w:proofErr w:type="spellEnd"/>
+      <w:r>
+        <w:t xml:space="preserve"> and </w:t>
+      </w:r>
+      <w:proofErr w:type="spellStart"/>
+      <w:r>
+        <w:rPr>
+          <w:i/>
+        </w:rPr>
+        <w:t>Autostraddle</w:t>
+      </w:r>
+      <w:proofErr w:type="spellEnd"/>
+      <w:r>
+        <w:rPr>
+          <w:i/>
+        </w:rPr>
+        <w:t xml:space="preserve"> </w:t>
+      </w:r>
+      <w:r>
+        <w:t xml:space="preserve">have consistently ranked it one of the best queer films of all time. Initially, the film received an NC-17 rating; </w:t>
+      </w:r>
+      <w:proofErr w:type="spellStart"/>
+      <w:r>
+        <w:t>Babbit</w:t>
+      </w:r>
+      <w:proofErr w:type="spellEnd"/>
+      <w:r>
+        <w:t xml:space="preserve"> removed some content to earn it a commercially viable "R" rating. </w:t>
+      </w:r>
+      <w:proofErr w:type="spellStart"/>
+      <w:r>
+        <w:t>Babbit</w:t>
+      </w:r>
+      <w:proofErr w:type="spellEnd"/>
+      <w:r>
+        <w:t xml:space="preserve"> was interviewed in Kirby Dick's documentary </w:t>
+      </w:r>
+      <w:r>
+        <w:rPr>
+          <w:i/>
+        </w:rPr>
+        <w:t xml:space="preserve">This Film is Not Yet Rated </w:t>
+      </w:r>
+      <w:r>
+        <w:t>(2000) and critiques the decision-making and demands of the MPAA, noting the sexism and homophobia implicit in much of their commentary.</w:t>
+      </w:r>
+      <w:r>
+        <w:rPr>
+          <w:i/>
+        </w:rPr>
+        <w:t xml:space="preserve">  </w:t>
+      </w:r>
+    </w:p>
+    <w:p/>
+    <w:p>
+      <w:r>
+        <w:rPr>
+          <w:b/>
+        </w:rPr>
+        <w:t xml:space="preserve">Plot summary: </w:t>
+      </w:r>
+      <w:r>
+        <w:t xml:space="preserve">As the film opens, 17-year old cheerleader Megan (Natasha </w:t>
+      </w:r>
+      <w:proofErr w:type="spellStart"/>
+      <w:r>
+        <w:t>Lyonne</w:t>
+      </w:r>
+      <w:proofErr w:type="spellEnd"/>
+      <w:r>
+        <w:t>) is subjected to an intervention by her parents and friends, who are concerned that she may be a lesbian. She is sent to True Directions, a conversion therapy camp for teenagers, who are expected to complete a 5-step recovery program in order to rid themselves of homosexuality and reintegrate into society. The program is run by Mary (Cathy Moriarty) and Mike (</w:t>
+      </w:r>
+      <w:proofErr w:type="spellStart"/>
+      <w:r>
+        <w:t>RuPaul</w:t>
+      </w:r>
+      <w:proofErr w:type="spellEnd"/>
+      <w:r>
+        <w:t>). Megan meets several other teens in the program, including Graham (</w:t>
+      </w:r>
+      <w:proofErr w:type="spellStart"/>
+      <w:r>
+        <w:t>Clea</w:t>
+      </w:r>
+      <w:proofErr w:type="spellEnd"/>
+      <w:r>
+        <w:t xml:space="preserve"> </w:t>
+      </w:r>
+      <w:proofErr w:type="spellStart"/>
+      <w:r>
+        <w:t>DuVall</w:t>
+      </w:r>
+      <w:proofErr w:type="spellEnd"/>
+      <w:r>
+        <w:t xml:space="preserve">), who she befriends. Megan completes step 1 -- admitting that she is a lesbian. Soon after her arrival, she discovers two male members of the program, </w:t>
+      </w:r>
+      <w:proofErr w:type="spellStart"/>
+      <w:r>
+        <w:t>Dolph</w:t>
+      </w:r>
+      <w:proofErr w:type="spellEnd"/>
+      <w:r>
+        <w:t xml:space="preserve"> (Dante </w:t>
+      </w:r>
+      <w:proofErr w:type="spellStart"/>
+      <w:r>
+        <w:t>Basco</w:t>
+      </w:r>
+      <w:proofErr w:type="spellEnd"/>
+      <w:r>
+        <w:t xml:space="preserve">) and Clayton (Kip </w:t>
+      </w:r>
+      <w:proofErr w:type="spellStart"/>
+      <w:r>
+        <w:t>Pardue</w:t>
+      </w:r>
+      <w:proofErr w:type="spellEnd"/>
+      <w:r>
+        <w:t xml:space="preserve">) making out and screams, leading to Mary waking up to discover them. </w:t>
+      </w:r>
+      <w:proofErr w:type="spellStart"/>
+      <w:r>
+        <w:t>Dolph</w:t>
+      </w:r>
+      <w:proofErr w:type="spellEnd"/>
+      <w:r>
+        <w:t xml:space="preserve"> is expelled from the camp and Clayton is punished. One night, several members of the True Directions program sneak out to a gay bar, led by former True Directions members Lloyd (Wesley Mann) and Larry (Richard Moll). While at the bar, Megan and Graham kiss, admitting their feelings for one another. Mary finds out about the trip, and requires the True Directions members to picket Lloyd and Larry's house. One night, Graham and Megan sneak out of bed to have sex, and Mary discovers what they have done. Megan refuses to apologize for her actions and is expelled from the camp. Megan stays at True Directions, fearful of her father's rejection. Megan joins </w:t>
+      </w:r>
+      <w:proofErr w:type="spellStart"/>
+      <w:r>
+        <w:t>Dolph</w:t>
+      </w:r>
+      <w:proofErr w:type="spellEnd"/>
+      <w:r>
+        <w:t xml:space="preserve">, who is staying at Lloyd and Larry's house, and the two find more acceptance. They hatch a plan to try to get Graham and Clayton back at the True Directions graduation ceremony. </w:t>
+      </w:r>
+      <w:proofErr w:type="spellStart"/>
+      <w:r>
+        <w:t>Dolph</w:t>
+      </w:r>
+      <w:proofErr w:type="spellEnd"/>
+      <w:r>
+        <w:t xml:space="preserve"> immediately succeeds at convincing Clayton to leave; however, when Megan confronts Graham, Graham is initially afraid to leave with her. Ultimately, Megan performs a cheer declaring her love for Graham in front of the group, and Graham relents. The four of them drive off together. In the closing credits, Megan's parents are shown attending a PFLAG meeting, suggesting their step towards acceptance of Megan's sexuality.</w:t>
+      </w:r>
+    </w:p>
+    <w:p/>
+    <w:p>
+      <w:pPr>
+        <w:rPr>
+          <w:i/>
+        </w:rPr>
+      </w:pPr>
+      <w:r>
+        <w:rPr>
+          <w:b/>
+        </w:rPr>
+        <w:t xml:space="preserve">Content warnings: </w:t>
+      </w:r>
+      <w:r>
+        <w:rPr>
+          <w:i/>
+        </w:rPr>
+        <w:t xml:space="preserve">But I'm A Cheerleader </w:t>
+      </w:r>
+      <w:r>
+        <w:t>contains two non-explicit sex scenes, brief underage drinking, and humor about sexuality throughout.</w:t>
+      </w:r>
+    </w:p>
+    <w:p>
+      <w:pPr>
+        <w:rPr>
+          <w:i/>
+        </w:rPr>
+      </w:pPr>
+    </w:p>
+    <w:p>
+      <w:r>
+        <w:rPr>
+          <w:b/>
+        </w:rPr>
+        <w:t>Running time:</w:t>
+      </w:r>
+      <w:r>
+        <w:t xml:space="preserve"> 1 </w:t>
+      </w:r>
+      <w:proofErr w:type="spellStart"/>
+      <w:r>
+        <w:t>hr</w:t>
+      </w:r>
+      <w:proofErr w:type="spellEnd"/>
+      <w:r>
+        <w:t xml:space="preserve"> 25 min</w:t>
+      </w:r>
+    </w:p>
+    <w:p>
+      <w:pPr>
+        <w:rPr>
+          <w:b/>
+        </w:rPr>
+      </w:pPr>
+    </w:p>
+    <w:p>
+      <w:pPr>
+        <w:rPr>
+          <w:b/>
+        </w:rPr>
+      </w:pPr>
+      <w:r>
+        <w:rPr>
+          <w:b/>
+        </w:rPr>
+        <w:t>Materials for this week:</w:t>
+      </w:r>
+    </w:p>
+    <w:p>
+      <w:pPr>
+        <w:pStyle w:val="ListParagraph"/>
+        <w:numPr>
+          <w:ilvl w:val="0"/>
+          <w:numId w:val="5"/>
+        </w:numPr>
+      </w:pPr>
+      <w:r>
+        <w:t>Lesson plans</w:t>
+      </w:r>
+    </w:p>
+    <w:p>
+      <w:pPr>
+        <w:pStyle w:val="ListParagraph"/>
+        <w:numPr>
+          <w:ilvl w:val="0"/>
+          <w:numId w:val="5"/>
+        </w:numPr>
+      </w:pPr>
+      <w:r>
+        <w:t>Screening quiz</w:t>
+      </w:r>
+      <w:r>
+        <w:t xml:space="preserve"> (day 1)</w:t>
+      </w:r>
+    </w:p>
+    <w:p>
+      <w:pPr>
+        <w:pStyle w:val="ListParagraph"/>
+        <w:numPr>
+          <w:ilvl w:val="0"/>
+          <w:numId w:val="5"/>
+        </w:numPr>
+      </w:pPr>
+      <w:r>
+        <w:t>Student-led scene analysis description and model</w:t>
+      </w:r>
+      <w:r>
+        <w:t xml:space="preserve"> (day 1) </w:t>
+      </w:r>
+    </w:p>
+    <w:p>
+      <w:pPr>
+        <w:pStyle w:val="ListParagraph"/>
+        <w:numPr>
+          <w:ilvl w:val="0"/>
+          <w:numId w:val="5"/>
+        </w:numPr>
+      </w:pPr>
+      <w:r>
+        <w:t>Film screening notes handout</w:t>
+      </w:r>
+      <w:r>
+        <w:t xml:space="preserve"> (day 1)</w:t>
+      </w:r>
+    </w:p>
+    <w:p>
+      <w:pPr>
+        <w:pStyle w:val="ListParagraph"/>
+        <w:numPr>
+          <w:ilvl w:val="0"/>
+          <w:numId w:val="5"/>
+        </w:numPr>
+      </w:pPr>
+      <w:r>
+        <w:t>Film studies vocabulary handout</w:t>
+      </w:r>
+      <w:r>
+        <w:t xml:space="preserve"> (day 1)</w:t>
+      </w:r>
+    </w:p>
+    <w:p>
+      <w:pPr>
+        <w:pStyle w:val="ListParagraph"/>
+        <w:numPr>
+          <w:ilvl w:val="0"/>
+          <w:numId w:val="5"/>
+        </w:numPr>
+      </w:pPr>
+      <w:r>
+        <w:t>Secondary texts:</w:t>
+      </w:r>
+    </w:p>
+    <w:p>
+      <w:r>
+        <w:rPr>
+          <w:b/>
+        </w:rPr>
+        <w:lastRenderedPageBreak/>
+        <w:t>Not</w:t>
+      </w:r>
+      <w:r>
+        <w:rPr>
+          <w:b/>
+        </w:rPr>
+        <w:t>es</w:t>
+      </w:r>
+      <w:r>
+        <w:rPr>
+          <w:b/>
+        </w:rPr>
+        <w:t>:</w:t>
+      </w:r>
+      <w:r>
+        <w:t xml:space="preserve"> </w:t>
+      </w:r>
+    </w:p>
+    <w:p>
+      <w:pPr>
+        <w:pStyle w:val="ListParagraph"/>
+        <w:numPr>
+          <w:ilvl w:val="0"/>
+          <w:numId w:val="31"/>
+        </w:numPr>
+        <w:rPr>
+          <w:i/>
+        </w:rPr>
+      </w:pPr>
+      <w:r>
+        <w:rPr>
+          <w:b/>
+        </w:rPr>
+        <w:t>Note:</w:t>
+      </w:r>
+      <w:r>
+        <w:rPr>
+          <w:i/>
+        </w:rPr>
+        <w:t xml:space="preserve"> </w:t>
+      </w:r>
+      <w:r>
+        <w:t>Because this is the first week of the course, Day 1 i</w:t>
+      </w:r>
+      <w:r>
+        <w:t>nvolves</w:t>
+      </w:r>
+      <w:r>
+        <w:t xml:space="preserve"> the introduction of some course systems and materials we will use throughout this course (student-led scene analysis model, film studies vocabulary, film screening notes). If you plan to rearrange the sequence of this course, you may want to move some of these introductory materials to whatever you choose to be the first week.</w:t>
+      </w:r>
+    </w:p>
+    <w:p/>
+    <w:p>
+      <w:pPr>
+        <w:rPr>
+          <w:b/>
+          <w:u w:val="single"/>
+        </w:rPr>
+      </w:pPr>
+      <w:r>
+        <w:rPr>
+          <w:b/>
+          <w:u w:val="single"/>
+        </w:rPr>
+        <w:t xml:space="preserve">Lesson 1 – </w:t>
+      </w:r>
+      <w:r>
+        <w:rPr>
+          <w:b/>
+          <w:u w:val="single"/>
+        </w:rPr>
+        <w:t xml:space="preserve">Course Introduction and </w:t>
+      </w:r>
+      <w:r>
+        <w:rPr>
+          <w:b/>
+          <w:u w:val="single"/>
+        </w:rPr>
+        <w:t>Model Scene Analysis</w:t>
+      </w:r>
+      <w:r>
+        <w:rPr>
+          <w:b/>
+          <w:u w:val="single"/>
+        </w:rPr>
+        <w:t>:</w:t>
+      </w:r>
+    </w:p>
+    <w:p/>
+    <w:p>
+      <w:pPr>
+        <w:pStyle w:val="ListParagraph"/>
+        <w:numPr>
+          <w:ilvl w:val="0"/>
+          <w:numId w:val="1"/>
+        </w:numPr>
+      </w:pPr>
+      <w:r>
+        <w:t>(</w:t>
+      </w:r>
+      <w:r>
+        <w:t>3</w:t>
+      </w:r>
+      <w:r>
+        <w:t xml:space="preserve"> min) Course introduction. Teacher may want to provide a syllabus with a schedule of assignments, grade breakdowns, etc. Teacher may also want to share their interests that led them to this course. (Note: I have not included this document because I assume it will vary significantly based on school context). </w:t>
+      </w:r>
+    </w:p>
+    <w:p>
+      <w:pPr>
+        <w:pStyle w:val="ListParagraph"/>
+      </w:pPr>
+    </w:p>
+    <w:p>
+      <w:pPr>
+        <w:pStyle w:val="ListParagraph"/>
+        <w:numPr>
+          <w:ilvl w:val="0"/>
+          <w:numId w:val="1"/>
+        </w:numPr>
+      </w:pPr>
+      <w:r>
+        <w:t>(</w:t>
+      </w:r>
+      <w:r>
+        <w:t>5</w:t>
+      </w:r>
+      <w:r>
+        <w:t xml:space="preserve"> min) </w:t>
+      </w:r>
+      <w:r>
+        <w:t xml:space="preserve">Student introductions: </w:t>
+      </w:r>
+      <w:r>
+        <w:t>Have students introduce themselves with their names, pronouns, and a film that changed their life. (If gender pronouns are not commonly discussed, this may be a good moment to briefly explain why it’s important to ask them, rather than assume them.)</w:t>
+      </w:r>
+    </w:p>
+    <w:p/>
+    <w:p>
+      <w:pPr>
+        <w:pStyle w:val="ListParagraph"/>
+        <w:numPr>
+          <w:ilvl w:val="0"/>
+          <w:numId w:val="1"/>
+        </w:numPr>
+      </w:pPr>
+      <w:r>
+        <w:t>(7 min) Students write - Personal reflection:</w:t>
+      </w:r>
+    </w:p>
+    <w:p>
+      <w:pPr>
+        <w:pStyle w:val="ListParagraph"/>
+        <w:numPr>
+          <w:ilvl w:val="1"/>
+          <w:numId w:val="1"/>
+        </w:numPr>
+      </w:pPr>
+      <w:r>
+        <w:t xml:space="preserve">What goals do you have for your learning in this course (about LGBTQ identities, cinema, </w:t>
+      </w:r>
+      <w:proofErr w:type="spellStart"/>
+      <w:r>
+        <w:t>etc</w:t>
+      </w:r>
+      <w:proofErr w:type="spellEnd"/>
+      <w:r>
+        <w:t xml:space="preserve">?)? </w:t>
+      </w:r>
+    </w:p>
+    <w:p>
+      <w:pPr>
+        <w:pStyle w:val="ListParagraph"/>
+        <w:numPr>
+          <w:ilvl w:val="1"/>
+          <w:numId w:val="1"/>
+        </w:numPr>
+      </w:pPr>
+      <w:r>
+        <w:t>What knowledge or skills are you bringing into this course that you hope to share with our class?</w:t>
+      </w:r>
+    </w:p>
+    <w:p>
+      <w:pPr>
+        <w:pStyle w:val="ListParagraph"/>
+        <w:numPr>
+          <w:ilvl w:val="1"/>
+          <w:numId w:val="1"/>
+        </w:numPr>
+      </w:pPr>
+      <w:r>
+        <w:t>What questions do you have about what we will learn or how we will learn it?</w:t>
+      </w:r>
+    </w:p>
+    <w:p>
+      <w:pPr>
+        <w:pStyle w:val="ListParagraph"/>
+        <w:numPr>
+          <w:ilvl w:val="1"/>
+          <w:numId w:val="1"/>
+        </w:numPr>
+      </w:pPr>
+      <w:r>
+        <w:t>Considering our focus on LGBTQ identities, what do you think we should set as norms and expectations for how we interact with each other?</w:t>
+      </w:r>
+    </w:p>
+    <w:p/>
+    <w:p>
+      <w:pPr>
+        <w:pStyle w:val="ListParagraph"/>
+        <w:numPr>
+          <w:ilvl w:val="0"/>
+          <w:numId w:val="1"/>
+        </w:numPr>
+      </w:pPr>
+      <w:r>
+        <w:t xml:space="preserve">(10 min) Discuss personal reflections. </w:t>
+      </w:r>
+    </w:p>
+    <w:p>
+      <w:pPr>
+        <w:pStyle w:val="ListParagraph"/>
+      </w:pPr>
+    </w:p>
+    <w:p>
+      <w:pPr>
+        <w:pStyle w:val="ListParagraph"/>
+        <w:numPr>
+          <w:ilvl w:val="0"/>
+          <w:numId w:val="1"/>
+        </w:numPr>
+      </w:pPr>
+      <w:r>
+        <w:t>(</w:t>
+      </w:r>
+      <w:r>
+        <w:t>3</w:t>
+      </w:r>
+      <w:r>
+        <w:t xml:space="preserve"> min) Teacher will introduce </w:t>
+      </w:r>
+      <w:r>
+        <w:t>three</w:t>
+      </w:r>
+      <w:r>
+        <w:t xml:space="preserve"> handouts: film studies vocabulary handout, </w:t>
+      </w:r>
+      <w:r>
+        <w:t xml:space="preserve">sample screening quiz, </w:t>
+      </w:r>
+      <w:r>
+        <w:t xml:space="preserve">and film screening notes handout. </w:t>
+      </w:r>
+    </w:p>
+    <w:p>
+      <w:pPr>
+        <w:pStyle w:val="ListParagraph"/>
+      </w:pPr>
+    </w:p>
+    <w:p>
+      <w:pPr>
+        <w:pStyle w:val="ListParagraph"/>
+        <w:numPr>
+          <w:ilvl w:val="1"/>
+          <w:numId w:val="1"/>
+        </w:numPr>
+      </w:pPr>
+      <w:r>
+        <w:t xml:space="preserve">The film studies vocabulary handout will be useful during class discussions, film screenings, and when preparing for your scene presentation. Teacher can emphasize that it is not expected that students know or understand every term on the list, but that they should practice using this terminology and asking these questions in their notes. </w:t>
+      </w:r>
+    </w:p>
+    <w:p>
+      <w:pPr>
+        <w:pStyle w:val="ListParagraph"/>
+        <w:numPr>
+          <w:ilvl w:val="1"/>
+          <w:numId w:val="1"/>
+        </w:numPr>
+      </w:pPr>
+      <w:r>
+        <w:t>The film screening notes handout is what students should use to take notes during film screenings. (You may want to collect and grade this handout. You could also offer students the opportunity to use their handout during weekly screening quizzes, if you’d like to incentivize strong note-taking.)</w:t>
+      </w:r>
+    </w:p>
+    <w:p>
+      <w:pPr>
+        <w:pStyle w:val="ListParagraph"/>
+        <w:numPr>
+          <w:ilvl w:val="1"/>
+          <w:numId w:val="1"/>
+        </w:numPr>
+      </w:pPr>
+      <w:r>
+        <w:t xml:space="preserve">The sample screening quiz is an example of what your screening quiz will look like at the start of each week. Students should consider whether they’d be prepared to answer these questions today, and keep in mind effective note-taking during screenings could help them prepare. (Alternatively, you could give students this quiz as a practice if you have time). </w:t>
+      </w:r>
+    </w:p>
+    <w:p>
+      <w:pPr>
+        <w:pStyle w:val="ListParagraph"/>
+      </w:pPr>
+    </w:p>
+    <w:p>
+      <w:pPr>
+        <w:pStyle w:val="ListParagraph"/>
+        <w:numPr>
+          <w:ilvl w:val="0"/>
+          <w:numId w:val="1"/>
+        </w:numPr>
+      </w:pPr>
+      <w:r>
+        <w:t>(5 min) Give students time to scan through the film studies vocabulary handout, and perhaps share with a partner one term that is familiar and one term that is unfamiliar. Draw students</w:t>
+      </w:r>
+      <w:r>
+        <w:t>’</w:t>
+      </w:r>
       <w:bookmarkStart w:id="0" w:name="_GoBack"/>
       <w:bookmarkEnd w:id="0"/>
       <w:r>
-        <w:rPr>
-          <w:b/>
-          <w:i/>
-        </w:rPr>
-        <w:tab/>
-      </w:r>
-      <w:r>
-        <w:rPr>
-          <w:b/>
-          <w:i/>
-        </w:rPr>
-        <w:tab/>
-      </w:r>
-      <w:r>
-        <w:rPr>
-          <w:b/>
-          <w:i/>
-        </w:rPr>
-        <w:tab/>
-      </w:r>
-      <w:r>
-        <w:rPr>
-          <w:b/>
-          <w:i/>
-        </w:rPr>
-        <w:tab/>
-      </w:r>
-      <w:r>
-        <w:rPr>
-          <w:b/>
-          <w:i/>
-        </w:rPr>
-        <w:t xml:space="preserve">Ma Vie En Rose (My Life in Pink) </w:t>
-      </w:r>
-      <w:r>
-        <w:rPr>
-          <w:b/>
-        </w:rPr>
-        <w:t>(1997)</w:t>
-      </w:r>
-    </w:p>
-    <w:p>
-      <w:pPr>
-        <w:rPr>
-          <w:b/>
-        </w:rPr>
-      </w:pPr>
-    </w:p>
-    <w:p>
-      <w:r>
-        <w:rPr>
-          <w:b/>
-        </w:rPr>
-        <w:t xml:space="preserve">Film </w:t>
-      </w:r>
-      <w:r>
-        <w:rPr>
-          <w:b/>
-        </w:rPr>
-        <w:t>Background</w:t>
-      </w:r>
-      <w:r>
-        <w:rPr>
-          <w:b/>
-        </w:rPr>
-        <w:t>:</w:t>
-      </w:r>
-      <w:r>
-        <w:t xml:space="preserve"> </w:t>
-      </w:r>
-      <w:r>
-        <w:rPr>
-          <w:i/>
-        </w:rPr>
-        <w:t xml:space="preserve">Ma Vie En Rose </w:t>
-      </w:r>
-      <w:r>
-        <w:t>was directed by Alain Berliner. It won Best Foreign Language Film at the 1998 Golden Globe Awards. Berliner is Belgian, and the film was primarily shot in France. The film was given an R rating by the MPAA despite the fact that it has virtually no violent or sexual content; some have argued this rating is due to the transphobia inherent in the MPAA rating system.</w:t>
-      </w:r>
-      <w:r>
-        <w:t xml:space="preserve"> </w:t>
-      </w:r>
-    </w:p>
-    <w:p/>
-    <w:p>
-      <w:r>
-        <w:rPr>
-          <w:b/>
-        </w:rPr>
-        <w:t xml:space="preserve">Plot summary: </w:t>
-      </w:r>
-      <w:r>
-        <w:t>At the start of the film, the Fabre family--Hanna (Michèle Laroque), Pierre (Jean-Philippe Écoffey), and their four children have just moved to a new house in a suburban neighborhood, where Pierre is starting a new job. The neighborhood is close-knit and some of the neighbors work together. As the film opens, the Fabre family hosts a housewarming party, and their youngest child, Ludovic, (Georges Du Fresne) who was assigned male at birth, appears in a dress. Ludo's parents encourage her to stop dressing in feminine clothing, but her grandmother, Elisabeth (Hélène Vincent), is more understanding. Ludovic escapes from the transphobic pressures at school and home by imagining a fantastical world she shares with her favorite television character (Delphine Cadet), Pam, who is a Barbie-like figure. As pressure mounts from the neighbors, Ludo's parents take her to therapy to try to encourage her to conform to a masculine identity. During a school play, Ludo barricades the girl who is assigned to the role of Snow White in the bathroom and takes the role for herself. This leads the school to expel Ludo, and Pierre loses his job. Faced with mounting pressure, Pierre and Hanna begin to express rage and act violently towards Ludo, resenting her for their family's challenges. Ludo briefly goes to stay with Elisabeth to escape the family's resentment. Eventually, the Fabre family moves to a new neighborhood, where Ludo befriends Chris (Raphaelle Santini), who was assigned female at birth, and who presents as masculine. After a conflict at Chris's party in which Hanna attacks Ludo for switching costumes with Chris, Ludo's parents tell her she can wear what she likes and that she will always be their child; however, the ending is abrupt and therefore somewhat ambiguous.</w:t>
-      </w:r>
-    </w:p>
-    <w:p/>
-    <w:p>
-      <w:pPr>
-        <w:rPr>
-          <w:i/>
-        </w:rPr>
-      </w:pPr>
-      <w:r>
-        <w:rPr>
-          <w:b/>
-        </w:rPr>
-        <w:t xml:space="preserve">Content warnings: </w:t>
-      </w:r>
-      <w:r>
-        <w:rPr>
-          <w:i/>
-        </w:rPr>
-        <w:t xml:space="preserve">Ma Vie En Rose </w:t>
-      </w:r>
-      <w:r>
-        <w:t>contains physically and emotionally abusive behavior towards a</w:t>
-      </w:r>
-      <w:r>
-        <w:t xml:space="preserve"> young</w:t>
-      </w:r>
-      <w:r>
-        <w:t xml:space="preserve"> child</w:t>
-      </w:r>
-      <w:r>
-        <w:t xml:space="preserve">, as well as a suicide attempt by a young child (sitting in an icebox).  </w:t>
-      </w:r>
-    </w:p>
-    <w:p>
-      <w:pPr>
-        <w:rPr>
-          <w:i/>
-        </w:rPr>
-      </w:pPr>
-    </w:p>
-    <w:p>
-      <w:r>
-        <w:rPr>
-          <w:b/>
-        </w:rPr>
-        <w:t>Running time:</w:t>
-      </w:r>
-      <w:r>
-        <w:rPr>
-          <w:i/>
-        </w:rPr>
-        <w:t xml:space="preserve"> </w:t>
-      </w:r>
-      <w:r>
-        <w:t>89 min</w:t>
-      </w:r>
-    </w:p>
-    <w:p>
-      <w:pPr>
-        <w:rPr>
-          <w:b/>
-        </w:rPr>
-      </w:pPr>
-    </w:p>
-    <w:p>
-      <w:pPr>
-        <w:rPr>
-          <w:b/>
-        </w:rPr>
-      </w:pPr>
-      <w:r>
-        <w:rPr>
-          <w:b/>
-        </w:rPr>
-        <w:t>Materials for this week:</w:t>
-      </w:r>
-    </w:p>
-    <w:p>
-      <w:pPr>
-        <w:pStyle w:val="ListParagraph"/>
-        <w:numPr>
-          <w:ilvl w:val="0"/>
-          <w:numId w:val="5"/>
-        </w:numPr>
-      </w:pPr>
-      <w:r>
-        <w:t>Lesson plans</w:t>
-      </w:r>
-    </w:p>
-    <w:p>
-      <w:pPr>
-        <w:pStyle w:val="ListParagraph"/>
-        <w:numPr>
-          <w:ilvl w:val="0"/>
-          <w:numId w:val="5"/>
-        </w:numPr>
-      </w:pPr>
-      <w:r>
-        <w:t>Screening quiz</w:t>
-      </w:r>
-    </w:p>
-    <w:p>
-      <w:pPr>
-        <w:pStyle w:val="ListParagraph"/>
-        <w:numPr>
-          <w:ilvl w:val="0"/>
-          <w:numId w:val="5"/>
-        </w:numPr>
-      </w:pPr>
-      <w:r>
-        <w:t>Secondary texts:</w:t>
-      </w:r>
-    </w:p>
-    <w:p>
-      <w:pPr>
-        <w:pStyle w:val="ListParagraph"/>
-        <w:numPr>
-          <w:ilvl w:val="1"/>
-          <w:numId w:val="5"/>
-        </w:numPr>
-      </w:pPr>
-      <w:r>
-        <w:t xml:space="preserve">Day 1: </w:t>
-      </w:r>
-      <w:r>
-        <w:t xml:space="preserve">Esteban Muñoz, Jose. </w:t>
-      </w:r>
-      <w:r>
-        <w:rPr>
-          <w:i/>
-        </w:rPr>
-        <w:t>Cruising Utopia: The Then and There of Queer Futurity.</w:t>
-      </w:r>
-      <w:r>
-        <w:t xml:space="preserve"> NYU UP, 2009. (Excerpt provided: selection from pp. 172-17</w:t>
-      </w:r>
-      <w:r>
-        <w:t>7</w:t>
-      </w:r>
-      <w:r>
-        <w:t>)</w:t>
-      </w:r>
-    </w:p>
-    <w:p>
-      <w:pPr>
-        <w:pStyle w:val="ListParagraph"/>
-        <w:numPr>
-          <w:ilvl w:val="1"/>
-          <w:numId w:val="5"/>
-        </w:numPr>
-      </w:pPr>
-      <w:r>
-        <w:t xml:space="preserve">Day 2: </w:t>
-      </w:r>
-      <w:r>
-        <w:t xml:space="preserve">Serano, Julia. </w:t>
-      </w:r>
-      <w:r>
-        <w:rPr>
-          <w:i/>
-        </w:rPr>
-        <w:t xml:space="preserve">Whipping Girl: A Transsexual Woman on Sexism and the Scapegoating of Femininity. </w:t>
-      </w:r>
-      <w:r>
-        <w:t>Seal Press, 2007</w:t>
-      </w:r>
-      <w:r>
-        <w:t>.</w:t>
-      </w:r>
-    </w:p>
-    <w:p>
-      <w:pPr>
-        <w:pStyle w:val="ListParagraph"/>
-        <w:numPr>
-          <w:ilvl w:val="1"/>
-          <w:numId w:val="5"/>
-        </w:numPr>
-      </w:pPr>
-      <w:r>
-        <w:t xml:space="preserve">Day </w:t>
-      </w:r>
-      <w:r>
-        <w:t>3</w:t>
-      </w:r>
-      <w:r>
-        <w:t xml:space="preserve">: </w:t>
-      </w:r>
-      <w:r>
-        <w:t>Schiavi, Michael R. "A 'Girlboy's Own Story: Non-Masculinie Narrativity in</w:t>
-      </w:r>
-      <w:r>
-        <w:t xml:space="preserve"> </w:t>
-      </w:r>
-      <w:r>
-        <w:rPr>
-          <w:i/>
-        </w:rPr>
-        <w:t>Ma Vie En Rose."</w:t>
-      </w:r>
-      <w:r>
-        <w:t xml:space="preserve"> </w:t>
-      </w:r>
-      <w:r>
-        <w:rPr>
-          <w:i/>
-        </w:rPr>
-        <w:t>College Literature</w:t>
-      </w:r>
-      <w:r>
-        <w:t xml:space="preserve"> vol. 31, no. 3, 2004, pp. 1-26. </w:t>
-      </w:r>
-    </w:p>
-    <w:p/>
-    <w:p>
-      <w:r>
-        <w:rPr>
-          <w:b/>
-        </w:rPr>
-        <w:t>Not</w:t>
-      </w:r>
-      <w:r>
-        <w:rPr>
-          <w:b/>
-        </w:rPr>
-        <w:t>es</w:t>
-      </w:r>
-      <w:r>
-        <w:rPr>
-          <w:b/>
-        </w:rPr>
-        <w:t>:</w:t>
-      </w:r>
-      <w:r>
-        <w:t xml:space="preserve"> </w:t>
-      </w:r>
-    </w:p>
-    <w:p>
-      <w:pPr>
-        <w:pStyle w:val="ListParagraph"/>
-        <w:numPr>
-          <w:ilvl w:val="0"/>
-          <w:numId w:val="31"/>
-        </w:numPr>
-        <w:rPr>
-          <w:i/>
-        </w:rPr>
-      </w:pPr>
-      <w:r>
-        <w:rPr>
-          <w:b/>
-        </w:rPr>
-        <w:t>Note:</w:t>
-      </w:r>
-      <w:r>
-        <w:rPr>
-          <w:i/>
-        </w:rPr>
-        <w:t xml:space="preserve"> </w:t>
-      </w:r>
-      <w:r>
-        <w:t xml:space="preserve">Day 1 of this week includes a scene analysis alongside another brief excerpt from </w:t>
-      </w:r>
-      <w:r>
-        <w:rPr>
-          <w:i/>
-        </w:rPr>
-        <w:t>Cruising Utopia.</w:t>
-      </w:r>
-      <w:r>
-        <w:t xml:space="preserve"> You could assign this excerpt for students to read alongside their screening </w:t>
-      </w:r>
-      <w:r>
-        <w:lastRenderedPageBreak/>
-        <w:t xml:space="preserve">of </w:t>
-      </w:r>
-      <w:r>
-        <w:rPr>
-          <w:i/>
-        </w:rPr>
-        <w:t>Ma Vie en Rose</w:t>
-      </w:r>
-      <w:r>
-        <w:t>, prior to this week's class, or you could have students read it together during the Day 1 class period. Alternatively, you could skip this text excerpt and close-read the scene without it!</w:t>
-      </w:r>
-    </w:p>
-    <w:p>
-      <w:pPr>
-        <w:pStyle w:val="ListParagraph"/>
-        <w:numPr>
-          <w:ilvl w:val="0"/>
-          <w:numId w:val="31"/>
-        </w:numPr>
-      </w:pPr>
-      <w:r>
-        <w:t xml:space="preserve">Because of the relative difficulty of Schiavi’s text compared with Serano’s, and because Schiavi’s text presents good opportunities to discuss the end of the film, Day 2 involves queer theory (Serano) and Day 3 involves film criticism (Schiavi). </w:t>
-      </w:r>
-    </w:p>
-    <w:p>
-      <w:pPr>
-        <w:pStyle w:val="ListParagraph"/>
-        <w:numPr>
-          <w:ilvl w:val="0"/>
-          <w:numId w:val="31"/>
-        </w:numPr>
-      </w:pPr>
-      <w:r>
-        <w:t xml:space="preserve">Scholarship on </w:t>
-      </w:r>
-      <w:r>
-        <w:rPr>
-          <w:i/>
-        </w:rPr>
-        <w:t xml:space="preserve">Ma Vie en Rose </w:t>
-      </w:r>
-      <w:r>
-        <w:t>uses various pronouns to refer to Ludovic. Throughout these lesson plans, I will use “she/her” pronouns to refer to Ludo, due to Ludo’s explanations throughout the film that she is a girl. Schiavi</w:t>
-      </w:r>
-      <w:r>
-        <w:t>’s article</w:t>
-      </w:r>
-      <w:r>
-        <w:t xml:space="preserve"> include</w:t>
-      </w:r>
-      <w:r>
-        <w:t>s</w:t>
-      </w:r>
-      <w:r>
-        <w:t xml:space="preserve"> “he/him” pronouns. One could argue it would be more appropriate to use “they/them” pronouns or simply refer to Ludo as “Ludo.” You could discuss with your class the challenges of </w:t>
-      </w:r>
-      <w:r>
-        <w:t xml:space="preserve">speaking and writing about a character who is given few opportunities to explain herself. </w:t>
-      </w:r>
-    </w:p>
-    <w:p/>
-    <w:p>
-      <w:pPr>
-        <w:rPr>
-          <w:b/>
-          <w:u w:val="single"/>
-        </w:rPr>
-      </w:pPr>
-      <w:r>
-        <w:rPr>
-          <w:b/>
-          <w:u w:val="single"/>
-        </w:rPr>
-        <w:t xml:space="preserve">Lesson 1 – </w:t>
-      </w:r>
-      <w:r>
-        <w:rPr>
-          <w:b/>
-          <w:u w:val="single"/>
-        </w:rPr>
-        <w:t>Close Reading Key Scene</w:t>
-      </w:r>
-      <w:r>
-        <w:rPr>
-          <w:b/>
-          <w:u w:val="single"/>
-        </w:rPr>
-        <w:t xml:space="preserve"> – Snow White</w:t>
-      </w:r>
-      <w:r>
-        <w:rPr>
-          <w:b/>
-          <w:u w:val="single"/>
-        </w:rPr>
-        <w:t xml:space="preserve"> and Queer Failure</w:t>
-      </w:r>
-      <w:r>
-        <w:rPr>
-          <w:b/>
-          <w:u w:val="single"/>
-        </w:rPr>
-        <w:t>:</w:t>
-      </w:r>
-    </w:p>
-    <w:p>
-      <w:pPr>
-        <w:rPr>
-          <w:b/>
-        </w:rPr>
+        <w:t xml:space="preserve"> attention in particular to the cinematography page, since today’s model presentation will focus on that.  </w:t>
+      </w:r>
+    </w:p>
+    <w:p>
+      <w:pPr>
+        <w:pStyle w:val="ListParagraph"/>
       </w:pPr>
     </w:p>
     <w:p>
@@ -498,22 +760,7 @@
         </w:numPr>
       </w:pPr>
       <w:r>
-        <w:t>(</w:t>
-      </w:r>
-      <w:r>
-        <w:t>7</w:t>
-      </w:r>
-      <w:r>
-        <w:t xml:space="preserve"> </w:t>
-      </w:r>
-      <w:r>
-        <w:t xml:space="preserve">min) </w:t>
-      </w:r>
-      <w:r>
-        <w:t>Screening</w:t>
-      </w:r>
-      <w:r>
-        <w:t xml:space="preserve"> quiz. </w:t>
+        <w:t xml:space="preserve">(4 min) Provide students with the student-led scene analysis handout description and model document. Explain that each week, one (or a pair) of students will present a close-reading scene analysis on day 1 of our weekly sequence, and that presentation should follow these guidelines. Today, the teacher will model this presentation to give students a sense of the formats of these presentations. Read through the description of the presentation (page 1) and take student questions on presentations. Tell students to take notes on what they notice about the presentation as they observe it. </w:t>
       </w:r>
     </w:p>
     <w:p/>
@@ -526,25 +773,26 @@
         </w:numPr>
       </w:pPr>
       <w:r>
-        <w:t>(1</w:t>
-      </w:r>
-      <w:r>
-        <w:t>0</w:t>
-      </w:r>
-      <w:r>
-        <w:t>-15</w:t>
+        <w:t>(</w:t>
+      </w:r>
+      <w:r>
+        <w:t>15</w:t>
       </w:r>
       <w:r>
         <w:t xml:space="preserve"> </w:t>
       </w:r>
       <w:r>
-        <w:t>min) Student-led scene close-reading and analysis</w:t>
-      </w:r>
-      <w:r>
-        <w:t>.</w:t>
-      </w:r>
-    </w:p>
-    <w:p/>
+        <w:t xml:space="preserve">min) </w:t>
+      </w:r>
+      <w:r>
+        <w:t>Teacher will model an effective scene analysis presentation, including screening of the intervention scene, a lecture on cinematography in this scene, and leading a brief discussion on other formal elements of the scene.</w:t>
+      </w:r>
+    </w:p>
+    <w:p>
+      <w:pPr>
+        <w:pStyle w:val="ListParagraph"/>
+      </w:pPr>
+    </w:p>
     <w:p>
       <w:pPr>
         <w:pStyle w:val="ListParagraph"/>
@@ -554,103 +802,998 @@
         </w:numPr>
       </w:pPr>
       <w:r>
+        <w:t xml:space="preserve">(5 min) Ask students to share out what they noticed about why the presentation was effective, and ask for any final </w:t>
+      </w:r>
+      <w:proofErr w:type="gramStart"/>
+      <w:r>
+        <w:t>questions</w:t>
+      </w:r>
+      <w:proofErr w:type="gramEnd"/>
+      <w:r>
+        <w:t xml:space="preserve"> students may have about presentations. You could also have students sign up for presentations during this time, or set a time by which students need to sign up. </w:t>
+      </w:r>
+    </w:p>
+    <w:p/>
+    <w:p>
+      <w:pPr>
+        <w:rPr>
+          <w:b/>
+          <w:u w:val="single"/>
+        </w:rPr>
+      </w:pPr>
+    </w:p>
+    <w:p>
+      <w:pPr>
+        <w:rPr>
+          <w:b/>
+          <w:u w:val="single"/>
+        </w:rPr>
+      </w:pPr>
+      <w:r>
+        <w:rPr>
+          <w:b/>
+          <w:u w:val="single"/>
+        </w:rPr>
+        <w:t xml:space="preserve">Lesson </w:t>
+      </w:r>
+      <w:r>
+        <w:rPr>
+          <w:b/>
+          <w:u w:val="single"/>
+        </w:rPr>
+        <w:t>2</w:t>
+      </w:r>
+      <w:r>
+        <w:rPr>
+          <w:b/>
+          <w:u w:val="single"/>
+        </w:rPr>
+        <w:t xml:space="preserve">: </w:t>
+      </w:r>
+      <w:r>
+        <w:rPr>
+          <w:b/>
+          <w:u w:val="single"/>
+        </w:rPr>
+        <w:t xml:space="preserve">Examining </w:t>
+      </w:r>
+      <w:r>
+        <w:rPr>
+          <w:b/>
+          <w:i/>
+          <w:u w:val="single"/>
+        </w:rPr>
+        <w:t xml:space="preserve">Ma Vie </w:t>
+      </w:r>
+      <w:proofErr w:type="spellStart"/>
+      <w:r>
+        <w:rPr>
+          <w:b/>
+          <w:i/>
+          <w:u w:val="single"/>
+        </w:rPr>
+        <w:t>En</w:t>
+      </w:r>
+      <w:proofErr w:type="spellEnd"/>
+      <w:r>
+        <w:rPr>
+          <w:b/>
+          <w:i/>
+          <w:u w:val="single"/>
+        </w:rPr>
+        <w:t xml:space="preserve"> Rose </w:t>
+      </w:r>
+      <w:r>
+        <w:rPr>
+          <w:b/>
+          <w:u w:val="single"/>
+        </w:rPr>
+        <w:t xml:space="preserve">Alongside </w:t>
+      </w:r>
+      <w:r>
+        <w:rPr>
+          <w:b/>
+          <w:i/>
+          <w:u w:val="single"/>
+        </w:rPr>
+        <w:t>Whipping Girl</w:t>
+      </w:r>
+      <w:r>
+        <w:rPr>
+          <w:i/>
+        </w:rPr>
+        <w:t xml:space="preserve"> </w:t>
+      </w:r>
+      <w:r>
+        <w:rPr>
+          <w:b/>
+          <w:u w:val="single"/>
+        </w:rPr>
+        <w:t xml:space="preserve"> </w:t>
+      </w:r>
+    </w:p>
+    <w:p>
+      <w:pPr>
+        <w:rPr>
+          <w:b/>
+          <w:i/>
+          <w:u w:val="single"/>
+        </w:rPr>
+      </w:pPr>
+    </w:p>
+    <w:p>
+      <w:pPr>
+        <w:pStyle w:val="ListParagraph"/>
+        <w:numPr>
+          <w:ilvl w:val="0"/>
+          <w:numId w:val="3"/>
+        </w:numPr>
+      </w:pPr>
+      <w:r>
+        <w:t>(5 min) C</w:t>
+      </w:r>
+      <w:r>
+        <w:t>onsider the three works we’ve examined so far this unit</w:t>
+      </w:r>
+      <w:r>
+        <w:t>.</w:t>
+      </w:r>
+      <w:r>
+        <w:t xml:space="preserve"> </w:t>
+      </w:r>
+    </w:p>
+    <w:p>
+      <w:pPr>
+        <w:numPr>
+          <w:ilvl w:val="1"/>
+          <w:numId w:val="3"/>
+        </w:numPr>
+        <w:shd w:val="clear" w:color="auto" w:fill="FFFFFF"/>
+        <w:spacing w:before="100" w:beforeAutospacing="1" w:after="100" w:afterAutospacing="1"/>
+        <w:rPr>
+          <w:rFonts w:eastAsia="Times New Roman" w:cs="Times New Roman"/>
+          <w:color w:val="000000" w:themeColor="text1"/>
+        </w:rPr>
+      </w:pPr>
+      <w:r>
+        <w:rPr>
+          <w:rFonts w:eastAsia="Times New Roman" w:cs="Times New Roman"/>
+          <w:color w:val="000000" w:themeColor="text1"/>
+        </w:rPr>
+        <w:t>Why, according to Muñoz (and perhaps many of the filmmakers in this unit) is the “here and now” a “prison house” for LGBTQ people?</w:t>
+      </w:r>
+    </w:p>
+    <w:p>
+      <w:pPr>
+        <w:numPr>
+          <w:ilvl w:val="1"/>
+          <w:numId w:val="3"/>
+        </w:numPr>
+        <w:shd w:val="clear" w:color="auto" w:fill="FFFFFF"/>
+        <w:spacing w:before="100" w:beforeAutospacing="1" w:after="100" w:afterAutospacing="1"/>
+        <w:rPr>
+          <w:rFonts w:eastAsia="Times New Roman" w:cs="Times New Roman"/>
+          <w:color w:val="000000" w:themeColor="text1"/>
+        </w:rPr>
+      </w:pPr>
+      <w:r>
+        <w:rPr>
+          <w:rFonts w:eastAsia="Times New Roman" w:cs="Times New Roman"/>
+          <w:color w:val="000000" w:themeColor="text1"/>
+        </w:rPr>
+        <w:t>How do LGBTQ people use the past and the future to create “other ways of being in the world” and “ultimately new worlds?”</w:t>
+      </w:r>
+      <w:r>
+        <w:rPr>
+          <w:rFonts w:eastAsia="Times New Roman" w:cs="Times New Roman"/>
+          <w:color w:val="000000" w:themeColor="text1"/>
+        </w:rPr>
+        <w:t xml:space="preserve"> </w:t>
+      </w:r>
+      <w:r>
+        <w:rPr>
+          <w:rFonts w:eastAsia="Times New Roman" w:cs="Times New Roman"/>
+          <w:color w:val="000000" w:themeColor="text1"/>
+        </w:rPr>
+        <w:t>H</w:t>
+      </w:r>
+      <w:r>
+        <w:rPr>
+          <w:rFonts w:eastAsia="Times New Roman" w:cs="Times New Roman"/>
+          <w:color w:val="000000" w:themeColor="text1"/>
+        </w:rPr>
+        <w:t xml:space="preserve">ow do </w:t>
+      </w:r>
+      <w:r>
+        <w:rPr>
+          <w:rFonts w:eastAsia="Times New Roman" w:cs="Times New Roman"/>
+          <w:color w:val="000000" w:themeColor="text1"/>
+        </w:rPr>
+        <w:t xml:space="preserve">“San Junipero,” </w:t>
+      </w:r>
+      <w:r>
+        <w:rPr>
+          <w:rFonts w:eastAsia="Times New Roman" w:cs="Times New Roman"/>
+          <w:i/>
+          <w:color w:val="000000" w:themeColor="text1"/>
+        </w:rPr>
+        <w:t xml:space="preserve">Pose, </w:t>
+      </w:r>
+      <w:r>
+        <w:rPr>
+          <w:rFonts w:eastAsia="Times New Roman" w:cs="Times New Roman"/>
+          <w:color w:val="000000" w:themeColor="text1"/>
+        </w:rPr>
+        <w:t>and</w:t>
+      </w:r>
+      <w:r>
+        <w:rPr>
+          <w:rFonts w:eastAsia="Times New Roman" w:cs="Times New Roman"/>
+          <w:i/>
+          <w:color w:val="000000" w:themeColor="text1"/>
+        </w:rPr>
+        <w:t xml:space="preserve"> Ma Vie </w:t>
+      </w:r>
+      <w:proofErr w:type="spellStart"/>
+      <w:r>
+        <w:rPr>
+          <w:rFonts w:eastAsia="Times New Roman" w:cs="Times New Roman"/>
+          <w:i/>
+          <w:color w:val="000000" w:themeColor="text1"/>
+        </w:rPr>
+        <w:t>en</w:t>
+      </w:r>
+      <w:proofErr w:type="spellEnd"/>
+      <w:r>
+        <w:rPr>
+          <w:rFonts w:eastAsia="Times New Roman" w:cs="Times New Roman"/>
+          <w:i/>
+          <w:color w:val="000000" w:themeColor="text1"/>
+        </w:rPr>
+        <w:t xml:space="preserve"> Rose </w:t>
+      </w:r>
+      <w:r>
+        <w:rPr>
+          <w:rFonts w:eastAsia="Times New Roman" w:cs="Times New Roman"/>
+          <w:color w:val="000000" w:themeColor="text1"/>
+        </w:rPr>
+        <w:t>convey that world-making?</w:t>
+      </w:r>
+      <w:r>
+        <w:rPr>
+          <w:rFonts w:eastAsia="Times New Roman" w:cs="Times New Roman"/>
+          <w:color w:val="000000" w:themeColor="text1"/>
+        </w:rPr>
+        <w:t xml:space="preserve"> </w:t>
+      </w:r>
+      <w:r>
+        <w:rPr>
+          <w:rFonts w:eastAsia="Times New Roman" w:cs="Times New Roman"/>
+          <w:color w:val="000000" w:themeColor="text1"/>
+        </w:rPr>
+        <w:t xml:space="preserve"> </w:t>
+      </w:r>
+    </w:p>
+    <w:p>
+      <w:pPr>
+        <w:pStyle w:val="ListParagraph"/>
+      </w:pPr>
+    </w:p>
+    <w:p>
+      <w:pPr>
+        <w:pStyle w:val="ListParagraph"/>
+        <w:numPr>
+          <w:ilvl w:val="0"/>
+          <w:numId w:val="3"/>
+        </w:numPr>
+      </w:pPr>
+      <w:r>
         <w:t>(</w:t>
       </w:r>
       <w:r>
-        <w:t>3</w:t>
-      </w:r>
-      <w:r>
-        <w:t xml:space="preserve"> min) </w:t>
-      </w:r>
-      <w:r>
-        <w:t xml:space="preserve">Begin </w:t>
-      </w:r>
-      <w:r>
-        <w:t>t</w:t>
-      </w:r>
-      <w:r>
-        <w:t>eacher-led close-reading and analysi</w:t>
+        <w:t>7</w:t>
+      </w:r>
+      <w:r>
+        <w:t xml:space="preserve"> min) Discuss.</w:t>
+      </w:r>
+    </w:p>
+    <w:p/>
+    <w:p>
+      <w:pPr>
+        <w:pStyle w:val="ListParagraph"/>
+        <w:numPr>
+          <w:ilvl w:val="0"/>
+          <w:numId w:val="3"/>
+        </w:numPr>
+      </w:pPr>
+      <w:r>
+        <w:t>(</w:t>
+      </w:r>
+      <w:r>
+        <w:t>4</w:t>
+      </w:r>
+      <w:r>
+        <w:t xml:space="preserve"> </w:t>
+      </w:r>
+      <w:r>
+        <w:t xml:space="preserve">min) Re-watch </w:t>
+      </w:r>
+      <w:r>
+        <w:t>today’s cli</w:t>
+      </w:r>
+      <w:r>
+        <w:t>p</w:t>
+      </w:r>
+      <w:r>
+        <w:t xml:space="preserve">s: Elisabeth changes the music and dances at the party; Elisabeth teaches Ludo her “trick” (10:01-11:00; </w:t>
+      </w:r>
+      <w:r>
+        <w:t>15:01-18:35)</w:t>
+      </w:r>
+    </w:p>
+    <w:p/>
+    <w:p>
+      <w:pPr>
+        <w:pStyle w:val="ListParagraph"/>
+        <w:numPr>
+          <w:ilvl w:val="0"/>
+          <w:numId w:val="3"/>
+        </w:numPr>
+      </w:pPr>
+      <w:r>
+        <w:t>(1</w:t>
+      </w:r>
+      <w:r>
+        <w:t>5</w:t>
+      </w:r>
+      <w:r>
+        <w:t xml:space="preserve"> min) Study groups. </w:t>
+      </w:r>
+      <w:r>
+        <w:t>Groups will work on the following questions.</w:t>
+      </w:r>
+      <w:r>
+        <w:t xml:space="preserve"> </w:t>
+      </w:r>
+    </w:p>
+    <w:p>
+      <w:pPr>
+        <w:pStyle w:val="ListParagraph"/>
+      </w:pPr>
+    </w:p>
+    <w:p>
+      <w:pPr>
+        <w:pStyle w:val="ListParagraph"/>
+        <w:numPr>
+          <w:ilvl w:val="1"/>
+          <w:numId w:val="2"/>
+        </w:numPr>
+        <w:rPr>
+          <w:i/>
+        </w:rPr>
+      </w:pPr>
+      <w:r>
+        <w:t xml:space="preserve">What key points does </w:t>
+      </w:r>
+      <w:proofErr w:type="spellStart"/>
+      <w:r>
+        <w:t>Serano</w:t>
+      </w:r>
+      <w:proofErr w:type="spellEnd"/>
+      <w:r>
+        <w:t xml:space="preserve"> </w:t>
+      </w:r>
+      <w:r>
+        <w:t xml:space="preserve">make? What terms does </w:t>
+      </w:r>
+      <w:r>
+        <w:t>she use to make her claims?</w:t>
+      </w:r>
+    </w:p>
+    <w:p>
+      <w:pPr>
+        <w:pStyle w:val="ListParagraph"/>
+        <w:numPr>
+          <w:ilvl w:val="0"/>
+          <w:numId w:val="28"/>
+        </w:numPr>
+        <w:rPr>
+          <w:i/>
+        </w:rPr>
+      </w:pPr>
+      <w:proofErr w:type="spellStart"/>
+      <w:r>
+        <w:rPr>
+          <w:i/>
+        </w:rPr>
+        <w:t>Serano</w:t>
+      </w:r>
+      <w:proofErr w:type="spellEnd"/>
+      <w:r>
+        <w:rPr>
+          <w:i/>
+        </w:rPr>
+        <w:t xml:space="preserve"> argues that trans women are subject to a variety of intersecting forms of oppression: transphobia, cissexism, misogyny, oppositional sexism, and traditional sexism. These terms are defined on p. 12-14.</w:t>
+      </w:r>
+    </w:p>
+    <w:p>
+      <w:pPr>
+        <w:pStyle w:val="ListParagraph"/>
+        <w:numPr>
+          <w:ilvl w:val="0"/>
+          <w:numId w:val="28"/>
+        </w:numPr>
+        <w:rPr>
+          <w:i/>
+        </w:rPr>
+      </w:pPr>
+      <w:proofErr w:type="spellStart"/>
+      <w:r>
+        <w:rPr>
+          <w:i/>
+        </w:rPr>
+        <w:t>Serano</w:t>
+      </w:r>
+      <w:proofErr w:type="spellEnd"/>
+      <w:r>
+        <w:rPr>
+          <w:i/>
+        </w:rPr>
+        <w:t xml:space="preserve"> argues that these intersecting forms of oppression function collectively as trans-misogyny, which is the specific form of sexism and transphobia that trans women experience most </w:t>
+      </w:r>
+      <w:r>
+        <w:rPr>
+          <w:i/>
+        </w:rPr>
+        <w:lastRenderedPageBreak/>
+        <w:t xml:space="preserve">prominently. As </w:t>
+      </w:r>
+      <w:proofErr w:type="spellStart"/>
+      <w:r>
+        <w:rPr>
+          <w:i/>
+        </w:rPr>
+        <w:t>Serano</w:t>
+      </w:r>
+      <w:proofErr w:type="spellEnd"/>
+      <w:r>
+        <w:rPr>
+          <w:i/>
+        </w:rPr>
+        <w:t xml:space="preserve"> argues, “In a male-centered gender hierarchy, where it is assumed that men are better than women and that masculinity is superior to femininity, there is no greater perceived thread than the existence of trans women, who despite being born male and inheriting male privilege ‘choose’ to be female instead. By embracing our own femaleness and femininity, we, in a sense, cast a shadow of doubt over the </w:t>
+      </w:r>
+      <w:r>
+        <w:rPr>
+          <w:i/>
+        </w:rPr>
+        <w:t xml:space="preserve">supposed supremacy of maleness and masculinity” (15) </w:t>
+      </w:r>
+    </w:p>
+    <w:p>
+      <w:pPr>
+        <w:pStyle w:val="ListParagraph"/>
+        <w:numPr>
+          <w:ilvl w:val="0"/>
+          <w:numId w:val="28"/>
+        </w:numPr>
+        <w:rPr>
+          <w:i/>
+        </w:rPr>
+      </w:pPr>
+      <w:proofErr w:type="spellStart"/>
+      <w:r>
+        <w:rPr>
+          <w:i/>
+        </w:rPr>
+        <w:t>Serano</w:t>
+      </w:r>
+      <w:proofErr w:type="spellEnd"/>
+      <w:r>
+        <w:rPr>
+          <w:i/>
+        </w:rPr>
+        <w:t xml:space="preserve"> argues that trans-misogyny takes many forms, including hyperfeminization of depictions of trans women, </w:t>
+      </w:r>
+      <w:proofErr w:type="spellStart"/>
+      <w:r>
+        <w:rPr>
+          <w:i/>
+        </w:rPr>
+        <w:t>hypersexualization</w:t>
+      </w:r>
+      <w:proofErr w:type="spellEnd"/>
+      <w:r>
+        <w:rPr>
+          <w:i/>
+        </w:rPr>
+        <w:t xml:space="preserve"> of depictions of trans women, and objectification of trans women’s bodies (16) </w:t>
+      </w:r>
+    </w:p>
+    <w:p>
+      <w:pPr>
+        <w:pStyle w:val="ListParagraph"/>
+        <w:numPr>
+          <w:ilvl w:val="0"/>
+          <w:numId w:val="28"/>
+        </w:numPr>
+        <w:rPr>
+          <w:i/>
+        </w:rPr>
+      </w:pPr>
+      <w:proofErr w:type="spellStart"/>
+      <w:r>
+        <w:rPr>
+          <w:i/>
+        </w:rPr>
+        <w:t>Serano</w:t>
+      </w:r>
+      <w:proofErr w:type="spellEnd"/>
+      <w:r>
+        <w:rPr>
+          <w:i/>
+        </w:rPr>
+        <w:t xml:space="preserve"> argues that trans activism must be a “feminist movement” that “challenges the idea that </w:t>
+      </w:r>
+      <w:proofErr w:type="spellStart"/>
+      <w:r>
+        <w:rPr>
+          <w:i/>
+        </w:rPr>
+        <w:t>femininty</w:t>
+      </w:r>
+      <w:proofErr w:type="spellEnd"/>
+      <w:r>
+        <w:rPr>
+          <w:i/>
+        </w:rPr>
+        <w:t xml:space="preserve"> is inferior to masculinity” (18)</w:t>
+      </w:r>
+    </w:p>
+    <w:p>
+      <w:pPr>
+        <w:pStyle w:val="ListParagraph"/>
+        <w:numPr>
+          <w:ilvl w:val="0"/>
+          <w:numId w:val="28"/>
+        </w:numPr>
+        <w:rPr>
+          <w:i/>
+        </w:rPr>
+      </w:pPr>
+      <w:r>
+        <w:rPr>
+          <w:i/>
+        </w:rPr>
+        <w:t>She argues that femininity must be uplifted; “we must learn to empower femininity itself…we must challenge all who assume that feminine vulnerability is a sign of weakness. For when we do open ourselves up, whether by honestly communicating our thoughts and feelings or expressing our emotions, it is a daring act, one that takes more courage and inner strength than the alpha male façade of silence and stoicism” (18)</w:t>
+      </w:r>
+    </w:p>
+    <w:p>
+      <w:pPr>
+        <w:pStyle w:val="ListParagraph"/>
+        <w:numPr>
+          <w:ilvl w:val="0"/>
+          <w:numId w:val="28"/>
+        </w:numPr>
+        <w:rPr>
+          <w:i/>
+        </w:rPr>
+      </w:pPr>
+      <w:proofErr w:type="spellStart"/>
+      <w:r>
+        <w:rPr>
+          <w:i/>
+        </w:rPr>
+        <w:t>Serano</w:t>
+      </w:r>
+      <w:proofErr w:type="spellEnd"/>
+      <w:r>
+        <w:rPr>
+          <w:i/>
+        </w:rPr>
+        <w:t xml:space="preserve"> also argues that “we must stop pretending that there are essential differences between women and men” and that the two genders are “opposites”; (19) </w:t>
+      </w:r>
+      <w:proofErr w:type="spellStart"/>
+      <w:r>
+        <w:rPr>
+          <w:i/>
+        </w:rPr>
+        <w:t>Serano</w:t>
+      </w:r>
+      <w:proofErr w:type="spellEnd"/>
+      <w:r>
+        <w:rPr>
+          <w:i/>
+        </w:rPr>
+        <w:t xml:space="preserve"> argues that the notion that opposites exist in gender makes it “impossible for us to empower women without either ridiculing men or pulling the rug out from under ourselves” (19)</w:t>
+      </w:r>
+    </w:p>
+    <w:p>
+      <w:pPr>
+        <w:pStyle w:val="ListParagraph"/>
+        <w:numPr>
+          <w:ilvl w:val="0"/>
+          <w:numId w:val="28"/>
+        </w:numPr>
+        <w:rPr>
+          <w:i/>
+        </w:rPr>
+      </w:pPr>
+      <w:proofErr w:type="spellStart"/>
+      <w:r>
+        <w:rPr>
+          <w:i/>
+        </w:rPr>
+        <w:t>Serano</w:t>
+      </w:r>
+      <w:proofErr w:type="spellEnd"/>
+      <w:r>
+        <w:rPr>
+          <w:i/>
+        </w:rPr>
+        <w:t xml:space="preserve"> closes her piece by claiming that “by challenging both oppositional and traditional sexism simultaneously, we can make the world safe for those of us who are queer, those of us who are feminine, and those of us who are female, thus empowering people of all sexualities and genders” (20)</w:t>
+      </w:r>
+    </w:p>
+    <w:p>
+      <w:pPr>
+        <w:pStyle w:val="ListParagraph"/>
+        <w:ind w:left="2520"/>
+        <w:rPr>
+          <w:i/>
+          <w:u w:val="single"/>
+        </w:rPr>
+      </w:pPr>
+    </w:p>
+    <w:p>
+      <w:pPr>
+        <w:pStyle w:val="ListParagraph"/>
+        <w:numPr>
+          <w:ilvl w:val="0"/>
+          <w:numId w:val="29"/>
+        </w:numPr>
+        <w:rPr>
+          <w:i/>
+        </w:rPr>
+      </w:pPr>
+      <w:r>
+        <w:t xml:space="preserve">How do these key points relate to the </w:t>
+      </w:r>
+      <w:r>
+        <w:t>scene</w:t>
       </w:r>
       <w:r>
         <w:t>s</w:t>
       </w:r>
       <w:r>
-        <w:t xml:space="preserve">. </w:t>
-      </w:r>
-      <w:r>
-        <w:t>Re-watch today’s clip</w:t>
-      </w:r>
-      <w:r>
-        <w:t xml:space="preserve">, of Ludo stealing Sophie’s part in </w:t>
-      </w:r>
-      <w:r>
-        <w:rPr>
-          <w:i/>
-        </w:rPr>
-        <w:t>Snow White</w:t>
-      </w:r>
-      <w:r>
-        <w:t xml:space="preserve">. </w:t>
-      </w:r>
-      <w:r>
-        <w:t>(46:06-48:46)</w:t>
-      </w:r>
-    </w:p>
-    <w:p/>
+        <w:t xml:space="preserve"> we just watched, or to other scenes in this episode? </w:t>
+      </w:r>
+      <w:r>
+        <w:t xml:space="preserve">Reference specific details from the scene and specific lines from the text in your response. </w:t>
+      </w:r>
+    </w:p>
+    <w:p>
+      <w:pPr>
+        <w:pStyle w:val="ListParagraph"/>
+        <w:numPr>
+          <w:ilvl w:val="1"/>
+          <w:numId w:val="29"/>
+        </w:numPr>
+        <w:rPr>
+          <w:i/>
+        </w:rPr>
+      </w:pPr>
+      <w:r>
+        <w:rPr>
+          <w:i/>
+        </w:rPr>
+        <w:t xml:space="preserve">Throughout these scenes, </w:t>
+      </w:r>
+      <w:r>
+        <w:rPr>
+          <w:i/>
+        </w:rPr>
+        <w:t>Berliner</w:t>
+      </w:r>
+      <w:r>
+        <w:rPr>
+          <w:i/>
+        </w:rPr>
+        <w:t xml:space="preserve"> </w:t>
+      </w:r>
+      <w:r>
+        <w:rPr>
+          <w:i/>
+        </w:rPr>
+        <w:t xml:space="preserve">highlights Elisabeth’s connection to Ludo, and also the ways she too is outcast due to misogyny and ageism. When she begins to dance at the party, she is critiqued for being “as crazy as ever” and “pretending to be young.” Despite Pierre’s judgment, Elisabeth dances, and Ludo runs to her. Hanna joins them, and the trio dance together, ignoring the judgment of the men who stand at the sidelines. All three characters wear orange, suggesting their unity and their enjoyment, especially in contrast to the cool blue tones that are dominant in the second half of the film. Men’s judgment of feminine expression--especially by gender non-conforming characters like Ludo, and women who are older and therefore no longer treated as objects of sexual conquest, like Elizabeth—shapes this scene, but so too do the characters’ rejection of that judgment and celebration of their femininity. </w:t>
+      </w:r>
+      <w:r>
+        <w:rPr>
+          <w:i/>
+        </w:rPr>
+        <w:t xml:space="preserve">This is one rare scene in which Hanna seems to connect to Ludo’s exuberance and expression, embracing her and grinning as they dance. </w:t>
+      </w:r>
+      <w:r>
+        <w:rPr>
+          <w:i/>
+        </w:rPr>
+        <w:t xml:space="preserve">This scene illustrates </w:t>
+      </w:r>
+      <w:proofErr w:type="spellStart"/>
+      <w:r>
+        <w:rPr>
+          <w:i/>
+        </w:rPr>
+        <w:t>Serano’s</w:t>
+      </w:r>
+      <w:proofErr w:type="spellEnd"/>
+      <w:r>
+        <w:rPr>
+          <w:i/>
+        </w:rPr>
+        <w:t xml:space="preserve"> point about the intersections between transphobia and misogyny, as well as her claim about the importance of “empowering femininity itself” (18). </w:t>
+      </w:r>
+    </w:p>
+    <w:p>
+      <w:pPr>
+        <w:pStyle w:val="ListParagraph"/>
+        <w:numPr>
+          <w:ilvl w:val="1"/>
+          <w:numId w:val="29"/>
+        </w:numPr>
+        <w:rPr>
+          <w:i/>
+        </w:rPr>
+      </w:pPr>
+      <w:r>
+        <w:rPr>
+          <w:i/>
+        </w:rPr>
+        <w:t xml:space="preserve">Elisabeth gives Ludo the box with a feminine figure dancing inside it, perhaps as a symbol of her strategy for feminine expression. While she seems to accept that the world does not want people like herself or Ludo to freely express themselves, she encourages Ludo to live out feminine expression through fantasy. She explains, “At some point you have to face reality. </w:t>
+      </w:r>
+      <w:proofErr w:type="gramStart"/>
+      <w:r>
+        <w:rPr>
+          <w:i/>
+        </w:rPr>
+        <w:t>So</w:t>
+      </w:r>
+      <w:proofErr w:type="gramEnd"/>
+      <w:r>
+        <w:rPr>
+          <w:i/>
+        </w:rPr>
+        <w:t xml:space="preserve"> in order to do all the things I want without seeming ridiculous, I have a trick.” She explains that she </w:t>
+      </w:r>
+      <w:r>
+        <w:rPr>
+          <w:i/>
+        </w:rPr>
+        <w:lastRenderedPageBreak/>
+        <w:t xml:space="preserve">closes her eyes and “the world becomes whatever I want.” Ludo closes her eyes and imagines herself in Pam’s world, in a white lacy dress and surrounded by rich pinks and reds. </w:t>
+      </w:r>
+    </w:p>
+    <w:p>
+      <w:pPr>
+        <w:pStyle w:val="ListParagraph"/>
+        <w:numPr>
+          <w:ilvl w:val="1"/>
+          <w:numId w:val="29"/>
+        </w:numPr>
+        <w:rPr>
+          <w:i/>
+        </w:rPr>
+      </w:pPr>
+      <w:r>
+        <w:rPr>
+          <w:i/>
+        </w:rPr>
+        <w:t>Elisabeth and Ludo’s shared joy in feminine expression through fantasy illustrates 1) the film’s critique of</w:t>
+      </w:r>
+      <w:r>
+        <w:rPr>
+          <w:i/>
+        </w:rPr>
+        <w:t xml:space="preserve"> patriarchy, in which masculinity is prized and femininity is devalued, and 2) why the film turns towards utopian imagery to provide Ludo with a different vision of “Ma Vie </w:t>
+      </w:r>
+      <w:proofErr w:type="spellStart"/>
+      <w:r>
+        <w:rPr>
+          <w:i/>
+        </w:rPr>
+        <w:t>En</w:t>
+      </w:r>
+      <w:proofErr w:type="spellEnd"/>
+      <w:r>
+        <w:rPr>
+          <w:i/>
+        </w:rPr>
+        <w:t xml:space="preserve"> Rose.” Since the world Ludo lives in is a world of trans-misogyny, she relies on Pam’s World for a staging of utopia that values feminine power and expression. </w:t>
+      </w:r>
+    </w:p>
+    <w:p>
+      <w:pPr>
+        <w:ind w:left="1800"/>
+        <w:rPr>
+          <w:i/>
+        </w:rPr>
+      </w:pPr>
+    </w:p>
     <w:p>
       <w:pPr>
         <w:pStyle w:val="ListParagraph"/>
         <w:numPr>
           <w:ilvl w:val="0"/>
+          <w:numId w:val="29"/>
+        </w:numPr>
+        <w:rPr>
+          <w:i/>
+        </w:rPr>
+      </w:pPr>
+      <w:r>
+        <w:t>(</w:t>
+      </w:r>
+      <w:r>
+        <w:t xml:space="preserve">20 </w:t>
+      </w:r>
+      <w:r>
+        <w:t>min) Whole group discussion.</w:t>
+      </w:r>
+    </w:p>
+    <w:p>
+      <w:pPr>
+        <w:pStyle w:val="ListParagraph"/>
+        <w:numPr>
+          <w:ilvl w:val="2"/>
+          <w:numId w:val="2"/>
+        </w:numPr>
+        <w:rPr>
+          <w:i/>
+        </w:rPr>
+      </w:pPr>
+      <w:r>
+        <w:t xml:space="preserve">What key points does </w:t>
+      </w:r>
+      <w:proofErr w:type="spellStart"/>
+      <w:r>
+        <w:t>Serano</w:t>
+      </w:r>
+      <w:proofErr w:type="spellEnd"/>
+      <w:r>
+        <w:t xml:space="preserve"> make? What terms does she use to make her claims?</w:t>
+      </w:r>
+    </w:p>
+    <w:p>
+      <w:pPr>
+        <w:pStyle w:val="ListParagraph"/>
+        <w:numPr>
+          <w:ilvl w:val="2"/>
+          <w:numId w:val="3"/>
+        </w:numPr>
+      </w:pPr>
+      <w:r>
+        <w:t xml:space="preserve">      Review p. 12-14. What forms of oppression does </w:t>
+      </w:r>
+      <w:proofErr w:type="spellStart"/>
+      <w:r>
+        <w:t>Serano</w:t>
+      </w:r>
+      <w:proofErr w:type="spellEnd"/>
+      <w:r>
+        <w:t xml:space="preserve"> address?</w:t>
+      </w:r>
+    </w:p>
+    <w:p>
+      <w:pPr>
+        <w:pStyle w:val="ListParagraph"/>
+        <w:numPr>
+          <w:ilvl w:val="2"/>
+          <w:numId w:val="3"/>
+        </w:numPr>
+      </w:pPr>
+      <w:r>
+        <w:t xml:space="preserve">      On p. 15, </w:t>
+      </w:r>
+      <w:proofErr w:type="spellStart"/>
+      <w:r>
+        <w:t>Serano</w:t>
+      </w:r>
+      <w:proofErr w:type="spellEnd"/>
+      <w:r>
+        <w:t xml:space="preserve"> defines “trans-misogyny.” How does she explain this term?</w:t>
+      </w:r>
+    </w:p>
+    <w:p>
+      <w:pPr>
+        <w:pStyle w:val="ListParagraph"/>
+        <w:numPr>
+          <w:ilvl w:val="2"/>
+          <w:numId w:val="3"/>
+        </w:numPr>
+      </w:pPr>
+      <w:r>
+        <w:t xml:space="preserve">     According to </w:t>
+      </w:r>
+      <w:proofErr w:type="spellStart"/>
+      <w:r>
+        <w:t>Serano</w:t>
+      </w:r>
+      <w:proofErr w:type="spellEnd"/>
+      <w:r>
+        <w:t>, what must activists do to combat trans-misogyny?</w:t>
+      </w:r>
+    </w:p>
+    <w:p>
+      <w:pPr>
+        <w:pStyle w:val="ListParagraph"/>
+        <w:ind w:left="2160"/>
+      </w:pPr>
+    </w:p>
+    <w:p>
+      <w:pPr>
+        <w:pStyle w:val="ListParagraph"/>
+        <w:numPr>
+          <w:ilvl w:val="2"/>
+          <w:numId w:val="2"/>
+        </w:numPr>
+        <w:rPr>
+          <w:i/>
+        </w:rPr>
+      </w:pPr>
+      <w:r>
+        <w:t xml:space="preserve">How do these key points relate to the scenes we just watched, or to other scenes in this episode? Reference specific details from the scene and specific lines from the text in your response. </w:t>
+      </w:r>
+    </w:p>
+    <w:p>
+      <w:pPr>
+        <w:pStyle w:val="ListParagraph"/>
+        <w:numPr>
+          <w:ilvl w:val="2"/>
           <w:numId w:val="1"/>
         </w:numPr>
-        <w:rPr>
-          <w:i/>
-        </w:rPr>
-      </w:pPr>
-      <w:r>
-        <w:t>(</w:t>
-      </w:r>
-      <w:r>
-        <w:t>10</w:t>
-      </w:r>
-      <w:r>
-        <w:t xml:space="preserve"> min) </w:t>
-      </w:r>
-      <w:r>
-        <w:t xml:space="preserve">[This prep time is a bit longer since students may need to </w:t>
-      </w:r>
-      <w:r>
-        <w:t xml:space="preserve">read or </w:t>
-      </w:r>
-      <w:r>
-        <w:t xml:space="preserve">review </w:t>
-      </w:r>
-      <w:r>
-        <w:t xml:space="preserve">the </w:t>
-      </w:r>
-      <w:r>
-        <w:t>short excerpt from</w:t>
-      </w:r>
-      <w:r>
-        <w:t xml:space="preserve"> </w:t>
-      </w:r>
-      <w:r>
-        <w:t>Muñoz</w:t>
-      </w:r>
-      <w:r>
-        <w:t xml:space="preserve">’s text.] </w:t>
-      </w:r>
-      <w:r>
-        <w:t xml:space="preserve">Discussion prep. </w:t>
-      </w:r>
-      <w:r>
-        <w:t xml:space="preserve">If time, have students share their responses with a partner before whole class discussion. </w:t>
-      </w:r>
-    </w:p>
-    <w:p>
-      <w:pPr>
-        <w:pStyle w:val="ListParagraph"/>
+      </w:pPr>
+      <w:r>
+        <w:t>How does Ludo’s relationship with Elisabeth illustrate the film’s critique of misogyny?</w:t>
+      </w:r>
+    </w:p>
+    <w:p>
+      <w:pPr>
+        <w:pStyle w:val="ListParagraph"/>
+        <w:numPr>
+          <w:ilvl w:val="2"/>
+          <w:numId w:val="1"/>
+        </w:numPr>
+      </w:pPr>
+      <w:r>
+        <w:t>What does Elisabeth share with Ludo about how to challenge misogyny?</w:t>
+      </w:r>
+    </w:p>
+    <w:p>
+      <w:pPr>
+        <w:pStyle w:val="ListParagraph"/>
+        <w:numPr>
+          <w:ilvl w:val="2"/>
+          <w:numId w:val="1"/>
+        </w:numPr>
+      </w:pPr>
+      <w:r>
+        <w:t>How does this help us understand why the film uses fantasy and utopian imagery?</w:t>
+      </w:r>
+    </w:p>
+    <w:p>
+      <w:pPr>
+        <w:pStyle w:val="ListParagraph"/>
+        <w:numPr>
+          <w:ilvl w:val="2"/>
+          <w:numId w:val="1"/>
+        </w:numPr>
+      </w:pPr>
+      <w:r>
+        <w:t>How does the use of color in this scene help us understand the film’s focus on trans-misogyny?</w:t>
+      </w:r>
+    </w:p>
+    <w:p>
+      <w:pPr>
+        <w:pStyle w:val="ListParagraph"/>
+        <w:ind w:left="1440"/>
       </w:pPr>
     </w:p>
     <w:p>
@@ -662,163 +1805,79 @@
         </w:numPr>
       </w:pPr>
       <w:r>
-        <w:t>What formal elements of this scene stand out to you? How do they underscore the themes present in this moment?</w:t>
-      </w:r>
-    </w:p>
-    <w:p>
-      <w:pPr>
-        <w:pStyle w:val="ListParagraph"/>
-        <w:numPr>
-          <w:ilvl w:val="0"/>
-          <w:numId w:val="26"/>
-        </w:numPr>
-      </w:pPr>
-      <w:r>
-        <w:rPr>
-          <w:i/>
-          <w:u w:val="single"/>
-        </w:rPr>
-        <w:t xml:space="preserve">Sound: </w:t>
-      </w:r>
-      <w:r>
-        <w:rPr>
-          <w:i/>
-        </w:rPr>
-        <w:t xml:space="preserve">When the curtain rises, the audience eagerly cheers, laughs and applauds. However, their enthusiasm turns to pin-drop silence upon realizing that Ludo, not Sophie, is acting as Snow White. </w:t>
-      </w:r>
-      <w:r>
-        <w:rPr>
-          <w:i/>
-        </w:rPr>
-        <w:t>The sound effects of Sophie, Ludo and Jerome’s parents all standing up from their chairs is particularly evident because of the silence in the scene. The silence of the crowd also pervades the scene when the Fabre family steps outside and cuts through the crowd. Somber music emphasizes their new status as social outcasts because of Ludo’s actions.</w:t>
-      </w:r>
-    </w:p>
-    <w:p>
-      <w:pPr>
-        <w:pStyle w:val="ListParagraph"/>
-        <w:numPr>
-          <w:ilvl w:val="0"/>
-          <w:numId w:val="26"/>
-        </w:numPr>
-      </w:pPr>
-      <w:r>
-        <w:rPr>
-          <w:i/>
-          <w:u w:val="single"/>
-        </w:rPr>
-        <w:t>Editing:</w:t>
-      </w:r>
-      <w:r>
-        <w:t xml:space="preserve"> </w:t>
-      </w:r>
-      <w:r>
-        <w:rPr>
-          <w:i/>
-        </w:rPr>
-        <w:t xml:space="preserve">A series of shots of the various couples in the audience captures their joy and excitement as they prepare to see Jerome kiss Sophie. The parents of these children seem excited by the performance of heteronormativity embodied by this play. Similarly, a series of shots highlight Jerome, Sophie, and Ludo’s parents express surprise and horror when they see that it is Ludo, not Sophie beneath the veil, disrupting the heteronormative script the children were performing. </w:t>
-      </w:r>
-    </w:p>
-    <w:p>
-      <w:pPr>
-        <w:pStyle w:val="ListParagraph"/>
-        <w:numPr>
-          <w:ilvl w:val="0"/>
-          <w:numId w:val="26"/>
-        </w:numPr>
-      </w:pPr>
-      <w:r>
-        <w:rPr>
-          <w:i/>
-          <w:u w:val="single"/>
-        </w:rPr>
-        <w:t>Color:</w:t>
-      </w:r>
-      <w:r>
-        <w:t xml:space="preserve"> </w:t>
-      </w:r>
-      <w:r>
-        <w:rPr>
-          <w:i/>
-        </w:rPr>
-        <w:t xml:space="preserve">This scene is a critical moment in the film because it is the moment when the </w:t>
-      </w:r>
-      <w:r>
-        <w:rPr>
-          <w:i/>
-        </w:rPr>
-        <w:t xml:space="preserve">color grading of the film changes from one that is filled with warm colors like red and pink to one that is primarily blue and grey, as do many of the costumes. This is a dramatic shift that is intended to be noticeable to the audience and signal that the community sees the Fabre family differently. The stage is filled with pinks and reds – a pink blanket sits atop the horse Jerome rides, Jerome wears a red vest, Ludo’s bed is covered in pink material, and </w:t>
-      </w:r>
-      <w:r>
-        <w:rPr>
-          <w:i/>
-        </w:rPr>
-        <w:lastRenderedPageBreak/>
-        <w:t>Ludo</w:t>
-      </w:r>
-      <w:r>
-        <w:rPr>
-          <w:i/>
-        </w:rPr>
-        <w:t xml:space="preserve">’s costume includes a </w:t>
-      </w:r>
-      <w:r>
-        <w:rPr>
-          <w:i/>
-        </w:rPr>
-        <w:t xml:space="preserve">red </w:t>
-      </w:r>
-      <w:r>
-        <w:rPr>
-          <w:i/>
-        </w:rPr>
-        <w:t>headband and dress</w:t>
-      </w:r>
-      <w:r>
-        <w:rPr>
-          <w:i/>
-        </w:rPr>
-        <w:t>. But the mo</w:t>
-      </w:r>
-      <w:r>
-        <w:rPr>
-          <w:i/>
-        </w:rPr>
-        <w:t>ment that the Fabre family steps outside, most people are dressed in cold greys and blues, and the Fabre family wears exclusively these colors.</w:t>
-      </w:r>
-    </w:p>
-    <w:p>
-      <w:pPr>
-        <w:pStyle w:val="ListParagraph"/>
-        <w:numPr>
-          <w:ilvl w:val="0"/>
-          <w:numId w:val="26"/>
-        </w:numPr>
-        <w:rPr>
-          <w:u w:val="single"/>
-        </w:rPr>
-      </w:pPr>
-      <w:r>
-        <w:rPr>
-          <w:i/>
-          <w:u w:val="single"/>
-        </w:rPr>
-        <w:t>Framing:</w:t>
-      </w:r>
-      <w:r>
-        <w:rPr>
-          <w:i/>
-        </w:rPr>
-        <w:t xml:space="preserve"> The long shot as the Fabre family hurries to their car shows the mass of people, almost appearing as if they will chase them out like an angry mob. As the family approaches the street, most of the shot is taken up by the empty expanse of the lot that separates them from the community.</w:t>
-      </w:r>
-    </w:p>
-    <w:p>
-      <w:pPr>
-        <w:pStyle w:val="ListParagraph"/>
-        <w:ind w:left="2160"/>
-        <w:rPr>
-          <w:u w:val="single"/>
-        </w:rPr>
-      </w:pPr>
+        <w:rPr>
+          <w:b/>
+        </w:rPr>
+        <w:t xml:space="preserve">Extension question: </w:t>
+      </w:r>
+      <w:r>
+        <w:t xml:space="preserve">Did you find </w:t>
+      </w:r>
+      <w:proofErr w:type="spellStart"/>
+      <w:r>
+        <w:t>Serano’s</w:t>
+      </w:r>
+      <w:proofErr w:type="spellEnd"/>
+      <w:r>
+        <w:t xml:space="preserve"> critique of trans-misogyny compelling? Why or why not? </w:t>
+      </w:r>
+    </w:p>
+    <w:p>
+      <w:pPr>
+        <w:pStyle w:val="ListParagraph"/>
+        <w:ind w:left="1440"/>
+        <w:rPr>
+          <w:i/>
+        </w:rPr>
+      </w:pPr>
+      <w:r>
+        <w:rPr>
+          <w:i/>
+        </w:rPr>
+        <w:t xml:space="preserve">Answers may vary. As critiques, students may note that while </w:t>
+      </w:r>
+      <w:proofErr w:type="spellStart"/>
+      <w:r>
+        <w:rPr>
+          <w:i/>
+        </w:rPr>
+        <w:t>Serano</w:t>
+      </w:r>
+      <w:proofErr w:type="spellEnd"/>
+      <w:r>
+        <w:rPr>
+          <w:i/>
+        </w:rPr>
+        <w:t xml:space="preserve"> details intersecting forms of oppression in terms of gender and sexuality, she does not take up how these forms of oppression intersect with race and class, or white feminism’s erasure of Black women’s experiences. Students may also point to transmasculine invisibility in culture (vs. </w:t>
+      </w:r>
+      <w:proofErr w:type="spellStart"/>
+      <w:r>
+        <w:rPr>
+          <w:i/>
+        </w:rPr>
+        <w:t>transfemininity’s</w:t>
+      </w:r>
+      <w:proofErr w:type="spellEnd"/>
+      <w:r>
+        <w:rPr>
+          <w:i/>
+        </w:rPr>
+        <w:t xml:space="preserve"> hypervisibility) It could be interesting to explore whether this divergence supports or challenges </w:t>
+      </w:r>
+      <w:proofErr w:type="spellStart"/>
+      <w:r>
+        <w:rPr>
+          <w:i/>
+        </w:rPr>
+        <w:t>Serano’s</w:t>
+      </w:r>
+      <w:proofErr w:type="spellEnd"/>
+      <w:r>
+        <w:rPr>
+          <w:i/>
+        </w:rPr>
+        <w:t xml:space="preserve"> claims. </w:t>
+      </w:r>
     </w:p>
     <w:p>
       <w:pPr>
@@ -829,528 +1888,139 @@
         </w:numPr>
       </w:pPr>
       <w:r>
-        <w:t xml:space="preserve">Consider </w:t>
-      </w:r>
-      <w:r>
-        <w:t>Muñoz</w:t>
-      </w:r>
-      <w:r>
-        <w:t>’s analysis of queer failure on p. 172-177.</w:t>
-      </w:r>
-      <w:r>
-        <w:rPr>
-          <w:i/>
+        <w:rPr>
+          <w:b/>
+        </w:rPr>
+        <w:t>Extension question:</w:t>
+      </w:r>
+      <w:r>
+        <w:t xml:space="preserve"> What other works that we’ve seen in this course might relate to </w:t>
+      </w:r>
+      <w:proofErr w:type="spellStart"/>
+      <w:r>
+        <w:t>Serano’s</w:t>
+      </w:r>
+      <w:proofErr w:type="spellEnd"/>
+      <w:r>
+        <w:t xml:space="preserve"> claims?</w:t>
+      </w:r>
+    </w:p>
+    <w:p>
+      <w:pPr>
+        <w:pStyle w:val="ListParagraph"/>
+        <w:ind w:left="1440"/>
+      </w:pPr>
+      <w:r>
+        <w:rPr>
+          <w:i/>
+        </w:rPr>
+        <w:t xml:space="preserve">Students may bring up Pose, such as when Blanca </w:t>
+      </w:r>
+      <w:r>
+        <w:rPr>
+          <w:i/>
+        </w:rPr>
+        <w:t>comments on how Damon puts her down because he’s able to diminish her due to her identity as a transwoman. Students may also refer back to Disclosure or Boy Meets Girl.</w:t>
+      </w:r>
+    </w:p>
+    <w:p/>
+    <w:p>
+      <w:pPr>
+        <w:rPr>
+          <w:b/>
+          <w:u w:val="single"/>
+        </w:rPr>
+      </w:pPr>
+      <w:r>
+        <w:rPr>
+          <w:b/>
+          <w:u w:val="single"/>
+        </w:rPr>
+        <w:t xml:space="preserve">Lesson </w:t>
+      </w:r>
+      <w:r>
+        <w:rPr>
+          <w:b/>
+          <w:u w:val="single"/>
+        </w:rPr>
+        <w:t>3</w:t>
+      </w:r>
+      <w:r>
+        <w:rPr>
+          <w:b/>
+          <w:u w:val="single"/>
+        </w:rPr>
+        <w:t xml:space="preserve">: Examining </w:t>
+      </w:r>
+      <w:r>
+        <w:rPr>
+          <w:b/>
+          <w:i/>
+          <w:u w:val="single"/>
+        </w:rPr>
+        <w:t xml:space="preserve">Ma Vie </w:t>
+      </w:r>
+      <w:proofErr w:type="spellStart"/>
+      <w:r>
+        <w:rPr>
+          <w:b/>
+          <w:i/>
+          <w:u w:val="single"/>
+        </w:rPr>
+        <w:t>En</w:t>
+      </w:r>
+      <w:proofErr w:type="spellEnd"/>
+      <w:r>
+        <w:rPr>
+          <w:b/>
+          <w:i/>
+          <w:u w:val="single"/>
+        </w:rPr>
+        <w:t xml:space="preserve"> Rose </w:t>
+      </w:r>
+      <w:r>
+        <w:rPr>
+          <w:b/>
+          <w:u w:val="single"/>
+        </w:rPr>
+        <w:t xml:space="preserve">Alongside Michael </w:t>
+      </w:r>
+      <w:proofErr w:type="spellStart"/>
+      <w:r>
+        <w:rPr>
+          <w:b/>
+          <w:u w:val="single"/>
+        </w:rPr>
+        <w:t>Schiavi’s</w:t>
+      </w:r>
+      <w:proofErr w:type="spellEnd"/>
+      <w:r>
+        <w:rPr>
+          <w:b/>
+          <w:u w:val="single"/>
         </w:rPr>
         <w:t xml:space="preserve"> </w:t>
       </w:r>
-      <w:r>
-        <w:t xml:space="preserve">What elements of this scene speak to </w:t>
-      </w:r>
-      <w:r>
-        <w:t>Muñoz</w:t>
-      </w:r>
-      <w:r>
-        <w:t>’s ideas?</w:t>
-      </w:r>
+    </w:p>
+    <w:p>
+      <w:pPr>
+        <w:rPr>
+          <w:b/>
+          <w:u w:val="single"/>
+        </w:rPr>
+      </w:pPr>
     </w:p>
     <w:p>
       <w:pPr>
         <w:pStyle w:val="ListParagraph"/>
         <w:numPr>
           <w:ilvl w:val="0"/>
-          <w:numId w:val="25"/>
-        </w:numPr>
-      </w:pPr>
-      <w:r>
-        <w:rPr>
-          <w:i/>
-        </w:rPr>
-        <w:t>Ludo’s stealing of Sophie’s role, and her performance of Snow White, can be considered an example of a performance of queer failure</w:t>
-      </w:r>
-      <w:r>
-        <w:rPr>
-          <w:i/>
-        </w:rPr>
-        <w:t xml:space="preserve">: “It is a going off script, and the script in this instance is the mandate that makes queer and other minoritarian cultural perforners work not for themselves but for distorted cultural hierarchy” (177). In this moment, Ludo refuses to play the male, supporting role that she has been cast in by her teacher, and instead demands the lead of feminine princess being awoken by a spell by her prince and carried off on a white horse. She chooses to “work for [herself]” in this performance, perhaps uncaring that there will be consequences for the action of locking Sophie away and stealing her part. </w:t>
-      </w:r>
-    </w:p>
-    <w:p>
-      <w:pPr>
-        <w:pStyle w:val="ListParagraph"/>
-        <w:numPr>
-          <w:ilvl w:val="0"/>
-          <w:numId w:val="25"/>
-        </w:numPr>
-        <w:rPr>
-          <w:i/>
-        </w:rPr>
-      </w:pPr>
-      <w:r>
-        <w:rPr>
-          <w:i/>
-        </w:rPr>
-        <w:t xml:space="preserve">As </w:t>
-      </w:r>
-      <w:r>
-        <w:rPr>
-          <w:i/>
-        </w:rPr>
-        <w:t xml:space="preserve">Muñoz explains, </w:t>
-      </w:r>
-      <w:r>
-        <w:rPr>
-          <w:i/>
-        </w:rPr>
-        <w:t>“</w:t>
-      </w:r>
-      <w:r>
-        <w:rPr>
-          <w:i/>
-        </w:rPr>
-        <w:t xml:space="preserve">utopia…is always destined to fail. Despite this seeming negativity, a generative politics can be potentially distilled from the aesthetics of queer failure. Within failure we can locate a kernel of potentiality. I align queer failure with a certain mode of virtuosity that helps the spectator exit from the stale and static lifeworld dominated by the alienation, exploitation and drudgery associated with capitalism or landlordism” (173). This scene is an illustration of a utopia that is destined to fail – Ludo demands to play Snow White, regardless of what may occur after the scene has played out. This moment provides her—and perhaps Jerome—with a “kernel of potentiality” that helps both children “exit from the stale and static lifeworld” of heteronormativity, exemplified by one of the most well-known heteronormative fairytales. When Ludo sits up, everyone seems to awaken to her performance, even though it can only be cast as a failure by this audience. </w:t>
-      </w:r>
-    </w:p>
-    <w:p>
-      <w:pPr>
-        <w:pStyle w:val="ListParagraph"/>
-        <w:numPr>
-          <w:ilvl w:val="0"/>
-          <w:numId w:val="25"/>
-        </w:numPr>
-        <w:rPr>
-          <w:i/>
-        </w:rPr>
-      </w:pPr>
-      <w:r>
-        <w:rPr>
-          <w:i/>
-        </w:rPr>
-        <w:t>Muñoz</w:t>
-      </w:r>
-      <w:r>
-        <w:rPr>
-          <w:i/>
-        </w:rPr>
-        <w:t xml:space="preserve"> explains: “Within straight time, the queer can only fail; thus, an aesthetic of failure can be productively occupied by the queer artist for the purpose of delineating the bias that underlies straight time’s measure. The politics of failure are about doing something else, that is, doing something else in relation to a something that is missing in straight time’s always already flawed temporal mapping practice”</w:t>
-      </w:r>
-      <w:r>
-        <w:rPr>
-          <w:i/>
-        </w:rPr>
-        <w:t xml:space="preserve"> (Muñoz 174). </w:t>
-      </w:r>
-      <w:r>
-        <w:rPr>
-          <w:i/>
-        </w:rPr>
-        <w:t>In “straight time’s…temporal mapping practice,” Ludo “can only fail;” she is given a part that does not fit her identity and the role she truly wants is unavailable to her. By locking Sophie in the closet and running this performance off the track of straight time, rendering the entire school play a “failure,” she points out what is “missing” in the “bias that underlies straight time’s measure,” a bias that does not allow her full subjectivity. To render herself visible in a utopian performance, she must actually remove a subject who is more valued than herself—Sophie, whose absence they notice and attend to.</w:t>
-      </w:r>
-    </w:p>
-    <w:p/>
-    <w:p>
-      <w:pPr>
-        <w:pStyle w:val="ListParagraph"/>
-        <w:numPr>
-          <w:ilvl w:val="0"/>
-          <w:numId w:val="1"/>
-        </w:numPr>
-      </w:pPr>
-      <w:r>
-        <w:t>(2</w:t>
-      </w:r>
-      <w:r>
-        <w:t>5</w:t>
-      </w:r>
-      <w:r>
-        <w:t xml:space="preserve"> min) Whole class discussion.</w:t>
-      </w:r>
-    </w:p>
-    <w:p>
-      <w:pPr>
-        <w:pStyle w:val="ListParagraph"/>
-        <w:numPr>
-          <w:ilvl w:val="1"/>
-          <w:numId w:val="1"/>
-        </w:numPr>
-      </w:pPr>
-      <w:r>
-        <w:t>What formal elements of this scene stand out to you? How do they underscore the themes present in this moment?</w:t>
-      </w:r>
-    </w:p>
-    <w:p>
-      <w:pPr>
-        <w:pStyle w:val="ListParagraph"/>
-        <w:numPr>
-          <w:ilvl w:val="1"/>
-          <w:numId w:val="1"/>
-        </w:numPr>
-      </w:pPr>
-      <w:r>
-        <w:t xml:space="preserve">Consider </w:t>
-      </w:r>
-      <w:r>
-        <w:t>Muñoz</w:t>
-      </w:r>
-      <w:r>
-        <w:t>’s analysis of queer failure on p. 172-177.</w:t>
-      </w:r>
-      <w:r>
-        <w:rPr>
-          <w:i/>
-        </w:rPr>
-        <w:t xml:space="preserve"> </w:t>
-      </w:r>
-      <w:r>
-        <w:t xml:space="preserve">What elements of this scene speak to </w:t>
-      </w:r>
-      <w:r>
-        <w:t>Muñoz</w:t>
-      </w:r>
-      <w:r>
-        <w:t>’s ideas?</w:t>
-      </w:r>
-    </w:p>
-    <w:p>
-      <w:pPr>
-        <w:pStyle w:val="ListParagraph"/>
-        <w:numPr>
-          <w:ilvl w:val="1"/>
-          <w:numId w:val="1"/>
-        </w:numPr>
-      </w:pPr>
-      <w:r>
-        <w:rPr>
-          <w:b/>
-        </w:rPr>
-        <w:lastRenderedPageBreak/>
-        <w:t>Extension question:</w:t>
-      </w:r>
-      <w:r>
-        <w:t xml:space="preserve"> Have you ever seen an intentional performance of failure as </w:t>
-      </w:r>
-      <w:r>
-        <w:t>Muñoz</w:t>
-      </w:r>
-      <w:r>
-        <w:t xml:space="preserve"> describes it, queer or otherwise? What was it? How did this performance illustrate </w:t>
-      </w:r>
-      <w:r>
-        <w:t>Muñoz</w:t>
-      </w:r>
-      <w:r>
-        <w:t>’s ideas</w:t>
-      </w:r>
-    </w:p>
-    <w:p>
-      <w:pPr>
-        <w:rPr>
-          <w:b/>
-          <w:u w:val="single"/>
-        </w:rPr>
-      </w:pPr>
-    </w:p>
-    <w:p>
-      <w:pPr>
-        <w:rPr>
-          <w:b/>
-          <w:u w:val="single"/>
-        </w:rPr>
-      </w:pPr>
-      <w:r>
-        <w:rPr>
-          <w:b/>
-          <w:u w:val="single"/>
-        </w:rPr>
-        <w:t xml:space="preserve">Lesson </w:t>
-      </w:r>
-      <w:r>
-        <w:rPr>
-          <w:b/>
-          <w:u w:val="single"/>
-        </w:rPr>
-        <w:t>2</w:t>
-      </w:r>
-      <w:r>
-        <w:rPr>
-          <w:b/>
-          <w:u w:val="single"/>
-        </w:rPr>
-        <w:t xml:space="preserve">: </w:t>
-      </w:r>
-      <w:r>
-        <w:rPr>
-          <w:b/>
-          <w:u w:val="single"/>
-        </w:rPr>
-        <w:t xml:space="preserve">Examining </w:t>
-      </w:r>
-      <w:r>
-        <w:rPr>
-          <w:b/>
-          <w:i/>
-          <w:u w:val="single"/>
-        </w:rPr>
-        <w:t xml:space="preserve">Ma Vie En Rose </w:t>
-      </w:r>
-      <w:r>
-        <w:rPr>
-          <w:b/>
-          <w:u w:val="single"/>
-        </w:rPr>
-        <w:t xml:space="preserve">Alongside </w:t>
-      </w:r>
-      <w:r>
-        <w:rPr>
-          <w:b/>
-          <w:i/>
-          <w:u w:val="single"/>
-        </w:rPr>
-        <w:t>Whipping Girl</w:t>
-      </w:r>
-      <w:r>
-        <w:rPr>
-          <w:i/>
-        </w:rPr>
-        <w:t xml:space="preserve"> </w:t>
-      </w:r>
-      <w:r>
-        <w:rPr>
-          <w:b/>
-          <w:u w:val="single"/>
-        </w:rPr>
-        <w:t xml:space="preserve"> </w:t>
-      </w:r>
-    </w:p>
-    <w:p>
-      <w:pPr>
-        <w:rPr>
-          <w:b/>
-          <w:i/>
-          <w:u w:val="single"/>
-        </w:rPr>
-      </w:pPr>
-    </w:p>
-    <w:p>
-      <w:pPr>
-        <w:pStyle w:val="ListParagraph"/>
-        <w:numPr>
-          <w:ilvl w:val="0"/>
-          <w:numId w:val="3"/>
-        </w:numPr>
-      </w:pPr>
-      <w:r>
-        <w:t>(5 min) C</w:t>
-      </w:r>
-      <w:r>
-        <w:t>onsider the three works we’ve examined so far this unit</w:t>
-      </w:r>
-      <w:r>
-        <w:t>.</w:t>
-      </w:r>
-      <w:r>
-        <w:t xml:space="preserve"> </w:t>
-      </w:r>
-    </w:p>
-    <w:p>
-      <w:pPr>
-        <w:numPr>
-          <w:ilvl w:val="1"/>
-          <w:numId w:val="3"/>
-        </w:numPr>
-        <w:shd w:val="clear" w:color="auto" w:fill="FFFFFF"/>
-        <w:spacing w:before="100" w:beforeAutospacing="1" w:after="100" w:afterAutospacing="1"/>
-        <w:rPr>
-          <w:rFonts w:eastAsia="Times New Roman" w:cs="Times New Roman"/>
-          <w:color w:val="000000" w:themeColor="text1"/>
-        </w:rPr>
-      </w:pPr>
-      <w:r>
-        <w:rPr>
-          <w:rFonts w:eastAsia="Times New Roman" w:cs="Times New Roman"/>
-          <w:color w:val="000000" w:themeColor="text1"/>
-        </w:rPr>
-        <w:t>Why, according to Muñoz (and perhaps many of the filmmakers in this unit) is the “here and now” a “prison house” for LGBTQ people?</w:t>
-      </w:r>
-    </w:p>
-    <w:p>
-      <w:pPr>
-        <w:numPr>
-          <w:ilvl w:val="1"/>
-          <w:numId w:val="3"/>
-        </w:numPr>
-        <w:shd w:val="clear" w:color="auto" w:fill="FFFFFF"/>
-        <w:spacing w:before="100" w:beforeAutospacing="1" w:after="100" w:afterAutospacing="1"/>
-        <w:rPr>
-          <w:rFonts w:eastAsia="Times New Roman" w:cs="Times New Roman"/>
-          <w:color w:val="000000" w:themeColor="text1"/>
-        </w:rPr>
-      </w:pPr>
-      <w:r>
-        <w:rPr>
-          <w:rFonts w:eastAsia="Times New Roman" w:cs="Times New Roman"/>
-          <w:color w:val="000000" w:themeColor="text1"/>
-        </w:rPr>
-        <w:t>How do LGBTQ people use the past and the future to create “other ways of being in the world” and “ultimately new worlds?”</w:t>
-      </w:r>
-      <w:r>
-        <w:rPr>
-          <w:rFonts w:eastAsia="Times New Roman" w:cs="Times New Roman"/>
-          <w:color w:val="000000" w:themeColor="text1"/>
-        </w:rPr>
-        <w:t xml:space="preserve"> </w:t>
-      </w:r>
-      <w:r>
-        <w:rPr>
-          <w:rFonts w:eastAsia="Times New Roman" w:cs="Times New Roman"/>
-          <w:color w:val="000000" w:themeColor="text1"/>
-        </w:rPr>
-        <w:t>H</w:t>
-      </w:r>
-      <w:r>
-        <w:rPr>
-          <w:rFonts w:eastAsia="Times New Roman" w:cs="Times New Roman"/>
-          <w:color w:val="000000" w:themeColor="text1"/>
-        </w:rPr>
-        <w:t xml:space="preserve">ow do </w:t>
-      </w:r>
-      <w:r>
-        <w:rPr>
-          <w:rFonts w:eastAsia="Times New Roman" w:cs="Times New Roman"/>
-          <w:color w:val="000000" w:themeColor="text1"/>
-        </w:rPr>
-        <w:t xml:space="preserve">“San Junipero,” </w:t>
-      </w:r>
-      <w:r>
-        <w:rPr>
-          <w:rFonts w:eastAsia="Times New Roman" w:cs="Times New Roman"/>
-          <w:i/>
-          <w:color w:val="000000" w:themeColor="text1"/>
-        </w:rPr>
-        <w:t xml:space="preserve">Pose, </w:t>
-      </w:r>
-      <w:r>
-        <w:rPr>
-          <w:rFonts w:eastAsia="Times New Roman" w:cs="Times New Roman"/>
-          <w:color w:val="000000" w:themeColor="text1"/>
-        </w:rPr>
-        <w:t>and</w:t>
-      </w:r>
-      <w:r>
-        <w:rPr>
-          <w:rFonts w:eastAsia="Times New Roman" w:cs="Times New Roman"/>
-          <w:i/>
-          <w:color w:val="000000" w:themeColor="text1"/>
-        </w:rPr>
-        <w:t xml:space="preserve"> Ma Vie en Rose </w:t>
-      </w:r>
-      <w:r>
-        <w:rPr>
-          <w:rFonts w:eastAsia="Times New Roman" w:cs="Times New Roman"/>
-          <w:color w:val="000000" w:themeColor="text1"/>
-        </w:rPr>
-        <w:t>convey that world-making?</w:t>
-      </w:r>
-      <w:r>
-        <w:rPr>
-          <w:rFonts w:eastAsia="Times New Roman" w:cs="Times New Roman"/>
-          <w:color w:val="000000" w:themeColor="text1"/>
-        </w:rPr>
-        <w:t xml:space="preserve"> </w:t>
-      </w:r>
-      <w:r>
-        <w:rPr>
-          <w:rFonts w:eastAsia="Times New Roman" w:cs="Times New Roman"/>
-          <w:color w:val="000000" w:themeColor="text1"/>
-        </w:rPr>
-        <w:t xml:space="preserve"> </w:t>
-      </w:r>
-    </w:p>
-    <w:p>
-      <w:pPr>
-        <w:pStyle w:val="ListParagraph"/>
-      </w:pPr>
-    </w:p>
-    <w:p>
-      <w:pPr>
-        <w:pStyle w:val="ListParagraph"/>
-        <w:numPr>
-          <w:ilvl w:val="0"/>
-          <w:numId w:val="3"/>
-        </w:numPr>
-      </w:pPr>
-      <w:r>
-        <w:t>(</w:t>
-      </w:r>
-      <w:r>
-        <w:t>7</w:t>
-      </w:r>
-      <w:r>
-        <w:t xml:space="preserve"> min) Discuss.</w:t>
-      </w:r>
-    </w:p>
-    <w:p/>
-    <w:p>
-      <w:pPr>
-        <w:pStyle w:val="ListParagraph"/>
-        <w:numPr>
-          <w:ilvl w:val="0"/>
-          <w:numId w:val="3"/>
-        </w:numPr>
-      </w:pPr>
-      <w:r>
-        <w:t>(</w:t>
-      </w:r>
-      <w:r>
-        <w:t>4</w:t>
-      </w:r>
-      <w:r>
-        <w:t xml:space="preserve"> </w:t>
-      </w:r>
-      <w:r>
-        <w:t xml:space="preserve">min) Re-watch </w:t>
-      </w:r>
-      <w:r>
-        <w:t>today’s cli</w:t>
-      </w:r>
-      <w:r>
-        <w:t>p</w:t>
-      </w:r>
-      <w:r>
-        <w:t xml:space="preserve">s: Elisabeth changes the music and dances at the party; Elisabeth teaches Ludo her “trick” (10:01-11:00; </w:t>
-      </w:r>
-      <w:r>
-        <w:t>15:01-18:35)</w:t>
-      </w:r>
-    </w:p>
-    <w:p/>
-    <w:p>
-      <w:pPr>
-        <w:pStyle w:val="ListParagraph"/>
-        <w:numPr>
-          <w:ilvl w:val="0"/>
-          <w:numId w:val="3"/>
-        </w:numPr>
-      </w:pPr>
-      <w:r>
-        <w:t>(1</w:t>
-      </w:r>
-      <w:r>
-        <w:t>5</w:t>
-      </w:r>
-      <w:r>
-        <w:t xml:space="preserve"> min) Study groups. </w:t>
-      </w:r>
-      <w:r>
-        <w:t>Groups will work on the following questions.</w:t>
-      </w:r>
-      <w:r>
-        <w:t xml:space="preserve"> </w:t>
-      </w:r>
-    </w:p>
-    <w:p>
-      <w:pPr>
-        <w:pStyle w:val="ListParagraph"/>
-      </w:pPr>
+          <w:numId w:val="2"/>
+        </w:numPr>
+      </w:pPr>
+      <w:r>
+        <w:t>(5 min) Personal reflection. Choose one of the following questions to answer:</w:t>
+      </w:r>
     </w:p>
     <w:p>
       <w:pPr>
@@ -1359,197 +2029,32 @@
           <w:ilvl w:val="1"/>
           <w:numId w:val="2"/>
         </w:numPr>
-        <w:rPr>
-          <w:i/>
-        </w:rPr>
-      </w:pPr>
-      <w:r>
-        <w:t xml:space="preserve">What key points does </w:t>
-      </w:r>
-      <w:r>
-        <w:t xml:space="preserve">Serano </w:t>
-      </w:r>
-      <w:r>
-        <w:t xml:space="preserve">make? What terms does </w:t>
-      </w:r>
-      <w:r>
-        <w:t>she use to make her claims?</w:t>
-      </w:r>
-    </w:p>
-    <w:p>
-      <w:pPr>
-        <w:pStyle w:val="ListParagraph"/>
-        <w:numPr>
-          <w:ilvl w:val="0"/>
-          <w:numId w:val="28"/>
-        </w:numPr>
-        <w:rPr>
-          <w:i/>
-        </w:rPr>
-      </w:pPr>
-      <w:r>
-        <w:rPr>
-          <w:i/>
-        </w:rPr>
-        <w:t>Serano argues that trans women are subject to a variety of intersecting forms of oppression: transphobia, cissexism, misogyny, oppositional sexism, and traditional sexism. These terms are defined on p. 12-14.</w:t>
-      </w:r>
-    </w:p>
-    <w:p>
-      <w:pPr>
-        <w:pStyle w:val="ListParagraph"/>
-        <w:numPr>
-          <w:ilvl w:val="0"/>
-          <w:numId w:val="28"/>
-        </w:numPr>
-        <w:rPr>
-          <w:i/>
-        </w:rPr>
-      </w:pPr>
-      <w:r>
-        <w:rPr>
-          <w:i/>
-        </w:rPr>
-        <w:t xml:space="preserve">Serano argues that these intersecting forms of oppression function collectively as trans-misogyny, which is the specific form of sexism and transphobia that trans women experience most prominently. As Serano argues, “In a male-centered gender hierarchy, where it is assumed that men are better than women and that masculinity is superior to femininity, there is no greater perceived thread than the existence of trans women, who despite being born male and inheriting male privilege ‘choose’ to be female instead. By embracing our own femaleness and femininity, we, in a sense, cast a shadow of doubt over the </w:t>
-      </w:r>
-      <w:r>
-        <w:rPr>
-          <w:i/>
-        </w:rPr>
-        <w:t xml:space="preserve">supposed supremacy of maleness and masculinity” (15) </w:t>
-      </w:r>
-    </w:p>
-    <w:p>
-      <w:pPr>
-        <w:pStyle w:val="ListParagraph"/>
-        <w:numPr>
-          <w:ilvl w:val="0"/>
-          <w:numId w:val="28"/>
-        </w:numPr>
-        <w:rPr>
-          <w:i/>
-        </w:rPr>
-      </w:pPr>
-      <w:r>
-        <w:rPr>
-          <w:i/>
-        </w:rPr>
-        <w:t xml:space="preserve">Serano argues that trans-misogyny takes many forms, including hyperfeminization of depictions of trans women, hypersexualization of depictions of trans women, and objectification of trans women’s bodies (16) </w:t>
-      </w:r>
-    </w:p>
-    <w:p>
-      <w:pPr>
-        <w:pStyle w:val="ListParagraph"/>
-        <w:numPr>
-          <w:ilvl w:val="0"/>
-          <w:numId w:val="28"/>
-        </w:numPr>
-        <w:rPr>
-          <w:i/>
-        </w:rPr>
-      </w:pPr>
-      <w:r>
-        <w:rPr>
-          <w:i/>
-        </w:rPr>
-        <w:t>Serano argues that trans activism must be a “feminist movement” that “challenges the idea that femininty is inferior to masculinity” (18)</w:t>
-      </w:r>
-    </w:p>
-    <w:p>
-      <w:pPr>
-        <w:pStyle w:val="ListParagraph"/>
-        <w:numPr>
-          <w:ilvl w:val="0"/>
-          <w:numId w:val="28"/>
-        </w:numPr>
-        <w:rPr>
-          <w:i/>
-        </w:rPr>
-      </w:pPr>
-      <w:r>
-        <w:rPr>
-          <w:i/>
-        </w:rPr>
-        <w:t>She argues that femininity must be uplifted; “we must learn to empower femininity itself…we must challenge all who assume that feminine vulnerability is a sign of weakness. For when we do open ourselves up, whether by honestly communicating our thoughts and feelings or expressing our emotions, it is a daring act, one that takes more courage and inner strength than the alpha male façade of silence and stoicism” (18)</w:t>
-      </w:r>
-    </w:p>
-    <w:p>
-      <w:pPr>
-        <w:pStyle w:val="ListParagraph"/>
-        <w:numPr>
-          <w:ilvl w:val="0"/>
-          <w:numId w:val="28"/>
-        </w:numPr>
-        <w:rPr>
-          <w:i/>
-        </w:rPr>
-      </w:pPr>
-      <w:r>
-        <w:rPr>
-          <w:i/>
-        </w:rPr>
-        <w:t xml:space="preserve">Serano also argues that “we must stop pretending that there are essential differences between women and men” and that the two genders are “opposites”; (19) Serano argues that the notion </w:t>
-      </w:r>
-      <w:r>
-        <w:rPr>
-          <w:i/>
-        </w:rPr>
-        <w:lastRenderedPageBreak/>
-        <w:t>that opposites exist in gender makes it “impossible for us to empower women without either ridiculing men or pulling the rug out from under ourselves” (19)</w:t>
-      </w:r>
-    </w:p>
-    <w:p>
-      <w:pPr>
-        <w:pStyle w:val="ListParagraph"/>
-        <w:numPr>
-          <w:ilvl w:val="0"/>
-          <w:numId w:val="28"/>
-        </w:numPr>
-        <w:rPr>
-          <w:i/>
-        </w:rPr>
-      </w:pPr>
-      <w:r>
-        <w:rPr>
-          <w:i/>
-        </w:rPr>
-        <w:t>Serano closes her piece by claiming that “by challenging both oppositional and traditional sexism simultaneously, we can make the world safe for those of us who are queer, those of us who are feminine, and those of us who are female, thus empowering people of all sexualities and genders” (20)</w:t>
-      </w:r>
-    </w:p>
-    <w:p>
-      <w:pPr>
-        <w:pStyle w:val="ListParagraph"/>
-        <w:ind w:left="2520"/>
-        <w:rPr>
-          <w:i/>
-          <w:u w:val="single"/>
-        </w:rPr>
-      </w:pPr>
-    </w:p>
-    <w:p>
-      <w:pPr>
-        <w:pStyle w:val="ListParagraph"/>
-        <w:numPr>
-          <w:ilvl w:val="0"/>
-          <w:numId w:val="29"/>
-        </w:numPr>
-        <w:rPr>
-          <w:i/>
-        </w:rPr>
-      </w:pPr>
-      <w:r>
-        <w:t xml:space="preserve">How do these key points relate to the </w:t>
-      </w:r>
-      <w:r>
-        <w:t>scene</w:t>
-      </w:r>
-      <w:r>
-        <w:t>s</w:t>
-      </w:r>
-      <w:r>
-        <w:t xml:space="preserve"> we just watched, or to other scenes in this episode? </w:t>
-      </w:r>
-      <w:r>
-        <w:t xml:space="preserve">Reference specific details from the scene and specific lines from the text in your response. </w:t>
+      </w:pPr>
+      <w:r>
+        <w:t xml:space="preserve">Did you enjoy watching </w:t>
+      </w:r>
+      <w:r>
+        <w:rPr>
+          <w:i/>
+        </w:rPr>
+        <w:t xml:space="preserve">Ma Vie </w:t>
+      </w:r>
+      <w:proofErr w:type="spellStart"/>
+      <w:r>
+        <w:rPr>
+          <w:i/>
+        </w:rPr>
+        <w:t>en</w:t>
+      </w:r>
+      <w:proofErr w:type="spellEnd"/>
+      <w:r>
+        <w:rPr>
+          <w:i/>
+        </w:rPr>
+        <w:t xml:space="preserve"> Rose? </w:t>
+      </w:r>
+      <w:r>
+        <w:t>Why or why not?</w:t>
       </w:r>
     </w:p>
     <w:p>
@@ -1557,367 +2062,25 @@
         <w:pStyle w:val="ListParagraph"/>
         <w:numPr>
           <w:ilvl w:val="1"/>
-          <w:numId w:val="29"/>
-        </w:numPr>
-        <w:rPr>
-          <w:i/>
-        </w:rPr>
-      </w:pPr>
-      <w:r>
-        <w:rPr>
-          <w:i/>
-        </w:rPr>
-        <w:t xml:space="preserve">Throughout these scenes, </w:t>
-      </w:r>
-      <w:r>
-        <w:rPr>
-          <w:i/>
-        </w:rPr>
-        <w:t>Berliner</w:t>
-      </w:r>
-      <w:r>
-        <w:rPr>
-          <w:i/>
-        </w:rPr>
-        <w:t xml:space="preserve"> </w:t>
-      </w:r>
-      <w:r>
-        <w:rPr>
-          <w:i/>
-        </w:rPr>
-        <w:t xml:space="preserve">highlights Elisabeth’s connection to Ludo, and also the ways she too is outcast due to misogyny and ageism. When she begins to dance at the party, she is critiqued for being “as crazy as ever” and “pretending to be young.” Despite Pierre’s judgment, Elisabeth dances, and Ludo runs to her. Hanna joins them, and the trio dance together, ignoring the judgment of the men who stand at the sidelines. All three characters wear orange, suggesting their unity and their enjoyment, especially in contrast to the cool blue tones that are dominant in the second half of the film. Men’s judgment of feminine expression--especially by gender non-conforming characters like Ludo, and women who are older and therefore no longer treated as objects of sexual conquest, like Elizabeth—shapes this scene, but so too do the characters’ rejection of that judgment and celebration of their femininity. </w:t>
-      </w:r>
-      <w:r>
-        <w:rPr>
-          <w:i/>
-        </w:rPr>
-        <w:t xml:space="preserve">This is one rare scene in which Hanna seems to connect to Ludo’s exuberance and expression, embracing her and grinning as they dance. </w:t>
-      </w:r>
-      <w:r>
-        <w:rPr>
-          <w:i/>
-        </w:rPr>
-        <w:t xml:space="preserve">This scene illustrates Serano’s point about the intersections between transphobia and misogyny, as well as her claim about the importance of “empowering femininity itself” (18). </w:t>
-      </w:r>
-    </w:p>
-    <w:p>
-      <w:pPr>
-        <w:pStyle w:val="ListParagraph"/>
-        <w:numPr>
-          <w:ilvl w:val="1"/>
-          <w:numId w:val="29"/>
-        </w:numPr>
-        <w:rPr>
-          <w:i/>
-        </w:rPr>
-      </w:pPr>
-      <w:r>
-        <w:rPr>
-          <w:i/>
-        </w:rPr>
-        <w:t xml:space="preserve">Elisabeth gives Ludo the box with a feminine figure dancing inside it, perhaps as a symbol of her strategy for feminine expression. While she seems to accept that the world does not want people like herself or Ludo to freely express themselves, she encourages Ludo to live out feminine expression through fantasy. She explains, “At some point you have to face reality. So in order to do all the things I want without seeming ridiculous, I have a trick.” She explains that she closes her eyes and “the world becomes whatever I want.” Ludo closes her eyes and imagines herself in Pam’s world, in a white lacy dress and surrounded by rich pinks and reds. </w:t>
-      </w:r>
-    </w:p>
-    <w:p>
-      <w:pPr>
-        <w:pStyle w:val="ListParagraph"/>
-        <w:numPr>
-          <w:ilvl w:val="1"/>
-          <w:numId w:val="29"/>
-        </w:numPr>
-        <w:rPr>
-          <w:i/>
-        </w:rPr>
-      </w:pPr>
-      <w:r>
-        <w:rPr>
-          <w:i/>
-        </w:rPr>
-        <w:t>Elisabeth and Ludo’s shared joy in feminine expression through fantasy illustrates 1) the film’s critique of</w:t>
-      </w:r>
-      <w:r>
-        <w:rPr>
-          <w:i/>
-        </w:rPr>
-        <w:t xml:space="preserve"> patriarchy, in which masculinity is prized and femininity is devalued, and 2) why the film turns towards utopian imagery to provide Ludo with a different vision of “Ma Vie En Rose.” Since the world Ludo lives in is a world of trans-misogyny, she relies on Pam’s World for a staging of utopia that values feminine power and expression. </w:t>
-      </w:r>
-    </w:p>
-    <w:p>
-      <w:pPr>
-        <w:ind w:left="1800"/>
-        <w:rPr>
-          <w:i/>
-        </w:rPr>
-      </w:pPr>
-    </w:p>
-    <w:p>
-      <w:pPr>
-        <w:pStyle w:val="ListParagraph"/>
-        <w:numPr>
-          <w:ilvl w:val="0"/>
-          <w:numId w:val="29"/>
-        </w:numPr>
-        <w:rPr>
-          <w:i/>
-        </w:rPr>
-      </w:pPr>
-      <w:r>
-        <w:t>(</w:t>
-      </w:r>
-      <w:r>
-        <w:t xml:space="preserve">20 </w:t>
-      </w:r>
-      <w:r>
-        <w:t>min) Whole group discussion.</w:t>
-      </w:r>
-    </w:p>
-    <w:p>
-      <w:pPr>
-        <w:pStyle w:val="ListParagraph"/>
-        <w:numPr>
-          <w:ilvl w:val="2"/>
           <w:numId w:val="2"/>
         </w:numPr>
-        <w:rPr>
-          <w:i/>
-        </w:rPr>
-      </w:pPr>
-      <w:r>
-        <w:t>What key points does Serano make? What terms does she use to make her claims?</w:t>
-      </w:r>
-    </w:p>
-    <w:p>
-      <w:pPr>
-        <w:pStyle w:val="ListParagraph"/>
-        <w:numPr>
-          <w:ilvl w:val="2"/>
-          <w:numId w:val="3"/>
-        </w:numPr>
-      </w:pPr>
-      <w:r>
-        <w:t xml:space="preserve">      Review p. 12-14. What forms of oppression does Serano address?</w:t>
-      </w:r>
-    </w:p>
-    <w:p>
-      <w:pPr>
-        <w:pStyle w:val="ListParagraph"/>
-        <w:numPr>
-          <w:ilvl w:val="2"/>
-          <w:numId w:val="3"/>
-        </w:numPr>
-      </w:pPr>
-      <w:r>
-        <w:t xml:space="preserve">      On p. 15, Serano defines “trans-misogyny.” How does she explain this term?</w:t>
-      </w:r>
-    </w:p>
-    <w:p>
-      <w:pPr>
-        <w:pStyle w:val="ListParagraph"/>
-        <w:numPr>
-          <w:ilvl w:val="2"/>
-          <w:numId w:val="3"/>
-        </w:numPr>
-      </w:pPr>
-      <w:r>
-        <w:t xml:space="preserve">     According to Serano, what must activists do to combat trans-misogyny?</w:t>
-      </w:r>
-    </w:p>
-    <w:p>
-      <w:pPr>
-        <w:pStyle w:val="ListParagraph"/>
-        <w:ind w:left="2160"/>
-      </w:pPr>
-    </w:p>
-    <w:p>
-      <w:pPr>
-        <w:pStyle w:val="ListParagraph"/>
-        <w:numPr>
-          <w:ilvl w:val="2"/>
-          <w:numId w:val="2"/>
-        </w:numPr>
-        <w:rPr>
-          <w:i/>
-        </w:rPr>
-      </w:pPr>
-      <w:r>
-        <w:lastRenderedPageBreak/>
-        <w:t xml:space="preserve">How do these key points relate to the scenes we just watched, or to other scenes in this episode? Reference specific details from the scene and specific lines from the text in your response. </w:t>
-      </w:r>
-    </w:p>
-    <w:p>
-      <w:pPr>
-        <w:pStyle w:val="ListParagraph"/>
-        <w:numPr>
-          <w:ilvl w:val="2"/>
-          <w:numId w:val="1"/>
-        </w:numPr>
-      </w:pPr>
-      <w:r>
-        <w:t>How does Ludo’s relationship with Elisabeth illustrate the film’s critique of misogyny?</w:t>
-      </w:r>
-    </w:p>
-    <w:p>
-      <w:pPr>
-        <w:pStyle w:val="ListParagraph"/>
-        <w:numPr>
-          <w:ilvl w:val="2"/>
-          <w:numId w:val="1"/>
-        </w:numPr>
-      </w:pPr>
-      <w:r>
-        <w:t>What does Elisabeth share with Ludo about how to challenge misogyny?</w:t>
-      </w:r>
-    </w:p>
-    <w:p>
-      <w:pPr>
-        <w:pStyle w:val="ListParagraph"/>
-        <w:numPr>
-          <w:ilvl w:val="2"/>
-          <w:numId w:val="1"/>
-        </w:numPr>
-      </w:pPr>
-      <w:r>
-        <w:t>How does this help us understand why the film uses fantasy and utopian imagery?</w:t>
-      </w:r>
-    </w:p>
-    <w:p>
-      <w:pPr>
-        <w:pStyle w:val="ListParagraph"/>
-        <w:numPr>
-          <w:ilvl w:val="2"/>
-          <w:numId w:val="1"/>
-        </w:numPr>
-      </w:pPr>
-      <w:r>
-        <w:t>How does the use of color in this scene help us understand the film’s focus on trans-misogyny?</w:t>
+      </w:pPr>
+      <w:r>
+        <w:t xml:space="preserve">This film was made in 1997. Do you think a gender nonconforming </w:t>
+      </w:r>
+      <w:proofErr w:type="spellStart"/>
+      <w:r>
+        <w:t>child like</w:t>
+      </w:r>
+      <w:proofErr w:type="spellEnd"/>
+      <w:r>
+        <w:t xml:space="preserve"> Ludo would be treated similarly today in your family, school or community? Why or why not? </w:t>
       </w:r>
     </w:p>
     <w:p>
       <w:pPr>
         <w:pStyle w:val="ListParagraph"/>
         <w:ind w:left="1440"/>
-      </w:pPr>
-    </w:p>
-    <w:p>
-      <w:pPr>
-        <w:pStyle w:val="ListParagraph"/>
-        <w:numPr>
-          <w:ilvl w:val="1"/>
-          <w:numId w:val="1"/>
-        </w:numPr>
-      </w:pPr>
-      <w:r>
-        <w:rPr>
-          <w:b/>
-        </w:rPr>
-        <w:t xml:space="preserve">Extension question: </w:t>
-      </w:r>
-      <w:r>
-        <w:t xml:space="preserve">Did you find Serano’s critique of trans-misogyny compelling? Why or why not? </w:t>
-      </w:r>
-    </w:p>
-    <w:p>
-      <w:pPr>
-        <w:pStyle w:val="ListParagraph"/>
-        <w:ind w:left="1440"/>
-        <w:rPr>
-          <w:i/>
-        </w:rPr>
-      </w:pPr>
-      <w:r>
-        <w:rPr>
-          <w:i/>
-        </w:rPr>
-        <w:t xml:space="preserve">Answers may vary. As critiques, students may note that while Serano details intersecting forms of oppression in terms of gender and sexuality, she does not take up how these forms of oppression intersect with race and class, or white feminism’s erasure of Black women’s experiences. Students may also point to transmasculine invisibility in culture (vs. transfemininity’s hypervisibility) It could be interesting to explore whether this divergence supports or challenges Serano’s claims. </w:t>
-      </w:r>
-    </w:p>
-    <w:p>
-      <w:pPr>
-        <w:pStyle w:val="ListParagraph"/>
-        <w:numPr>
-          <w:ilvl w:val="1"/>
-          <w:numId w:val="1"/>
-        </w:numPr>
-      </w:pPr>
-      <w:r>
-        <w:rPr>
-          <w:b/>
-        </w:rPr>
-        <w:t>Extension question:</w:t>
-      </w:r>
-      <w:r>
-        <w:t xml:space="preserve"> What other works that we’ve seen in this course might relate to Serano’s claims?</w:t>
-      </w:r>
-    </w:p>
-    <w:p>
-      <w:pPr>
-        <w:pStyle w:val="ListParagraph"/>
-        <w:ind w:left="1440"/>
-      </w:pPr>
-      <w:r>
-        <w:rPr>
-          <w:i/>
-        </w:rPr>
-        <w:t xml:space="preserve">Students may bring up Pose, such as when Blanca </w:t>
-      </w:r>
-      <w:r>
-        <w:rPr>
-          <w:i/>
-        </w:rPr>
-        <w:t>comments on how Damon puts her down because he’s able to diminish her due to her identity as a transwoman. Students may also refer back to Disclosure or Boy Meets Girl.</w:t>
-      </w:r>
-    </w:p>
-    <w:p/>
-    <w:p>
-      <w:pPr>
-        <w:rPr>
-          <w:b/>
-          <w:u w:val="single"/>
-        </w:rPr>
-      </w:pPr>
-      <w:r>
-        <w:rPr>
-          <w:b/>
-          <w:u w:val="single"/>
-        </w:rPr>
-        <w:t xml:space="preserve">Lesson </w:t>
-      </w:r>
-      <w:r>
-        <w:rPr>
-          <w:b/>
-          <w:u w:val="single"/>
-        </w:rPr>
-        <w:t>3</w:t>
-      </w:r>
-      <w:r>
-        <w:rPr>
-          <w:b/>
-          <w:u w:val="single"/>
-        </w:rPr>
-        <w:t xml:space="preserve">: Examining </w:t>
-      </w:r>
-      <w:r>
-        <w:rPr>
-          <w:b/>
-          <w:i/>
-          <w:u w:val="single"/>
-        </w:rPr>
-        <w:t xml:space="preserve">Ma Vie En Rose </w:t>
-      </w:r>
-      <w:r>
-        <w:rPr>
-          <w:b/>
-          <w:u w:val="single"/>
-        </w:rPr>
-        <w:t xml:space="preserve">Alongside Michael Schiavi’s </w:t>
-      </w:r>
-    </w:p>
-    <w:p>
-      <w:pPr>
-        <w:rPr>
-          <w:b/>
-          <w:u w:val="single"/>
-        </w:rPr>
       </w:pPr>
     </w:p>
     <w:p>
@@ -1929,7 +2092,76 @@
         </w:numPr>
       </w:pPr>
       <w:r>
-        <w:t>(5 min) Personal reflection. Choose one of the following questions to answer:</w:t>
+        <w:t>(7 min) Discuss.</w:t>
+      </w:r>
+    </w:p>
+    <w:p>
+      <w:pPr>
+        <w:ind w:left="360"/>
+      </w:pPr>
+    </w:p>
+    <w:p>
+      <w:pPr>
+        <w:pStyle w:val="ListParagraph"/>
+        <w:numPr>
+          <w:ilvl w:val="0"/>
+          <w:numId w:val="2"/>
+        </w:numPr>
+        <w:rPr>
+          <w:b/>
+          <w:u w:val="single"/>
+        </w:rPr>
+      </w:pPr>
+      <w:r>
+        <w:t>(</w:t>
+      </w:r>
+      <w:r>
+        <w:t>5</w:t>
+      </w:r>
+      <w:r>
+        <w:t xml:space="preserve"> min) Re-watch today’s clip</w:t>
+      </w:r>
+      <w:r>
+        <w:t xml:space="preserve"> – final scene (1:20:19-1:25:55) (Note: This clip includes Ludo’s mother hitting her; you may want to warn students or cut the beginning). </w:t>
+      </w:r>
+    </w:p>
+    <w:p>
+      <w:pPr>
+        <w:pStyle w:val="ListParagraph"/>
+        <w:rPr>
+          <w:b/>
+          <w:u w:val="single"/>
+        </w:rPr>
+      </w:pPr>
+    </w:p>
+    <w:p>
+      <w:pPr>
+        <w:pStyle w:val="ListParagraph"/>
+        <w:numPr>
+          <w:ilvl w:val="0"/>
+          <w:numId w:val="2"/>
+        </w:numPr>
+        <w:rPr>
+          <w:b/>
+          <w:u w:val="single"/>
+        </w:rPr>
+      </w:pPr>
+      <w:r>
+        <w:t xml:space="preserve">(15 min) </w:t>
+      </w:r>
+      <w:r>
+        <w:t>Study groups</w:t>
+      </w:r>
+      <w:r>
+        <w:t xml:space="preserve">. (You may want to preface this discussion with a critique of </w:t>
+      </w:r>
+      <w:proofErr w:type="spellStart"/>
+      <w:r>
+        <w:t>Schiavi’s</w:t>
+      </w:r>
+      <w:proofErr w:type="spellEnd"/>
+      <w:r>
+        <w:t xml:space="preserve"> description of Ludo as a “girl-identified pre-pubescent male” and his use, without comment, of he/him pronouns.)</w:t>
       </w:r>
     </w:p>
     <w:p>
@@ -1939,18 +2171,453 @@
           <w:ilvl w:val="1"/>
           <w:numId w:val="2"/>
         </w:numPr>
-      </w:pPr>
-      <w:r>
-        <w:t xml:space="preserve">Did you enjoy watching </w:t>
-      </w:r>
-      <w:r>
-        <w:rPr>
-          <w:i/>
-        </w:rPr>
-        <w:t xml:space="preserve">Ma Vie en Rose? </w:t>
-      </w:r>
-      <w:r>
-        <w:t>Why or why not?</w:t>
+        <w:rPr>
+          <w:b/>
+          <w:u w:val="single"/>
+        </w:rPr>
+      </w:pPr>
+      <w:r>
+        <w:t xml:space="preserve">What is </w:t>
+      </w:r>
+      <w:proofErr w:type="spellStart"/>
+      <w:r>
+        <w:t>Schiavi</w:t>
+      </w:r>
+      <w:proofErr w:type="spellEnd"/>
+      <w:r>
+        <w:t xml:space="preserve"> arguing in his article?</w:t>
+      </w:r>
+    </w:p>
+    <w:p>
+      <w:pPr>
+        <w:pStyle w:val="ListParagraph"/>
+        <w:numPr>
+          <w:ilvl w:val="0"/>
+          <w:numId w:val="30"/>
+        </w:numPr>
+        <w:rPr>
+          <w:i/>
+        </w:rPr>
+      </w:pPr>
+      <w:r>
+        <w:rPr>
+          <w:i/>
+          <w:u w:val="single"/>
+        </w:rPr>
+        <w:t xml:space="preserve">Non-narrativity: </w:t>
+      </w:r>
+      <w:r>
+        <w:rPr>
+          <w:i/>
+        </w:rPr>
+        <w:t xml:space="preserve">Ludo resists normative narrative structures that demands her “compulsory integration within recognizable narrative passages of heterosexual love and family” (2). </w:t>
+      </w:r>
+    </w:p>
+    <w:p>
+      <w:pPr>
+        <w:pStyle w:val="ListParagraph"/>
+        <w:numPr>
+          <w:ilvl w:val="1"/>
+          <w:numId w:val="30"/>
+        </w:numPr>
+        <w:rPr>
+          <w:i/>
+        </w:rPr>
+      </w:pPr>
+      <w:proofErr w:type="spellStart"/>
+      <w:r>
+        <w:rPr>
+          <w:i/>
+        </w:rPr>
+        <w:t>Schiavi</w:t>
+      </w:r>
+      <w:proofErr w:type="spellEnd"/>
+      <w:r>
+        <w:rPr>
+          <w:i/>
+        </w:rPr>
+        <w:t xml:space="preserve"> asks how Ludo can survive her circumstance, given her age and limited power: “How then, do Berliner and Vander </w:t>
+      </w:r>
+      <w:proofErr w:type="spellStart"/>
+      <w:r>
+        <w:rPr>
+          <w:i/>
+        </w:rPr>
+        <w:t>Stappen</w:t>
+      </w:r>
+      <w:proofErr w:type="spellEnd"/>
+      <w:r>
+        <w:rPr>
+          <w:i/>
+        </w:rPr>
+        <w:t xml:space="preserve"> manage to hang their entire film on a comparatively mute protagonist who seems thwarted at every narrative turn?” (12)</w:t>
+      </w:r>
+    </w:p>
+    <w:p>
+      <w:pPr>
+        <w:pStyle w:val="ListParagraph"/>
+        <w:numPr>
+          <w:ilvl w:val="0"/>
+          <w:numId w:val="30"/>
+        </w:numPr>
+        <w:rPr>
+          <w:b/>
+          <w:u w:val="single"/>
+        </w:rPr>
+      </w:pPr>
+      <w:r>
+        <w:rPr>
+          <w:i/>
+          <w:u w:val="single"/>
+        </w:rPr>
+        <w:t xml:space="preserve">Strategies of resistance: </w:t>
+      </w:r>
+    </w:p>
+    <w:p>
+      <w:pPr>
+        <w:pStyle w:val="ListParagraph"/>
+        <w:numPr>
+          <w:ilvl w:val="1"/>
+          <w:numId w:val="30"/>
+        </w:numPr>
+        <w:rPr>
+          <w:b/>
+          <w:u w:val="single"/>
+        </w:rPr>
+      </w:pPr>
+      <w:r>
+        <w:rPr>
+          <w:i/>
+          <w:u w:val="single"/>
+        </w:rPr>
+        <w:t>Spectatorship</w:t>
+      </w:r>
+      <w:r>
+        <w:rPr>
+          <w:i/>
+        </w:rPr>
+        <w:t xml:space="preserve">: </w:t>
+      </w:r>
+      <w:proofErr w:type="spellStart"/>
+      <w:r>
+        <w:rPr>
+          <w:i/>
+        </w:rPr>
+        <w:t>Schiavi</w:t>
+      </w:r>
+      <w:proofErr w:type="spellEnd"/>
+      <w:r>
+        <w:rPr>
+          <w:i/>
+        </w:rPr>
+        <w:t xml:space="preserve"> argues that Ludo’s "foregrounded spectatorship,” her “committed watching and remobilization of ‘feminine’ performance” </w:t>
+      </w:r>
+      <w:r>
+        <w:rPr>
+          <w:i/>
+        </w:rPr>
+        <w:t xml:space="preserve">(2) is one way the narrative resists forward momentum towards heterosexual adulthood (or straight time). </w:t>
+      </w:r>
+    </w:p>
+    <w:p>
+      <w:pPr>
+        <w:pStyle w:val="ListParagraph"/>
+        <w:numPr>
+          <w:ilvl w:val="1"/>
+          <w:numId w:val="30"/>
+        </w:numPr>
+        <w:rPr>
+          <w:b/>
+          <w:u w:val="single"/>
+        </w:rPr>
+      </w:pPr>
+      <w:r>
+        <w:rPr>
+          <w:i/>
+          <w:u w:val="single"/>
+        </w:rPr>
+        <w:t>Non-speech acts</w:t>
+      </w:r>
+      <w:r>
+        <w:rPr>
+          <w:i/>
+        </w:rPr>
+        <w:t>: Ludo often makes claims to her identity through movement or presentation; some of these claims are rejected before they can even be named: Ludo “quickly sees the impossibility of sharing [her] hobby when an authority figure dismisses Ludo’s identification with Pam before [she] can speak it” (6)</w:t>
+      </w:r>
+    </w:p>
+    <w:p>
+      <w:pPr>
+        <w:pStyle w:val="ListParagraph"/>
+        <w:numPr>
+          <w:ilvl w:val="1"/>
+          <w:numId w:val="30"/>
+        </w:numPr>
+        <w:rPr>
+          <w:b/>
+          <w:u w:val="single"/>
+        </w:rPr>
+      </w:pPr>
+      <w:r>
+        <w:rPr>
+          <w:i/>
+          <w:u w:val="single"/>
+        </w:rPr>
+        <w:t>Color:</w:t>
+      </w:r>
+      <w:r>
+        <w:rPr>
+          <w:i/>
+        </w:rPr>
+        <w:t xml:space="preserve"> The film’s aesthetics are Ludo’s aesthetics - “It is Ludo’s worldview that informs the film’s narrative and aesthetic structures” (</w:t>
+      </w:r>
+      <w:proofErr w:type="gramStart"/>
+      <w:r>
+        <w:rPr>
+          <w:i/>
+        </w:rPr>
+        <w:t>13)…</w:t>
+      </w:r>
+      <w:proofErr w:type="gramEnd"/>
+      <w:r>
+        <w:rPr>
+          <w:i/>
+        </w:rPr>
+        <w:t xml:space="preserve">”Despite the community’s exclusion of Ludo, its aesthetics belong to a little boy who reminds adults of the </w:t>
+      </w:r>
+      <w:proofErr w:type="spellStart"/>
+      <w:r>
+        <w:rPr>
+          <w:i/>
+        </w:rPr>
+        <w:t>subversiveness</w:t>
+      </w:r>
+      <w:proofErr w:type="spellEnd"/>
+      <w:r>
+        <w:rPr>
+          <w:i/>
+        </w:rPr>
+        <w:t xml:space="preserve"> skipping just beyond their alarm systems’ jurisdiction” (13).  </w:t>
+      </w:r>
+    </w:p>
+    <w:p>
+      <w:pPr>
+        <w:pStyle w:val="ListParagraph"/>
+        <w:numPr>
+          <w:ilvl w:val="1"/>
+          <w:numId w:val="30"/>
+        </w:numPr>
+        <w:rPr>
+          <w:b/>
+          <w:u w:val="single"/>
+        </w:rPr>
+      </w:pPr>
+      <w:r>
+        <w:rPr>
+          <w:i/>
+          <w:u w:val="single"/>
+        </w:rPr>
+        <w:t>Fantasy sequences:</w:t>
+      </w:r>
+      <w:r>
+        <w:rPr>
+          <w:b/>
+          <w:u w:val="single"/>
+        </w:rPr>
+        <w:t xml:space="preserve"> </w:t>
+      </w:r>
+      <w:r>
+        <w:rPr>
+          <w:i/>
+        </w:rPr>
+        <w:t xml:space="preserve">“Ludo and Jerome’s belief in [her] fantasies </w:t>
+      </w:r>
+      <w:proofErr w:type="gramStart"/>
+      <w:r>
+        <w:rPr>
+          <w:i/>
+        </w:rPr>
+        <w:t>keeps</w:t>
+      </w:r>
+      <w:proofErr w:type="gramEnd"/>
+      <w:r>
+        <w:rPr>
+          <w:i/>
+        </w:rPr>
+        <w:t xml:space="preserve"> Ludo alive and prevents his story from shutting down altogether. If Ludo accepted [her] </w:t>
+      </w:r>
+      <w:proofErr w:type="gramStart"/>
+      <w:r>
+        <w:rPr>
+          <w:i/>
+        </w:rPr>
+        <w:t>parents</w:t>
+      </w:r>
+      <w:proofErr w:type="gramEnd"/>
+      <w:r>
+        <w:rPr>
+          <w:i/>
+        </w:rPr>
+        <w:t xml:space="preserve"> insistence on gender-prescribed behavior and clothes, if [she] allowed [her] therapist to convince [her she] is male, if [she] believed Albert and Lisette’s conviction that [she] is evil, then his narrative could not continue” (17). </w:t>
+      </w:r>
+    </w:p>
+    <w:p>
+      <w:pPr>
+        <w:pStyle w:val="ListParagraph"/>
+        <w:numPr>
+          <w:ilvl w:val="0"/>
+          <w:numId w:val="30"/>
+        </w:numPr>
+        <w:rPr>
+          <w:b/>
+          <w:u w:val="single"/>
+        </w:rPr>
+      </w:pPr>
+      <w:r>
+        <w:rPr>
+          <w:i/>
+          <w:u w:val="single"/>
+        </w:rPr>
+        <w:t xml:space="preserve">Atypical plot structure: </w:t>
+      </w:r>
+      <w:r>
+        <w:rPr>
+          <w:i/>
+        </w:rPr>
+        <w:t xml:space="preserve">“The sadistic antagonist is less a masculine subject than a masculinist discourse that exists precisely to annihilate non-masculine boys” but “Ludo is too young and too passive to engage in full-scale ‘battle’” (3). While Ludo’s subjectivity is consistently threatened by parents, classmates, teachers, etc., she does not fully respond to these threats, but rather observes and adjusts her disposition; </w:t>
+      </w:r>
+      <w:proofErr w:type="spellStart"/>
+      <w:r>
+        <w:rPr>
+          <w:i/>
+        </w:rPr>
+        <w:t>Schiavi</w:t>
+      </w:r>
+      <w:proofErr w:type="spellEnd"/>
+      <w:r>
+        <w:rPr>
+          <w:i/>
+        </w:rPr>
+        <w:t xml:space="preserve"> argues that this is “non-masculine narrativity” that defies typical plot structures, which highlights the challenge of a feminine and young subject staking a claim for their subjectivity in film.</w:t>
+      </w:r>
+    </w:p>
+    <w:p>
+      <w:pPr>
+        <w:pStyle w:val="ListParagraph"/>
+        <w:numPr>
+          <w:ilvl w:val="0"/>
+          <w:numId w:val="30"/>
+        </w:numPr>
+        <w:rPr>
+          <w:b/>
+          <w:u w:val="single"/>
+        </w:rPr>
+      </w:pPr>
+      <w:r>
+        <w:rPr>
+          <w:i/>
+          <w:u w:val="single"/>
+        </w:rPr>
+        <w:t xml:space="preserve">Closing scene: </w:t>
+      </w:r>
+      <w:proofErr w:type="spellStart"/>
+      <w:r>
+        <w:rPr>
+          <w:i/>
+        </w:rPr>
+        <w:t>Schiavi</w:t>
+      </w:r>
+      <w:proofErr w:type="spellEnd"/>
+      <w:r>
+        <w:rPr>
+          <w:i/>
+        </w:rPr>
+        <w:t xml:space="preserve"> argues that the “deliberately hazy—indeed, archly unresolved—end” (2) of the film highlights its resistance to narrative resolution</w:t>
+      </w:r>
+    </w:p>
+    <w:p>
+      <w:pPr>
+        <w:pStyle w:val="ListParagraph"/>
+        <w:numPr>
+          <w:ilvl w:val="1"/>
+          <w:numId w:val="30"/>
+        </w:numPr>
+        <w:rPr>
+          <w:b/>
+          <w:u w:val="single"/>
+        </w:rPr>
+      </w:pPr>
+      <w:proofErr w:type="spellStart"/>
+      <w:r>
+        <w:rPr>
+          <w:i/>
+        </w:rPr>
+        <w:t>Schiavi</w:t>
+      </w:r>
+      <w:proofErr w:type="spellEnd"/>
+      <w:r>
+        <w:rPr>
+          <w:i/>
+        </w:rPr>
+        <w:t xml:space="preserve"> points to the fact that the closing scene is abrupt and perhaps unsatisfactory (18).</w:t>
+      </w:r>
+    </w:p>
+    <w:p>
+      <w:pPr>
+        <w:pStyle w:val="ListParagraph"/>
+        <w:numPr>
+          <w:ilvl w:val="1"/>
+          <w:numId w:val="30"/>
+        </w:numPr>
+        <w:rPr>
+          <w:b/>
+          <w:u w:val="single"/>
+        </w:rPr>
+      </w:pPr>
+      <w:r>
+        <w:rPr>
+          <w:i/>
+        </w:rPr>
+        <w:t>“At whatever cost of narrative credibility, Ludo must reintegrate within the Fabre milieu in order to secure the kind of US attention that wins Golden Globes...</w:t>
+      </w:r>
+      <w:proofErr w:type="gramStart"/>
+      <w:r>
+        <w:rPr>
+          <w:i/>
+        </w:rPr>
+        <w:t>still,…</w:t>
+      </w:r>
+      <w:proofErr w:type="gramEnd"/>
+      <w:r>
+        <w:rPr>
+          <w:i/>
+        </w:rPr>
+        <w:t xml:space="preserve">the question remains: just how do Hanna, Pierre and a crowd of </w:t>
+      </w:r>
+      <w:r>
+        <w:rPr>
+          <w:i/>
+        </w:rPr>
+        <w:lastRenderedPageBreak/>
+        <w:t>anonymous children suddenly accept the figure who has grated so violently against spectatorship throughout the film?” (18)</w:t>
+      </w:r>
+    </w:p>
+    <w:p>
+      <w:pPr>
+        <w:pStyle w:val="ListParagraph"/>
+        <w:numPr>
+          <w:ilvl w:val="1"/>
+          <w:numId w:val="30"/>
+        </w:numPr>
+        <w:rPr>
+          <w:b/>
+          <w:u w:val="single"/>
+        </w:rPr>
+      </w:pPr>
+      <w:r>
+        <w:rPr>
+          <w:i/>
+        </w:rPr>
+        <w:t xml:space="preserve">“The answer seems to lie in Pam—or, more specifically, in Ludo’s consumption, redeployment and dissemination of her image” (19). </w:t>
       </w:r>
     </w:p>
     <w:p>
@@ -1960,15 +2627,241 @@
           <w:ilvl w:val="1"/>
           <w:numId w:val="2"/>
         </w:numPr>
-      </w:pPr>
-      <w:r>
-        <w:t xml:space="preserve">This film was made in 1997. Do you think a gender nonconforming child like Ludo would be treated similarly today in your family, school or community? Why or why not? </w:t>
-      </w:r>
-    </w:p>
-    <w:p>
-      <w:pPr>
-        <w:pStyle w:val="ListParagraph"/>
+        <w:rPr>
+          <w:b/>
+          <w:u w:val="single"/>
+        </w:rPr>
+      </w:pPr>
+      <w:r>
+        <w:t xml:space="preserve">Consider </w:t>
+      </w:r>
+      <w:proofErr w:type="spellStart"/>
+      <w:r>
+        <w:t>Schiavi’s</w:t>
+      </w:r>
+      <w:proofErr w:type="spellEnd"/>
+      <w:r>
+        <w:t xml:space="preserve"> analysis of Ludo’s characterization. Do you agree or disagree with </w:t>
+      </w:r>
+      <w:proofErr w:type="spellStart"/>
+      <w:r>
+        <w:t>Schiavi’s</w:t>
+      </w:r>
+      <w:proofErr w:type="spellEnd"/>
+      <w:r>
+        <w:t xml:space="preserve"> claims? </w:t>
+      </w:r>
+    </w:p>
+    <w:p>
+      <w:pPr>
+        <w:pStyle w:val="ListParagraph"/>
+        <w:numPr>
+          <w:ilvl w:val="0"/>
+          <w:numId w:val="32"/>
+        </w:numPr>
+        <w:rPr>
+          <w:b/>
+          <w:u w:val="single"/>
+        </w:rPr>
+      </w:pPr>
+      <w:r>
+        <w:rPr>
+          <w:i/>
+        </w:rPr>
+        <w:t xml:space="preserve">Answers may vary. Students might critique </w:t>
+      </w:r>
+      <w:proofErr w:type="spellStart"/>
+      <w:r>
+        <w:rPr>
+          <w:i/>
+        </w:rPr>
+        <w:t>Schiavi’s</w:t>
+      </w:r>
+      <w:proofErr w:type="spellEnd"/>
+      <w:r>
+        <w:rPr>
+          <w:i/>
+        </w:rPr>
+        <w:t xml:space="preserve"> analysis that “Ludo seems preternaturally precocious in [her] ability to squelch the pain [she] must feel” (13). One could argue that Ludo’s suicide attempt suggests that there is much about her experience that we cannot see or understand because of the narrative confines and challenges of sharing the experience of a young gender nonconforming child so young. What is clear is that those in Ludo’s life (and perhaps the film itself) are not attentive to her pain, and it remains mostly invisible.</w:t>
+      </w:r>
+    </w:p>
+    <w:p>
+      <w:pPr>
+        <w:pStyle w:val="ListParagraph"/>
+        <w:numPr>
+          <w:ilvl w:val="1"/>
+          <w:numId w:val="2"/>
+        </w:numPr>
+        <w:rPr>
+          <w:b/>
+          <w:u w:val="single"/>
+        </w:rPr>
+      </w:pPr>
+      <w:r>
+        <w:t xml:space="preserve">Consider the final scene of the film. How do you read this scene? What does Berliner do to convey its message? Do you agree with </w:t>
+      </w:r>
+      <w:proofErr w:type="spellStart"/>
+      <w:r>
+        <w:t>Schiavi’s</w:t>
+      </w:r>
+      <w:proofErr w:type="spellEnd"/>
+      <w:r>
+        <w:t xml:space="preserve"> analysis? Why or why not?</w:t>
+      </w:r>
+    </w:p>
+    <w:p>
+      <w:pPr>
+        <w:pStyle w:val="ListParagraph"/>
+        <w:numPr>
+          <w:ilvl w:val="0"/>
+          <w:numId w:val="32"/>
+        </w:numPr>
+        <w:rPr>
+          <w:b/>
+          <w:u w:val="single"/>
+        </w:rPr>
+      </w:pPr>
+      <w:r>
+        <w:rPr>
+          <w:i/>
+        </w:rPr>
+        <w:t xml:space="preserve">Narrative uncertainty: This scene appears to be initially </w:t>
+      </w:r>
+      <w:r>
+        <w:rPr>
+          <w:i/>
+        </w:rPr>
+        <w:t xml:space="preserve">attempting to resolve itself into the “heterosexual plot,” (2) as Chris and Ludo’s mothers joke that “my daughter really likes your son. I hope things work out,” highlighting how heteronormativity structures even childhood play. Pink and blue candles on Chris’s birthday cake seem to underscore the expectation of binary gender and heteronormativity. </w:t>
+      </w:r>
+    </w:p>
+    <w:p>
+      <w:pPr>
+        <w:pStyle w:val="ListParagraph"/>
+        <w:numPr>
+          <w:ilvl w:val="0"/>
+          <w:numId w:val="32"/>
+        </w:numPr>
         <w:ind w:left="1440"/>
+        <w:rPr>
+          <w:b/>
+          <w:u w:val="single"/>
+        </w:rPr>
+      </w:pPr>
+      <w:r>
+        <w:rPr>
+          <w:i/>
+          <w:u w:val="single"/>
+        </w:rPr>
+        <w:t>Hanna’s breakdown:</w:t>
+      </w:r>
+      <w:r>
+        <w:rPr>
+          <w:i/>
+        </w:rPr>
+        <w:t xml:space="preserve"> However, a happy ending through the “heterosexual plot” becomes untenable when Chris returns in Ludo’s costume. While Chris’s mother laughs and turns to Hanna, expecting a returned laugh, Hanna’s face falls, and sharp synt</w:t>
+      </w:r>
+      <w:r>
+        <w:rPr>
+          <w:i/>
+        </w:rPr>
+        <w:t xml:space="preserve">hesizer sounds convey her rage. As she chases Ludo, a shaky camera and follows Ludo as if she is running from a monster in a horror movie. As they run through the neighborhood, pops of red color are interspersed with the cool blues. The sound effects highlight Ludo’s dress being ripped. As she hits Ludo, piano notes emphasize the somber melodrama unfolding. In the space of a minute, the film shifts from comedy to horror to tragic drama. </w:t>
+      </w:r>
+    </w:p>
+    <w:p>
+      <w:pPr>
+        <w:pStyle w:val="ListParagraph"/>
+        <w:numPr>
+          <w:ilvl w:val="0"/>
+          <w:numId w:val="32"/>
+        </w:numPr>
+        <w:ind w:left="1440"/>
+        <w:rPr>
+          <w:b/>
+          <w:u w:val="single"/>
+        </w:rPr>
+      </w:pPr>
+      <w:r>
+        <w:rPr>
+          <w:i/>
+          <w:u w:val="single"/>
+        </w:rPr>
+        <w:t>Resolution:</w:t>
+      </w:r>
+      <w:r>
+        <w:rPr>
+          <w:b/>
+          <w:u w:val="single"/>
+        </w:rPr>
+        <w:t xml:space="preserve"> </w:t>
+      </w:r>
+      <w:r>
+        <w:rPr>
+          <w:i/>
+        </w:rPr>
+        <w:t xml:space="preserve">Ludo frees herself from Hanna, and with three minutes left in the film, one wonders how this grim conclusion could be resolved. Hanna checks the icebox, reminding the audience that the stakes of her abuse. With suicide ruled out as a closing note, the film then seems to shift to Ludo’s aesthetics and narrativity as Ludo successfully and Hanna unsuccessfully attempt to enter “Pam’s World” on a billboard, as Ludo seeks a utopian escape from the unlivable circumstances her family has created. After Ludo runs off with Pam into Pam’s world, and Hanna fails to enter this queer temporality space, Hanna awakens on a couch surrounded by friends and family, in a moment that is reminiscent of The Wizard of Oz. Her black and white checkered shirt precisely matches the pattern on the throw pillow she rests her head on, perhaps suggesting the “black-and-white” nature of her worldview and the limitations of her mindset. A brief conversation between Pierre, Ludo, and Hanna seems to suggest that because of this experience, Ludo is now free to dress as she wants and will always be “their child.” Red and pink colors return the landscape outside their house as Pam flies through the sky above. </w:t>
+      </w:r>
+    </w:p>
+    <w:p>
+      <w:pPr>
+        <w:pStyle w:val="ListParagraph"/>
+        <w:numPr>
+          <w:ilvl w:val="0"/>
+          <w:numId w:val="32"/>
+        </w:numPr>
+        <w:ind w:left="1440"/>
+        <w:rPr>
+          <w:b/>
+          <w:u w:val="single"/>
+        </w:rPr>
+      </w:pPr>
+      <w:r>
+        <w:rPr>
+          <w:i/>
+        </w:rPr>
+        <w:t>Students may find this resolution shockingly rushed and unbelievable.</w:t>
+      </w:r>
+      <w:r>
+        <w:t xml:space="preserve"> </w:t>
+      </w:r>
+      <w:r>
+        <w:rPr>
+          <w:i/>
+        </w:rPr>
+        <w:t xml:space="preserve">They may take issue with a seemingly happy resolution that comes so closely after Hanna’s abuse of Ludo, or they may note that the somber score at the end of the film suggests more ambivalence than the dialogue, and Pam’s appearance, lets on. Perhaps the final image of </w:t>
+      </w:r>
+      <w:r>
+        <w:rPr>
+          <w:i/>
+        </w:rPr>
+        <w:t xml:space="preserve">Ludo looking up to the sky where </w:t>
+      </w:r>
+      <w:r>
+        <w:rPr>
+          <w:i/>
+        </w:rPr>
+        <w:t xml:space="preserve">Pam </w:t>
+      </w:r>
+      <w:r>
+        <w:rPr>
+          <w:i/>
+        </w:rPr>
+        <w:t xml:space="preserve">flies above </w:t>
+      </w:r>
+      <w:r>
+        <w:rPr>
+          <w:i/>
+        </w:rPr>
+        <w:t xml:space="preserve">suggests that, although Ludo’s circumstances will continue to be challenging, her reliance on the utopian space of Pam’s world will continue to be an important survival strategy. </w:t>
+      </w:r>
+    </w:p>
+    <w:p>
+      <w:pPr>
+        <w:pStyle w:val="ListParagraph"/>
+        <w:ind w:left="1440"/>
+        <w:rPr>
+          <w:b/>
+          <w:u w:val="single"/>
+        </w:rPr>
       </w:pPr>
     </w:p>
     <w:p>
@@ -1978,70 +2871,13 @@
           <w:ilvl w:val="0"/>
           <w:numId w:val="2"/>
         </w:numPr>
-      </w:pPr>
-      <w:r>
-        <w:t>(7 min) Discuss.</w:t>
-      </w:r>
-    </w:p>
-    <w:p>
-      <w:pPr>
-        <w:ind w:left="360"/>
-      </w:pPr>
-    </w:p>
-    <w:p>
-      <w:pPr>
-        <w:pStyle w:val="ListParagraph"/>
-        <w:numPr>
-          <w:ilvl w:val="0"/>
-          <w:numId w:val="2"/>
-        </w:numPr>
         <w:rPr>
           <w:b/>
           <w:u w:val="single"/>
         </w:rPr>
       </w:pPr>
       <w:r>
-        <w:t>(</w:t>
-      </w:r>
-      <w:r>
-        <w:t>5</w:t>
-      </w:r>
-      <w:r>
-        <w:t xml:space="preserve"> min) Re-watch today’s clip</w:t>
-      </w:r>
-      <w:r>
-        <w:t xml:space="preserve"> – final scene (1:20:19-1:25:55) (Note: This clip includes Ludo’s mother hitting her; you may want to warn students or cut the beginning). </w:t>
-      </w:r>
-    </w:p>
-    <w:p>
-      <w:pPr>
-        <w:pStyle w:val="ListParagraph"/>
-        <w:rPr>
-          <w:b/>
-          <w:u w:val="single"/>
-        </w:rPr>
-      </w:pPr>
-    </w:p>
-    <w:p>
-      <w:pPr>
-        <w:pStyle w:val="ListParagraph"/>
-        <w:numPr>
-          <w:ilvl w:val="0"/>
-          <w:numId w:val="2"/>
-        </w:numPr>
-        <w:rPr>
-          <w:b/>
-          <w:u w:val="single"/>
-        </w:rPr>
-      </w:pPr>
-      <w:r>
-        <w:t xml:space="preserve">(15 min) </w:t>
-      </w:r>
-      <w:r>
-        <w:t>Study groups</w:t>
-      </w:r>
-      <w:r>
-        <w:t>. (You may want to preface this discussion with a critique of Schiavi’s description of Ludo as a “girl-identified pre-pubescent male” and his use, without comment, of he/him pronouns.)</w:t>
+        <w:t xml:space="preserve">Whole class discussion. </w:t>
       </w:r>
     </w:p>
     <w:p>
@@ -2057,7 +2893,15 @@
         </w:rPr>
       </w:pPr>
       <w:r>
-        <w:t>What is Schiavi arguing in his article?</w:t>
+        <w:t xml:space="preserve">What is </w:t>
+      </w:r>
+      <w:proofErr w:type="spellStart"/>
+      <w:r>
+        <w:t>Schiavi</w:t>
+      </w:r>
+      <w:proofErr w:type="spellEnd"/>
+      <w:r>
+        <w:t xml:space="preserve"> arguing in his article?</w:t>
       </w:r>
     </w:p>
     <w:p>
@@ -2065,295 +2909,53 @@
         <w:pStyle w:val="ListParagraph"/>
         <w:numPr>
           <w:ilvl w:val="0"/>
-          <w:numId w:val="30"/>
-        </w:numPr>
-        <w:rPr>
-          <w:i/>
-        </w:rPr>
-      </w:pPr>
-      <w:r>
-        <w:rPr>
-          <w:i/>
-          <w:u w:val="single"/>
-        </w:rPr>
-        <w:t xml:space="preserve">Non-narrativity: </w:t>
-      </w:r>
-      <w:r>
-        <w:rPr>
-          <w:i/>
-        </w:rPr>
-        <w:t xml:space="preserve">Ludo resists normative narrative structures that demands her “compulsory integration within recognizable narrative passages of heterosexual love and family” (2). </w:t>
-      </w:r>
-    </w:p>
-    <w:p>
-      <w:pPr>
-        <w:pStyle w:val="ListParagraph"/>
-        <w:numPr>
-          <w:ilvl w:val="1"/>
-          <w:numId w:val="30"/>
-        </w:numPr>
-        <w:rPr>
-          <w:i/>
-        </w:rPr>
-      </w:pPr>
-      <w:r>
-        <w:rPr>
-          <w:i/>
-        </w:rPr>
-        <w:t>Schiavi asks how Ludo can survive her circumstance, given her age and limited power: “How then, do Berliner and Vander Stappen manage to hang their entire film on a comparatively mute protagonist who seems thwarted at every narrative turn?” (12)</w:t>
-      </w:r>
-    </w:p>
-    <w:p>
-      <w:pPr>
-        <w:pStyle w:val="ListParagraph"/>
-        <w:numPr>
-          <w:ilvl w:val="0"/>
-          <w:numId w:val="30"/>
-        </w:numPr>
-        <w:rPr>
-          <w:b/>
-          <w:u w:val="single"/>
-        </w:rPr>
-      </w:pPr>
-      <w:r>
-        <w:rPr>
-          <w:i/>
-          <w:u w:val="single"/>
-        </w:rPr>
-        <w:t xml:space="preserve">Strategies of resistance: </w:t>
-      </w:r>
-    </w:p>
-    <w:p>
-      <w:pPr>
-        <w:pStyle w:val="ListParagraph"/>
-        <w:numPr>
-          <w:ilvl w:val="1"/>
-          <w:numId w:val="30"/>
-        </w:numPr>
-        <w:rPr>
-          <w:b/>
-          <w:u w:val="single"/>
-        </w:rPr>
-      </w:pPr>
-      <w:r>
-        <w:rPr>
-          <w:i/>
-          <w:u w:val="single"/>
-        </w:rPr>
-        <w:lastRenderedPageBreak/>
-        <w:t>Spectatorship</w:t>
-      </w:r>
-      <w:r>
-        <w:rPr>
-          <w:i/>
-        </w:rPr>
-        <w:t xml:space="preserve">: </w:t>
-      </w:r>
-      <w:r>
-        <w:rPr>
-          <w:i/>
-        </w:rPr>
-        <w:t xml:space="preserve">Schiavi argues that Ludo’s "foregrounded spectatorship,” her “committed watching and remobilization of ‘feminine’ performance” </w:t>
-      </w:r>
-      <w:r>
-        <w:rPr>
-          <w:i/>
-        </w:rPr>
-        <w:t xml:space="preserve">(2) is one way the narrative resists forward momentum towards heterosexual adulthood (or straight time). </w:t>
-      </w:r>
-    </w:p>
-    <w:p>
-      <w:pPr>
-        <w:pStyle w:val="ListParagraph"/>
-        <w:numPr>
-          <w:ilvl w:val="1"/>
-          <w:numId w:val="30"/>
-        </w:numPr>
-        <w:rPr>
-          <w:b/>
-          <w:u w:val="single"/>
-        </w:rPr>
-      </w:pPr>
-      <w:r>
-        <w:rPr>
-          <w:i/>
-          <w:u w:val="single"/>
-        </w:rPr>
-        <w:t>Non-speech acts</w:t>
-      </w:r>
-      <w:r>
-        <w:rPr>
-          <w:i/>
-        </w:rPr>
-        <w:t>: Ludo often makes claims to her identity through movement or presentation; some of these claims are rejected before they can even be named: Ludo “quickly sees the impossibility of sharing [her] hobby when an authority figure dismisses Ludo’s identification with Pam before [she] can speak it” (6)</w:t>
-      </w:r>
-    </w:p>
-    <w:p>
-      <w:pPr>
-        <w:pStyle w:val="ListParagraph"/>
-        <w:numPr>
-          <w:ilvl w:val="1"/>
-          <w:numId w:val="30"/>
-        </w:numPr>
-        <w:rPr>
-          <w:b/>
-          <w:u w:val="single"/>
-        </w:rPr>
-      </w:pPr>
-      <w:r>
-        <w:rPr>
-          <w:i/>
-          <w:u w:val="single"/>
-        </w:rPr>
-        <w:t>Color:</w:t>
-      </w:r>
-      <w:r>
-        <w:rPr>
-          <w:i/>
-        </w:rPr>
-        <w:t xml:space="preserve"> The film’s aesthetics are Ludo’s aesthetics - “It is Ludo’s worldview that informs the film’s narrative and aesthetic structures” (13)…”Despite the community’s exclusion of Ludo, its aesthetics belong to a little boy who reminds adults of the subversiveness skipping just beyond their alarm systems’ jurisdiction” (13).  </w:t>
-      </w:r>
-    </w:p>
-    <w:p>
-      <w:pPr>
-        <w:pStyle w:val="ListParagraph"/>
-        <w:numPr>
-          <w:ilvl w:val="1"/>
-          <w:numId w:val="30"/>
-        </w:numPr>
-        <w:rPr>
-          <w:b/>
-          <w:u w:val="single"/>
-        </w:rPr>
-      </w:pPr>
-      <w:r>
-        <w:rPr>
-          <w:i/>
-          <w:u w:val="single"/>
-        </w:rPr>
-        <w:t>Fantasy sequences:</w:t>
-      </w:r>
-      <w:r>
-        <w:rPr>
-          <w:b/>
-          <w:u w:val="single"/>
-        </w:rPr>
-        <w:t xml:space="preserve"> </w:t>
-      </w:r>
-      <w:r>
-        <w:rPr>
-          <w:i/>
-        </w:rPr>
-        <w:t xml:space="preserve">“Ludo and Jerome’s belief in [her] fantasies keeps Ludo alive and prevents his story from shutting down altogether. If Ludo accepted [her] parents insistence on gender-prescribed behavior and clothes, if [she] allowed [her] therapist to convince [her she] is male, if [she] believed Albert and Lisette’s conviction that [she] is evil, then his narrative could not continue” (17). </w:t>
-      </w:r>
-    </w:p>
-    <w:p>
-      <w:pPr>
-        <w:pStyle w:val="ListParagraph"/>
-        <w:numPr>
-          <w:ilvl w:val="0"/>
-          <w:numId w:val="30"/>
-        </w:numPr>
-        <w:rPr>
-          <w:b/>
-          <w:u w:val="single"/>
-        </w:rPr>
-      </w:pPr>
-      <w:r>
-        <w:rPr>
-          <w:i/>
-          <w:u w:val="single"/>
-        </w:rPr>
-        <w:t xml:space="preserve">Atypical plot structure: </w:t>
-      </w:r>
-      <w:r>
-        <w:rPr>
-          <w:i/>
-        </w:rPr>
-        <w:t>“The sadistic antagonist is less a masculine subject than a masculinist discourse that exists precisely to annihilate non-masculine boys” but “Ludo is too young and too passive to engage in full-scale ‘battle’” (3). While Ludo’s subjectivity is consistently threatened by parents, classmates, teachers, etc., she does not fully respond to these threats, but rather observes and adjusts her disposition; Schiavi argues that this is “non-masculine narrativity” that defies typical plot structures, which highlights the challenge of a feminine and young subject staking a claim for their subjectivity in film.</w:t>
-      </w:r>
-    </w:p>
-    <w:p>
-      <w:pPr>
-        <w:pStyle w:val="ListParagraph"/>
-        <w:numPr>
-          <w:ilvl w:val="0"/>
-          <w:numId w:val="30"/>
-        </w:numPr>
-        <w:rPr>
-          <w:b/>
-          <w:u w:val="single"/>
-        </w:rPr>
-      </w:pPr>
-      <w:r>
-        <w:rPr>
-          <w:i/>
-          <w:u w:val="single"/>
-        </w:rPr>
-        <w:t xml:space="preserve">Closing scene: </w:t>
-      </w:r>
-      <w:r>
-        <w:rPr>
-          <w:i/>
-        </w:rPr>
-        <w:t>Schiavi argues that the “deliberately hazy—indeed, archly unresolved—end” (2) of the film highlights its resistance to narrative resolution</w:t>
-      </w:r>
-    </w:p>
-    <w:p>
-      <w:pPr>
-        <w:pStyle w:val="ListParagraph"/>
-        <w:numPr>
-          <w:ilvl w:val="1"/>
-          <w:numId w:val="30"/>
-        </w:numPr>
-        <w:rPr>
-          <w:b/>
-          <w:u w:val="single"/>
-        </w:rPr>
-      </w:pPr>
-      <w:r>
-        <w:rPr>
-          <w:i/>
-        </w:rPr>
-        <w:t>Schiavi points to the fact that the closing scene is abrupt and perhaps unsatisfactory (18).</w:t>
-      </w:r>
-    </w:p>
-    <w:p>
-      <w:pPr>
-        <w:pStyle w:val="ListParagraph"/>
-        <w:numPr>
-          <w:ilvl w:val="1"/>
-          <w:numId w:val="30"/>
-        </w:numPr>
-        <w:rPr>
-          <w:b/>
-          <w:u w:val="single"/>
-        </w:rPr>
-      </w:pPr>
-      <w:r>
-        <w:rPr>
-          <w:i/>
-        </w:rPr>
-        <w:t>“At whatever cost of narrative credibility, Ludo must reintegrate within the Fabre milieu in order to secure the kind of US attention that wins Golden Globes...still,…the question remains: just how do Hanna, Pierre and a crowd of anonymous children suddenly accept the figure who has grated so violently against spectatorship throughout the film?” (18)</w:t>
-      </w:r>
-    </w:p>
-    <w:p>
-      <w:pPr>
-        <w:pStyle w:val="ListParagraph"/>
-        <w:numPr>
-          <w:ilvl w:val="1"/>
-          <w:numId w:val="30"/>
-        </w:numPr>
-        <w:rPr>
-          <w:b/>
-          <w:u w:val="single"/>
-        </w:rPr>
-      </w:pPr>
-      <w:r>
-        <w:rPr>
-          <w:i/>
-        </w:rPr>
-        <w:t xml:space="preserve">“The answer seems to lie in Pam—or, more specifically, in Ludo’s consumption, redeployment and dissemination of her image” (19). </w:t>
+          <w:numId w:val="37"/>
+        </w:numPr>
+      </w:pPr>
+      <w:r>
+        <w:t xml:space="preserve"> Review p 2, where </w:t>
+      </w:r>
+      <w:proofErr w:type="spellStart"/>
+      <w:r>
+        <w:t>Schiavi</w:t>
+      </w:r>
+      <w:proofErr w:type="spellEnd"/>
+      <w:r>
+        <w:t xml:space="preserve"> outlines some of his claims. What does he bring up in this section?</w:t>
+      </w:r>
+    </w:p>
+    <w:p>
+      <w:pPr>
+        <w:ind w:left="1140"/>
+      </w:pPr>
+      <w:proofErr w:type="spellStart"/>
+      <w:r>
+        <w:t>ii.How</w:t>
+      </w:r>
+      <w:proofErr w:type="spellEnd"/>
+      <w:r>
+        <w:t xml:space="preserve"> does Ludo’s story resist narrative structures? </w:t>
+      </w:r>
+    </w:p>
+    <w:p>
+      <w:pPr>
+        <w:ind w:left="1140"/>
+      </w:pPr>
+      <w:proofErr w:type="spellStart"/>
+      <w:r>
+        <w:t>iii.What</w:t>
+      </w:r>
+      <w:proofErr w:type="spellEnd"/>
+      <w:r>
+        <w:t xml:space="preserve"> strategies does </w:t>
+      </w:r>
+      <w:proofErr w:type="spellStart"/>
+      <w:r>
+        <w:t>Schiavi</w:t>
+      </w:r>
+      <w:proofErr w:type="spellEnd"/>
+      <w:r>
+        <w:t xml:space="preserve"> argue Ludo uses to communicate her experience and identity throughout the film?</w:t>
       </w:r>
     </w:p>
     <w:p>
@@ -2369,7 +2971,23 @@
         </w:rPr>
       </w:pPr>
       <w:r>
-        <w:t xml:space="preserve">Consider Schiavi’s analysis of Ludo’s characterization. Do you agree or disagree with Schiavi’s claims? </w:t>
+        <w:t xml:space="preserve">Consider </w:t>
+      </w:r>
+      <w:proofErr w:type="spellStart"/>
+      <w:r>
+        <w:t>Schiavi’s</w:t>
+      </w:r>
+      <w:proofErr w:type="spellEnd"/>
+      <w:r>
+        <w:t xml:space="preserve"> analysis of Ludo’s characterization. Do you agree or disagree with </w:t>
+      </w:r>
+      <w:proofErr w:type="spellStart"/>
+      <w:r>
+        <w:t>Schiavi’s</w:t>
+      </w:r>
+      <w:proofErr w:type="spellEnd"/>
+      <w:r>
+        <w:t xml:space="preserve"> claims? </w:t>
       </w:r>
     </w:p>
     <w:p>
@@ -2377,18 +2995,25 @@
         <w:pStyle w:val="ListParagraph"/>
         <w:numPr>
           <w:ilvl w:val="0"/>
-          <w:numId w:val="32"/>
-        </w:numPr>
-        <w:rPr>
-          <w:b/>
-          <w:u w:val="single"/>
-        </w:rPr>
-      </w:pPr>
-      <w:r>
-        <w:rPr>
-          <w:i/>
-        </w:rPr>
-        <w:t>Answers may vary. Students might critique Schiavi’s analysis that “Ludo seems preternaturally precocious in [her] ability to squelch the pain [she] must feel” (13). One could argue that Ludo’s suicide attempt suggests that there is much about her experience that we cannot see or understand because of the narrative confines and challenges of sharing the experience of a young gender nonconforming child so young. What is clear is that those in Ludo’s life (and perhaps the film itself) are not attentive to her pain, and it remains mostly invisible.</w:t>
+          <w:numId w:val="33"/>
+        </w:numPr>
+      </w:pPr>
+      <w:r>
+        <w:t xml:space="preserve">Consider the line on p. 13: </w:t>
+      </w:r>
+      <w:r>
+        <w:t>“Ludo seems preternaturally precocious in [her] ability to squelch the pain [she] must feel” (13).</w:t>
+      </w:r>
+      <w:r>
+        <w:t xml:space="preserve"> Would you argue that Ludo is “precocious” in her resistance to her family and peers’ transphobia, or is there another way to read this film? What might </w:t>
+      </w:r>
+      <w:proofErr w:type="spellStart"/>
+      <w:r>
+        <w:t>Schiavi</w:t>
+      </w:r>
+      <w:proofErr w:type="spellEnd"/>
+      <w:r>
+        <w:t xml:space="preserve"> be missing by focusing on Ludo’s strength throughout this violence?</w:t>
       </w:r>
     </w:p>
     <w:p>
@@ -2404,279 +3029,15 @@
         </w:rPr>
       </w:pPr>
       <w:r>
-        <w:t>Consider the final scene of the film. How do you read this scene? What does Berliner do to convey its message? Do you agree with Schiavi’s analysis? Why or why not?</w:t>
-      </w:r>
-    </w:p>
-    <w:p>
-      <w:pPr>
-        <w:pStyle w:val="ListParagraph"/>
-        <w:numPr>
-          <w:ilvl w:val="0"/>
-          <w:numId w:val="32"/>
-        </w:numPr>
-        <w:rPr>
-          <w:b/>
-          <w:u w:val="single"/>
-        </w:rPr>
-      </w:pPr>
-      <w:r>
-        <w:rPr>
-          <w:i/>
-        </w:rPr>
-        <w:t xml:space="preserve">Narrative uncertainty: This scene appears to be initially </w:t>
-      </w:r>
-      <w:r>
-        <w:rPr>
-          <w:i/>
-        </w:rPr>
-        <w:t xml:space="preserve">attempting to resolve itself into the “heterosexual plot,” (2) as Chris and Ludo’s mothers joke that “my daughter really likes </w:t>
-      </w:r>
-      <w:r>
-        <w:rPr>
-          <w:i/>
-        </w:rPr>
-        <w:lastRenderedPageBreak/>
-        <w:t xml:space="preserve">your son. I hope things work out,” highlighting how heteronormativity structures even childhood play. Pink and blue candles on Chris’s birthday cake seem to underscore the expectation of binary gender and heteronormativity. </w:t>
-      </w:r>
-    </w:p>
-    <w:p>
-      <w:pPr>
-        <w:pStyle w:val="ListParagraph"/>
-        <w:numPr>
-          <w:ilvl w:val="0"/>
-          <w:numId w:val="32"/>
-        </w:numPr>
-        <w:ind w:left="1440"/>
-        <w:rPr>
-          <w:b/>
-          <w:u w:val="single"/>
-        </w:rPr>
-      </w:pPr>
-      <w:r>
-        <w:rPr>
-          <w:i/>
-          <w:u w:val="single"/>
-        </w:rPr>
-        <w:t>Hanna’s breakdown:</w:t>
-      </w:r>
-      <w:r>
-        <w:rPr>
-          <w:i/>
-        </w:rPr>
-        <w:t xml:space="preserve"> However, a happy ending through the “heterosexual plot” becomes untenable when Chris returns in Ludo’s costume. While Chris’s mother laughs and turns to Hanna, expecting a returned laugh, Hanna’s face falls, and sharp synt</w:t>
-      </w:r>
-      <w:r>
-        <w:rPr>
-          <w:i/>
-        </w:rPr>
-        <w:t xml:space="preserve">hesizer sounds convey her rage. As she chases Ludo, a shaky camera and follows Ludo as if she is running from a monster in a horror movie. As they run through the neighborhood, pops of red color are interspersed with the cool blues. The sound effects highlight Ludo’s dress being ripped. As she hits Ludo, piano notes emphasize the somber melodrama unfolding. In the space of a minute, the film shifts from comedy to horror to tragic drama. </w:t>
-      </w:r>
-    </w:p>
-    <w:p>
-      <w:pPr>
-        <w:pStyle w:val="ListParagraph"/>
-        <w:numPr>
-          <w:ilvl w:val="0"/>
-          <w:numId w:val="32"/>
-        </w:numPr>
-        <w:ind w:left="1440"/>
-        <w:rPr>
-          <w:b/>
-          <w:u w:val="single"/>
-        </w:rPr>
-      </w:pPr>
-      <w:r>
-        <w:rPr>
-          <w:i/>
-          <w:u w:val="single"/>
-        </w:rPr>
-        <w:t>Resolution:</w:t>
-      </w:r>
-      <w:r>
-        <w:rPr>
-          <w:b/>
-          <w:u w:val="single"/>
-        </w:rPr>
-        <w:t xml:space="preserve"> </w:t>
-      </w:r>
-      <w:r>
-        <w:rPr>
-          <w:i/>
-        </w:rPr>
-        <w:t xml:space="preserve">Ludo frees herself from Hanna, and with three minutes left in the film, one wonders how this grim conclusion could be resolved. Hanna checks the icebox, reminding the audience that the stakes of her abuse. With suicide ruled out as a closing note, the film then seems to shift to Ludo’s aesthetics and narrativity as Ludo successfully and Hanna unsuccessfully attempt to enter “Pam’s World” on a billboard, as Ludo seeks a utopian escape from the unlivable circumstances her family has created. After Ludo runs off with Pam into Pam’s world, and Hanna fails to enter this queer temporality space, Hanna awakens on a couch surrounded by friends and family, in a moment that is reminiscent of The Wizard of Oz. Her black and white checkered shirt precisely matches the pattern on the throw pillow she rests her head on, perhaps suggesting the “black-and-white” nature of her worldview and the limitations of her mindset. A brief conversation between Pierre, Ludo, and Hanna seems to suggest that because of this experience, Ludo is now free to dress as she wants and will always be “their child.” Red and pink colors return the landscape outside their house as Pam flies through the sky above. </w:t>
-      </w:r>
-    </w:p>
-    <w:p>
-      <w:pPr>
-        <w:pStyle w:val="ListParagraph"/>
-        <w:numPr>
-          <w:ilvl w:val="0"/>
-          <w:numId w:val="32"/>
-        </w:numPr>
-        <w:ind w:left="1440"/>
-        <w:rPr>
-          <w:b/>
-          <w:u w:val="single"/>
-        </w:rPr>
-      </w:pPr>
-      <w:r>
-        <w:rPr>
-          <w:i/>
-        </w:rPr>
-        <w:t>Students may find this resolution shockingly rushed and unbelievable.</w:t>
-      </w:r>
-      <w:r>
-        <w:t xml:space="preserve"> </w:t>
-      </w:r>
-      <w:r>
-        <w:rPr>
-          <w:i/>
-        </w:rPr>
-        <w:t xml:space="preserve">They may take issue with a seemingly happy resolution that comes so closely after Hanna’s abuse of Ludo, or they may note that the somber score at the end of the film suggests more ambivalence than the dialogue, and Pam’s appearance, lets on. Perhaps the final image of </w:t>
-      </w:r>
-      <w:r>
-        <w:rPr>
-          <w:i/>
-        </w:rPr>
-        <w:t xml:space="preserve">Ludo looking up to the sky where </w:t>
-      </w:r>
-      <w:r>
-        <w:rPr>
-          <w:i/>
-        </w:rPr>
-        <w:t xml:space="preserve">Pam </w:t>
-      </w:r>
-      <w:r>
-        <w:rPr>
-          <w:i/>
-        </w:rPr>
-        <w:t xml:space="preserve">flies above </w:t>
-      </w:r>
-      <w:r>
-        <w:rPr>
-          <w:i/>
-        </w:rPr>
-        <w:t xml:space="preserve">suggests that, although Ludo’s circumstances will continue to be challenging, her reliance on the utopian space of Pam’s world will continue to be an important survival strategy. </w:t>
-      </w:r>
-    </w:p>
-    <w:p>
-      <w:pPr>
-        <w:pStyle w:val="ListParagraph"/>
-        <w:ind w:left="1440"/>
-        <w:rPr>
-          <w:b/>
-          <w:u w:val="single"/>
-        </w:rPr>
-      </w:pPr>
-    </w:p>
-    <w:p>
-      <w:pPr>
-        <w:pStyle w:val="ListParagraph"/>
-        <w:numPr>
-          <w:ilvl w:val="0"/>
-          <w:numId w:val="2"/>
-        </w:numPr>
-        <w:rPr>
-          <w:b/>
-          <w:u w:val="single"/>
-        </w:rPr>
-      </w:pPr>
-      <w:r>
-        <w:t xml:space="preserve">Whole class discussion. </w:t>
-      </w:r>
-    </w:p>
-    <w:p>
-      <w:pPr>
-        <w:pStyle w:val="ListParagraph"/>
-        <w:numPr>
-          <w:ilvl w:val="1"/>
-          <w:numId w:val="2"/>
-        </w:numPr>
-        <w:rPr>
-          <w:b/>
-          <w:u w:val="single"/>
-        </w:rPr>
-      </w:pPr>
-      <w:r>
-        <w:t>What is Schiavi arguing in his article?</w:t>
-      </w:r>
-    </w:p>
-    <w:p>
-      <w:pPr>
-        <w:pStyle w:val="ListParagraph"/>
-        <w:numPr>
-          <w:ilvl w:val="0"/>
-          <w:numId w:val="37"/>
-        </w:numPr>
-      </w:pPr>
-      <w:r>
-        <w:t xml:space="preserve"> Review p 2, where Schiavi outlines some of his claims. What does he bring up in this section?</w:t>
-      </w:r>
-    </w:p>
-    <w:p>
-      <w:pPr>
-        <w:ind w:left="1140"/>
-      </w:pPr>
-      <w:r>
-        <w:t xml:space="preserve">ii.How does Ludo’s story resist narrative structures? </w:t>
-      </w:r>
-    </w:p>
-    <w:p>
-      <w:pPr>
-        <w:ind w:left="1140"/>
-      </w:pPr>
-      <w:r>
-        <w:t>iii.What strategies does Schiavi argue Ludo uses to communicate her experience and identity throughout the film?</w:t>
-      </w:r>
-    </w:p>
-    <w:p>
-      <w:pPr>
-        <w:pStyle w:val="ListParagraph"/>
-        <w:numPr>
-          <w:ilvl w:val="1"/>
-          <w:numId w:val="2"/>
-        </w:numPr>
-        <w:rPr>
-          <w:b/>
-          <w:u w:val="single"/>
-        </w:rPr>
-      </w:pPr>
-      <w:r>
-        <w:t xml:space="preserve">Consider Schiavi’s analysis of Ludo’s characterization. Do you agree or disagree with Schiavi’s claims? </w:t>
-      </w:r>
-    </w:p>
-    <w:p>
-      <w:pPr>
-        <w:pStyle w:val="ListParagraph"/>
-        <w:numPr>
-          <w:ilvl w:val="0"/>
-          <w:numId w:val="33"/>
-        </w:numPr>
-      </w:pPr>
-      <w:r>
-        <w:t xml:space="preserve">Consider the line on p. 13: </w:t>
-      </w:r>
-      <w:r>
-        <w:t>“Ludo seems preternaturally precocious in [her] ability to squelch the pain [she] must feel” (13).</w:t>
-      </w:r>
-      <w:r>
-        <w:t xml:space="preserve"> Would you argue that Ludo is “precocious” in her resistance to her family and peers’ transphobia, or is there another way to read this film? What might Schiavi be missing by focusing on Ludo’s strength throughout this violence?</w:t>
-      </w:r>
-    </w:p>
-    <w:p>
-      <w:pPr>
-        <w:pStyle w:val="ListParagraph"/>
-        <w:numPr>
-          <w:ilvl w:val="1"/>
-          <w:numId w:val="2"/>
-        </w:numPr>
-        <w:rPr>
-          <w:b/>
-          <w:u w:val="single"/>
-        </w:rPr>
-      </w:pPr>
-      <w:r>
-        <w:t>Consider the final scene of the film. How do you read this scene? What does Berliner do to convey its message? Do you agree with Schiavi’s analysis? Why or why not?</w:t>
+        <w:t xml:space="preserve">Consider the final scene of the film. How do you read this scene? What does Berliner do to convey its message? Do you agree with </w:t>
+      </w:r>
+      <w:proofErr w:type="spellStart"/>
+      <w:r>
+        <w:t>Schiavi’s</w:t>
+      </w:r>
+      <w:proofErr w:type="spellEnd"/>
+      <w:r>
+        <w:t xml:space="preserve"> analysis? Why or why not?</w:t>
       </w:r>
     </w:p>
     <w:p>
@@ -2692,7 +3053,6 @@
         </w:rPr>
       </w:pPr>
       <w:r>
-        <w:lastRenderedPageBreak/>
         <w:t>Consider the moments before Hanna’s breakdown. What do you notice about Hanna and Chris’s mothers’ interaction? How does this convey their expectation for how they’d like this narrative to end?</w:t>
       </w:r>
     </w:p>

--- a/modules/unit 1: comedy/But I'm A Cheerleader LP.docx
+++ b/modules/unit 1: comedy/But I'm A Cheerleader LP.docx
@@ -457,18 +457,6 @@
         </w:rPr>
       </w:pPr>
       <w:r>
-        <w:rPr>
-          <w:b/>
-        </w:rPr>
-        <w:t>Note:</w:t>
-      </w:r>
-      <w:r>
-        <w:rPr>
-          <w:i/>
-        </w:rPr>
-        <w:t xml:space="preserve"> </w:t>
-      </w:r>
-      <w:r>
         <w:t>Because this is the first week of the course, Day 1 i</w:t>
       </w:r>
       <w:r>
@@ -476,6 +464,24 @@
       </w:r>
       <w:r>
         <w:t xml:space="preserve"> the introduction of some course systems and materials we will use throughout this course (student-led scene analysis model, film studies vocabulary, film screening notes). If you plan to rearrange the sequence of this course, you may want to move some of these introductory materials to whatever you choose to be the first week.</w:t>
+      </w:r>
+    </w:p>
+    <w:p>
+      <w:pPr>
+        <w:pStyle w:val="ListParagraph"/>
+        <w:numPr>
+          <w:ilvl w:val="0"/>
+          <w:numId w:val="31"/>
+        </w:numPr>
+      </w:pPr>
+      <w:r>
+        <w:t xml:space="preserve">Throughout the course, secondary texts are listed alongside the day they are discussed in class. </w:t>
+      </w:r>
+      <w:r>
+        <w:t>F</w:t>
+      </w:r>
+      <w:r>
+        <w:t>or example, the CBS Video on Conversion Therapy is listed as Day 2 because it is intended to be discussed that day. Students should watch this video prior to Day 2's class.</w:t>
       </w:r>
     </w:p>
     <w:p/>
@@ -718,7 +724,11 @@
         </w:numPr>
       </w:pPr>
       <w:r>
-        <w:t xml:space="preserve">The sample screening quiz is an example of what your screening quiz will look like at the start of each week. Students should consider whether they’d be prepared to answer these questions today, and keep in mind effective note-taking during screenings could help them prepare. (Alternatively, you could give students this quiz as a practice if you have time). </w:t>
+        <w:t xml:space="preserve">The sample screening quiz is an example of what your screening quiz will look like at the start of each week. Students should consider whether they’d be prepared to </w:t>
+      </w:r>
+      <w:r>
+        <w:lastRenderedPageBreak/>
+        <w:t xml:space="preserve">answer these questions today, and keep in mind effective note-taking during screenings could help them prepare. (Alternatively, you could give students this quiz as a practice if you have time). </w:t>
       </w:r>
     </w:p>
     <w:p>
@@ -740,8 +750,6 @@
       <w:r>
         <w:t>’</w:t>
       </w:r>
-      <w:bookmarkStart w:id="0" w:name="_GoBack"/>
-      <w:bookmarkEnd w:id="0"/>
       <w:r>
         <w:t xml:space="preserve"> attention in particular to the cinematography page, since today’s model presentation will focus on that.  </w:t>
       </w:r>
@@ -857,68 +865,63 @@
         </w:rPr>
         <w:t xml:space="preserve">Examining </w:t>
       </w:r>
+      <w:proofErr w:type="gramStart"/>
       <w:r>
         <w:rPr>
           <w:b/>
           <w:i/>
           <w:u w:val="single"/>
         </w:rPr>
-        <w:t xml:space="preserve">Ma Vie </w:t>
-      </w:r>
-      <w:proofErr w:type="spellStart"/>
+        <w:t>But</w:t>
+      </w:r>
+      <w:proofErr w:type="gramEnd"/>
       <w:r>
         <w:rPr>
           <w:b/>
           <w:i/>
           <w:u w:val="single"/>
         </w:rPr>
-        <w:t>En</w:t>
-      </w:r>
-      <w:proofErr w:type="spellEnd"/>
+        <w:t xml:space="preserve"> I’m A Cheerleader</w:t>
+      </w:r>
+      <w:bookmarkStart w:id="0" w:name="_GoBack"/>
       <w:r>
         <w:rPr>
           <w:b/>
           <w:i/>
           <w:u w:val="single"/>
         </w:rPr>
-        <w:t xml:space="preserve"> Rose </w:t>
+        <w:t xml:space="preserve"> </w:t>
       </w:r>
       <w:r>
         <w:rPr>
           <w:b/>
           <w:u w:val="single"/>
         </w:rPr>
-        <w:t xml:space="preserve">Alongside </w:t>
-      </w:r>
-      <w:r>
+        <w:t>and Genre</w:t>
+      </w:r>
+      <w:r>
+        <w:rPr>
+          <w:b/>
+          <w:i/>
+        </w:rPr>
+        <w:t xml:space="preserve"> </w:t>
+      </w:r>
+      <w:r>
+        <w:rPr>
+          <w:b/>
+          <w:u w:val="single"/>
+        </w:rPr>
+        <w:t xml:space="preserve"> </w:t>
+      </w:r>
+      <w:bookmarkEnd w:id="0"/>
+    </w:p>
+    <w:p>
+      <w:pPr>
         <w:rPr>
           <w:b/>
           <w:i/>
           <w:u w:val="single"/>
         </w:rPr>
-        <w:t>Whipping Girl</w:t>
-      </w:r>
-      <w:r>
-        <w:rPr>
-          <w:i/>
-        </w:rPr>
-        <w:t xml:space="preserve"> </w:t>
-      </w:r>
-      <w:r>
-        <w:rPr>
-          <w:b/>
-          <w:u w:val="single"/>
-        </w:rPr>
-        <w:t xml:space="preserve"> </w:t>
-      </w:r>
-    </w:p>
-    <w:p>
-      <w:pPr>
-        <w:rPr>
-          <w:b/>
-          <w:i/>
-          <w:u w:val="single"/>
-        </w:rPr>
       </w:pPr>
     </w:p>
     <w:p>
@@ -928,155 +931,55 @@
           <w:ilvl w:val="0"/>
           <w:numId w:val="3"/>
         </w:numPr>
-      </w:pPr>
-      <w:r>
-        <w:t>(5 min) C</w:t>
-      </w:r>
-      <w:r>
-        <w:t>onsider the three works we’ve examined so far this unit</w:t>
-      </w:r>
-      <w:r>
-        <w:t>.</w:t>
-      </w:r>
-      <w:r>
-        <w:t xml:space="preserve"> </w:t>
+        <w:ind w:hanging="540"/>
+      </w:pPr>
+      <w:r>
+        <w:t xml:space="preserve">(5 min) </w:t>
+      </w:r>
+      <w:r>
+        <w:t>Personal reflection.</w:t>
       </w:r>
     </w:p>
     <w:p>
       <w:pPr>
+        <w:pStyle w:val="ListParagraph"/>
         <w:numPr>
-          <w:ilvl w:val="1"/>
-          <w:numId w:val="3"/>
+          <w:ilvl w:val="0"/>
+          <w:numId w:val="39"/>
         </w:numPr>
-        <w:shd w:val="clear" w:color="auto" w:fill="FFFFFF"/>
-        <w:spacing w:before="100" w:beforeAutospacing="1" w:after="100" w:afterAutospacing="1"/>
+      </w:pPr>
+      <w:r>
+        <w:t xml:space="preserve">Did you enjoy watching </w:t>
+      </w:r>
+      <w:r>
         <w:rPr>
-          <w:rFonts w:eastAsia="Times New Roman" w:cs="Times New Roman"/>
-          <w:color w:val="000000" w:themeColor="text1"/>
+          <w:i/>
         </w:rPr>
-      </w:pPr>
-      <w:r>
-        <w:rPr>
-          <w:rFonts w:eastAsia="Times New Roman" w:cs="Times New Roman"/>
-          <w:color w:val="000000" w:themeColor="text1"/>
-        </w:rPr>
-        <w:t>Why, according to Muñoz (and perhaps many of the filmmakers in this unit) is the “here and now” a “prison house” for LGBTQ people?</w:t>
+        <w:t xml:space="preserve">But I’m A Cheerleader? </w:t>
+      </w:r>
+      <w:r>
+        <w:t xml:space="preserve">Why or why not? </w:t>
       </w:r>
     </w:p>
     <w:p>
       <w:pPr>
+        <w:pStyle w:val="ListParagraph"/>
         <w:numPr>
-          <w:ilvl w:val="1"/>
-          <w:numId w:val="3"/>
+          <w:ilvl w:val="0"/>
+          <w:numId w:val="39"/>
         </w:numPr>
-        <w:shd w:val="clear" w:color="auto" w:fill="FFFFFF"/>
-        <w:spacing w:before="100" w:beforeAutospacing="1" w:after="100" w:afterAutospacing="1"/>
-        <w:rPr>
-          <w:rFonts w:eastAsia="Times New Roman" w:cs="Times New Roman"/>
-          <w:color w:val="000000" w:themeColor="text1"/>
-        </w:rPr>
-      </w:pPr>
-      <w:r>
-        <w:rPr>
-          <w:rFonts w:eastAsia="Times New Roman" w:cs="Times New Roman"/>
-          <w:color w:val="000000" w:themeColor="text1"/>
-        </w:rPr>
-        <w:t>How do LGBTQ people use the past and the future to create “other ways of being in the world” and “ultimately new worlds?”</w:t>
-      </w:r>
-      <w:r>
-        <w:rPr>
-          <w:rFonts w:eastAsia="Times New Roman" w:cs="Times New Roman"/>
-          <w:color w:val="000000" w:themeColor="text1"/>
-        </w:rPr>
-        <w:t xml:space="preserve"> </w:t>
-      </w:r>
-      <w:r>
-        <w:rPr>
-          <w:rFonts w:eastAsia="Times New Roman" w:cs="Times New Roman"/>
-          <w:color w:val="000000" w:themeColor="text1"/>
-        </w:rPr>
-        <w:t>H</w:t>
-      </w:r>
-      <w:r>
-        <w:rPr>
-          <w:rFonts w:eastAsia="Times New Roman" w:cs="Times New Roman"/>
-          <w:color w:val="000000" w:themeColor="text1"/>
-        </w:rPr>
-        <w:t xml:space="preserve">ow do </w:t>
-      </w:r>
-      <w:r>
-        <w:rPr>
-          <w:rFonts w:eastAsia="Times New Roman" w:cs="Times New Roman"/>
-          <w:color w:val="000000" w:themeColor="text1"/>
-        </w:rPr>
-        <w:t xml:space="preserve">“San Junipero,” </w:t>
-      </w:r>
-      <w:r>
-        <w:rPr>
-          <w:rFonts w:eastAsia="Times New Roman" w:cs="Times New Roman"/>
-          <w:i/>
-          <w:color w:val="000000" w:themeColor="text1"/>
-        </w:rPr>
-        <w:t xml:space="preserve">Pose, </w:t>
-      </w:r>
-      <w:r>
-        <w:rPr>
-          <w:rFonts w:eastAsia="Times New Roman" w:cs="Times New Roman"/>
-          <w:color w:val="000000" w:themeColor="text1"/>
-        </w:rPr>
-        <w:t>and</w:t>
-      </w:r>
-      <w:r>
-        <w:rPr>
-          <w:rFonts w:eastAsia="Times New Roman" w:cs="Times New Roman"/>
-          <w:i/>
-          <w:color w:val="000000" w:themeColor="text1"/>
-        </w:rPr>
-        <w:t xml:space="preserve"> Ma Vie </w:t>
-      </w:r>
-      <w:proofErr w:type="spellStart"/>
-      <w:r>
-        <w:rPr>
-          <w:rFonts w:eastAsia="Times New Roman" w:cs="Times New Roman"/>
-          <w:i/>
-          <w:color w:val="000000" w:themeColor="text1"/>
-        </w:rPr>
-        <w:t>en</w:t>
-      </w:r>
-      <w:proofErr w:type="spellEnd"/>
-      <w:r>
-        <w:rPr>
-          <w:rFonts w:eastAsia="Times New Roman" w:cs="Times New Roman"/>
-          <w:i/>
-          <w:color w:val="000000" w:themeColor="text1"/>
-        </w:rPr>
-        <w:t xml:space="preserve"> Rose </w:t>
-      </w:r>
-      <w:r>
-        <w:rPr>
-          <w:rFonts w:eastAsia="Times New Roman" w:cs="Times New Roman"/>
-          <w:color w:val="000000" w:themeColor="text1"/>
-        </w:rPr>
-        <w:t>convey that world-making?</w:t>
-      </w:r>
-      <w:r>
-        <w:rPr>
-          <w:rFonts w:eastAsia="Times New Roman" w:cs="Times New Roman"/>
-          <w:color w:val="000000" w:themeColor="text1"/>
-        </w:rPr>
-        <w:t xml:space="preserve"> </w:t>
-      </w:r>
-      <w:r>
-        <w:rPr>
-          <w:rFonts w:eastAsia="Times New Roman" w:cs="Times New Roman"/>
-          <w:color w:val="000000" w:themeColor="text1"/>
-        </w:rPr>
-        <w:t xml:space="preserve"> </w:t>
+      </w:pPr>
+      <w:r>
+        <w:t xml:space="preserve">Consider the CBS Video you watched on conversion therapy. What </w:t>
+      </w:r>
+      <w:r>
+        <w:t>did you learn from this video? What surprised you?</w:t>
       </w:r>
     </w:p>
     <w:p>
       <w:pPr>
         <w:pStyle w:val="ListParagraph"/>
+        <w:ind w:left="1080"/>
       </w:pPr>
     </w:p>
     <w:p>
@@ -1088,16 +991,14 @@
         </w:numPr>
       </w:pPr>
       <w:r>
-        <w:t>(</w:t>
-      </w:r>
-      <w:r>
-        <w:t>7</w:t>
-      </w:r>
-      <w:r>
-        <w:t xml:space="preserve"> min) Discuss.</w:t>
+        <w:t xml:space="preserve">(7 min) Discuss. </w:t>
       </w:r>
     </w:p>
-    <w:p/>
+    <w:p>
+      <w:pPr>
+        <w:ind w:left="360"/>
+      </w:pPr>
+    </w:p>
     <w:p>
       <w:pPr>
         <w:pStyle w:val="ListParagraph"/>
@@ -1107,28 +1008,7 @@
         </w:numPr>
       </w:pPr>
       <w:r>
-        <w:t>(</w:t>
-      </w:r>
-      <w:r>
-        <w:t>4</w:t>
-      </w:r>
-      <w:r>
-        <w:t xml:space="preserve"> </w:t>
-      </w:r>
-      <w:r>
-        <w:t xml:space="preserve">min) Re-watch </w:t>
-      </w:r>
-      <w:r>
-        <w:t>today’s cli</w:t>
-      </w:r>
-      <w:r>
-        <w:t>p</w:t>
-      </w:r>
-      <w:r>
-        <w:t xml:space="preserve">s: Elisabeth changes the music and dances at the party; Elisabeth teaches Ludo her “trick” (10:01-11:00; </w:t>
-      </w:r>
-      <w:r>
-        <w:t>15:01-18:35)</w:t>
+        <w:t xml:space="preserve">(3 min) Re-watch today’s scene. </w:t>
       </w:r>
     </w:p>
     <w:p/>
@@ -1141,53 +1021,52 @@
         </w:numPr>
       </w:pPr>
       <w:r>
-        <w:t>(1</w:t>
-      </w:r>
-      <w:r>
-        <w:t>5</w:t>
-      </w:r>
-      <w:r>
-        <w:t xml:space="preserve"> min) Study groups. </w:t>
-      </w:r>
-      <w:r>
-        <w:t>Groups will work on the following questions.</w:t>
-      </w:r>
-      <w:r>
-        <w:t xml:space="preserve"> </w:t>
+        <w:t>(4 min) Discussion prep.</w:t>
       </w:r>
     </w:p>
     <w:p>
       <w:pPr>
         <w:pStyle w:val="ListParagraph"/>
-      </w:pPr>
-    </w:p>
-    <w:p>
-      <w:pPr>
-        <w:pStyle w:val="ListParagraph"/>
         <w:numPr>
-          <w:ilvl w:val="1"/>
-          <w:numId w:val="2"/>
+          <w:ilvl w:val="0"/>
+          <w:numId w:val="40"/>
         </w:numPr>
+      </w:pPr>
+      <w:r>
+        <w:t xml:space="preserve">What elements of romantic comedy align with </w:t>
+      </w:r>
+      <w:r>
         <w:rPr>
           <w:i/>
         </w:rPr>
-      </w:pPr>
-      <w:r>
-        <w:t xml:space="preserve">What key points does </w:t>
+        <w:t xml:space="preserve">But I’m A Cheerleader? </w:t>
+      </w:r>
+      <w:r>
+        <w:t xml:space="preserve">What components of romantic comedy does it subvert? How do the formal elements of this scene, such as the </w:t>
       </w:r>
       <w:proofErr w:type="spellStart"/>
       <w:r>
-        <w:t>Serano</w:t>
+        <w:t>mise</w:t>
       </w:r>
       <w:proofErr w:type="spellEnd"/>
       <w:r>
-        <w:t xml:space="preserve"> </w:t>
-      </w:r>
-      <w:r>
-        <w:t xml:space="preserve">make? What terms does </w:t>
-      </w:r>
-      <w:r>
-        <w:t>she use to make her claims?</w:t>
+        <w:t>-</w:t>
+      </w:r>
+      <w:proofErr w:type="spellStart"/>
+      <w:r>
+        <w:t>en</w:t>
+      </w:r>
+      <w:proofErr w:type="spellEnd"/>
+      <w:r>
+        <w:t xml:space="preserve">-scene, cinematography, editing and sound relate to </w:t>
+      </w:r>
+      <w:proofErr w:type="spellStart"/>
+      <w:r>
+        <w:t>Babbit’s</w:t>
+      </w:r>
+      <w:proofErr w:type="spellEnd"/>
+      <w:r>
+        <w:t xml:space="preserve"> use and subversion of the conventions of romantic comedy?</w:t>
       </w:r>
     </w:p>
     <w:p>
@@ -1195,303 +1074,163 @@
         <w:pStyle w:val="ListParagraph"/>
         <w:numPr>
           <w:ilvl w:val="0"/>
-          <w:numId w:val="28"/>
+          <w:numId w:val="40"/>
         </w:numPr>
+      </w:pPr>
+      <w:r>
+        <w:t xml:space="preserve">Consider the formal elements of the scene we just watched. How does </w:t>
+      </w:r>
+      <w:proofErr w:type="spellStart"/>
+      <w:r>
+        <w:t>Babbit</w:t>
+      </w:r>
+      <w:proofErr w:type="spellEnd"/>
+      <w:r>
+        <w:t xml:space="preserve"> critique the practices of the conversion therapy camp through the cinematography, editing, sound and </w:t>
+      </w:r>
+      <w:proofErr w:type="spellStart"/>
+      <w:r>
+        <w:t>mise</w:t>
+      </w:r>
+      <w:proofErr w:type="spellEnd"/>
+      <w:r>
+        <w:t>-</w:t>
+      </w:r>
+      <w:proofErr w:type="spellStart"/>
+      <w:r>
+        <w:t>en</w:t>
+      </w:r>
+      <w:proofErr w:type="spellEnd"/>
+      <w:r>
+        <w:t xml:space="preserve">-scene? </w:t>
+      </w:r>
+    </w:p>
+    <w:p>
+      <w:pPr>
+        <w:pStyle w:val="ListParagraph"/>
+        <w:ind w:left="1080"/>
+      </w:pPr>
+    </w:p>
+    <w:p/>
+    <w:p>
+      <w:pPr>
+        <w:pStyle w:val="ListParagraph"/>
+        <w:numPr>
+          <w:ilvl w:val="0"/>
+          <w:numId w:val="3"/>
+        </w:numPr>
+      </w:pPr>
+      <w:r>
+        <w:lastRenderedPageBreak/>
+        <w:t xml:space="preserve">Whole class discussion. If time, have students discuss their responses in partners before moving into whole class discussion. </w:t>
+      </w:r>
+    </w:p>
+    <w:p>
+      <w:pPr>
+        <w:pStyle w:val="ListParagraph"/>
+        <w:numPr>
+          <w:ilvl w:val="0"/>
+          <w:numId w:val="43"/>
+        </w:numPr>
+      </w:pPr>
+      <w:r>
+        <w:t xml:space="preserve"> </w:t>
+      </w:r>
+    </w:p>
+    <w:p>
+      <w:pPr>
+        <w:pStyle w:val="ListParagraph"/>
+        <w:numPr>
+          <w:ilvl w:val="0"/>
+          <w:numId w:val="43"/>
+        </w:numPr>
+      </w:pPr>
+      <w:r>
+        <w:t xml:space="preserve"> </w:t>
+      </w:r>
+    </w:p>
+    <w:p>
+      <w:pPr>
+        <w:pStyle w:val="ListParagraph"/>
+        <w:numPr>
+          <w:ilvl w:val="0"/>
+          <w:numId w:val="43"/>
+        </w:numPr>
+        <w:rPr>
+          <w:b/>
+        </w:rPr>
+      </w:pPr>
+      <w:r>
+        <w:rPr>
+          <w:b/>
+        </w:rPr>
+        <w:t>Push ahead question:</w:t>
+      </w:r>
+      <w:r>
+        <w:rPr>
+          <w:b/>
+        </w:rPr>
+        <w:t xml:space="preserve"> </w:t>
+      </w:r>
+      <w:r>
+        <w:t xml:space="preserve">Some films, like </w:t>
+      </w:r>
+      <w:r>
         <w:rPr>
           <w:i/>
         </w:rPr>
-      </w:pPr>
-      <w:proofErr w:type="spellStart"/>
+        <w:t xml:space="preserve">Boy Erased </w:t>
+      </w:r>
+      <w:r>
+        <w:t xml:space="preserve">and </w:t>
+      </w:r>
       <w:r>
         <w:rPr>
           <w:i/>
         </w:rPr>
-        <w:t>Serano</w:t>
+        <w:t xml:space="preserve">The Miseducation of Cameron Post </w:t>
+      </w:r>
+      <w:r>
+        <w:t xml:space="preserve">examine the topic of conversion therapy camp through drama, but director Jamie </w:t>
+      </w:r>
+      <w:proofErr w:type="spellStart"/>
+      <w:r>
+        <w:t>Babbit</w:t>
       </w:r>
       <w:proofErr w:type="spellEnd"/>
+      <w:r>
+        <w:t xml:space="preserve"> chose to address this topic as a comedy. Why do you think </w:t>
+      </w:r>
+      <w:proofErr w:type="spellStart"/>
+      <w:r>
+        <w:t>Babbit</w:t>
+      </w:r>
+      <w:proofErr w:type="spellEnd"/>
+      <w:r>
+        <w:t xml:space="preserve"> wanted to address this topic through the genre of romantic comedy? </w:t>
+      </w:r>
+      <w:r>
+        <w:t xml:space="preserve">(If time, you could show the trailer for </w:t>
+      </w:r>
       <w:r>
         <w:rPr>
           <w:i/>
         </w:rPr>
-        <w:t xml:space="preserve"> argues that trans women are subject to a variety of intersecting forms of oppression: transphobia, cissexism, misogyny, oppositional sexism, and traditional sexism. These terms are defined on p. 12-14.</w:t>
-      </w:r>
-    </w:p>
-    <w:p>
-      <w:pPr>
-        <w:pStyle w:val="ListParagraph"/>
-        <w:numPr>
-          <w:ilvl w:val="0"/>
-          <w:numId w:val="28"/>
-        </w:numPr>
-        <w:rPr>
-          <w:i/>
-        </w:rPr>
-      </w:pPr>
-      <w:proofErr w:type="spellStart"/>
-      <w:r>
-        <w:rPr>
-          <w:i/>
-        </w:rPr>
-        <w:t>Serano</w:t>
-      </w:r>
-      <w:proofErr w:type="spellEnd"/>
-      <w:r>
-        <w:rPr>
-          <w:i/>
-        </w:rPr>
-        <w:t xml:space="preserve"> argues that these intersecting forms of oppression function collectively as trans-misogyny, which is the specific form of sexism and transphobia that trans women experience most </w:t>
-      </w:r>
-      <w:r>
-        <w:rPr>
-          <w:i/>
-        </w:rPr>
-        <w:lastRenderedPageBreak/>
-        <w:t xml:space="preserve">prominently. As </w:t>
-      </w:r>
-      <w:proofErr w:type="spellStart"/>
-      <w:r>
-        <w:rPr>
-          <w:i/>
-        </w:rPr>
-        <w:t>Serano</w:t>
-      </w:r>
-      <w:proofErr w:type="spellEnd"/>
-      <w:r>
-        <w:rPr>
-          <w:i/>
-        </w:rPr>
-        <w:t xml:space="preserve"> argues, “In a male-centered gender hierarchy, where it is assumed that men are better than women and that masculinity is superior to femininity, there is no greater perceived thread than the existence of trans women, who despite being born male and inheriting male privilege ‘choose’ to be female instead. By embracing our own femaleness and femininity, we, in a sense, cast a shadow of doubt over the </w:t>
-      </w:r>
-      <w:r>
-        <w:rPr>
-          <w:i/>
-        </w:rPr>
-        <w:t xml:space="preserve">supposed supremacy of maleness and masculinity” (15) </w:t>
-      </w:r>
-    </w:p>
-    <w:p>
-      <w:pPr>
-        <w:pStyle w:val="ListParagraph"/>
-        <w:numPr>
-          <w:ilvl w:val="0"/>
-          <w:numId w:val="28"/>
-        </w:numPr>
-        <w:rPr>
-          <w:i/>
-        </w:rPr>
-      </w:pPr>
-      <w:proofErr w:type="spellStart"/>
-      <w:r>
-        <w:rPr>
-          <w:i/>
-        </w:rPr>
-        <w:t>Serano</w:t>
-      </w:r>
-      <w:proofErr w:type="spellEnd"/>
-      <w:r>
-        <w:rPr>
-          <w:i/>
-        </w:rPr>
-        <w:t xml:space="preserve"> argues that trans-misogyny takes many forms, including hyperfeminization of depictions of trans women, </w:t>
-      </w:r>
-      <w:proofErr w:type="spellStart"/>
-      <w:r>
-        <w:rPr>
-          <w:i/>
-        </w:rPr>
-        <w:t>hypersexualization</w:t>
-      </w:r>
-      <w:proofErr w:type="spellEnd"/>
-      <w:r>
-        <w:rPr>
-          <w:i/>
-        </w:rPr>
-        <w:t xml:space="preserve"> of depictions of trans women, and objectification of trans women’s bodies (16) </w:t>
-      </w:r>
-    </w:p>
-    <w:p>
-      <w:pPr>
-        <w:pStyle w:val="ListParagraph"/>
-        <w:numPr>
-          <w:ilvl w:val="0"/>
-          <w:numId w:val="28"/>
-        </w:numPr>
-        <w:rPr>
-          <w:i/>
-        </w:rPr>
-      </w:pPr>
-      <w:proofErr w:type="spellStart"/>
-      <w:r>
-        <w:rPr>
-          <w:i/>
-        </w:rPr>
-        <w:t>Serano</w:t>
-      </w:r>
-      <w:proofErr w:type="spellEnd"/>
-      <w:r>
-        <w:rPr>
-          <w:i/>
-        </w:rPr>
-        <w:t xml:space="preserve"> argues that trans activism must be a “feminist movement” that “challenges the idea that </w:t>
-      </w:r>
-      <w:proofErr w:type="spellStart"/>
-      <w:r>
-        <w:rPr>
-          <w:i/>
-        </w:rPr>
-        <w:t>femininty</w:t>
-      </w:r>
-      <w:proofErr w:type="spellEnd"/>
-      <w:r>
-        <w:rPr>
-          <w:i/>
-        </w:rPr>
-        <w:t xml:space="preserve"> is inferior to masculinity” (18)</w:t>
-      </w:r>
-    </w:p>
-    <w:p>
-      <w:pPr>
-        <w:pStyle w:val="ListParagraph"/>
-        <w:numPr>
-          <w:ilvl w:val="0"/>
-          <w:numId w:val="28"/>
-        </w:numPr>
-        <w:rPr>
-          <w:i/>
-        </w:rPr>
-      </w:pPr>
-      <w:r>
-        <w:rPr>
-          <w:i/>
-        </w:rPr>
-        <w:t>She argues that femininity must be uplifted; “we must learn to empower femininity itself…we must challenge all who assume that feminine vulnerability is a sign of weakness. For when we do open ourselves up, whether by honestly communicating our thoughts and feelings or expressing our emotions, it is a daring act, one that takes more courage and inner strength than the alpha male façade of silence and stoicism” (18)</w:t>
-      </w:r>
-    </w:p>
-    <w:p>
-      <w:pPr>
-        <w:pStyle w:val="ListParagraph"/>
-        <w:numPr>
-          <w:ilvl w:val="0"/>
-          <w:numId w:val="28"/>
-        </w:numPr>
-        <w:rPr>
-          <w:i/>
-        </w:rPr>
-      </w:pPr>
-      <w:proofErr w:type="spellStart"/>
-      <w:r>
-        <w:rPr>
-          <w:i/>
-        </w:rPr>
-        <w:t>Serano</w:t>
-      </w:r>
-      <w:proofErr w:type="spellEnd"/>
-      <w:r>
-        <w:rPr>
-          <w:i/>
-        </w:rPr>
-        <w:t xml:space="preserve"> also argues that “we must stop pretending that there are essential differences between women and men” and that the two genders are “opposites”; (19) </w:t>
-      </w:r>
-      <w:proofErr w:type="spellStart"/>
-      <w:r>
-        <w:rPr>
-          <w:i/>
-        </w:rPr>
-        <w:t>Serano</w:t>
-      </w:r>
-      <w:proofErr w:type="spellEnd"/>
-      <w:r>
-        <w:rPr>
-          <w:i/>
-        </w:rPr>
-        <w:t xml:space="preserve"> argues that the notion that opposites exist in gender makes it “impossible for us to empower women without either ridiculing men or pulling the rug out from under ourselves” (19)</w:t>
-      </w:r>
-    </w:p>
-    <w:p>
-      <w:pPr>
-        <w:pStyle w:val="ListParagraph"/>
-        <w:numPr>
-          <w:ilvl w:val="0"/>
-          <w:numId w:val="28"/>
-        </w:numPr>
-        <w:rPr>
-          <w:i/>
-        </w:rPr>
-      </w:pPr>
-      <w:proofErr w:type="spellStart"/>
-      <w:r>
-        <w:rPr>
-          <w:i/>
-        </w:rPr>
-        <w:t>Serano</w:t>
-      </w:r>
-      <w:proofErr w:type="spellEnd"/>
-      <w:r>
-        <w:rPr>
-          <w:i/>
-        </w:rPr>
-        <w:t xml:space="preserve"> closes her piece by claiming that “by challenging both oppositional and traditional sexism simultaneously, we can make the world safe for those of us who are queer, those of us who are feminine, and those of us who are female, thus empowering people of all sexualities and genders” (20)</w:t>
-      </w:r>
-    </w:p>
-    <w:p>
-      <w:pPr>
-        <w:pStyle w:val="ListParagraph"/>
-        <w:ind w:left="2520"/>
-        <w:rPr>
-          <w:i/>
-          <w:u w:val="single"/>
-        </w:rPr>
-      </w:pPr>
-    </w:p>
-    <w:p>
-      <w:pPr>
-        <w:pStyle w:val="ListParagraph"/>
-        <w:numPr>
-          <w:ilvl w:val="0"/>
-          <w:numId w:val="29"/>
-        </w:numPr>
-        <w:rPr>
-          <w:i/>
-        </w:rPr>
-      </w:pPr>
-      <w:r>
-        <w:t xml:space="preserve">How do these key points relate to the </w:t>
-      </w:r>
-      <w:r>
-        <w:t>scene</w:t>
-      </w:r>
-      <w:r>
-        <w:t>s</w:t>
-      </w:r>
-      <w:r>
-        <w:t xml:space="preserve"> we just watched, or to other scenes in this episode? </w:t>
-      </w:r>
-      <w:r>
-        <w:t xml:space="preserve">Reference specific details from the scene and specific lines from the text in your response. </w:t>
-      </w:r>
-    </w:p>
-    <w:p>
-      <w:pPr>
-        <w:pStyle w:val="ListParagraph"/>
-        <w:numPr>
-          <w:ilvl w:val="1"/>
-          <w:numId w:val="29"/>
-        </w:numPr>
-        <w:rPr>
-          <w:i/>
-        </w:rPr>
-      </w:pPr>
-      <w:r>
-        <w:rPr>
-          <w:i/>
-        </w:rPr>
-        <w:t xml:space="preserve">Throughout these scenes, </w:t>
-      </w:r>
-      <w:r>
-        <w:rPr>
-          <w:i/>
-        </w:rPr>
-        <w:t>Berliner</w:t>
+        <w:t xml:space="preserve">Boy Erased </w:t>
+      </w:r>
+      <w:r>
+        <w:t>(</w:t>
+      </w:r>
+      <w:hyperlink r:id="rId5" w:history="1">
+        <w:r>
+          <w:rPr>
+            <w:rStyle w:val="Hyperlink"/>
+          </w:rPr>
+          <w:t>https://www.youtube.com/watch?v=-B71eyB_Onw</w:t>
+        </w:r>
+      </w:hyperlink>
+      <w:r>
+        <w:t>)</w:t>
       </w:r>
       <w:r>
         <w:rPr>
@@ -1500,430 +1239,17 @@
         <w:t xml:space="preserve"> </w:t>
       </w:r>
       <w:r>
-        <w:rPr>
-          <w:i/>
-        </w:rPr>
-        <w:t xml:space="preserve">highlights Elisabeth’s connection to Ludo, and also the ways she too is outcast due to misogyny and ageism. When she begins to dance at the party, she is critiqued for being “as crazy as ever” and “pretending to be young.” Despite Pierre’s judgment, Elisabeth dances, and Ludo runs to her. Hanna joins them, and the trio dance together, ignoring the judgment of the men who stand at the sidelines. All three characters wear orange, suggesting their unity and their enjoyment, especially in contrast to the cool blue tones that are dominant in the second half of the film. Men’s judgment of feminine expression--especially by gender non-conforming characters like Ludo, and women who are older and therefore no longer treated as objects of sexual conquest, like Elizabeth—shapes this scene, but so too do the characters’ rejection of that judgment and celebration of their femininity. </w:t>
-      </w:r>
-      <w:r>
-        <w:rPr>
-          <w:i/>
-        </w:rPr>
-        <w:t xml:space="preserve">This is one rare scene in which Hanna seems to connect to Ludo’s exuberance and expression, embracing her and grinning as they dance. </w:t>
-      </w:r>
-      <w:r>
-        <w:rPr>
-          <w:i/>
-        </w:rPr>
-        <w:t xml:space="preserve">This scene illustrates </w:t>
-      </w:r>
-      <w:proofErr w:type="spellStart"/>
-      <w:r>
-        <w:rPr>
-          <w:i/>
-        </w:rPr>
-        <w:t>Serano’s</w:t>
-      </w:r>
-      <w:proofErr w:type="spellEnd"/>
-      <w:r>
-        <w:rPr>
-          <w:i/>
-        </w:rPr>
-        <w:t xml:space="preserve"> point about the intersections between transphobia and misogyny, as well as her claim about the importance of “empowering femininity itself” (18). </w:t>
+        <w:t>to help students consider this question and compare/contrast what each genre may be able to convey and may not be able to convey about this topic.)</w:t>
       </w:r>
     </w:p>
     <w:p>
       <w:pPr>
         <w:pStyle w:val="ListParagraph"/>
-        <w:numPr>
-          <w:ilvl w:val="1"/>
-          <w:numId w:val="29"/>
-        </w:numPr>
-        <w:rPr>
-          <w:i/>
-        </w:rPr>
-      </w:pPr>
-      <w:r>
-        <w:rPr>
-          <w:i/>
-        </w:rPr>
-        <w:t xml:space="preserve">Elisabeth gives Ludo the box with a feminine figure dancing inside it, perhaps as a symbol of her strategy for feminine expression. While she seems to accept that the world does not want people like herself or Ludo to freely express themselves, she encourages Ludo to live out feminine expression through fantasy. She explains, “At some point you have to face reality. </w:t>
-      </w:r>
-      <w:proofErr w:type="gramStart"/>
-      <w:r>
-        <w:rPr>
-          <w:i/>
-        </w:rPr>
-        <w:t>So</w:t>
-      </w:r>
-      <w:proofErr w:type="gramEnd"/>
-      <w:r>
-        <w:rPr>
-          <w:i/>
-        </w:rPr>
-        <w:t xml:space="preserve"> in order to do all the things I want without seeming ridiculous, I have a trick.” She explains that she </w:t>
-      </w:r>
-      <w:r>
-        <w:rPr>
-          <w:i/>
-        </w:rPr>
-        <w:lastRenderedPageBreak/>
-        <w:t xml:space="preserve">closes her eyes and “the world becomes whatever I want.” Ludo closes her eyes and imagines herself in Pam’s world, in a white lacy dress and surrounded by rich pinks and reds. </w:t>
-      </w:r>
-    </w:p>
-    <w:p>
-      <w:pPr>
-        <w:pStyle w:val="ListParagraph"/>
-        <w:numPr>
-          <w:ilvl w:val="1"/>
-          <w:numId w:val="29"/>
-        </w:numPr>
-        <w:rPr>
-          <w:i/>
-        </w:rPr>
-      </w:pPr>
-      <w:r>
-        <w:rPr>
-          <w:i/>
-        </w:rPr>
-        <w:t>Elisabeth and Ludo’s shared joy in feminine expression through fantasy illustrates 1) the film’s critique of</w:t>
-      </w:r>
-      <w:r>
-        <w:rPr>
-          <w:i/>
-        </w:rPr>
-        <w:t xml:space="preserve"> patriarchy, in which masculinity is prized and femininity is devalued, and 2) why the film turns towards utopian imagery to provide Ludo with a different vision of “Ma Vie </w:t>
-      </w:r>
-      <w:proofErr w:type="spellStart"/>
-      <w:r>
-        <w:rPr>
-          <w:i/>
-        </w:rPr>
-        <w:t>En</w:t>
-      </w:r>
-      <w:proofErr w:type="spellEnd"/>
-      <w:r>
-        <w:rPr>
-          <w:i/>
-        </w:rPr>
-        <w:t xml:space="preserve"> Rose.” Since the world Ludo lives in is a world of trans-misogyny, she relies on Pam’s World for a staging of utopia that values feminine power and expression. </w:t>
-      </w:r>
-    </w:p>
-    <w:p>
-      <w:pPr>
-        <w:ind w:left="1800"/>
-        <w:rPr>
-          <w:i/>
-        </w:rPr>
-      </w:pPr>
-    </w:p>
-    <w:p>
-      <w:pPr>
-        <w:pStyle w:val="ListParagraph"/>
-        <w:numPr>
-          <w:ilvl w:val="0"/>
-          <w:numId w:val="29"/>
-        </w:numPr>
-        <w:rPr>
-          <w:i/>
-        </w:rPr>
-      </w:pPr>
-      <w:r>
-        <w:t>(</w:t>
-      </w:r>
-      <w:r>
-        <w:t xml:space="preserve">20 </w:t>
-      </w:r>
-      <w:r>
-        <w:t>min) Whole group discussion.</w:t>
-      </w:r>
-    </w:p>
-    <w:p>
-      <w:pPr>
-        <w:pStyle w:val="ListParagraph"/>
-        <w:numPr>
-          <w:ilvl w:val="2"/>
-          <w:numId w:val="2"/>
-        </w:numPr>
-        <w:rPr>
-          <w:i/>
-        </w:rPr>
-      </w:pPr>
-      <w:r>
-        <w:t xml:space="preserve">What key points does </w:t>
-      </w:r>
-      <w:proofErr w:type="spellStart"/>
-      <w:r>
-        <w:t>Serano</w:t>
-      </w:r>
-      <w:proofErr w:type="spellEnd"/>
-      <w:r>
-        <w:t xml:space="preserve"> make? What terms does she use to make her claims?</w:t>
-      </w:r>
-    </w:p>
-    <w:p>
-      <w:pPr>
-        <w:pStyle w:val="ListParagraph"/>
-        <w:numPr>
-          <w:ilvl w:val="2"/>
-          <w:numId w:val="3"/>
-        </w:numPr>
-      </w:pPr>
-      <w:r>
-        <w:t xml:space="preserve">      Review p. 12-14. What forms of oppression does </w:t>
-      </w:r>
-      <w:proofErr w:type="spellStart"/>
-      <w:r>
-        <w:t>Serano</w:t>
-      </w:r>
-      <w:proofErr w:type="spellEnd"/>
-      <w:r>
-        <w:t xml:space="preserve"> address?</w:t>
-      </w:r>
-    </w:p>
-    <w:p>
-      <w:pPr>
-        <w:pStyle w:val="ListParagraph"/>
-        <w:numPr>
-          <w:ilvl w:val="2"/>
-          <w:numId w:val="3"/>
-        </w:numPr>
-      </w:pPr>
-      <w:r>
-        <w:t xml:space="preserve">      On p. 15, </w:t>
-      </w:r>
-      <w:proofErr w:type="spellStart"/>
-      <w:r>
-        <w:t>Serano</w:t>
-      </w:r>
-      <w:proofErr w:type="spellEnd"/>
-      <w:r>
-        <w:t xml:space="preserve"> defines “trans-misogyny.” How does she explain this term?</w:t>
-      </w:r>
-    </w:p>
-    <w:p>
-      <w:pPr>
-        <w:pStyle w:val="ListParagraph"/>
-        <w:numPr>
-          <w:ilvl w:val="2"/>
-          <w:numId w:val="3"/>
-        </w:numPr>
-      </w:pPr>
-      <w:r>
-        <w:t xml:space="preserve">     According to </w:t>
-      </w:r>
-      <w:proofErr w:type="spellStart"/>
-      <w:r>
-        <w:t>Serano</w:t>
-      </w:r>
-      <w:proofErr w:type="spellEnd"/>
-      <w:r>
-        <w:t>, what must activists do to combat trans-misogyny?</w:t>
-      </w:r>
-    </w:p>
-    <w:p>
-      <w:pPr>
-        <w:pStyle w:val="ListParagraph"/>
-        <w:ind w:left="2160"/>
-      </w:pPr>
-    </w:p>
-    <w:p>
-      <w:pPr>
-        <w:pStyle w:val="ListParagraph"/>
-        <w:numPr>
-          <w:ilvl w:val="2"/>
-          <w:numId w:val="2"/>
-        </w:numPr>
-        <w:rPr>
-          <w:i/>
-        </w:rPr>
-      </w:pPr>
-      <w:r>
-        <w:t xml:space="preserve">How do these key points relate to the scenes we just watched, or to other scenes in this episode? Reference specific details from the scene and specific lines from the text in your response. </w:t>
-      </w:r>
-    </w:p>
-    <w:p>
-      <w:pPr>
-        <w:pStyle w:val="ListParagraph"/>
-        <w:numPr>
-          <w:ilvl w:val="2"/>
-          <w:numId w:val="1"/>
-        </w:numPr>
-      </w:pPr>
-      <w:r>
-        <w:t>How does Ludo’s relationship with Elisabeth illustrate the film’s critique of misogyny?</w:t>
-      </w:r>
-    </w:p>
-    <w:p>
-      <w:pPr>
-        <w:pStyle w:val="ListParagraph"/>
-        <w:numPr>
-          <w:ilvl w:val="2"/>
-          <w:numId w:val="1"/>
-        </w:numPr>
-      </w:pPr>
-      <w:r>
-        <w:t>What does Elisabeth share with Ludo about how to challenge misogyny?</w:t>
-      </w:r>
-    </w:p>
-    <w:p>
-      <w:pPr>
-        <w:pStyle w:val="ListParagraph"/>
-        <w:numPr>
-          <w:ilvl w:val="2"/>
-          <w:numId w:val="1"/>
-        </w:numPr>
-      </w:pPr>
-      <w:r>
-        <w:t>How does this help us understand why the film uses fantasy and utopian imagery?</w:t>
-      </w:r>
-    </w:p>
-    <w:p>
-      <w:pPr>
-        <w:pStyle w:val="ListParagraph"/>
-        <w:numPr>
-          <w:ilvl w:val="2"/>
-          <w:numId w:val="1"/>
-        </w:numPr>
-      </w:pPr>
-      <w:r>
-        <w:t>How does the use of color in this scene help us understand the film’s focus on trans-misogyny?</w:t>
-      </w:r>
-    </w:p>
-    <w:p>
-      <w:pPr>
-        <w:pStyle w:val="ListParagraph"/>
-        <w:ind w:left="1440"/>
-      </w:pPr>
-    </w:p>
-    <w:p>
-      <w:pPr>
-        <w:pStyle w:val="ListParagraph"/>
-        <w:numPr>
-          <w:ilvl w:val="1"/>
-          <w:numId w:val="1"/>
-        </w:numPr>
-      </w:pPr>
-      <w:r>
         <w:rPr>
           <w:b/>
         </w:rPr>
-        <w:t xml:space="preserve">Extension question: </w:t>
-      </w:r>
-      <w:r>
-        <w:t xml:space="preserve">Did you find </w:t>
-      </w:r>
-      <w:proofErr w:type="spellStart"/>
-      <w:r>
-        <w:t>Serano’s</w:t>
-      </w:r>
-      <w:proofErr w:type="spellEnd"/>
-      <w:r>
-        <w:t xml:space="preserve"> critique of trans-misogyny compelling? Why or why not? </w:t>
-      </w:r>
+      </w:pPr>
     </w:p>
-    <w:p>
-      <w:pPr>
-        <w:pStyle w:val="ListParagraph"/>
-        <w:ind w:left="1440"/>
-        <w:rPr>
-          <w:i/>
-        </w:rPr>
-      </w:pPr>
-      <w:r>
-        <w:rPr>
-          <w:i/>
-        </w:rPr>
-        <w:t xml:space="preserve">Answers may vary. As critiques, students may note that while </w:t>
-      </w:r>
-      <w:proofErr w:type="spellStart"/>
-      <w:r>
-        <w:rPr>
-          <w:i/>
-        </w:rPr>
-        <w:t>Serano</w:t>
-      </w:r>
-      <w:proofErr w:type="spellEnd"/>
-      <w:r>
-        <w:rPr>
-          <w:i/>
-        </w:rPr>
-        <w:t xml:space="preserve"> details intersecting forms of oppression in terms of gender and sexuality, she does not take up how these forms of oppression intersect with race and class, or white feminism’s erasure of Black women’s experiences. Students may also point to transmasculine invisibility in culture (vs. </w:t>
-      </w:r>
-      <w:proofErr w:type="spellStart"/>
-      <w:r>
-        <w:rPr>
-          <w:i/>
-        </w:rPr>
-        <w:t>transfemininity’s</w:t>
-      </w:r>
-      <w:proofErr w:type="spellEnd"/>
-      <w:r>
-        <w:rPr>
-          <w:i/>
-        </w:rPr>
-        <w:t xml:space="preserve"> hypervisibility) It could be interesting to explore whether this divergence supports or challenges </w:t>
-      </w:r>
-      <w:proofErr w:type="spellStart"/>
-      <w:r>
-        <w:rPr>
-          <w:i/>
-        </w:rPr>
-        <w:t>Serano’s</w:t>
-      </w:r>
-      <w:proofErr w:type="spellEnd"/>
-      <w:r>
-        <w:rPr>
-          <w:i/>
-        </w:rPr>
-        <w:t xml:space="preserve"> claims. </w:t>
-      </w:r>
-    </w:p>
-    <w:p>
-      <w:pPr>
-        <w:pStyle w:val="ListParagraph"/>
-        <w:numPr>
-          <w:ilvl w:val="1"/>
-          <w:numId w:val="1"/>
-        </w:numPr>
-      </w:pPr>
-      <w:r>
-        <w:rPr>
-          <w:b/>
-        </w:rPr>
-        <w:t>Extension question:</w:t>
-      </w:r>
-      <w:r>
-        <w:t xml:space="preserve"> What other works that we’ve seen in this course might relate to </w:t>
-      </w:r>
-      <w:proofErr w:type="spellStart"/>
-      <w:r>
-        <w:t>Serano’s</w:t>
-      </w:r>
-      <w:proofErr w:type="spellEnd"/>
-      <w:r>
-        <w:t xml:space="preserve"> claims?</w:t>
-      </w:r>
-    </w:p>
-    <w:p>
-      <w:pPr>
-        <w:pStyle w:val="ListParagraph"/>
-        <w:ind w:left="1440"/>
-      </w:pPr>
-      <w:r>
-        <w:rPr>
-          <w:i/>
-        </w:rPr>
-        <w:t xml:space="preserve">Students may bring up Pose, such as when Blanca </w:t>
-      </w:r>
-      <w:r>
-        <w:rPr>
-          <w:i/>
-        </w:rPr>
-        <w:t>comments on how Damon puts her down because he’s able to diminish her due to her identity as a transwoman. Students may also refer back to Disclosure or Boy Meets Girl.</w:t>
-      </w:r>
-    </w:p>
-    <w:p/>
     <w:p>
       <w:pPr>
         <w:rPr>
@@ -1936,1184 +1262,26 @@
           <w:b/>
           <w:u w:val="single"/>
         </w:rPr>
-        <w:t xml:space="preserve">Lesson </w:t>
-      </w:r>
+        <w:t xml:space="preserve">Lesson 3: Examining </w:t>
+      </w:r>
+      <w:proofErr w:type="gramStart"/>
       <w:r>
         <w:rPr>
           <w:b/>
           <w:u w:val="single"/>
         </w:rPr>
-        <w:t>3</w:t>
-      </w:r>
+        <w:t>But</w:t>
+      </w:r>
+      <w:proofErr w:type="gramEnd"/>
       <w:r>
         <w:rPr>
           <w:b/>
           <w:u w:val="single"/>
         </w:rPr>
-        <w:t xml:space="preserve">: Examining </w:t>
-      </w:r>
-      <w:r>
-        <w:rPr>
-          <w:b/>
-          <w:i/>
-          <w:u w:val="single"/>
-        </w:rPr>
-        <w:t xml:space="preserve">Ma Vie </w:t>
-      </w:r>
-      <w:proofErr w:type="spellStart"/>
-      <w:r>
-        <w:rPr>
-          <w:b/>
-          <w:i/>
-          <w:u w:val="single"/>
-        </w:rPr>
-        <w:t>En</w:t>
-      </w:r>
-      <w:proofErr w:type="spellEnd"/>
-      <w:r>
-        <w:rPr>
-          <w:b/>
-          <w:i/>
-          <w:u w:val="single"/>
-        </w:rPr>
-        <w:t xml:space="preserve"> Rose </w:t>
-      </w:r>
-      <w:r>
-        <w:rPr>
-          <w:b/>
-          <w:u w:val="single"/>
-        </w:rPr>
-        <w:t xml:space="preserve">Alongside Michael </w:t>
-      </w:r>
-      <w:proofErr w:type="spellStart"/>
-      <w:r>
-        <w:rPr>
-          <w:b/>
-          <w:u w:val="single"/>
-        </w:rPr>
-        <w:t>Schiavi’s</w:t>
-      </w:r>
-      <w:proofErr w:type="spellEnd"/>
-      <w:r>
-        <w:rPr>
-          <w:b/>
-          <w:u w:val="single"/>
-        </w:rPr>
-        <w:t xml:space="preserve"> </w:t>
+        <w:t xml:space="preserve"> I’m A Cheerleader</w:t>
       </w:r>
     </w:p>
-    <w:p>
-      <w:pPr>
-        <w:rPr>
-          <w:b/>
-          <w:u w:val="single"/>
-        </w:rPr>
-      </w:pPr>
-    </w:p>
-    <w:p>
-      <w:pPr>
-        <w:pStyle w:val="ListParagraph"/>
-        <w:numPr>
-          <w:ilvl w:val="0"/>
-          <w:numId w:val="2"/>
-        </w:numPr>
-      </w:pPr>
-      <w:r>
-        <w:t>(5 min) Personal reflection. Choose one of the following questions to answer:</w:t>
-      </w:r>
-    </w:p>
-    <w:p>
-      <w:pPr>
-        <w:pStyle w:val="ListParagraph"/>
-        <w:numPr>
-          <w:ilvl w:val="1"/>
-          <w:numId w:val="2"/>
-        </w:numPr>
-      </w:pPr>
-      <w:r>
-        <w:t xml:space="preserve">Did you enjoy watching </w:t>
-      </w:r>
-      <w:r>
-        <w:rPr>
-          <w:i/>
-        </w:rPr>
-        <w:t xml:space="preserve">Ma Vie </w:t>
-      </w:r>
-      <w:proofErr w:type="spellStart"/>
-      <w:r>
-        <w:rPr>
-          <w:i/>
-        </w:rPr>
-        <w:t>en</w:t>
-      </w:r>
-      <w:proofErr w:type="spellEnd"/>
-      <w:r>
-        <w:rPr>
-          <w:i/>
-        </w:rPr>
-        <w:t xml:space="preserve"> Rose? </w:t>
-      </w:r>
-      <w:r>
-        <w:t>Why or why not?</w:t>
-      </w:r>
-    </w:p>
-    <w:p>
-      <w:pPr>
-        <w:pStyle w:val="ListParagraph"/>
-        <w:numPr>
-          <w:ilvl w:val="1"/>
-          <w:numId w:val="2"/>
-        </w:numPr>
-      </w:pPr>
-      <w:r>
-        <w:t xml:space="preserve">This film was made in 1997. Do you think a gender nonconforming </w:t>
-      </w:r>
-      <w:proofErr w:type="spellStart"/>
-      <w:r>
-        <w:t>child like</w:t>
-      </w:r>
-      <w:proofErr w:type="spellEnd"/>
-      <w:r>
-        <w:t xml:space="preserve"> Ludo would be treated similarly today in your family, school or community? Why or why not? </w:t>
-      </w:r>
-    </w:p>
-    <w:p>
-      <w:pPr>
-        <w:pStyle w:val="ListParagraph"/>
-        <w:ind w:left="1440"/>
-      </w:pPr>
-    </w:p>
-    <w:p>
-      <w:pPr>
-        <w:pStyle w:val="ListParagraph"/>
-        <w:numPr>
-          <w:ilvl w:val="0"/>
-          <w:numId w:val="2"/>
-        </w:numPr>
-      </w:pPr>
-      <w:r>
-        <w:t>(7 min) Discuss.</w:t>
-      </w:r>
-    </w:p>
-    <w:p>
-      <w:pPr>
-        <w:ind w:left="360"/>
-      </w:pPr>
-    </w:p>
-    <w:p>
-      <w:pPr>
-        <w:pStyle w:val="ListParagraph"/>
-        <w:numPr>
-          <w:ilvl w:val="0"/>
-          <w:numId w:val="2"/>
-        </w:numPr>
-        <w:rPr>
-          <w:b/>
-          <w:u w:val="single"/>
-        </w:rPr>
-      </w:pPr>
-      <w:r>
-        <w:t>(</w:t>
-      </w:r>
-      <w:r>
-        <w:t>5</w:t>
-      </w:r>
-      <w:r>
-        <w:t xml:space="preserve"> min) Re-watch today’s clip</w:t>
-      </w:r>
-      <w:r>
-        <w:t xml:space="preserve"> – final scene (1:20:19-1:25:55) (Note: This clip includes Ludo’s mother hitting her; you may want to warn students or cut the beginning). </w:t>
-      </w:r>
-    </w:p>
-    <w:p>
-      <w:pPr>
-        <w:pStyle w:val="ListParagraph"/>
-        <w:rPr>
-          <w:b/>
-          <w:u w:val="single"/>
-        </w:rPr>
-      </w:pPr>
-    </w:p>
-    <w:p>
-      <w:pPr>
-        <w:pStyle w:val="ListParagraph"/>
-        <w:numPr>
-          <w:ilvl w:val="0"/>
-          <w:numId w:val="2"/>
-        </w:numPr>
-        <w:rPr>
-          <w:b/>
-          <w:u w:val="single"/>
-        </w:rPr>
-      </w:pPr>
-      <w:r>
-        <w:t xml:space="preserve">(15 min) </w:t>
-      </w:r>
-      <w:r>
-        <w:t>Study groups</w:t>
-      </w:r>
-      <w:r>
-        <w:t xml:space="preserve">. (You may want to preface this discussion with a critique of </w:t>
-      </w:r>
-      <w:proofErr w:type="spellStart"/>
-      <w:r>
-        <w:t>Schiavi’s</w:t>
-      </w:r>
-      <w:proofErr w:type="spellEnd"/>
-      <w:r>
-        <w:t xml:space="preserve"> description of Ludo as a “girl-identified pre-pubescent male” and his use, without comment, of he/him pronouns.)</w:t>
-      </w:r>
-    </w:p>
-    <w:p>
-      <w:pPr>
-        <w:pStyle w:val="ListParagraph"/>
-        <w:numPr>
-          <w:ilvl w:val="1"/>
-          <w:numId w:val="2"/>
-        </w:numPr>
-        <w:rPr>
-          <w:b/>
-          <w:u w:val="single"/>
-        </w:rPr>
-      </w:pPr>
-      <w:r>
-        <w:t xml:space="preserve">What is </w:t>
-      </w:r>
-      <w:proofErr w:type="spellStart"/>
-      <w:r>
-        <w:t>Schiavi</w:t>
-      </w:r>
-      <w:proofErr w:type="spellEnd"/>
-      <w:r>
-        <w:t xml:space="preserve"> arguing in his article?</w:t>
-      </w:r>
-    </w:p>
-    <w:p>
-      <w:pPr>
-        <w:pStyle w:val="ListParagraph"/>
-        <w:numPr>
-          <w:ilvl w:val="0"/>
-          <w:numId w:val="30"/>
-        </w:numPr>
-        <w:rPr>
-          <w:i/>
-        </w:rPr>
-      </w:pPr>
-      <w:r>
-        <w:rPr>
-          <w:i/>
-          <w:u w:val="single"/>
-        </w:rPr>
-        <w:t xml:space="preserve">Non-narrativity: </w:t>
-      </w:r>
-      <w:r>
-        <w:rPr>
-          <w:i/>
-        </w:rPr>
-        <w:t xml:space="preserve">Ludo resists normative narrative structures that demands her “compulsory integration within recognizable narrative passages of heterosexual love and family” (2). </w:t>
-      </w:r>
-    </w:p>
-    <w:p>
-      <w:pPr>
-        <w:pStyle w:val="ListParagraph"/>
-        <w:numPr>
-          <w:ilvl w:val="1"/>
-          <w:numId w:val="30"/>
-        </w:numPr>
-        <w:rPr>
-          <w:i/>
-        </w:rPr>
-      </w:pPr>
-      <w:proofErr w:type="spellStart"/>
-      <w:r>
-        <w:rPr>
-          <w:i/>
-        </w:rPr>
-        <w:t>Schiavi</w:t>
-      </w:r>
-      <w:proofErr w:type="spellEnd"/>
-      <w:r>
-        <w:rPr>
-          <w:i/>
-        </w:rPr>
-        <w:t xml:space="preserve"> asks how Ludo can survive her circumstance, given her age and limited power: “How then, do Berliner and Vander </w:t>
-      </w:r>
-      <w:proofErr w:type="spellStart"/>
-      <w:r>
-        <w:rPr>
-          <w:i/>
-        </w:rPr>
-        <w:t>Stappen</w:t>
-      </w:r>
-      <w:proofErr w:type="spellEnd"/>
-      <w:r>
-        <w:rPr>
-          <w:i/>
-        </w:rPr>
-        <w:t xml:space="preserve"> manage to hang their entire film on a comparatively mute protagonist who seems thwarted at every narrative turn?” (12)</w:t>
-      </w:r>
-    </w:p>
-    <w:p>
-      <w:pPr>
-        <w:pStyle w:val="ListParagraph"/>
-        <w:numPr>
-          <w:ilvl w:val="0"/>
-          <w:numId w:val="30"/>
-        </w:numPr>
-        <w:rPr>
-          <w:b/>
-          <w:u w:val="single"/>
-        </w:rPr>
-      </w:pPr>
-      <w:r>
-        <w:rPr>
-          <w:i/>
-          <w:u w:val="single"/>
-        </w:rPr>
-        <w:t xml:space="preserve">Strategies of resistance: </w:t>
-      </w:r>
-    </w:p>
-    <w:p>
-      <w:pPr>
-        <w:pStyle w:val="ListParagraph"/>
-        <w:numPr>
-          <w:ilvl w:val="1"/>
-          <w:numId w:val="30"/>
-        </w:numPr>
-        <w:rPr>
-          <w:b/>
-          <w:u w:val="single"/>
-        </w:rPr>
-      </w:pPr>
-      <w:r>
-        <w:rPr>
-          <w:i/>
-          <w:u w:val="single"/>
-        </w:rPr>
-        <w:t>Spectatorship</w:t>
-      </w:r>
-      <w:r>
-        <w:rPr>
-          <w:i/>
-        </w:rPr>
-        <w:t xml:space="preserve">: </w:t>
-      </w:r>
-      <w:proofErr w:type="spellStart"/>
-      <w:r>
-        <w:rPr>
-          <w:i/>
-        </w:rPr>
-        <w:t>Schiavi</w:t>
-      </w:r>
-      <w:proofErr w:type="spellEnd"/>
-      <w:r>
-        <w:rPr>
-          <w:i/>
-        </w:rPr>
-        <w:t xml:space="preserve"> argues that Ludo’s "foregrounded spectatorship,” her “committed watching and remobilization of ‘feminine’ performance” </w:t>
-      </w:r>
-      <w:r>
-        <w:rPr>
-          <w:i/>
-        </w:rPr>
-        <w:t xml:space="preserve">(2) is one way the narrative resists forward momentum towards heterosexual adulthood (or straight time). </w:t>
-      </w:r>
-    </w:p>
-    <w:p>
-      <w:pPr>
-        <w:pStyle w:val="ListParagraph"/>
-        <w:numPr>
-          <w:ilvl w:val="1"/>
-          <w:numId w:val="30"/>
-        </w:numPr>
-        <w:rPr>
-          <w:b/>
-          <w:u w:val="single"/>
-        </w:rPr>
-      </w:pPr>
-      <w:r>
-        <w:rPr>
-          <w:i/>
-          <w:u w:val="single"/>
-        </w:rPr>
-        <w:t>Non-speech acts</w:t>
-      </w:r>
-      <w:r>
-        <w:rPr>
-          <w:i/>
-        </w:rPr>
-        <w:t>: Ludo often makes claims to her identity through movement or presentation; some of these claims are rejected before they can even be named: Ludo “quickly sees the impossibility of sharing [her] hobby when an authority figure dismisses Ludo’s identification with Pam before [she] can speak it” (6)</w:t>
-      </w:r>
-    </w:p>
-    <w:p>
-      <w:pPr>
-        <w:pStyle w:val="ListParagraph"/>
-        <w:numPr>
-          <w:ilvl w:val="1"/>
-          <w:numId w:val="30"/>
-        </w:numPr>
-        <w:rPr>
-          <w:b/>
-          <w:u w:val="single"/>
-        </w:rPr>
-      </w:pPr>
-      <w:r>
-        <w:rPr>
-          <w:i/>
-          <w:u w:val="single"/>
-        </w:rPr>
-        <w:t>Color:</w:t>
-      </w:r>
-      <w:r>
-        <w:rPr>
-          <w:i/>
-        </w:rPr>
-        <w:t xml:space="preserve"> The film’s aesthetics are Ludo’s aesthetics - “It is Ludo’s worldview that informs the film’s narrative and aesthetic structures” (</w:t>
-      </w:r>
-      <w:proofErr w:type="gramStart"/>
-      <w:r>
-        <w:rPr>
-          <w:i/>
-        </w:rPr>
-        <w:t>13)…</w:t>
-      </w:r>
-      <w:proofErr w:type="gramEnd"/>
-      <w:r>
-        <w:rPr>
-          <w:i/>
-        </w:rPr>
-        <w:t xml:space="preserve">”Despite the community’s exclusion of Ludo, its aesthetics belong to a little boy who reminds adults of the </w:t>
-      </w:r>
-      <w:proofErr w:type="spellStart"/>
-      <w:r>
-        <w:rPr>
-          <w:i/>
-        </w:rPr>
-        <w:t>subversiveness</w:t>
-      </w:r>
-      <w:proofErr w:type="spellEnd"/>
-      <w:r>
-        <w:rPr>
-          <w:i/>
-        </w:rPr>
-        <w:t xml:space="preserve"> skipping just beyond their alarm systems’ jurisdiction” (13).  </w:t>
-      </w:r>
-    </w:p>
-    <w:p>
-      <w:pPr>
-        <w:pStyle w:val="ListParagraph"/>
-        <w:numPr>
-          <w:ilvl w:val="1"/>
-          <w:numId w:val="30"/>
-        </w:numPr>
-        <w:rPr>
-          <w:b/>
-          <w:u w:val="single"/>
-        </w:rPr>
-      </w:pPr>
-      <w:r>
-        <w:rPr>
-          <w:i/>
-          <w:u w:val="single"/>
-        </w:rPr>
-        <w:t>Fantasy sequences:</w:t>
-      </w:r>
-      <w:r>
-        <w:rPr>
-          <w:b/>
-          <w:u w:val="single"/>
-        </w:rPr>
-        <w:t xml:space="preserve"> </w:t>
-      </w:r>
-      <w:r>
-        <w:rPr>
-          <w:i/>
-        </w:rPr>
-        <w:t xml:space="preserve">“Ludo and Jerome’s belief in [her] fantasies </w:t>
-      </w:r>
-      <w:proofErr w:type="gramStart"/>
-      <w:r>
-        <w:rPr>
-          <w:i/>
-        </w:rPr>
-        <w:t>keeps</w:t>
-      </w:r>
-      <w:proofErr w:type="gramEnd"/>
-      <w:r>
-        <w:rPr>
-          <w:i/>
-        </w:rPr>
-        <w:t xml:space="preserve"> Ludo alive and prevents his story from shutting down altogether. If Ludo accepted [her] </w:t>
-      </w:r>
-      <w:proofErr w:type="gramStart"/>
-      <w:r>
-        <w:rPr>
-          <w:i/>
-        </w:rPr>
-        <w:t>parents</w:t>
-      </w:r>
-      <w:proofErr w:type="gramEnd"/>
-      <w:r>
-        <w:rPr>
-          <w:i/>
-        </w:rPr>
-        <w:t xml:space="preserve"> insistence on gender-prescribed behavior and clothes, if [she] allowed [her] therapist to convince [her she] is male, if [she] believed Albert and Lisette’s conviction that [she] is evil, then his narrative could not continue” (17). </w:t>
-      </w:r>
-    </w:p>
-    <w:p>
-      <w:pPr>
-        <w:pStyle w:val="ListParagraph"/>
-        <w:numPr>
-          <w:ilvl w:val="0"/>
-          <w:numId w:val="30"/>
-        </w:numPr>
-        <w:rPr>
-          <w:b/>
-          <w:u w:val="single"/>
-        </w:rPr>
-      </w:pPr>
-      <w:r>
-        <w:rPr>
-          <w:i/>
-          <w:u w:val="single"/>
-        </w:rPr>
-        <w:t xml:space="preserve">Atypical plot structure: </w:t>
-      </w:r>
-      <w:r>
-        <w:rPr>
-          <w:i/>
-        </w:rPr>
-        <w:t xml:space="preserve">“The sadistic antagonist is less a masculine subject than a masculinist discourse that exists precisely to annihilate non-masculine boys” but “Ludo is too young and too passive to engage in full-scale ‘battle’” (3). While Ludo’s subjectivity is consistently threatened by parents, classmates, teachers, etc., she does not fully respond to these threats, but rather observes and adjusts her disposition; </w:t>
-      </w:r>
-      <w:proofErr w:type="spellStart"/>
-      <w:r>
-        <w:rPr>
-          <w:i/>
-        </w:rPr>
-        <w:t>Schiavi</w:t>
-      </w:r>
-      <w:proofErr w:type="spellEnd"/>
-      <w:r>
-        <w:rPr>
-          <w:i/>
-        </w:rPr>
-        <w:t xml:space="preserve"> argues that this is “non-masculine narrativity” that defies typical plot structures, which highlights the challenge of a feminine and young subject staking a claim for their subjectivity in film.</w:t>
-      </w:r>
-    </w:p>
-    <w:p>
-      <w:pPr>
-        <w:pStyle w:val="ListParagraph"/>
-        <w:numPr>
-          <w:ilvl w:val="0"/>
-          <w:numId w:val="30"/>
-        </w:numPr>
-        <w:rPr>
-          <w:b/>
-          <w:u w:val="single"/>
-        </w:rPr>
-      </w:pPr>
-      <w:r>
-        <w:rPr>
-          <w:i/>
-          <w:u w:val="single"/>
-        </w:rPr>
-        <w:t xml:space="preserve">Closing scene: </w:t>
-      </w:r>
-      <w:proofErr w:type="spellStart"/>
-      <w:r>
-        <w:rPr>
-          <w:i/>
-        </w:rPr>
-        <w:t>Schiavi</w:t>
-      </w:r>
-      <w:proofErr w:type="spellEnd"/>
-      <w:r>
-        <w:rPr>
-          <w:i/>
-        </w:rPr>
-        <w:t xml:space="preserve"> argues that the “deliberately hazy—indeed, archly unresolved—end” (2) of the film highlights its resistance to narrative resolution</w:t>
-      </w:r>
-    </w:p>
-    <w:p>
-      <w:pPr>
-        <w:pStyle w:val="ListParagraph"/>
-        <w:numPr>
-          <w:ilvl w:val="1"/>
-          <w:numId w:val="30"/>
-        </w:numPr>
-        <w:rPr>
-          <w:b/>
-          <w:u w:val="single"/>
-        </w:rPr>
-      </w:pPr>
-      <w:proofErr w:type="spellStart"/>
-      <w:r>
-        <w:rPr>
-          <w:i/>
-        </w:rPr>
-        <w:t>Schiavi</w:t>
-      </w:r>
-      <w:proofErr w:type="spellEnd"/>
-      <w:r>
-        <w:rPr>
-          <w:i/>
-        </w:rPr>
-        <w:t xml:space="preserve"> points to the fact that the closing scene is abrupt and perhaps unsatisfactory (18).</w:t>
-      </w:r>
-    </w:p>
-    <w:p>
-      <w:pPr>
-        <w:pStyle w:val="ListParagraph"/>
-        <w:numPr>
-          <w:ilvl w:val="1"/>
-          <w:numId w:val="30"/>
-        </w:numPr>
-        <w:rPr>
-          <w:b/>
-          <w:u w:val="single"/>
-        </w:rPr>
-      </w:pPr>
-      <w:r>
-        <w:rPr>
-          <w:i/>
-        </w:rPr>
-        <w:t>“At whatever cost of narrative credibility, Ludo must reintegrate within the Fabre milieu in order to secure the kind of US attention that wins Golden Globes...</w:t>
-      </w:r>
-      <w:proofErr w:type="gramStart"/>
-      <w:r>
-        <w:rPr>
-          <w:i/>
-        </w:rPr>
-        <w:t>still,…</w:t>
-      </w:r>
-      <w:proofErr w:type="gramEnd"/>
-      <w:r>
-        <w:rPr>
-          <w:i/>
-        </w:rPr>
-        <w:t xml:space="preserve">the question remains: just how do Hanna, Pierre and a crowd of </w:t>
-      </w:r>
-      <w:r>
-        <w:rPr>
-          <w:i/>
-        </w:rPr>
-        <w:lastRenderedPageBreak/>
-        <w:t>anonymous children suddenly accept the figure who has grated so violently against spectatorship throughout the film?” (18)</w:t>
-      </w:r>
-    </w:p>
-    <w:p>
-      <w:pPr>
-        <w:pStyle w:val="ListParagraph"/>
-        <w:numPr>
-          <w:ilvl w:val="1"/>
-          <w:numId w:val="30"/>
-        </w:numPr>
-        <w:rPr>
-          <w:b/>
-          <w:u w:val="single"/>
-        </w:rPr>
-      </w:pPr>
-      <w:r>
-        <w:rPr>
-          <w:i/>
-        </w:rPr>
-        <w:t xml:space="preserve">“The answer seems to lie in Pam—or, more specifically, in Ludo’s consumption, redeployment and dissemination of her image” (19). </w:t>
-      </w:r>
-    </w:p>
-    <w:p>
-      <w:pPr>
-        <w:pStyle w:val="ListParagraph"/>
-        <w:numPr>
-          <w:ilvl w:val="1"/>
-          <w:numId w:val="2"/>
-        </w:numPr>
-        <w:rPr>
-          <w:b/>
-          <w:u w:val="single"/>
-        </w:rPr>
-      </w:pPr>
-      <w:r>
-        <w:t xml:space="preserve">Consider </w:t>
-      </w:r>
-      <w:proofErr w:type="spellStart"/>
-      <w:r>
-        <w:t>Schiavi’s</w:t>
-      </w:r>
-      <w:proofErr w:type="spellEnd"/>
-      <w:r>
-        <w:t xml:space="preserve"> analysis of Ludo’s characterization. Do you agree or disagree with </w:t>
-      </w:r>
-      <w:proofErr w:type="spellStart"/>
-      <w:r>
-        <w:t>Schiavi’s</w:t>
-      </w:r>
-      <w:proofErr w:type="spellEnd"/>
-      <w:r>
-        <w:t xml:space="preserve"> claims? </w:t>
-      </w:r>
-    </w:p>
-    <w:p>
-      <w:pPr>
-        <w:pStyle w:val="ListParagraph"/>
-        <w:numPr>
-          <w:ilvl w:val="0"/>
-          <w:numId w:val="32"/>
-        </w:numPr>
-        <w:rPr>
-          <w:b/>
-          <w:u w:val="single"/>
-        </w:rPr>
-      </w:pPr>
-      <w:r>
-        <w:rPr>
-          <w:i/>
-        </w:rPr>
-        <w:t xml:space="preserve">Answers may vary. Students might critique </w:t>
-      </w:r>
-      <w:proofErr w:type="spellStart"/>
-      <w:r>
-        <w:rPr>
-          <w:i/>
-        </w:rPr>
-        <w:t>Schiavi’s</w:t>
-      </w:r>
-      <w:proofErr w:type="spellEnd"/>
-      <w:r>
-        <w:rPr>
-          <w:i/>
-        </w:rPr>
-        <w:t xml:space="preserve"> analysis that “Ludo seems preternaturally precocious in [her] ability to squelch the pain [she] must feel” (13). One could argue that Ludo’s suicide attempt suggests that there is much about her experience that we cannot see or understand because of the narrative confines and challenges of sharing the experience of a young gender nonconforming child so young. What is clear is that those in Ludo’s life (and perhaps the film itself) are not attentive to her pain, and it remains mostly invisible.</w:t>
-      </w:r>
-    </w:p>
-    <w:p>
-      <w:pPr>
-        <w:pStyle w:val="ListParagraph"/>
-        <w:numPr>
-          <w:ilvl w:val="1"/>
-          <w:numId w:val="2"/>
-        </w:numPr>
-        <w:rPr>
-          <w:b/>
-          <w:u w:val="single"/>
-        </w:rPr>
-      </w:pPr>
-      <w:r>
-        <w:t xml:space="preserve">Consider the final scene of the film. How do you read this scene? What does Berliner do to convey its message? Do you agree with </w:t>
-      </w:r>
-      <w:proofErr w:type="spellStart"/>
-      <w:r>
-        <w:t>Schiavi’s</w:t>
-      </w:r>
-      <w:proofErr w:type="spellEnd"/>
-      <w:r>
-        <w:t xml:space="preserve"> analysis? Why or why not?</w:t>
-      </w:r>
-    </w:p>
-    <w:p>
-      <w:pPr>
-        <w:pStyle w:val="ListParagraph"/>
-        <w:numPr>
-          <w:ilvl w:val="0"/>
-          <w:numId w:val="32"/>
-        </w:numPr>
-        <w:rPr>
-          <w:b/>
-          <w:u w:val="single"/>
-        </w:rPr>
-      </w:pPr>
-      <w:r>
-        <w:rPr>
-          <w:i/>
-        </w:rPr>
-        <w:t xml:space="preserve">Narrative uncertainty: This scene appears to be initially </w:t>
-      </w:r>
-      <w:r>
-        <w:rPr>
-          <w:i/>
-        </w:rPr>
-        <w:t xml:space="preserve">attempting to resolve itself into the “heterosexual plot,” (2) as Chris and Ludo’s mothers joke that “my daughter really likes your son. I hope things work out,” highlighting how heteronormativity structures even childhood play. Pink and blue candles on Chris’s birthday cake seem to underscore the expectation of binary gender and heteronormativity. </w:t>
-      </w:r>
-    </w:p>
-    <w:p>
-      <w:pPr>
-        <w:pStyle w:val="ListParagraph"/>
-        <w:numPr>
-          <w:ilvl w:val="0"/>
-          <w:numId w:val="32"/>
-        </w:numPr>
-        <w:ind w:left="1440"/>
-        <w:rPr>
-          <w:b/>
-          <w:u w:val="single"/>
-        </w:rPr>
-      </w:pPr>
-      <w:r>
-        <w:rPr>
-          <w:i/>
-          <w:u w:val="single"/>
-        </w:rPr>
-        <w:t>Hanna’s breakdown:</w:t>
-      </w:r>
-      <w:r>
-        <w:rPr>
-          <w:i/>
-        </w:rPr>
-        <w:t xml:space="preserve"> However, a happy ending through the “heterosexual plot” becomes untenable when Chris returns in Ludo’s costume. While Chris’s mother laughs and turns to Hanna, expecting a returned laugh, Hanna’s face falls, and sharp synt</w:t>
-      </w:r>
-      <w:r>
-        <w:rPr>
-          <w:i/>
-        </w:rPr>
-        <w:t xml:space="preserve">hesizer sounds convey her rage. As she chases Ludo, a shaky camera and follows Ludo as if she is running from a monster in a horror movie. As they run through the neighborhood, pops of red color are interspersed with the cool blues. The sound effects highlight Ludo’s dress being ripped. As she hits Ludo, piano notes emphasize the somber melodrama unfolding. In the space of a minute, the film shifts from comedy to horror to tragic drama. </w:t>
-      </w:r>
-    </w:p>
-    <w:p>
-      <w:pPr>
-        <w:pStyle w:val="ListParagraph"/>
-        <w:numPr>
-          <w:ilvl w:val="0"/>
-          <w:numId w:val="32"/>
-        </w:numPr>
-        <w:ind w:left="1440"/>
-        <w:rPr>
-          <w:b/>
-          <w:u w:val="single"/>
-        </w:rPr>
-      </w:pPr>
-      <w:r>
-        <w:rPr>
-          <w:i/>
-          <w:u w:val="single"/>
-        </w:rPr>
-        <w:t>Resolution:</w:t>
-      </w:r>
-      <w:r>
-        <w:rPr>
-          <w:b/>
-          <w:u w:val="single"/>
-        </w:rPr>
-        <w:t xml:space="preserve"> </w:t>
-      </w:r>
-      <w:r>
-        <w:rPr>
-          <w:i/>
-        </w:rPr>
-        <w:t xml:space="preserve">Ludo frees herself from Hanna, and with three minutes left in the film, one wonders how this grim conclusion could be resolved. Hanna checks the icebox, reminding the audience that the stakes of her abuse. With suicide ruled out as a closing note, the film then seems to shift to Ludo’s aesthetics and narrativity as Ludo successfully and Hanna unsuccessfully attempt to enter “Pam’s World” on a billboard, as Ludo seeks a utopian escape from the unlivable circumstances her family has created. After Ludo runs off with Pam into Pam’s world, and Hanna fails to enter this queer temporality space, Hanna awakens on a couch surrounded by friends and family, in a moment that is reminiscent of The Wizard of Oz. Her black and white checkered shirt precisely matches the pattern on the throw pillow she rests her head on, perhaps suggesting the “black-and-white” nature of her worldview and the limitations of her mindset. A brief conversation between Pierre, Ludo, and Hanna seems to suggest that because of this experience, Ludo is now free to dress as she wants and will always be “their child.” Red and pink colors return the landscape outside their house as Pam flies through the sky above. </w:t>
-      </w:r>
-    </w:p>
-    <w:p>
-      <w:pPr>
-        <w:pStyle w:val="ListParagraph"/>
-        <w:numPr>
-          <w:ilvl w:val="0"/>
-          <w:numId w:val="32"/>
-        </w:numPr>
-        <w:ind w:left="1440"/>
-        <w:rPr>
-          <w:b/>
-          <w:u w:val="single"/>
-        </w:rPr>
-      </w:pPr>
-      <w:r>
-        <w:rPr>
-          <w:i/>
-        </w:rPr>
-        <w:t>Students may find this resolution shockingly rushed and unbelievable.</w:t>
-      </w:r>
-      <w:r>
-        <w:t xml:space="preserve"> </w:t>
-      </w:r>
-      <w:r>
-        <w:rPr>
-          <w:i/>
-        </w:rPr>
-        <w:t xml:space="preserve">They may take issue with a seemingly happy resolution that comes so closely after Hanna’s abuse of Ludo, or they may note that the somber score at the end of the film suggests more ambivalence than the dialogue, and Pam’s appearance, lets on. Perhaps the final image of </w:t>
-      </w:r>
-      <w:r>
-        <w:rPr>
-          <w:i/>
-        </w:rPr>
-        <w:t xml:space="preserve">Ludo looking up to the sky where </w:t>
-      </w:r>
-      <w:r>
-        <w:rPr>
-          <w:i/>
-        </w:rPr>
-        <w:t xml:space="preserve">Pam </w:t>
-      </w:r>
-      <w:r>
-        <w:rPr>
-          <w:i/>
-        </w:rPr>
-        <w:t xml:space="preserve">flies above </w:t>
-      </w:r>
-      <w:r>
-        <w:rPr>
-          <w:i/>
-        </w:rPr>
-        <w:t xml:space="preserve">suggests that, although Ludo’s circumstances will continue to be challenging, her reliance on the utopian space of Pam’s world will continue to be an important survival strategy. </w:t>
-      </w:r>
-    </w:p>
-    <w:p>
-      <w:pPr>
-        <w:pStyle w:val="ListParagraph"/>
-        <w:ind w:left="1440"/>
-        <w:rPr>
-          <w:b/>
-          <w:u w:val="single"/>
-        </w:rPr>
-      </w:pPr>
-    </w:p>
-    <w:p>
-      <w:pPr>
-        <w:pStyle w:val="ListParagraph"/>
-        <w:numPr>
-          <w:ilvl w:val="0"/>
-          <w:numId w:val="2"/>
-        </w:numPr>
-        <w:rPr>
-          <w:b/>
-          <w:u w:val="single"/>
-        </w:rPr>
-      </w:pPr>
-      <w:r>
-        <w:t xml:space="preserve">Whole class discussion. </w:t>
-      </w:r>
-    </w:p>
-    <w:p>
-      <w:pPr>
-        <w:pStyle w:val="ListParagraph"/>
-        <w:numPr>
-          <w:ilvl w:val="1"/>
-          <w:numId w:val="2"/>
-        </w:numPr>
-        <w:rPr>
-          <w:b/>
-          <w:u w:val="single"/>
-        </w:rPr>
-      </w:pPr>
-      <w:r>
-        <w:t xml:space="preserve">What is </w:t>
-      </w:r>
-      <w:proofErr w:type="spellStart"/>
-      <w:r>
-        <w:t>Schiavi</w:t>
-      </w:r>
-      <w:proofErr w:type="spellEnd"/>
-      <w:r>
-        <w:t xml:space="preserve"> arguing in his article?</w:t>
-      </w:r>
-    </w:p>
-    <w:p>
-      <w:pPr>
-        <w:pStyle w:val="ListParagraph"/>
-        <w:numPr>
-          <w:ilvl w:val="0"/>
-          <w:numId w:val="37"/>
-        </w:numPr>
-      </w:pPr>
-      <w:r>
-        <w:t xml:space="preserve"> Review p 2, where </w:t>
-      </w:r>
-      <w:proofErr w:type="spellStart"/>
-      <w:r>
-        <w:t>Schiavi</w:t>
-      </w:r>
-      <w:proofErr w:type="spellEnd"/>
-      <w:r>
-        <w:t xml:space="preserve"> outlines some of his claims. What does he bring up in this section?</w:t>
-      </w:r>
-    </w:p>
-    <w:p>
-      <w:pPr>
-        <w:ind w:left="1140"/>
-      </w:pPr>
-      <w:proofErr w:type="spellStart"/>
-      <w:r>
-        <w:t>ii.How</w:t>
-      </w:r>
-      <w:proofErr w:type="spellEnd"/>
-      <w:r>
-        <w:t xml:space="preserve"> does Ludo’s story resist narrative structures? </w:t>
-      </w:r>
-    </w:p>
-    <w:p>
-      <w:pPr>
-        <w:ind w:left="1140"/>
-      </w:pPr>
-      <w:proofErr w:type="spellStart"/>
-      <w:r>
-        <w:t>iii.What</w:t>
-      </w:r>
-      <w:proofErr w:type="spellEnd"/>
-      <w:r>
-        <w:t xml:space="preserve"> strategies does </w:t>
-      </w:r>
-      <w:proofErr w:type="spellStart"/>
-      <w:r>
-        <w:t>Schiavi</w:t>
-      </w:r>
-      <w:proofErr w:type="spellEnd"/>
-      <w:r>
-        <w:t xml:space="preserve"> argue Ludo uses to communicate her experience and identity throughout the film?</w:t>
-      </w:r>
-    </w:p>
-    <w:p>
-      <w:pPr>
-        <w:pStyle w:val="ListParagraph"/>
-        <w:numPr>
-          <w:ilvl w:val="1"/>
-          <w:numId w:val="2"/>
-        </w:numPr>
-        <w:rPr>
-          <w:b/>
-          <w:u w:val="single"/>
-        </w:rPr>
-      </w:pPr>
-      <w:r>
-        <w:t xml:space="preserve">Consider </w:t>
-      </w:r>
-      <w:proofErr w:type="spellStart"/>
-      <w:r>
-        <w:t>Schiavi’s</w:t>
-      </w:r>
-      <w:proofErr w:type="spellEnd"/>
-      <w:r>
-        <w:t xml:space="preserve"> analysis of Ludo’s characterization. Do you agree or disagree with </w:t>
-      </w:r>
-      <w:proofErr w:type="spellStart"/>
-      <w:r>
-        <w:t>Schiavi’s</w:t>
-      </w:r>
-      <w:proofErr w:type="spellEnd"/>
-      <w:r>
-        <w:t xml:space="preserve"> claims? </w:t>
-      </w:r>
-    </w:p>
-    <w:p>
-      <w:pPr>
-        <w:pStyle w:val="ListParagraph"/>
-        <w:numPr>
-          <w:ilvl w:val="0"/>
-          <w:numId w:val="33"/>
-        </w:numPr>
-      </w:pPr>
-      <w:r>
-        <w:t xml:space="preserve">Consider the line on p. 13: </w:t>
-      </w:r>
-      <w:r>
-        <w:t>“Ludo seems preternaturally precocious in [her] ability to squelch the pain [she] must feel” (13).</w:t>
-      </w:r>
-      <w:r>
-        <w:t xml:space="preserve"> Would you argue that Ludo is “precocious” in her resistance to her family and peers’ transphobia, or is there another way to read this film? What might </w:t>
-      </w:r>
-      <w:proofErr w:type="spellStart"/>
-      <w:r>
-        <w:t>Schiavi</w:t>
-      </w:r>
-      <w:proofErr w:type="spellEnd"/>
-      <w:r>
-        <w:t xml:space="preserve"> be missing by focusing on Ludo’s strength throughout this violence?</w:t>
-      </w:r>
-    </w:p>
-    <w:p>
-      <w:pPr>
-        <w:pStyle w:val="ListParagraph"/>
-        <w:numPr>
-          <w:ilvl w:val="1"/>
-          <w:numId w:val="2"/>
-        </w:numPr>
-        <w:rPr>
-          <w:b/>
-          <w:u w:val="single"/>
-        </w:rPr>
-      </w:pPr>
-      <w:r>
-        <w:t xml:space="preserve">Consider the final scene of the film. How do you read this scene? What does Berliner do to convey its message? Do you agree with </w:t>
-      </w:r>
-      <w:proofErr w:type="spellStart"/>
-      <w:r>
-        <w:t>Schiavi’s</w:t>
-      </w:r>
-      <w:proofErr w:type="spellEnd"/>
-      <w:r>
-        <w:t xml:space="preserve"> analysis? Why or why not?</w:t>
-      </w:r>
-    </w:p>
-    <w:p>
-      <w:pPr>
-        <w:pStyle w:val="ListParagraph"/>
-        <w:numPr>
-          <w:ilvl w:val="0"/>
-          <w:numId w:val="38"/>
-        </w:numPr>
-        <w:rPr>
-          <w:b/>
-          <w:u w:val="single"/>
-        </w:rPr>
-      </w:pPr>
-      <w:r>
-        <w:t>Consider the moments before Hanna’s breakdown. What do you notice about Hanna and Chris’s mothers’ interaction? How does this convey their expectation for how they’d like this narrative to end?</w:t>
-      </w:r>
-    </w:p>
-    <w:p>
-      <w:pPr>
-        <w:pStyle w:val="ListParagraph"/>
-        <w:numPr>
-          <w:ilvl w:val="0"/>
-          <w:numId w:val="38"/>
-        </w:numPr>
-        <w:rPr>
-          <w:b/>
-          <w:u w:val="single"/>
-        </w:rPr>
-      </w:pPr>
-      <w:r>
-        <w:t>What formal elements convey meaning through Hanna’s breakdown? After this moment, how do you expect the narrative to end?</w:t>
-      </w:r>
-    </w:p>
-    <w:p>
-      <w:pPr>
-        <w:pStyle w:val="ListParagraph"/>
-        <w:numPr>
-          <w:ilvl w:val="0"/>
-          <w:numId w:val="38"/>
-        </w:numPr>
-        <w:rPr>
-          <w:b/>
-          <w:u w:val="single"/>
-        </w:rPr>
-      </w:pPr>
-      <w:r>
-        <w:t>Why do you think the film returns to Pam’s World right after this moment? What does this moment convey?</w:t>
-      </w:r>
-    </w:p>
-    <w:p>
-      <w:pPr>
-        <w:pStyle w:val="ListParagraph"/>
-        <w:numPr>
-          <w:ilvl w:val="0"/>
-          <w:numId w:val="38"/>
-        </w:numPr>
-        <w:rPr>
-          <w:b/>
-          <w:u w:val="single"/>
-        </w:rPr>
-      </w:pPr>
-      <w:r>
-        <w:t>How did you read the final conversation between Hanna, Pierre and Ludo and the final shot of the film?</w:t>
-      </w:r>
-    </w:p>
-    <w:p>
-      <w:pPr>
-        <w:pStyle w:val="ListParagraph"/>
-        <w:ind w:left="1440"/>
-        <w:rPr>
-          <w:b/>
-          <w:u w:val="single"/>
-        </w:rPr>
-      </w:pPr>
-    </w:p>
+    <w:p/>
     <w:p/>
     <w:sectPr>
       <w:pgSz w:w="12240" w:h="15840"/>
@@ -4097,6 +2265,95 @@
     </w:lvl>
   </w:abstractNum>
   <w:abstractNum w:abstractNumId="9" w15:restartNumberingAfterBreak="0">
+    <w:nsid w:val="1B5F3913"/>
+    <w:multiLevelType w:val="hybridMultilevel"/>
+    <w:tmpl w:val="D0DAF166"/>
+    <w:lvl w:ilvl="0" w:tplc="04090015">
+      <w:start w:val="1"/>
+      <w:numFmt w:val="upperLetter"/>
+      <w:lvlText w:val="%1."/>
+      <w:lvlJc w:val="left"/>
+      <w:pPr>
+        <w:ind w:left="720" w:hanging="360"/>
+      </w:pPr>
+      <w:rPr>
+        <w:rFonts w:hint="default"/>
+      </w:rPr>
+    </w:lvl>
+    <w:lvl w:ilvl="1" w:tplc="04090019" w:tentative="1">
+      <w:start w:val="1"/>
+      <w:numFmt w:val="lowerLetter"/>
+      <w:lvlText w:val="%2."/>
+      <w:lvlJc w:val="left"/>
+      <w:pPr>
+        <w:ind w:left="1440" w:hanging="360"/>
+      </w:pPr>
+    </w:lvl>
+    <w:lvl w:ilvl="2" w:tplc="0409001B" w:tentative="1">
+      <w:start w:val="1"/>
+      <w:numFmt w:val="lowerRoman"/>
+      <w:lvlText w:val="%3."/>
+      <w:lvlJc w:val="right"/>
+      <w:pPr>
+        <w:ind w:left="2160" w:hanging="180"/>
+      </w:pPr>
+    </w:lvl>
+    <w:lvl w:ilvl="3" w:tplc="0409000F" w:tentative="1">
+      <w:start w:val="1"/>
+      <w:numFmt w:val="decimal"/>
+      <w:lvlText w:val="%4."/>
+      <w:lvlJc w:val="left"/>
+      <w:pPr>
+        <w:ind w:left="2880" w:hanging="360"/>
+      </w:pPr>
+    </w:lvl>
+    <w:lvl w:ilvl="4" w:tplc="04090019" w:tentative="1">
+      <w:start w:val="1"/>
+      <w:numFmt w:val="lowerLetter"/>
+      <w:lvlText w:val="%5."/>
+      <w:lvlJc w:val="left"/>
+      <w:pPr>
+        <w:ind w:left="3600" w:hanging="360"/>
+      </w:pPr>
+    </w:lvl>
+    <w:lvl w:ilvl="5" w:tplc="0409001B" w:tentative="1">
+      <w:start w:val="1"/>
+      <w:numFmt w:val="lowerRoman"/>
+      <w:lvlText w:val="%6."/>
+      <w:lvlJc w:val="right"/>
+      <w:pPr>
+        <w:ind w:left="4320" w:hanging="180"/>
+      </w:pPr>
+    </w:lvl>
+    <w:lvl w:ilvl="6" w:tplc="0409000F" w:tentative="1">
+      <w:start w:val="1"/>
+      <w:numFmt w:val="decimal"/>
+      <w:lvlText w:val="%7."/>
+      <w:lvlJc w:val="left"/>
+      <w:pPr>
+        <w:ind w:left="5040" w:hanging="360"/>
+      </w:pPr>
+    </w:lvl>
+    <w:lvl w:ilvl="7" w:tplc="04090019" w:tentative="1">
+      <w:start w:val="1"/>
+      <w:numFmt w:val="lowerLetter"/>
+      <w:lvlText w:val="%8."/>
+      <w:lvlJc w:val="left"/>
+      <w:pPr>
+        <w:ind w:left="5760" w:hanging="360"/>
+      </w:pPr>
+    </w:lvl>
+    <w:lvl w:ilvl="8" w:tplc="0409001B" w:tentative="1">
+      <w:start w:val="1"/>
+      <w:numFmt w:val="lowerRoman"/>
+      <w:lvlText w:val="%9."/>
+      <w:lvlJc w:val="right"/>
+      <w:pPr>
+        <w:ind w:left="6480" w:hanging="180"/>
+      </w:pPr>
+    </w:lvl>
+  </w:abstractNum>
+  <w:abstractNum w:abstractNumId="10" w15:restartNumberingAfterBreak="0">
     <w:nsid w:val="1F6100B7"/>
     <w:multiLevelType w:val="hybridMultilevel"/>
     <w:tmpl w:val="1D000F54"/>
@@ -4209,7 +2466,7 @@
       </w:rPr>
     </w:lvl>
   </w:abstractNum>
-  <w:abstractNum w:abstractNumId="10" w15:restartNumberingAfterBreak="0">
+  <w:abstractNum w:abstractNumId="11" w15:restartNumberingAfterBreak="0">
     <w:nsid w:val="2B701374"/>
     <w:multiLevelType w:val="hybridMultilevel"/>
     <w:tmpl w:val="7DF6BBD0"/>
@@ -4298,7 +2555,7 @@
       </w:pPr>
     </w:lvl>
   </w:abstractNum>
-  <w:abstractNum w:abstractNumId="11" w15:restartNumberingAfterBreak="0">
+  <w:abstractNum w:abstractNumId="12" w15:restartNumberingAfterBreak="0">
     <w:nsid w:val="2BA5075C"/>
     <w:multiLevelType w:val="hybridMultilevel"/>
     <w:tmpl w:val="42E0E824"/>
@@ -4388,7 +2645,7 @@
       </w:pPr>
     </w:lvl>
   </w:abstractNum>
-  <w:abstractNum w:abstractNumId="12" w15:restartNumberingAfterBreak="0">
+  <w:abstractNum w:abstractNumId="13" w15:restartNumberingAfterBreak="0">
     <w:nsid w:val="2C847A4C"/>
     <w:multiLevelType w:val="hybridMultilevel"/>
     <w:tmpl w:val="342A9FB2"/>
@@ -4478,7 +2735,7 @@
       </w:pPr>
     </w:lvl>
   </w:abstractNum>
-  <w:abstractNum w:abstractNumId="13" w15:restartNumberingAfterBreak="0">
+  <w:abstractNum w:abstractNumId="14" w15:restartNumberingAfterBreak="0">
     <w:nsid w:val="35FE1E27"/>
     <w:multiLevelType w:val="hybridMultilevel"/>
     <w:tmpl w:val="4768CD0A"/>
@@ -4575,7 +2832,7 @@
       </w:pPr>
     </w:lvl>
   </w:abstractNum>
-  <w:abstractNum w:abstractNumId="14" w15:restartNumberingAfterBreak="0">
+  <w:abstractNum w:abstractNumId="15" w15:restartNumberingAfterBreak="0">
     <w:nsid w:val="360E6B79"/>
     <w:multiLevelType w:val="hybridMultilevel"/>
     <w:tmpl w:val="E31E7D9E"/>
@@ -4688,7 +2945,7 @@
       </w:rPr>
     </w:lvl>
   </w:abstractNum>
-  <w:abstractNum w:abstractNumId="15" w15:restartNumberingAfterBreak="0">
+  <w:abstractNum w:abstractNumId="16" w15:restartNumberingAfterBreak="0">
     <w:nsid w:val="385D7D5B"/>
     <w:multiLevelType w:val="hybridMultilevel"/>
     <w:tmpl w:val="BCBCEEC4"/>
@@ -4801,7 +3058,7 @@
       </w:rPr>
     </w:lvl>
   </w:abstractNum>
-  <w:abstractNum w:abstractNumId="16" w15:restartNumberingAfterBreak="0">
+  <w:abstractNum w:abstractNumId="17" w15:restartNumberingAfterBreak="0">
     <w:nsid w:val="392E61A9"/>
     <w:multiLevelType w:val="hybridMultilevel"/>
     <w:tmpl w:val="12663418"/>
@@ -4891,7 +3148,7 @@
       </w:pPr>
     </w:lvl>
   </w:abstractNum>
-  <w:abstractNum w:abstractNumId="17" w15:restartNumberingAfterBreak="0">
+  <w:abstractNum w:abstractNumId="18" w15:restartNumberingAfterBreak="0">
     <w:nsid w:val="3B8B7D86"/>
     <w:multiLevelType w:val="hybridMultilevel"/>
     <w:tmpl w:val="43906A0A"/>
@@ -4988,7 +3245,96 @@
       </w:pPr>
     </w:lvl>
   </w:abstractNum>
-  <w:abstractNum w:abstractNumId="18" w15:restartNumberingAfterBreak="0">
+  <w:abstractNum w:abstractNumId="19" w15:restartNumberingAfterBreak="0">
+    <w:nsid w:val="3F3A45C5"/>
+    <w:multiLevelType w:val="hybridMultilevel"/>
+    <w:tmpl w:val="072A3DF8"/>
+    <w:lvl w:ilvl="0" w:tplc="0CDC8E50">
+      <w:start w:val="1"/>
+      <w:numFmt w:val="upperLetter"/>
+      <w:lvlText w:val="%1."/>
+      <w:lvlJc w:val="left"/>
+      <w:pPr>
+        <w:ind w:left="1080" w:hanging="360"/>
+      </w:pPr>
+      <w:rPr>
+        <w:rFonts w:hint="default"/>
+      </w:rPr>
+    </w:lvl>
+    <w:lvl w:ilvl="1" w:tplc="04090019" w:tentative="1">
+      <w:start w:val="1"/>
+      <w:numFmt w:val="lowerLetter"/>
+      <w:lvlText w:val="%2."/>
+      <w:lvlJc w:val="left"/>
+      <w:pPr>
+        <w:ind w:left="1800" w:hanging="360"/>
+      </w:pPr>
+    </w:lvl>
+    <w:lvl w:ilvl="2" w:tplc="0409001B" w:tentative="1">
+      <w:start w:val="1"/>
+      <w:numFmt w:val="lowerRoman"/>
+      <w:lvlText w:val="%3."/>
+      <w:lvlJc w:val="right"/>
+      <w:pPr>
+        <w:ind w:left="2520" w:hanging="180"/>
+      </w:pPr>
+    </w:lvl>
+    <w:lvl w:ilvl="3" w:tplc="0409000F" w:tentative="1">
+      <w:start w:val="1"/>
+      <w:numFmt w:val="decimal"/>
+      <w:lvlText w:val="%4."/>
+      <w:lvlJc w:val="left"/>
+      <w:pPr>
+        <w:ind w:left="3240" w:hanging="360"/>
+      </w:pPr>
+    </w:lvl>
+    <w:lvl w:ilvl="4" w:tplc="04090019" w:tentative="1">
+      <w:start w:val="1"/>
+      <w:numFmt w:val="lowerLetter"/>
+      <w:lvlText w:val="%5."/>
+      <w:lvlJc w:val="left"/>
+      <w:pPr>
+        <w:ind w:left="3960" w:hanging="360"/>
+      </w:pPr>
+    </w:lvl>
+    <w:lvl w:ilvl="5" w:tplc="0409001B" w:tentative="1">
+      <w:start w:val="1"/>
+      <w:numFmt w:val="lowerRoman"/>
+      <w:lvlText w:val="%6."/>
+      <w:lvlJc w:val="right"/>
+      <w:pPr>
+        <w:ind w:left="4680" w:hanging="180"/>
+      </w:pPr>
+    </w:lvl>
+    <w:lvl w:ilvl="6" w:tplc="0409000F" w:tentative="1">
+      <w:start w:val="1"/>
+      <w:numFmt w:val="decimal"/>
+      <w:lvlText w:val="%7."/>
+      <w:lvlJc w:val="left"/>
+      <w:pPr>
+        <w:ind w:left="5400" w:hanging="360"/>
+      </w:pPr>
+    </w:lvl>
+    <w:lvl w:ilvl="7" w:tplc="04090019" w:tentative="1">
+      <w:start w:val="1"/>
+      <w:numFmt w:val="lowerLetter"/>
+      <w:lvlText w:val="%8."/>
+      <w:lvlJc w:val="left"/>
+      <w:pPr>
+        <w:ind w:left="6120" w:hanging="360"/>
+      </w:pPr>
+    </w:lvl>
+    <w:lvl w:ilvl="8" w:tplc="0409001B" w:tentative="1">
+      <w:start w:val="1"/>
+      <w:numFmt w:val="lowerRoman"/>
+      <w:lvlText w:val="%9."/>
+      <w:lvlJc w:val="right"/>
+      <w:pPr>
+        <w:ind w:left="6840" w:hanging="180"/>
+      </w:pPr>
+    </w:lvl>
+  </w:abstractNum>
+  <w:abstractNum w:abstractNumId="20" w15:restartNumberingAfterBreak="0">
     <w:nsid w:val="3F5F528D"/>
     <w:multiLevelType w:val="hybridMultilevel"/>
     <w:tmpl w:val="65E0D382"/>
@@ -5101,7 +3447,7 @@
       </w:rPr>
     </w:lvl>
   </w:abstractNum>
-  <w:abstractNum w:abstractNumId="19" w15:restartNumberingAfterBreak="0">
+  <w:abstractNum w:abstractNumId="21" w15:restartNumberingAfterBreak="0">
     <w:nsid w:val="43096FC2"/>
     <w:multiLevelType w:val="hybridMultilevel"/>
     <w:tmpl w:val="62362862"/>
@@ -5214,7 +3560,7 @@
       </w:rPr>
     </w:lvl>
   </w:abstractNum>
-  <w:abstractNum w:abstractNumId="20" w15:restartNumberingAfterBreak="0">
+  <w:abstractNum w:abstractNumId="22" w15:restartNumberingAfterBreak="0">
     <w:nsid w:val="45D42633"/>
     <w:multiLevelType w:val="hybridMultilevel"/>
     <w:tmpl w:val="541C5160"/>
@@ -5327,7 +3673,7 @@
       </w:rPr>
     </w:lvl>
   </w:abstractNum>
-  <w:abstractNum w:abstractNumId="21" w15:restartNumberingAfterBreak="0">
+  <w:abstractNum w:abstractNumId="23" w15:restartNumberingAfterBreak="0">
     <w:nsid w:val="48EE1EBF"/>
     <w:multiLevelType w:val="hybridMultilevel"/>
     <w:tmpl w:val="71AA0562"/>
@@ -5440,7 +3786,7 @@
       </w:rPr>
     </w:lvl>
   </w:abstractNum>
-  <w:abstractNum w:abstractNumId="22" w15:restartNumberingAfterBreak="0">
+  <w:abstractNum w:abstractNumId="24" w15:restartNumberingAfterBreak="0">
     <w:nsid w:val="4D370563"/>
     <w:multiLevelType w:val="hybridMultilevel"/>
     <w:tmpl w:val="598E02F4"/>
@@ -5553,7 +3899,7 @@
       </w:rPr>
     </w:lvl>
   </w:abstractNum>
-  <w:abstractNum w:abstractNumId="23" w15:restartNumberingAfterBreak="0">
+  <w:abstractNum w:abstractNumId="25" w15:restartNumberingAfterBreak="0">
     <w:nsid w:val="50267F8B"/>
     <w:multiLevelType w:val="hybridMultilevel"/>
     <w:tmpl w:val="93967CA2"/>
@@ -5646,7 +3992,7 @@
       </w:pPr>
     </w:lvl>
   </w:abstractNum>
-  <w:abstractNum w:abstractNumId="24" w15:restartNumberingAfterBreak="0">
+  <w:abstractNum w:abstractNumId="26" w15:restartNumberingAfterBreak="0">
     <w:nsid w:val="53257494"/>
     <w:multiLevelType w:val="hybridMultilevel"/>
     <w:tmpl w:val="609C94DE"/>
@@ -5759,7 +4105,7 @@
       </w:rPr>
     </w:lvl>
   </w:abstractNum>
-  <w:abstractNum w:abstractNumId="25" w15:restartNumberingAfterBreak="0">
+  <w:abstractNum w:abstractNumId="27" w15:restartNumberingAfterBreak="0">
     <w:nsid w:val="5BA50D05"/>
     <w:multiLevelType w:val="hybridMultilevel"/>
     <w:tmpl w:val="56B603B2"/>
@@ -5849,7 +4195,96 @@
       </w:pPr>
     </w:lvl>
   </w:abstractNum>
-  <w:abstractNum w:abstractNumId="26" w15:restartNumberingAfterBreak="0">
+  <w:abstractNum w:abstractNumId="28" w15:restartNumberingAfterBreak="0">
+    <w:nsid w:val="5F4D65BA"/>
+    <w:multiLevelType w:val="hybridMultilevel"/>
+    <w:tmpl w:val="91D05234"/>
+    <w:lvl w:ilvl="0" w:tplc="20B048C2">
+      <w:start w:val="1"/>
+      <w:numFmt w:val="upperLetter"/>
+      <w:lvlText w:val="%1."/>
+      <w:lvlJc w:val="left"/>
+      <w:pPr>
+        <w:ind w:left="1080" w:hanging="360"/>
+      </w:pPr>
+      <w:rPr>
+        <w:rFonts w:hint="default"/>
+      </w:rPr>
+    </w:lvl>
+    <w:lvl w:ilvl="1" w:tplc="04090019" w:tentative="1">
+      <w:start w:val="1"/>
+      <w:numFmt w:val="lowerLetter"/>
+      <w:lvlText w:val="%2."/>
+      <w:lvlJc w:val="left"/>
+      <w:pPr>
+        <w:ind w:left="1800" w:hanging="360"/>
+      </w:pPr>
+    </w:lvl>
+    <w:lvl w:ilvl="2" w:tplc="0409001B" w:tentative="1">
+      <w:start w:val="1"/>
+      <w:numFmt w:val="lowerRoman"/>
+      <w:lvlText w:val="%3."/>
+      <w:lvlJc w:val="right"/>
+      <w:pPr>
+        <w:ind w:left="2520" w:hanging="180"/>
+      </w:pPr>
+    </w:lvl>
+    <w:lvl w:ilvl="3" w:tplc="0409000F" w:tentative="1">
+      <w:start w:val="1"/>
+      <w:numFmt w:val="decimal"/>
+      <w:lvlText w:val="%4."/>
+      <w:lvlJc w:val="left"/>
+      <w:pPr>
+        <w:ind w:left="3240" w:hanging="360"/>
+      </w:pPr>
+    </w:lvl>
+    <w:lvl w:ilvl="4" w:tplc="04090019" w:tentative="1">
+      <w:start w:val="1"/>
+      <w:numFmt w:val="lowerLetter"/>
+      <w:lvlText w:val="%5."/>
+      <w:lvlJc w:val="left"/>
+      <w:pPr>
+        <w:ind w:left="3960" w:hanging="360"/>
+      </w:pPr>
+    </w:lvl>
+    <w:lvl w:ilvl="5" w:tplc="0409001B" w:tentative="1">
+      <w:start w:val="1"/>
+      <w:numFmt w:val="lowerRoman"/>
+      <w:lvlText w:val="%6."/>
+      <w:lvlJc w:val="right"/>
+      <w:pPr>
+        <w:ind w:left="4680" w:hanging="180"/>
+      </w:pPr>
+    </w:lvl>
+    <w:lvl w:ilvl="6" w:tplc="0409000F" w:tentative="1">
+      <w:start w:val="1"/>
+      <w:numFmt w:val="decimal"/>
+      <w:lvlText w:val="%7."/>
+      <w:lvlJc w:val="left"/>
+      <w:pPr>
+        <w:ind w:left="5400" w:hanging="360"/>
+      </w:pPr>
+    </w:lvl>
+    <w:lvl w:ilvl="7" w:tplc="04090019" w:tentative="1">
+      <w:start w:val="1"/>
+      <w:numFmt w:val="lowerLetter"/>
+      <w:lvlText w:val="%8."/>
+      <w:lvlJc w:val="left"/>
+      <w:pPr>
+        <w:ind w:left="6120" w:hanging="360"/>
+      </w:pPr>
+    </w:lvl>
+    <w:lvl w:ilvl="8" w:tplc="0409001B" w:tentative="1">
+      <w:start w:val="1"/>
+      <w:numFmt w:val="lowerRoman"/>
+      <w:lvlText w:val="%9."/>
+      <w:lvlJc w:val="right"/>
+      <w:pPr>
+        <w:ind w:left="6840" w:hanging="180"/>
+      </w:pPr>
+    </w:lvl>
+  </w:abstractNum>
+  <w:abstractNum w:abstractNumId="29" w15:restartNumberingAfterBreak="0">
     <w:nsid w:val="64251AA7"/>
     <w:multiLevelType w:val="hybridMultilevel"/>
     <w:tmpl w:val="70307FA0"/>
@@ -5962,7 +4397,7 @@
       </w:rPr>
     </w:lvl>
   </w:abstractNum>
-  <w:abstractNum w:abstractNumId="27" w15:restartNumberingAfterBreak="0">
+  <w:abstractNum w:abstractNumId="30" w15:restartNumberingAfterBreak="0">
     <w:nsid w:val="649D2272"/>
     <w:multiLevelType w:val="multilevel"/>
     <w:tmpl w:val="57BC46D4"/>
@@ -6111,7 +4546,7 @@
       </w:rPr>
     </w:lvl>
   </w:abstractNum>
-  <w:abstractNum w:abstractNumId="28" w15:restartNumberingAfterBreak="0">
+  <w:abstractNum w:abstractNumId="31" w15:restartNumberingAfterBreak="0">
     <w:nsid w:val="65360C6C"/>
     <w:multiLevelType w:val="hybridMultilevel"/>
     <w:tmpl w:val="AA9EF66A"/>
@@ -6224,7 +4659,7 @@
       </w:rPr>
     </w:lvl>
   </w:abstractNum>
-  <w:abstractNum w:abstractNumId="29" w15:restartNumberingAfterBreak="0">
+  <w:abstractNum w:abstractNumId="32" w15:restartNumberingAfterBreak="0">
     <w:nsid w:val="655D6F0B"/>
     <w:multiLevelType w:val="hybridMultilevel"/>
     <w:tmpl w:val="AE00DC00"/>
@@ -6313,7 +4748,7 @@
       </w:pPr>
     </w:lvl>
   </w:abstractNum>
-  <w:abstractNum w:abstractNumId="30" w15:restartNumberingAfterBreak="0">
+  <w:abstractNum w:abstractNumId="33" w15:restartNumberingAfterBreak="0">
     <w:nsid w:val="66692698"/>
     <w:multiLevelType w:val="hybridMultilevel"/>
     <w:tmpl w:val="BFBACA78"/>
@@ -6426,7 +4861,7 @@
       </w:rPr>
     </w:lvl>
   </w:abstractNum>
-  <w:abstractNum w:abstractNumId="31" w15:restartNumberingAfterBreak="0">
+  <w:abstractNum w:abstractNumId="34" w15:restartNumberingAfterBreak="0">
     <w:nsid w:val="66884556"/>
     <w:multiLevelType w:val="hybridMultilevel"/>
     <w:tmpl w:val="DA2AFF4A"/>
@@ -6516,7 +4951,7 @@
       </w:pPr>
     </w:lvl>
   </w:abstractNum>
-  <w:abstractNum w:abstractNumId="32" w15:restartNumberingAfterBreak="0">
+  <w:abstractNum w:abstractNumId="35" w15:restartNumberingAfterBreak="0">
     <w:nsid w:val="6A1E5C11"/>
     <w:multiLevelType w:val="hybridMultilevel"/>
     <w:tmpl w:val="C464ED86"/>
@@ -6605,7 +5040,96 @@
       </w:pPr>
     </w:lvl>
   </w:abstractNum>
-  <w:abstractNum w:abstractNumId="33" w15:restartNumberingAfterBreak="0">
+  <w:abstractNum w:abstractNumId="36" w15:restartNumberingAfterBreak="0">
+    <w:nsid w:val="6A243A10"/>
+    <w:multiLevelType w:val="hybridMultilevel"/>
+    <w:tmpl w:val="0F163C4A"/>
+    <w:lvl w:ilvl="0" w:tplc="628E6EDA">
+      <w:start w:val="1"/>
+      <w:numFmt w:val="upperLetter"/>
+      <w:lvlText w:val="%1."/>
+      <w:lvlJc w:val="left"/>
+      <w:pPr>
+        <w:ind w:left="1080" w:hanging="360"/>
+      </w:pPr>
+      <w:rPr>
+        <w:rFonts w:hint="default"/>
+      </w:rPr>
+    </w:lvl>
+    <w:lvl w:ilvl="1" w:tplc="04090019" w:tentative="1">
+      <w:start w:val="1"/>
+      <w:numFmt w:val="lowerLetter"/>
+      <w:lvlText w:val="%2."/>
+      <w:lvlJc w:val="left"/>
+      <w:pPr>
+        <w:ind w:left="1800" w:hanging="360"/>
+      </w:pPr>
+    </w:lvl>
+    <w:lvl w:ilvl="2" w:tplc="0409001B" w:tentative="1">
+      <w:start w:val="1"/>
+      <w:numFmt w:val="lowerRoman"/>
+      <w:lvlText w:val="%3."/>
+      <w:lvlJc w:val="right"/>
+      <w:pPr>
+        <w:ind w:left="2520" w:hanging="180"/>
+      </w:pPr>
+    </w:lvl>
+    <w:lvl w:ilvl="3" w:tplc="0409000F" w:tentative="1">
+      <w:start w:val="1"/>
+      <w:numFmt w:val="decimal"/>
+      <w:lvlText w:val="%4."/>
+      <w:lvlJc w:val="left"/>
+      <w:pPr>
+        <w:ind w:left="3240" w:hanging="360"/>
+      </w:pPr>
+    </w:lvl>
+    <w:lvl w:ilvl="4" w:tplc="04090019" w:tentative="1">
+      <w:start w:val="1"/>
+      <w:numFmt w:val="lowerLetter"/>
+      <w:lvlText w:val="%5."/>
+      <w:lvlJc w:val="left"/>
+      <w:pPr>
+        <w:ind w:left="3960" w:hanging="360"/>
+      </w:pPr>
+    </w:lvl>
+    <w:lvl w:ilvl="5" w:tplc="0409001B" w:tentative="1">
+      <w:start w:val="1"/>
+      <w:numFmt w:val="lowerRoman"/>
+      <w:lvlText w:val="%6."/>
+      <w:lvlJc w:val="right"/>
+      <w:pPr>
+        <w:ind w:left="4680" w:hanging="180"/>
+      </w:pPr>
+    </w:lvl>
+    <w:lvl w:ilvl="6" w:tplc="0409000F" w:tentative="1">
+      <w:start w:val="1"/>
+      <w:numFmt w:val="decimal"/>
+      <w:lvlText w:val="%7."/>
+      <w:lvlJc w:val="left"/>
+      <w:pPr>
+        <w:ind w:left="5400" w:hanging="360"/>
+      </w:pPr>
+    </w:lvl>
+    <w:lvl w:ilvl="7" w:tplc="04090019" w:tentative="1">
+      <w:start w:val="1"/>
+      <w:numFmt w:val="lowerLetter"/>
+      <w:lvlText w:val="%8."/>
+      <w:lvlJc w:val="left"/>
+      <w:pPr>
+        <w:ind w:left="6120" w:hanging="360"/>
+      </w:pPr>
+    </w:lvl>
+    <w:lvl w:ilvl="8" w:tplc="0409001B" w:tentative="1">
+      <w:start w:val="1"/>
+      <w:numFmt w:val="lowerRoman"/>
+      <w:lvlText w:val="%9."/>
+      <w:lvlJc w:val="right"/>
+      <w:pPr>
+        <w:ind w:left="6840" w:hanging="180"/>
+      </w:pPr>
+    </w:lvl>
+  </w:abstractNum>
+  <w:abstractNum w:abstractNumId="37" w15:restartNumberingAfterBreak="0">
     <w:nsid w:val="6C831A62"/>
     <w:multiLevelType w:val="hybridMultilevel"/>
     <w:tmpl w:val="9B1036FA"/>
@@ -6694,7 +5218,7 @@
       </w:pPr>
     </w:lvl>
   </w:abstractNum>
-  <w:abstractNum w:abstractNumId="34" w15:restartNumberingAfterBreak="0">
+  <w:abstractNum w:abstractNumId="38" w15:restartNumberingAfterBreak="0">
     <w:nsid w:val="6FE50295"/>
     <w:multiLevelType w:val="hybridMultilevel"/>
     <w:tmpl w:val="944A6418"/>
@@ -6783,7 +5307,7 @@
       </w:pPr>
     </w:lvl>
   </w:abstractNum>
-  <w:abstractNum w:abstractNumId="35" w15:restartNumberingAfterBreak="0">
+  <w:abstractNum w:abstractNumId="39" w15:restartNumberingAfterBreak="0">
     <w:nsid w:val="714C4985"/>
     <w:multiLevelType w:val="hybridMultilevel"/>
     <w:tmpl w:val="692ACF2A"/>
@@ -6896,7 +5420,7 @@
       </w:rPr>
     </w:lvl>
   </w:abstractNum>
-  <w:abstractNum w:abstractNumId="36" w15:restartNumberingAfterBreak="0">
+  <w:abstractNum w:abstractNumId="40" w15:restartNumberingAfterBreak="0">
     <w:nsid w:val="71B926E9"/>
     <w:multiLevelType w:val="hybridMultilevel"/>
     <w:tmpl w:val="00727C3A"/>
@@ -6996,7 +5520,7 @@
       </w:pPr>
     </w:lvl>
   </w:abstractNum>
-  <w:abstractNum w:abstractNumId="37" w15:restartNumberingAfterBreak="0">
+  <w:abstractNum w:abstractNumId="41" w15:restartNumberingAfterBreak="0">
     <w:nsid w:val="733D409F"/>
     <w:multiLevelType w:val="hybridMultilevel"/>
     <w:tmpl w:val="AE14BCC0"/>
@@ -7109,92 +5633,181 @@
       </w:rPr>
     </w:lvl>
   </w:abstractNum>
+  <w:abstractNum w:abstractNumId="42" w15:restartNumberingAfterBreak="0">
+    <w:nsid w:val="79CB4109"/>
+    <w:multiLevelType w:val="hybridMultilevel"/>
+    <w:tmpl w:val="DDCC7E5C"/>
+    <w:lvl w:ilvl="0" w:tplc="04090015">
+      <w:start w:val="1"/>
+      <w:numFmt w:val="upperLetter"/>
+      <w:lvlText w:val="%1."/>
+      <w:lvlJc w:val="left"/>
+      <w:pPr>
+        <w:ind w:left="720" w:hanging="360"/>
+      </w:pPr>
+      <w:rPr>
+        <w:rFonts w:hint="default"/>
+      </w:rPr>
+    </w:lvl>
+    <w:lvl w:ilvl="1" w:tplc="04090019" w:tentative="1">
+      <w:start w:val="1"/>
+      <w:numFmt w:val="lowerLetter"/>
+      <w:lvlText w:val="%2."/>
+      <w:lvlJc w:val="left"/>
+      <w:pPr>
+        <w:ind w:left="1440" w:hanging="360"/>
+      </w:pPr>
+    </w:lvl>
+    <w:lvl w:ilvl="2" w:tplc="0409001B" w:tentative="1">
+      <w:start w:val="1"/>
+      <w:numFmt w:val="lowerRoman"/>
+      <w:lvlText w:val="%3."/>
+      <w:lvlJc w:val="right"/>
+      <w:pPr>
+        <w:ind w:left="2160" w:hanging="180"/>
+      </w:pPr>
+    </w:lvl>
+    <w:lvl w:ilvl="3" w:tplc="0409000F" w:tentative="1">
+      <w:start w:val="1"/>
+      <w:numFmt w:val="decimal"/>
+      <w:lvlText w:val="%4."/>
+      <w:lvlJc w:val="left"/>
+      <w:pPr>
+        <w:ind w:left="2880" w:hanging="360"/>
+      </w:pPr>
+    </w:lvl>
+    <w:lvl w:ilvl="4" w:tplc="04090019" w:tentative="1">
+      <w:start w:val="1"/>
+      <w:numFmt w:val="lowerLetter"/>
+      <w:lvlText w:val="%5."/>
+      <w:lvlJc w:val="left"/>
+      <w:pPr>
+        <w:ind w:left="3600" w:hanging="360"/>
+      </w:pPr>
+    </w:lvl>
+    <w:lvl w:ilvl="5" w:tplc="0409001B" w:tentative="1">
+      <w:start w:val="1"/>
+      <w:numFmt w:val="lowerRoman"/>
+      <w:lvlText w:val="%6."/>
+      <w:lvlJc w:val="right"/>
+      <w:pPr>
+        <w:ind w:left="4320" w:hanging="180"/>
+      </w:pPr>
+    </w:lvl>
+    <w:lvl w:ilvl="6" w:tplc="0409000F" w:tentative="1">
+      <w:start w:val="1"/>
+      <w:numFmt w:val="decimal"/>
+      <w:lvlText w:val="%7."/>
+      <w:lvlJc w:val="left"/>
+      <w:pPr>
+        <w:ind w:left="5040" w:hanging="360"/>
+      </w:pPr>
+    </w:lvl>
+    <w:lvl w:ilvl="7" w:tplc="04090019" w:tentative="1">
+      <w:start w:val="1"/>
+      <w:numFmt w:val="lowerLetter"/>
+      <w:lvlText w:val="%8."/>
+      <w:lvlJc w:val="left"/>
+      <w:pPr>
+        <w:ind w:left="5760" w:hanging="360"/>
+      </w:pPr>
+    </w:lvl>
+    <w:lvl w:ilvl="8" w:tplc="0409001B" w:tentative="1">
+      <w:start w:val="1"/>
+      <w:numFmt w:val="lowerRoman"/>
+      <w:lvlText w:val="%9."/>
+      <w:lvlJc w:val="right"/>
+      <w:pPr>
+        <w:ind w:left="6480" w:hanging="180"/>
+      </w:pPr>
+    </w:lvl>
+  </w:abstractNum>
   <w:num w:numId="1">
-    <w:abstractNumId w:val="17"/>
+    <w:abstractNumId w:val="18"/>
   </w:num>
   <w:num w:numId="2">
-    <w:abstractNumId w:val="36"/>
+    <w:abstractNumId w:val="40"/>
   </w:num>
   <w:num w:numId="3">
-    <w:abstractNumId w:val="13"/>
+    <w:abstractNumId w:val="14"/>
   </w:num>
   <w:num w:numId="4">
-    <w:abstractNumId w:val="29"/>
+    <w:abstractNumId w:val="32"/>
   </w:num>
   <w:num w:numId="5">
-    <w:abstractNumId w:val="15"/>
+    <w:abstractNumId w:val="16"/>
   </w:num>
   <w:num w:numId="6">
-    <w:abstractNumId w:val="30"/>
+    <w:abstractNumId w:val="33"/>
   </w:num>
   <w:num w:numId="7">
     <w:abstractNumId w:val="3"/>
   </w:num>
   <w:num w:numId="8">
-    <w:abstractNumId w:val="19"/>
+    <w:abstractNumId w:val="21"/>
   </w:num>
   <w:num w:numId="9">
-    <w:abstractNumId w:val="28"/>
+    <w:abstractNumId w:val="31"/>
   </w:num>
   <w:num w:numId="10">
-    <w:abstractNumId w:val="22"/>
+    <w:abstractNumId w:val="24"/>
   </w:num>
   <w:num w:numId="11">
-    <w:abstractNumId w:val="11"/>
+    <w:abstractNumId w:val="12"/>
   </w:num>
   <w:num w:numId="12">
     <w:abstractNumId w:val="4"/>
   </w:num>
   <w:num w:numId="13">
-    <w:abstractNumId w:val="12"/>
+    <w:abstractNumId w:val="13"/>
   </w:num>
   <w:num w:numId="14">
-    <w:abstractNumId w:val="24"/>
+    <w:abstractNumId w:val="26"/>
   </w:num>
   <w:num w:numId="15">
-    <w:abstractNumId w:val="35"/>
+    <w:abstractNumId w:val="39"/>
   </w:num>
   <w:num w:numId="16">
-    <w:abstractNumId w:val="25"/>
+    <w:abstractNumId w:val="27"/>
   </w:num>
   <w:num w:numId="17">
-    <w:abstractNumId w:val="34"/>
+    <w:abstractNumId w:val="38"/>
   </w:num>
   <w:num w:numId="18">
-    <w:abstractNumId w:val="9"/>
+    <w:abstractNumId w:val="10"/>
   </w:num>
   <w:num w:numId="19">
-    <w:abstractNumId w:val="14"/>
+    <w:abstractNumId w:val="15"/>
   </w:num>
   <w:num w:numId="20">
-    <w:abstractNumId w:val="37"/>
+    <w:abstractNumId w:val="41"/>
   </w:num>
   <w:num w:numId="21">
     <w:abstractNumId w:val="2"/>
   </w:num>
   <w:num w:numId="22">
-    <w:abstractNumId w:val="20"/>
+    <w:abstractNumId w:val="22"/>
   </w:num>
   <w:num w:numId="23">
     <w:abstractNumId w:val="7"/>
   </w:num>
   <w:num w:numId="24">
-    <w:abstractNumId w:val="21"/>
+    <w:abstractNumId w:val="23"/>
   </w:num>
   <w:num w:numId="25">
-    <w:abstractNumId w:val="26"/>
+    <w:abstractNumId w:val="29"/>
   </w:num>
   <w:num w:numId="26">
     <w:abstractNumId w:val="8"/>
   </w:num>
   <w:num w:numId="27">
-    <w:abstractNumId w:val="27"/>
+    <w:abstractNumId w:val="30"/>
   </w:num>
   <w:num w:numId="28">
     <w:abstractNumId w:val="5"/>
   </w:num>
   <w:num w:numId="29">
-    <w:abstractNumId w:val="23"/>
+    <w:abstractNumId w:val="25"/>
   </w:num>
   <w:num w:numId="30">
     <w:abstractNumId w:val="0"/>
@@ -7203,25 +5816,40 @@
     <w:abstractNumId w:val="1"/>
   </w:num>
   <w:num w:numId="32">
-    <w:abstractNumId w:val="18"/>
+    <w:abstractNumId w:val="20"/>
   </w:num>
   <w:num w:numId="33">
-    <w:abstractNumId w:val="32"/>
+    <w:abstractNumId w:val="35"/>
   </w:num>
   <w:num w:numId="34">
-    <w:abstractNumId w:val="31"/>
+    <w:abstractNumId w:val="34"/>
   </w:num>
   <w:num w:numId="35">
-    <w:abstractNumId w:val="10"/>
+    <w:abstractNumId w:val="11"/>
   </w:num>
   <w:num w:numId="36">
-    <w:abstractNumId w:val="33"/>
+    <w:abstractNumId w:val="37"/>
   </w:num>
   <w:num w:numId="37">
     <w:abstractNumId w:val="6"/>
   </w:num>
   <w:num w:numId="38">
-    <w:abstractNumId w:val="16"/>
+    <w:abstractNumId w:val="17"/>
+  </w:num>
+  <w:num w:numId="39">
+    <w:abstractNumId w:val="28"/>
+  </w:num>
+  <w:num w:numId="40">
+    <w:abstractNumId w:val="19"/>
+  </w:num>
+  <w:num w:numId="41">
+    <w:abstractNumId w:val="36"/>
+  </w:num>
+  <w:num w:numId="42">
+    <w:abstractNumId w:val="9"/>
+  </w:num>
+  <w:num w:numId="43">
+    <w:abstractNumId w:val="42"/>
   </w:num>
   <w:numIdMacAtCleanup w:val="17"/>
 </w:numbering>

--- a/modules/unit 1: comedy/But I'm A Cheerleader LP.docx
+++ b/modules/unit 1: comedy/But I'm A Cheerleader LP.docx
@@ -496,6 +496,31 @@
       <w:r>
         <w:t xml:space="preserve">Day 3: </w:t>
       </w:r>
+      <w:r>
+        <w:t xml:space="preserve">Halberstam, </w:t>
+      </w:r>
+      <w:proofErr w:type="spellStart"/>
+      <w:r>
+        <w:t>Jack.</w:t>
+      </w:r>
+      <w:proofErr w:type="spellEnd"/>
+      <w:r>
+        <w:t xml:space="preserve"> </w:t>
+      </w:r>
+      <w:r>
+        <w:rPr>
+          <w:i/>
+        </w:rPr>
+        <w:t xml:space="preserve">The Queer Art of Failure. </w:t>
+      </w:r>
+      <w:r>
+        <w:t xml:space="preserve">Durham, </w:t>
+      </w:r>
+      <w:bookmarkStart w:id="0" w:name="_GoBack"/>
+      <w:bookmarkEnd w:id="0"/>
+      <w:r>
+        <w:t xml:space="preserve">Duke University Press, 2011. </w:t>
+      </w:r>
     </w:p>
     <w:p>
       <w:r>
@@ -775,11 +800,11 @@
         </w:numPr>
       </w:pPr>
       <w:r>
-        <w:t xml:space="preserve">The film studies vocabulary handout will be useful during class discussions, film screenings, and when preparing for your scene presentation. Teacher can emphasize that it is not expected that students know or understand every term on the list, but </w:t>
+        <w:t xml:space="preserve">The film studies vocabulary handout will be useful during class discussions, film screenings, and when preparing for your scene presentation. Teacher can emphasize </w:t>
       </w:r>
       <w:r>
         <w:lastRenderedPageBreak/>
-        <w:t xml:space="preserve">that they should practice using this terminology and asking these questions in their notes. </w:t>
+        <w:t xml:space="preserve">that it is not expected that students know or understand every term on the list, but that they should practice using this terminology and asking these questions in their notes. </w:t>
       </w:r>
     </w:p>
     <w:p>
@@ -1121,6 +1146,7 @@
         </w:numPr>
       </w:pPr>
       <w:r>
+        <w:lastRenderedPageBreak/>
         <w:t>(</w:t>
       </w:r>
       <w:r>
@@ -1142,43 +1168,310 @@
         </w:numPr>
       </w:pPr>
       <w:r>
+        <w:t xml:space="preserve">Review McDonald’s essay on romantic comedy. </w:t>
+      </w:r>
+      <w:r>
+        <w:t xml:space="preserve">What elements of romantic comedy </w:t>
+      </w:r>
+      <w:r>
+        <w:t xml:space="preserve">that McDonald notes </w:t>
+      </w:r>
+      <w:r>
+        <w:t xml:space="preserve">align with </w:t>
+      </w:r>
+      <w:r>
+        <w:rPr>
+          <w:i/>
+        </w:rPr>
+        <w:t xml:space="preserve">But I’m A Cheerleader? </w:t>
+      </w:r>
+      <w:r>
+        <w:t>What components of romantic comedy does it subvert</w:t>
+      </w:r>
+      <w:r>
+        <w:t xml:space="preserve"> throughout the film</w:t>
+      </w:r>
+      <w:r>
+        <w:t xml:space="preserve">? </w:t>
+      </w:r>
+    </w:p>
+    <w:p>
+      <w:pPr>
+        <w:pStyle w:val="ListParagraph"/>
+        <w:ind w:left="1080"/>
+      </w:pPr>
+    </w:p>
+    <w:p>
+      <w:pPr>
+        <w:pStyle w:val="ListParagraph"/>
+        <w:rPr>
+          <w:i/>
+          <w:u w:val="single"/>
+        </w:rPr>
+      </w:pPr>
+      <w:r>
+        <w:rPr>
+          <w:i/>
+          <w:u w:val="single"/>
+        </w:rPr>
+        <w:t>Subvert:</w:t>
+      </w:r>
+    </w:p>
+    <w:p>
+      <w:pPr>
+        <w:pStyle w:val="ListParagraph"/>
+        <w:numPr>
+          <w:ilvl w:val="0"/>
+          <w:numId w:val="8"/>
+        </w:numPr>
+      </w:pPr>
+      <w:r>
+        <w:rPr>
+          <w:i/>
+        </w:rPr>
+        <w:t>Central plotline: McDonald defines a romantic comedy as “a film which has at its central narrative motor a quest for love, which portrays this quest in a light-hearted way and almost always to a successful conclusion” (9) – one could argue that Megan’s confinement in conversion therapy is a more central storyline, rather than the romantic plotline, especially because she does not seem romantically interested in Graham until about 1/3 of the way through the film; however, once the romantic storyline emerges, it does drive the plot in a “light-hearted way” and resolves in a “successful conclusion”</w:t>
+      </w:r>
+    </w:p>
+    <w:p>
+      <w:pPr>
+        <w:pStyle w:val="ListParagraph"/>
+        <w:numPr>
+          <w:ilvl w:val="0"/>
+          <w:numId w:val="8"/>
+        </w:numPr>
+      </w:pPr>
+      <w:r>
+        <w:rPr>
+          <w:i/>
+        </w:rPr>
+        <w:t xml:space="preserve">Poster/marketing: The poster and title of the film suggest that the central plotline is Megan’s personal journey and confusion over her parents’ decision to send her to True Directions, but perhaps </w:t>
+      </w:r>
+      <w:proofErr w:type="spellStart"/>
+      <w:r>
+        <w:rPr>
+          <w:i/>
+        </w:rPr>
+        <w:t>Babbit</w:t>
+      </w:r>
+      <w:proofErr w:type="spellEnd"/>
+      <w:r>
+        <w:rPr>
+          <w:i/>
+        </w:rPr>
+        <w:t xml:space="preserve"> subverts the norm of “romcom film posters…employing very consistent tropes to market their products, involving emphasizing the central couple” (9). Perhaps film marketers in 1999 did not think an audience would be receptive to a queer romantic comedy that followed all the tropes audiences were accustomed to, so they subverted the audiences’ expectations</w:t>
+      </w:r>
+    </w:p>
+    <w:p>
+      <w:pPr>
+        <w:pStyle w:val="ListParagraph"/>
+        <w:numPr>
+          <w:ilvl w:val="0"/>
+          <w:numId w:val="8"/>
+        </w:numPr>
+      </w:pPr>
+      <w:r>
+        <w:rPr>
+          <w:i/>
+        </w:rPr>
+        <w:t xml:space="preserve">Setting: McDonald points out that “almost uniformly the contemporary romantic comedy now has an urban location” (11); </w:t>
+      </w:r>
+      <w:proofErr w:type="spellStart"/>
+      <w:r>
+        <w:rPr>
+          <w:i/>
+        </w:rPr>
+        <w:t>Babbit</w:t>
+      </w:r>
+      <w:proofErr w:type="spellEnd"/>
+      <w:r>
+        <w:rPr>
+          <w:i/>
+        </w:rPr>
+        <w:t xml:space="preserve"> may have wanted to subvert this norm in order to highlight the isolation and exile that Meghan experiences at True Directions; there is only one mention of “the city” and it seems to be a place of promise for the future: Lloyd and Larry discuss Megan potentially looking at “schools in the city,” suggesting a more hopeful future exists there. In contrast to the typical romantic comedy, in which the city aids the couple’s quest for love, in But I’m A Cheerleader the rural nature of True Directions highlights Megan and Graham’s inability to seek out freedom, independence, and romance.</w:t>
+      </w:r>
+    </w:p>
+    <w:p>
+      <w:pPr>
+        <w:pStyle w:val="ListParagraph"/>
+        <w:ind w:left="1800"/>
+      </w:pPr>
+    </w:p>
+    <w:p>
+      <w:pPr>
+        <w:ind w:left="720"/>
+        <w:rPr>
+          <w:i/>
+          <w:u w:val="single"/>
+        </w:rPr>
+      </w:pPr>
+      <w:r>
+        <w:rPr>
+          <w:i/>
+          <w:u w:val="single"/>
+        </w:rPr>
+        <w:t xml:space="preserve">Align: </w:t>
+      </w:r>
+    </w:p>
+    <w:p>
+      <w:pPr>
+        <w:pStyle w:val="ListParagraph"/>
+        <w:numPr>
+          <w:ilvl w:val="0"/>
+          <w:numId w:val="9"/>
+        </w:numPr>
+        <w:rPr>
+          <w:i/>
+          <w:u w:val="single"/>
+        </w:rPr>
+      </w:pPr>
+      <w:r>
+        <w:rPr>
+          <w:i/>
+        </w:rPr>
+        <w:t xml:space="preserve">Stock characters: McDonald argues that stock characters “most often include the unsuitable partner” who “illustrates the rightness of the central romance by being plainly wrong” (11); Megan’s grotesque </w:t>
+      </w:r>
+      <w:proofErr w:type="spellStart"/>
+      <w:r>
+        <w:rPr>
+          <w:i/>
+        </w:rPr>
+        <w:t>makeout</w:t>
+      </w:r>
+      <w:proofErr w:type="spellEnd"/>
+      <w:r>
+        <w:rPr>
+          <w:i/>
+        </w:rPr>
+        <w:t xml:space="preserve"> sessions with her football-playing boyfriend highlight the “wrongness” of that initial coupling; similarly, Sinead appears to be a classic stock character who attempts to sabotage the relationship because of her interest in Graham</w:t>
+      </w:r>
+    </w:p>
+    <w:p>
+      <w:pPr>
+        <w:pStyle w:val="ListParagraph"/>
+        <w:numPr>
+          <w:ilvl w:val="0"/>
+          <w:numId w:val="9"/>
+        </w:numPr>
+        <w:rPr>
+          <w:i/>
+          <w:u w:val="single"/>
+        </w:rPr>
+      </w:pPr>
+      <w:r>
+        <w:rPr>
+          <w:i/>
+        </w:rPr>
+        <w:t xml:space="preserve">Props: Throughout the film, there are visual references to weddings and future domesticity through the education that Graham and Meghan receive at True Directions; however the images of wedding dresses (when the girls try them on as part of Step 2), flowers (same scene), beds (such as in the sexual simulation scene) </w:t>
+      </w:r>
+      <w:proofErr w:type="spellStart"/>
+      <w:r>
+        <w:rPr>
+          <w:i/>
+        </w:rPr>
+        <w:t>etc</w:t>
+      </w:r>
+      <w:proofErr w:type="spellEnd"/>
+      <w:r>
+        <w:rPr>
+          <w:i/>
+        </w:rPr>
+        <w:t xml:space="preserve"> that McDonald mentions (11) emphasize this story’s divergence from traditional romantic comedies; these images represent imprisonment in heteronormativity rather than a blissful future</w:t>
+      </w:r>
+    </w:p>
+    <w:p>
+      <w:pPr>
+        <w:pStyle w:val="ListParagraph"/>
+        <w:numPr>
+          <w:ilvl w:val="0"/>
+          <w:numId w:val="9"/>
+        </w:numPr>
+        <w:rPr>
+          <w:i/>
+          <w:u w:val="single"/>
+        </w:rPr>
+      </w:pPr>
+      <w:r>
+        <w:rPr>
+          <w:i/>
+        </w:rPr>
+        <w:t>Costume: McDonald discusses the trope of the “special outfit for the big date;” while the characters mostly wear uniforms, Megan’s decision to wear her cheerleading outfit to the graduation ceremony aligns with this trope, as it is one of the only times she is able to dress in a way that expresses her true identity throughout the film</w:t>
+      </w:r>
+    </w:p>
+    <w:p>
+      <w:pPr>
+        <w:pStyle w:val="ListParagraph"/>
+        <w:numPr>
+          <w:ilvl w:val="0"/>
+          <w:numId w:val="9"/>
+        </w:numPr>
+        <w:rPr>
+          <w:i/>
+          <w:u w:val="single"/>
+        </w:rPr>
+      </w:pPr>
+      <w:r>
+        <w:rPr>
+          <w:i/>
+        </w:rPr>
+        <w:t xml:space="preserve">Embrace of the “chick flick”: McDonald argues that romantic comedies face </w:t>
+      </w:r>
+      <w:proofErr w:type="spellStart"/>
+      <w:r>
+        <w:rPr>
+          <w:i/>
+        </w:rPr>
+        <w:t>contempot</w:t>
+      </w:r>
+      <w:proofErr w:type="spellEnd"/>
+      <w:r>
+        <w:rPr>
+          <w:i/>
+        </w:rPr>
+        <w:t xml:space="preserve"> due to their “association with a female audience,” their privileging of the “perspective of the female lead </w:t>
+      </w:r>
+      <w:r>
+        <w:rPr>
+          <w:i/>
+        </w:rPr>
         <w:lastRenderedPageBreak/>
-        <w:t xml:space="preserve">Review McDonald’s essay on romantic comedy. </w:t>
-      </w:r>
-      <w:r>
-        <w:t xml:space="preserve">What elements of romantic comedy </w:t>
-      </w:r>
-      <w:r>
-        <w:t xml:space="preserve">that McDonald notes </w:t>
-      </w:r>
-      <w:r>
-        <w:t xml:space="preserve">align with </w:t>
-      </w:r>
-      <w:r>
-        <w:rPr>
-          <w:i/>
-        </w:rPr>
-        <w:t xml:space="preserve">But I’m A Cheerleader? </w:t>
-      </w:r>
-      <w:r>
-        <w:t>What components of romantic comedy does it subvert</w:t>
-      </w:r>
-      <w:r>
-        <w:t xml:space="preserve"> throughout the film</w:t>
-      </w:r>
-      <w:r>
-        <w:t xml:space="preserve">? </w:t>
-      </w:r>
-    </w:p>
-    <w:p>
-      <w:pPr>
-        <w:pStyle w:val="ListParagraph"/>
-        <w:ind w:left="1080"/>
-      </w:pPr>
-    </w:p>
-    <w:p>
-      <w:pPr>
-        <w:pStyle w:val="ListParagraph"/>
+        <w:t xml:space="preserve">character,” etc. (16) One could argue that </w:t>
+      </w:r>
+      <w:proofErr w:type="spellStart"/>
+      <w:r>
+        <w:rPr>
+          <w:i/>
+        </w:rPr>
+        <w:t>Babbit</w:t>
+      </w:r>
+      <w:proofErr w:type="spellEnd"/>
+      <w:r>
+        <w:rPr>
+          <w:i/>
+        </w:rPr>
+        <w:t xml:space="preserve"> fully embraces the chick flick, especially through the choice of a soundtrack that exclusively features pop songs with female vocalists. While McDonald argues that romantic comedies are often disparaged due to a sexist rejection of their identification as films for women, </w:t>
+      </w:r>
+      <w:proofErr w:type="spellStart"/>
+      <w:r>
+        <w:rPr>
+          <w:i/>
+        </w:rPr>
+        <w:t>Babbit’s</w:t>
+      </w:r>
+      <w:proofErr w:type="spellEnd"/>
+      <w:r>
+        <w:rPr>
+          <w:i/>
+        </w:rPr>
+        <w:t xml:space="preserve"> film centers on femininity.</w:t>
+      </w:r>
+    </w:p>
+    <w:p>
+      <w:pPr>
+        <w:pStyle w:val="ListParagraph"/>
+        <w:numPr>
+          <w:ilvl w:val="0"/>
+          <w:numId w:val="9"/>
+        </w:numPr>
         <w:rPr>
           <w:i/>
           <w:u w:val="single"/>
@@ -1187,554 +1480,286 @@
       <w:r>
         <w:rPr>
           <w:i/>
+        </w:rPr>
+        <w:t xml:space="preserve">“Idiotic public gesture”: (118) McDonald references this as a declaration of one’s affection that also leads to embarrassment, and this trope is evident in the graduation scene when Megan performs a cheer in an effort to win Graham’s affection back. The stakes are perhaps even higher than embarrassment here, since Megan is chased away by Mary, who yells, “you will wallow in the scum of your homosexual depravity for the rest of your life!” This moment highlights Megan’s willingness to outspokenly claim her sexuality and her desire for Graham. </w:t>
+      </w:r>
+      <w:r>
+        <w:rPr>
+          <w:i/>
+        </w:rPr>
+        <w:t>(This scene will be a focus of tomorrow’s class.)</w:t>
+      </w:r>
+    </w:p>
+    <w:p>
+      <w:pPr>
+        <w:pStyle w:val="ListParagraph"/>
+        <w:numPr>
+          <w:ilvl w:val="0"/>
+          <w:numId w:val="9"/>
+        </w:numPr>
+        <w:rPr>
+          <w:i/>
           <w:u w:val="single"/>
         </w:rPr>
-        <w:t>Subvert:</w:t>
-      </w:r>
-    </w:p>
-    <w:p>
-      <w:pPr>
-        <w:pStyle w:val="ListParagraph"/>
-        <w:numPr>
-          <w:ilvl w:val="0"/>
-          <w:numId w:val="8"/>
-        </w:numPr>
-      </w:pPr>
-      <w:r>
-        <w:rPr>
-          <w:i/>
-        </w:rPr>
-        <w:t>Central plotline: McDonald defines a romantic comedy as “a film which has at its central narrative motor a quest for love, which portrays this quest in a light-hearted way and almost always to a successful conclusion” (9) – one could argue that Megan’s confinement in conversion therapy is a more central storyline, rather than the romantic plotline, especially because she does not seem romantically interested in Graham until about 1/3 of the way through the film; however, once the romantic storyline emerges, it does drive the plot in a “light-hearted way” and resolves in a “successful conclusion”</w:t>
-      </w:r>
-    </w:p>
-    <w:p>
-      <w:pPr>
-        <w:pStyle w:val="ListParagraph"/>
-        <w:numPr>
-          <w:ilvl w:val="0"/>
-          <w:numId w:val="8"/>
-        </w:numPr>
-      </w:pPr>
-      <w:r>
-        <w:rPr>
-          <w:i/>
-        </w:rPr>
-        <w:t xml:space="preserve">Poster/marketing: The poster and title of the film suggest that the central plotline is Megan’s personal journey and confusion over her parents’ decision to send her to True Directions, but perhaps </w:t>
-      </w:r>
-      <w:proofErr w:type="spellStart"/>
-      <w:r>
-        <w:rPr>
-          <w:i/>
-        </w:rPr>
+      </w:pPr>
+      <w:r>
+        <w:rPr>
+          <w:i/>
+        </w:rPr>
+        <w:t>“Wedding that goes wrong but it’s just as well”: (118) – The graduation scene is filled with the imagery of weddings, as graduates walk down the aisle to a gazebo where their families are dressed in white, and they receive objects that include a heterosexual couple as a graduation gift. This wedding-</w:t>
+      </w:r>
+      <w:proofErr w:type="spellStart"/>
+      <w:r>
+        <w:rPr>
+          <w:i/>
+        </w:rPr>
+        <w:t>esque</w:t>
+      </w:r>
+      <w:proofErr w:type="spellEnd"/>
+      <w:r>
+        <w:rPr>
+          <w:i/>
+        </w:rPr>
+        <w:t xml:space="preserve"> graduation goes very “wrong” in the sense that Graham does not graduate, but instead runs away to ride off into the sunset (painted on the back of the pickup truck) with Megan. As a runaway “bride,” Graham highlights the value of escaping the restrictive control of her parents’ heteronormativity.  </w:t>
+      </w:r>
+    </w:p>
+    <w:p>
+      <w:pPr>
+        <w:pStyle w:val="ListParagraph"/>
+        <w:ind w:left="1800"/>
+      </w:pPr>
+    </w:p>
+    <w:p>
+      <w:pPr>
+        <w:pStyle w:val="ListParagraph"/>
+        <w:numPr>
+          <w:ilvl w:val="0"/>
+          <w:numId w:val="6"/>
+        </w:numPr>
+      </w:pPr>
+      <w:r>
+        <w:t>How do the formal elements of th</w:t>
+      </w:r>
+      <w:r>
+        <w:t>e scene we just watched</w:t>
+      </w:r>
+      <w:r>
+        <w:t xml:space="preserve">, such as the </w:t>
+      </w:r>
+      <w:proofErr w:type="spellStart"/>
+      <w:r>
+        <w:t>mise</w:t>
+      </w:r>
+      <w:proofErr w:type="spellEnd"/>
+      <w:r>
+        <w:t>-</w:t>
+      </w:r>
+      <w:proofErr w:type="spellStart"/>
+      <w:r>
+        <w:t>en</w:t>
+      </w:r>
+      <w:proofErr w:type="spellEnd"/>
+      <w:r>
+        <w:t xml:space="preserve">-scene, cinematography, editing and sound relate to </w:t>
+      </w:r>
+      <w:proofErr w:type="spellStart"/>
+      <w:r>
+        <w:t>Babbit’s</w:t>
+      </w:r>
+      <w:proofErr w:type="spellEnd"/>
+      <w:r>
+        <w:t xml:space="preserve"> use and subversion of the conventions of romantic comedy?</w:t>
+      </w:r>
+    </w:p>
+    <w:p/>
+    <w:p>
+      <w:pPr>
+        <w:pStyle w:val="ListParagraph"/>
+        <w:numPr>
+          <w:ilvl w:val="0"/>
+          <w:numId w:val="10"/>
+        </w:numPr>
+      </w:pPr>
+      <w:r>
+        <w:rPr>
+          <w:i/>
+        </w:rPr>
+        <w:t xml:space="preserve">Love montage: </w:t>
+      </w:r>
+      <w:r>
+        <w:rPr>
+          <w:i/>
+        </w:rPr>
+        <w:t xml:space="preserve">(118) </w:t>
+      </w:r>
+      <w:r>
+        <w:rPr>
+          <w:i/>
+        </w:rPr>
+        <w:t xml:space="preserve">McDonald lists “love montage” as a commonly used romantic comedy </w:t>
+      </w:r>
+      <w:proofErr w:type="spellStart"/>
+      <w:r>
+        <w:rPr>
+          <w:i/>
+        </w:rPr>
+        <w:t>trope</w:t>
+      </w:r>
+      <w:proofErr w:type="spellEnd"/>
+      <w:r>
+        <w:rPr>
+          <w:i/>
+        </w:rPr>
+        <w:t xml:space="preserve"> (118). This scene is an example of a “love montage,” since a</w:t>
+      </w:r>
+      <w:r>
+        <w:rPr>
+          <w:i/>
+        </w:rPr>
+        <w:t>n upbeat</w:t>
+      </w:r>
+      <w:r>
+        <w:rPr>
+          <w:i/>
+        </w:rPr>
+        <w:t>, romantic song plays</w:t>
+      </w:r>
+      <w:r>
+        <w:rPr>
+          <w:i/>
+        </w:rPr>
+        <w:t xml:space="preserve"> and indicates the passage of time in a series of shots.</w:t>
+      </w:r>
+      <w:r>
+        <w:rPr>
+          <w:i/>
+        </w:rPr>
+        <w:t xml:space="preserve"> Graham first expresses interest in Megan by touching her arm, and the pair </w:t>
+      </w:r>
+      <w:r>
+        <w:rPr>
+          <w:i/>
+        </w:rPr>
+        <w:t>flirt their way through Mary’s exercises.</w:t>
+      </w:r>
+      <w:r>
+        <w:rPr>
+          <w:i/>
+        </w:rPr>
+        <w:t xml:space="preserve"> While this trope aligns with the norm of romantic comedies, it also subverts it because most of the actions the girls take as they flirt are unseen and overlooked because of heteronormativity; ironically, the flirtations of touching hands while they watch dishes together and looking deep into each other’s eyes as Graham gives Megan a pedicure seems to go unnoticed by Mary, whose heteronormative gaze does not identify these moments as part of a love montage. </w:t>
+      </w:r>
+      <w:r>
+        <w:rPr>
+          <w:i/>
+        </w:rPr>
+        <w:t xml:space="preserve"> </w:t>
+      </w:r>
+      <w:r>
+        <w:rPr>
+          <w:i/>
+        </w:rPr>
+        <w:t xml:space="preserve">Like many love montages, this sequence helps us understand how and why Graham and Megan grow closer without dialogue; the audience is expected to understand that time is passing and both protagonists are starting to care more for each other by observing their body language, shared laughter, whispers, etc. </w:t>
+      </w:r>
+    </w:p>
+    <w:p>
+      <w:pPr>
+        <w:pStyle w:val="ListParagraph"/>
+        <w:numPr>
+          <w:ilvl w:val="0"/>
+          <w:numId w:val="10"/>
+        </w:numPr>
+      </w:pPr>
+      <w:r>
+        <w:rPr>
+          <w:i/>
+        </w:rPr>
+        <w:t xml:space="preserve">Sound: The diegetic sound of Mary didactically explaining “lovemaking” between “Dan and </w:t>
+      </w:r>
+      <w:proofErr w:type="gramStart"/>
+      <w:r>
+        <w:rPr>
+          <w:i/>
+        </w:rPr>
+        <w:t>Sue”--</w:t>
+      </w:r>
+      <w:proofErr w:type="spellStart"/>
+      <w:proofErr w:type="gramEnd"/>
+      <w:r>
+        <w:rPr>
+          <w:i/>
+        </w:rPr>
+        <w:t>a</w:t>
+      </w:r>
+      <w:proofErr w:type="spellEnd"/>
+      <w:r>
+        <w:rPr>
+          <w:i/>
+        </w:rPr>
+        <w:t xml:space="preserve"> ideal of a heterosexual couple she is teaching about—contrasts with the non-diegetic sound of the song “Trailer Song” by Sissy Bar. The diegetic sound of Mary’s voice is oppressive and dry, but it fades out and is replaced with the song, which represents Graham and Megan’s growing attraction to one another amidst the oppression of True Directions. Like many romantic comedies, this film uses romantic pop music to echo the feelings of a romantic couple. </w:t>
+      </w:r>
+    </w:p>
+    <w:p>
+      <w:pPr>
+        <w:pStyle w:val="ListParagraph"/>
+        <w:ind w:left="1440"/>
+      </w:pPr>
+    </w:p>
+    <w:p>
+      <w:pPr>
+        <w:pStyle w:val="ListParagraph"/>
+        <w:numPr>
+          <w:ilvl w:val="0"/>
+          <w:numId w:val="6"/>
+        </w:numPr>
+      </w:pPr>
+      <w:r>
+        <w:t xml:space="preserve">Consider the formal elements of the scene we just watched. How does </w:t>
+      </w:r>
+      <w:proofErr w:type="spellStart"/>
+      <w:r>
         <w:t>Babbit</w:t>
       </w:r>
       <w:proofErr w:type="spellEnd"/>
       <w:r>
-        <w:rPr>
-          <w:i/>
-        </w:rPr>
-        <w:t xml:space="preserve"> subverts the norm of “romcom film posters…employing very consistent tropes to market their products, involving emphasizing the central couple” (9). Perhaps film marketers in 1999 did not think an audience would be receptive to a queer romantic comedy that followed all the tropes audiences were accustomed to, so they subverted the audiences’ expectations</w:t>
-      </w:r>
-    </w:p>
-    <w:p>
-      <w:pPr>
-        <w:pStyle w:val="ListParagraph"/>
-        <w:numPr>
-          <w:ilvl w:val="0"/>
-          <w:numId w:val="8"/>
-        </w:numPr>
-      </w:pPr>
-      <w:r>
-        <w:rPr>
-          <w:i/>
-        </w:rPr>
-        <w:t xml:space="preserve">Setting: McDonald points out that “almost uniformly the contemporary romantic comedy now has an urban location” (11); </w:t>
-      </w:r>
-      <w:proofErr w:type="spellStart"/>
-      <w:r>
-        <w:rPr>
-          <w:i/>
-        </w:rPr>
-        <w:t>Babbit</w:t>
-      </w:r>
-      <w:proofErr w:type="spellEnd"/>
-      <w:r>
-        <w:rPr>
-          <w:i/>
-        </w:rPr>
-        <w:t xml:space="preserve"> may have wanted to subvert this norm in order to highlight the isolation and exile that Meghan experiences at True Directions; there is only one mention of “the city” and it seems to be a place of promise for the future: Lloyd and Larry discuss Megan potentially looking at “schools in the city,” suggesting a more hopeful future exists there. In contrast to the typical romantic comedy, in which the city aids the couple’s quest for love, in But I’m A Cheerleader the rural nature of True Directions highlights Megan and Graham’s inability to seek out freedom, independence, and romance.</w:t>
-      </w:r>
-    </w:p>
-    <w:p>
-      <w:pPr>
-        <w:pStyle w:val="ListParagraph"/>
-        <w:ind w:left="1800"/>
-      </w:pPr>
-    </w:p>
-    <w:p>
-      <w:pPr>
-        <w:ind w:left="720"/>
-        <w:rPr>
-          <w:i/>
-          <w:u w:val="single"/>
-        </w:rPr>
-      </w:pPr>
-      <w:r>
-        <w:rPr>
-          <w:i/>
-          <w:u w:val="single"/>
-        </w:rPr>
-        <w:t xml:space="preserve">Align: </w:t>
-      </w:r>
-    </w:p>
-    <w:p>
-      <w:pPr>
-        <w:pStyle w:val="ListParagraph"/>
-        <w:numPr>
-          <w:ilvl w:val="0"/>
-          <w:numId w:val="9"/>
-        </w:numPr>
-        <w:rPr>
-          <w:i/>
-          <w:u w:val="single"/>
-        </w:rPr>
-      </w:pPr>
-      <w:r>
-        <w:rPr>
-          <w:i/>
-        </w:rPr>
-        <w:t xml:space="preserve">Stock characters: McDonald argues that stock characters “most often include the unsuitable partner” who “illustrates the rightness of the central romance by being plainly wrong” (11); Megan’s grotesque </w:t>
-      </w:r>
-      <w:proofErr w:type="spellStart"/>
-      <w:r>
-        <w:rPr>
-          <w:i/>
-        </w:rPr>
-        <w:t>makeout</w:t>
-      </w:r>
-      <w:proofErr w:type="spellEnd"/>
-      <w:r>
-        <w:rPr>
-          <w:i/>
-        </w:rPr>
-        <w:t xml:space="preserve"> sessions with her football-playing boyfriend highlight the “wrongness” of that initial coupling; similarly, Sinead appears to be a classic stock character who attempts to sabotage the relationship because of her interest in Graham</w:t>
-      </w:r>
-    </w:p>
-    <w:p>
-      <w:pPr>
-        <w:pStyle w:val="ListParagraph"/>
-        <w:numPr>
-          <w:ilvl w:val="0"/>
-          <w:numId w:val="9"/>
-        </w:numPr>
-        <w:rPr>
-          <w:i/>
-          <w:u w:val="single"/>
-        </w:rPr>
-      </w:pPr>
-      <w:r>
-        <w:rPr>
-          <w:i/>
-        </w:rPr>
-        <w:t xml:space="preserve">Props: Throughout the film, there are visual references to weddings and future domesticity through the education that Graham and Meghan receive at True Directions; however the images of wedding dresses (when the girls try them on as part of Step 2), flowers (same scene), beds (such as in the sexual simulation scene) </w:t>
-      </w:r>
-      <w:proofErr w:type="spellStart"/>
-      <w:r>
-        <w:rPr>
-          <w:i/>
-        </w:rPr>
-        <w:t>etc</w:t>
-      </w:r>
-      <w:proofErr w:type="spellEnd"/>
-      <w:r>
-        <w:rPr>
-          <w:i/>
-        </w:rPr>
-        <w:t xml:space="preserve"> that McDonald mentions (11) emphasize this story’s divergence from traditional romantic comedies; these images represent imprisonment in heteronormativity rather than a blissful future</w:t>
-      </w:r>
-    </w:p>
-    <w:p>
-      <w:pPr>
-        <w:pStyle w:val="ListParagraph"/>
-        <w:numPr>
-          <w:ilvl w:val="0"/>
-          <w:numId w:val="9"/>
-        </w:numPr>
-        <w:rPr>
-          <w:i/>
-          <w:u w:val="single"/>
-        </w:rPr>
-      </w:pPr>
-      <w:r>
-        <w:rPr>
-          <w:i/>
-        </w:rPr>
-        <w:t>Costume: McDonald discusses the trope of the “special outfit for the big date;” while the characters mostly wear uniforms, Megan’s decision to wear her cheerleading outfit to the graduation ceremony aligns with this trope, as it is one of the only times she is able to dress in a way that expresses her true identity throughout the film</w:t>
-      </w:r>
-    </w:p>
-    <w:p>
-      <w:pPr>
-        <w:pStyle w:val="ListParagraph"/>
-        <w:numPr>
-          <w:ilvl w:val="0"/>
-          <w:numId w:val="9"/>
-        </w:numPr>
-        <w:rPr>
-          <w:i/>
-          <w:u w:val="single"/>
-        </w:rPr>
-      </w:pPr>
-      <w:r>
-        <w:rPr>
-          <w:i/>
-        </w:rPr>
-        <w:t xml:space="preserve">Embrace of the “chick flick”: McDonald argues that romantic comedies face </w:t>
-      </w:r>
-      <w:proofErr w:type="spellStart"/>
-      <w:r>
-        <w:rPr>
-          <w:i/>
-        </w:rPr>
-        <w:t>contempot</w:t>
-      </w:r>
-      <w:proofErr w:type="spellEnd"/>
-      <w:r>
-        <w:rPr>
-          <w:i/>
-        </w:rPr>
-        <w:t xml:space="preserve"> due to their “association with a female audience,” their privileging of the “perspective of the female lead character,” etc. (16) One could argue that </w:t>
-      </w:r>
-      <w:proofErr w:type="spellStart"/>
-      <w:r>
-        <w:rPr>
-          <w:i/>
-        </w:rPr>
-        <w:t>Babbit</w:t>
-      </w:r>
-      <w:proofErr w:type="spellEnd"/>
-      <w:r>
-        <w:rPr>
-          <w:i/>
-        </w:rPr>
-        <w:t xml:space="preserve"> fully embraces the chick flick, especially through the choice of a soundtrack that exclusively features pop songs with female vocalists. While </w:t>
+        <w:t xml:space="preserve"> critique the practices of the conversion therapy camp through the cinematography, editing, sound and </w:t>
+      </w:r>
+      <w:proofErr w:type="spellStart"/>
+      <w:r>
+        <w:t>mise</w:t>
+      </w:r>
+      <w:proofErr w:type="spellEnd"/>
+      <w:r>
+        <w:t>-</w:t>
+      </w:r>
+      <w:proofErr w:type="spellStart"/>
+      <w:r>
+        <w:t>en</w:t>
+      </w:r>
+      <w:proofErr w:type="spellEnd"/>
+      <w:r>
+        <w:t xml:space="preserve">-scene? </w:t>
+      </w:r>
+    </w:p>
+    <w:p>
+      <w:pPr>
+        <w:pStyle w:val="ListParagraph"/>
+        <w:numPr>
+          <w:ilvl w:val="0"/>
+          <w:numId w:val="11"/>
+        </w:numPr>
+      </w:pPr>
+      <w:r>
+        <w:rPr>
+          <w:i/>
+        </w:rPr>
+        <w:t xml:space="preserve">Costume: This scene, like many others, highlights that the camp conflates sexuality and gender identity; this is evident in the shot of Graham painting Megan’s nails while Megan wears a </w:t>
       </w:r>
       <w:r>
         <w:rPr>
           <w:i/>
         </w:rPr>
         <w:lastRenderedPageBreak/>
-        <w:t xml:space="preserve">McDonald argues that romantic comedies are often disparaged due to a sexist rejection of their identification as films for women, </w:t>
-      </w:r>
-      <w:proofErr w:type="spellStart"/>
-      <w:r>
-        <w:rPr>
-          <w:i/>
-        </w:rPr>
-        <w:t>Babbit’s</w:t>
-      </w:r>
-      <w:proofErr w:type="spellEnd"/>
-      <w:r>
-        <w:rPr>
-          <w:i/>
-        </w:rPr>
-        <w:t xml:space="preserve"> film centers on femininity.</w:t>
-      </w:r>
-    </w:p>
-    <w:p>
-      <w:pPr>
-        <w:pStyle w:val="ListParagraph"/>
-        <w:numPr>
-          <w:ilvl w:val="0"/>
-          <w:numId w:val="9"/>
-        </w:numPr>
-        <w:rPr>
-          <w:i/>
-          <w:u w:val="single"/>
-        </w:rPr>
-      </w:pPr>
-      <w:r>
-        <w:rPr>
-          <w:i/>
-        </w:rPr>
-        <w:t xml:space="preserve">“Idiotic public gesture”: (118) McDonald references this as a declaration of one’s affection that also leads to embarrassment, and this trope is evident in the graduation scene when Megan performs a cheer in an effort to win Graham’s affection back. The stakes are perhaps even higher than embarrassment here, since Megan is chased away by Mary, who yells, “you will wallow in the scum of your homosexual depravity for the rest of your life!” This moment highlights Megan’s willingness to outspokenly claim her sexuality and her desire for Graham. </w:t>
-      </w:r>
-      <w:r>
-        <w:rPr>
-          <w:i/>
-        </w:rPr>
-        <w:t>(This scene will be a focus of tomorrow’s class.)</w:t>
-      </w:r>
-    </w:p>
-    <w:p>
-      <w:pPr>
-        <w:pStyle w:val="ListParagraph"/>
-        <w:numPr>
-          <w:ilvl w:val="0"/>
-          <w:numId w:val="9"/>
-        </w:numPr>
-        <w:rPr>
-          <w:i/>
-          <w:u w:val="single"/>
-        </w:rPr>
-      </w:pPr>
-      <w:r>
-        <w:rPr>
-          <w:i/>
-        </w:rPr>
-        <w:t>“Wedding that goes wrong but it’s just as well”: (118) – The graduation scene is filled with the imagery of weddings, as graduates walk down the aisle to a gazebo where their families are dressed in white, and they receive objects that include a heterosexual couple as a graduation gift. This wedding-</w:t>
-      </w:r>
-      <w:proofErr w:type="spellStart"/>
-      <w:r>
-        <w:rPr>
-          <w:i/>
-        </w:rPr>
-        <w:t>esque</w:t>
-      </w:r>
-      <w:proofErr w:type="spellEnd"/>
-      <w:r>
-        <w:rPr>
-          <w:i/>
-        </w:rPr>
-        <w:t xml:space="preserve"> graduation goes very “wrong” in the sense that Graham does not graduate, but instead runs away to ride off into the sunset (painted on the back of the pickup truck) with Megan. As a runaway “bride,” Graham highlights the value of escaping the restrictive control of her parents’ heteronormativity.  </w:t>
-      </w:r>
-    </w:p>
-    <w:p>
-      <w:pPr>
-        <w:pStyle w:val="ListParagraph"/>
-        <w:ind w:left="1800"/>
-      </w:pPr>
-    </w:p>
-    <w:p>
-      <w:pPr>
-        <w:pStyle w:val="ListParagraph"/>
-        <w:numPr>
-          <w:ilvl w:val="0"/>
-          <w:numId w:val="6"/>
-        </w:numPr>
-      </w:pPr>
-      <w:r>
-        <w:t>How do the formal elements of th</w:t>
-      </w:r>
-      <w:r>
-        <w:t>e scene we just watched</w:t>
-      </w:r>
-      <w:r>
-        <w:t xml:space="preserve">, such as the </w:t>
-      </w:r>
-      <w:proofErr w:type="spellStart"/>
-      <w:r>
-        <w:t>mise</w:t>
-      </w:r>
-      <w:proofErr w:type="spellEnd"/>
-      <w:r>
-        <w:t>-</w:t>
-      </w:r>
-      <w:proofErr w:type="spellStart"/>
-      <w:r>
-        <w:t>en</w:t>
-      </w:r>
-      <w:proofErr w:type="spellEnd"/>
-      <w:r>
-        <w:t xml:space="preserve">-scene, cinematography, editing and sound relate to </w:t>
-      </w:r>
-      <w:proofErr w:type="spellStart"/>
-      <w:r>
-        <w:t>Babbit’s</w:t>
-      </w:r>
-      <w:proofErr w:type="spellEnd"/>
-      <w:r>
-        <w:t xml:space="preserve"> use and subversion of the conventions of romantic comedy?</w:t>
-      </w:r>
-    </w:p>
-    <w:p/>
-    <w:p>
-      <w:pPr>
-        <w:pStyle w:val="ListParagraph"/>
-        <w:numPr>
-          <w:ilvl w:val="0"/>
-          <w:numId w:val="10"/>
-        </w:numPr>
-      </w:pPr>
-      <w:r>
-        <w:rPr>
-          <w:i/>
-        </w:rPr>
-        <w:t xml:space="preserve">Love montage: </w:t>
-      </w:r>
-      <w:r>
-        <w:rPr>
-          <w:i/>
-        </w:rPr>
-        <w:t xml:space="preserve">(118) </w:t>
-      </w:r>
-      <w:r>
-        <w:rPr>
-          <w:i/>
-        </w:rPr>
-        <w:t xml:space="preserve">McDonald lists “love montage” as a commonly used romantic comedy </w:t>
-      </w:r>
-      <w:proofErr w:type="spellStart"/>
-      <w:r>
-        <w:rPr>
-          <w:i/>
-        </w:rPr>
-        <w:t>trope</w:t>
-      </w:r>
-      <w:proofErr w:type="spellEnd"/>
-      <w:r>
-        <w:rPr>
-          <w:i/>
-        </w:rPr>
-        <w:t xml:space="preserve"> (118). This scene is an example of a “love montage,” since a</w:t>
-      </w:r>
-      <w:r>
-        <w:rPr>
-          <w:i/>
-        </w:rPr>
-        <w:t>n upbeat</w:t>
-      </w:r>
-      <w:r>
-        <w:rPr>
-          <w:i/>
-        </w:rPr>
-        <w:t>, romantic song plays</w:t>
-      </w:r>
-      <w:r>
-        <w:rPr>
-          <w:i/>
-        </w:rPr>
-        <w:t xml:space="preserve"> and indicates the passage of time in a series of shots.</w:t>
-      </w:r>
-      <w:r>
-        <w:rPr>
-          <w:i/>
-        </w:rPr>
-        <w:t xml:space="preserve"> Graham first expresses interest in Megan by touching her arm, and the pair </w:t>
-      </w:r>
-      <w:r>
-        <w:rPr>
-          <w:i/>
-        </w:rPr>
-        <w:t>flirt their way through Mary’s exercises.</w:t>
-      </w:r>
-      <w:r>
-        <w:rPr>
-          <w:i/>
-        </w:rPr>
-        <w:t xml:space="preserve"> While this trope aligns with the norm of romantic comedies, it also subverts it because most of the actions the girls take as they flirt are unseen and overlooked because of heteronormativity; ironically, the flirtations of touching hands while they watch dishes together and looking deep into each other’s eyes as Graham gives Megan a pedicure seems to go unnoticed by Mary, whose heteronormative gaze does not identify these moments as part of a love montage. </w:t>
-      </w:r>
-      <w:r>
-        <w:rPr>
-          <w:i/>
-        </w:rPr>
-        <w:t xml:space="preserve"> </w:t>
-      </w:r>
-      <w:r>
-        <w:rPr>
-          <w:i/>
-        </w:rPr>
-        <w:t xml:space="preserve">Like many love montages, this sequence helps us understand how and why Graham and Megan grow closer without dialogue; the audience is expected to understand that time is passing and both protagonists are starting to care more for each other by observing their body language, shared laughter, whispers, etc. </w:t>
-      </w:r>
-    </w:p>
-    <w:p>
-      <w:pPr>
-        <w:pStyle w:val="ListParagraph"/>
-        <w:numPr>
-          <w:ilvl w:val="0"/>
-          <w:numId w:val="10"/>
-        </w:numPr>
-      </w:pPr>
-      <w:r>
-        <w:rPr>
-          <w:i/>
-        </w:rPr>
-        <w:t xml:space="preserve">Sound: The diegetic sound of Mary didactically explaining “lovemaking” between “Dan and </w:t>
-      </w:r>
-      <w:proofErr w:type="gramStart"/>
-      <w:r>
-        <w:rPr>
-          <w:i/>
-        </w:rPr>
-        <w:t>Sue”--</w:t>
-      </w:r>
-      <w:proofErr w:type="spellStart"/>
-      <w:proofErr w:type="gramEnd"/>
-      <w:r>
-        <w:rPr>
-          <w:i/>
-        </w:rPr>
-        <w:t>a</w:t>
-      </w:r>
-      <w:proofErr w:type="spellEnd"/>
-      <w:r>
-        <w:rPr>
-          <w:i/>
-        </w:rPr>
-        <w:t xml:space="preserve"> ideal of a heterosexual couple she is teaching about—contrasts with the non-diegetic sound of the song “Trailer Song” by Sissy Bar. The diegetic sound of Mary’s voice is oppressive and dry, but it fades out and is replaced with the song, which represents Graham and Megan’s growing attraction to one another amidst the oppression of True Directions. Like many romantic comedies, this film uses romantic pop music to echo the feelings of a romantic couple. </w:t>
-      </w:r>
-    </w:p>
-    <w:p>
-      <w:pPr>
-        <w:pStyle w:val="ListParagraph"/>
-        <w:ind w:left="1440"/>
-      </w:pPr>
-    </w:p>
-    <w:p>
-      <w:pPr>
-        <w:pStyle w:val="ListParagraph"/>
-        <w:numPr>
-          <w:ilvl w:val="0"/>
-          <w:numId w:val="6"/>
-        </w:numPr>
-      </w:pPr>
-      <w:r>
-        <w:t xml:space="preserve">Consider the formal elements of the scene we just watched. How does </w:t>
-      </w:r>
-      <w:proofErr w:type="spellStart"/>
-      <w:r>
-        <w:t>Babbit</w:t>
-      </w:r>
-      <w:proofErr w:type="spellEnd"/>
-      <w:r>
-        <w:t xml:space="preserve"> critique the practices of the conversion therapy camp through the cinematography, editing, sound and </w:t>
-      </w:r>
-      <w:proofErr w:type="spellStart"/>
-      <w:r>
-        <w:t>mise</w:t>
-      </w:r>
-      <w:proofErr w:type="spellEnd"/>
-      <w:r>
-        <w:t>-</w:t>
-      </w:r>
-      <w:proofErr w:type="spellStart"/>
-      <w:r>
-        <w:t>en</w:t>
-      </w:r>
-      <w:proofErr w:type="spellEnd"/>
-      <w:r>
-        <w:t xml:space="preserve">-scene? </w:t>
-      </w:r>
-    </w:p>
-    <w:p>
-      <w:pPr>
-        <w:pStyle w:val="ListParagraph"/>
-        <w:numPr>
-          <w:ilvl w:val="0"/>
-          <w:numId w:val="11"/>
-        </w:numPr>
-      </w:pPr>
-      <w:r>
-        <w:rPr>
-          <w:i/>
-        </w:rPr>
-        <w:t xml:space="preserve">Costume: This scene, like many others, highlights that the camp conflates sexuality and gender identity; this is evident in the shot of Graham painting Megan’s nails while Megan wears a corset top. While her clothing is sexualized, Mary would not perceive this moment as sexualized </w:t>
-      </w:r>
-      <w:r>
-        <w:rPr>
-          <w:i/>
-        </w:rPr>
-        <w:lastRenderedPageBreak/>
-        <w:t xml:space="preserve">because her behavior is aligned to feminine gender expression, and this is therefore perceived as a moment that is bringing her closer to heterosexuality. </w:t>
+        <w:t xml:space="preserve">corset top. While her clothing is sexualized, Mary would not perceive this moment as sexualized because her behavior is aligned to feminine gender expression, and this is therefore perceived as a moment that is bringing her closer to heterosexuality. </w:t>
       </w:r>
     </w:p>
     <w:p>
@@ -2057,6 +2082,7 @@
         </w:numPr>
       </w:pPr>
       <w:r>
+        <w:lastRenderedPageBreak/>
         <w:t xml:space="preserve">Why would </w:t>
       </w:r>
       <w:proofErr w:type="spellStart"/>
@@ -2077,7 +2103,6 @@
         </w:numPr>
       </w:pPr>
       <w:r>
-        <w:lastRenderedPageBreak/>
         <w:t xml:space="preserve">Consider the </w:t>
       </w:r>
       <w:r>
@@ -2485,8 +2510,6 @@
       <w:r>
         <w:t>.</w:t>
       </w:r>
-      <w:bookmarkStart w:id="0" w:name="_GoBack"/>
-      <w:bookmarkEnd w:id="0"/>
       <w:r>
         <w:t xml:space="preserve">  </w:t>
       </w:r>

--- a/modules/unit 1: comedy/But I'm A Cheerleader LP.docx
+++ b/modules/unit 1: comedy/But I'm A Cheerleader LP.docx
@@ -514,12 +514,7 @@
         <w:t xml:space="preserve">The Queer Art of Failure. </w:t>
       </w:r>
       <w:r>
-        <w:t xml:space="preserve">Durham, </w:t>
-      </w:r>
-      <w:bookmarkStart w:id="0" w:name="_GoBack"/>
-      <w:bookmarkEnd w:id="0"/>
-      <w:r>
-        <w:t xml:space="preserve">Duke University Press, 2011. </w:t>
+        <w:t xml:space="preserve">Durham, Duke University Press, 2011. </w:t>
       </w:r>
     </w:p>
     <w:p>
@@ -1150,7 +1145,10 @@
         <w:t>(</w:t>
       </w:r>
       <w:r>
-        <w:t>10</w:t>
+        <w:t>1</w:t>
+      </w:r>
+      <w:r>
+        <w:t>0</w:t>
       </w:r>
       <w:r>
         <w:t xml:space="preserve"> min) Discussion prep.</w:t>
@@ -1871,6 +1869,9 @@
           <w:numId w:val="2"/>
         </w:numPr>
       </w:pPr>
+      <w:r>
+        <w:t xml:space="preserve">(25 min) </w:t>
+      </w:r>
       <w:r>
         <w:t xml:space="preserve">Whole class discussion. If time, have students discuss their responses in partners before moving into whole class discussion. </w:t>
       </w:r>
@@ -2409,7 +2410,19 @@
     </w:p>
     <w:p>
       <w:r>
-        <w:t xml:space="preserve">1.(2 min) Watch the video. </w:t>
+        <w:t xml:space="preserve">1.(2 min) Watch the </w:t>
+      </w:r>
+      <w:r>
+        <w:t xml:space="preserve">two </w:t>
+      </w:r>
+      <w:r>
+        <w:t>video</w:t>
+      </w:r>
+      <w:r>
+        <w:t>s on gender identity/sexual orientation, and heteronormativity</w:t>
+      </w:r>
+      <w:r>
+        <w:t xml:space="preserve">. </w:t>
       </w:r>
     </w:p>
     <w:p/>
@@ -2425,15 +2438,44 @@
     </w:p>
     <w:p>
       <w:pPr>
-        <w:rPr>
-          <w:i/>
-        </w:rPr>
-      </w:pPr>
-      <w:r>
-        <w:rPr>
-          <w:i/>
-        </w:rPr>
-        <w:t>Distinguishes between gender identity and sexual orientation; highlights that these are on a spectrum, rather than being binary</w:t>
+        <w:pStyle w:val="ListParagraph"/>
+        <w:numPr>
+          <w:ilvl w:val="0"/>
+          <w:numId w:val="15"/>
+        </w:numPr>
+        <w:rPr>
+          <w:i/>
+        </w:rPr>
+      </w:pPr>
+      <w:r>
+        <w:rPr>
+          <w:i/>
+        </w:rPr>
+        <w:t>The first video d</w:t>
+      </w:r>
+      <w:r>
+        <w:rPr>
+          <w:i/>
+        </w:rPr>
+        <w:t>istinguishes between gender identity and sexual orientation; highlights that these are on a spectrum, rather than being binary</w:t>
+      </w:r>
+    </w:p>
+    <w:p>
+      <w:pPr>
+        <w:pStyle w:val="ListParagraph"/>
+        <w:numPr>
+          <w:ilvl w:val="0"/>
+          <w:numId w:val="15"/>
+        </w:numPr>
+        <w:rPr>
+          <w:i/>
+        </w:rPr>
+      </w:pPr>
+      <w:r>
+        <w:rPr>
+          <w:i/>
+        </w:rPr>
+        <w:t xml:space="preserve">The second video defines heteronormativity, which will be an essential term throughout this course. You might add that while the word homophobia emphasizes personal feelings (fear), the word heteronormativity focuses our attention on the systems and institutions that oppress LGBTQ people, which is a more useful way to think about discrimination and oppression. </w:t>
       </w:r>
     </w:p>
     <w:p>
@@ -2454,11 +2496,31 @@
         <w:rPr>
           <w:i/>
         </w:rPr>
-        <w:t>But I’m A Cheerleader?</w:t>
-      </w:r>
-    </w:p>
-    <w:p>
-      <w:pPr>
+        <w:t>But I’m A Cheerleader</w:t>
+      </w:r>
+      <w:r>
+        <w:rPr>
+          <w:i/>
+        </w:rPr>
+        <w:t xml:space="preserve">, </w:t>
+      </w:r>
+      <w:r>
+        <w:t>and LGBTQ studies more broadly</w:t>
+      </w:r>
+      <w:r>
+        <w:rPr>
+          <w:i/>
+        </w:rPr>
+        <w:t>?</w:t>
+      </w:r>
+    </w:p>
+    <w:p>
+      <w:pPr>
+        <w:pStyle w:val="ListParagraph"/>
+        <w:numPr>
+          <w:ilvl w:val="0"/>
+          <w:numId w:val="16"/>
+        </w:numPr>
         <w:rPr>
           <w:i/>
         </w:rPr>
@@ -2486,14 +2548,52 @@
     </w:p>
     <w:p>
       <w:pPr>
-        <w:rPr>
-          <w:i/>
-        </w:rPr>
-      </w:pPr>
-    </w:p>
-    <w:p>
-      <w:r>
-        <w:t>3. (6 min) Discuss.</w:t>
+        <w:pStyle w:val="ListParagraph"/>
+        <w:numPr>
+          <w:ilvl w:val="0"/>
+          <w:numId w:val="16"/>
+        </w:numPr>
+        <w:rPr>
+          <w:i/>
+        </w:rPr>
+      </w:pPr>
+      <w:r>
+        <w:rPr>
+          <w:i/>
+        </w:rPr>
+        <w:t xml:space="preserve">True Directions operates on the assumption that, as the video explains, “heterosexuality is the only normal and natural expression of sexuality.” While </w:t>
+      </w:r>
+      <w:proofErr w:type="gramStart"/>
+      <w:r>
+        <w:rPr>
+          <w:i/>
+        </w:rPr>
+        <w:t>But</w:t>
+      </w:r>
+      <w:proofErr w:type="gramEnd"/>
+      <w:r>
+        <w:rPr>
+          <w:i/>
+        </w:rPr>
+        <w:t xml:space="preserve"> I’m a Cheerleader showcases an extreme example of heteronormativity, it might be worthwhile to discuss more subtle examples of heteronormativity in culture. </w:t>
+      </w:r>
+    </w:p>
+    <w:p>
+      <w:pPr>
+        <w:rPr>
+          <w:i/>
+        </w:rPr>
+      </w:pPr>
+    </w:p>
+    <w:p>
+      <w:r>
+        <w:t>3. (</w:t>
+      </w:r>
+      <w:r>
+        <w:t>10</w:t>
+      </w:r>
+      <w:r>
+        <w:t xml:space="preserve"> min) Discuss.</w:t>
       </w:r>
     </w:p>
     <w:p/>
@@ -2505,7 +2605,13 @@
         <w:t>12</w:t>
       </w:r>
       <w:r>
-        <w:t>-1:19:15)</w:t>
+        <w:t>-1:19:</w:t>
+      </w:r>
+      <w:r>
+        <w:t>45</w:t>
+      </w:r>
+      <w:r>
+        <w:t>)</w:t>
       </w:r>
       <w:r>
         <w:t>.</w:t>
@@ -2513,11 +2619,273 @@
       <w:r>
         <w:t xml:space="preserve">  </w:t>
       </w:r>
+    </w:p>
+    <w:p/>
+    <w:p>
+      <w:r>
+        <w:t xml:space="preserve">5.(15 min) Study groups. </w:t>
+      </w:r>
+    </w:p>
+    <w:p>
+      <w:r>
+        <w:t xml:space="preserve">A. What key points does Halberstam make in the excerpts you read from </w:t>
+      </w:r>
+      <w:r>
+        <w:rPr>
+          <w:i/>
+        </w:rPr>
+        <w:t>The Queer Art of Failure?</w:t>
+      </w:r>
+      <w:r>
+        <w:rPr>
+          <w:i/>
+        </w:rPr>
+        <w:t xml:space="preserve"> </w:t>
+      </w:r>
+      <w:r>
+        <w:t>Choose significant quotes and explain them.</w:t>
+      </w:r>
+    </w:p>
+    <w:p>
+      <w:pPr>
+        <w:pStyle w:val="ListParagraph"/>
+        <w:numPr>
+          <w:ilvl w:val="0"/>
+          <w:numId w:val="13"/>
+        </w:numPr>
+      </w:pPr>
+      <w:r>
+        <w:rPr>
+          <w:i/>
+          <w:u w:val="single"/>
+        </w:rPr>
+        <w:t>The value of failure:</w:t>
+      </w:r>
+      <w:r>
+        <w:rPr>
+          <w:i/>
+        </w:rPr>
+        <w:t xml:space="preserve"> Halberstam questions the value of success, “dismantling the logics of success and failure under which we currently live” (2) As Halberstam explains, success “depends upon ‘trying and trying again.’ In fact, if success requires so much effort, then maybe failure is easier in the long run and offers different rewards” (3). Halberstam explains that one major reward of failure is that it “allows us to escape the punishing norms that discipline behavior and manage human development with the goal of delivering us from unruly childhoods to orderly and predictable adulthoods. Failure preserves some of the wondrous anarchy of childhood and disturbs the supposedly clean boundaries between adults and children, winners and losers” (3)</w:t>
+      </w:r>
+    </w:p>
+    <w:p>
+      <w:pPr>
+        <w:pStyle w:val="ListParagraph"/>
+        <w:numPr>
+          <w:ilvl w:val="0"/>
+          <w:numId w:val="13"/>
+        </w:numPr>
+      </w:pPr>
+      <w:r>
+        <w:rPr>
+          <w:i/>
+          <w:u w:val="single"/>
+        </w:rPr>
+        <w:t>Resistance to hegemonic systems</w:t>
+      </w:r>
+      <w:r>
+        <w:rPr>
+          <w:i/>
+        </w:rPr>
+        <w:t>: “</w:t>
+      </w:r>
+      <w:r>
+        <w:rPr>
+          <w:i/>
+        </w:rPr>
+        <w:t>Queer studies offers us one method for imagining, not some fantasy of an elsewhere, but existing alternatives to hegemonic systems</w:t>
+      </w:r>
+      <w:r>
+        <w:rPr>
+          <w:i/>
+        </w:rPr>
+        <w:t xml:space="preserve">...Heteronormative common sense leads to the equation of success with advancement, capital accumulation, family, ethical conduct, and hope” (89). </w:t>
+      </w:r>
+    </w:p>
+    <w:p/>
+    <w:p>
+      <w:proofErr w:type="spellStart"/>
+      <w:proofErr w:type="gramStart"/>
+      <w:r>
+        <w:t>B.How</w:t>
+      </w:r>
+      <w:proofErr w:type="spellEnd"/>
+      <w:proofErr w:type="gramEnd"/>
+      <w:r>
+        <w:t xml:space="preserve"> does Halberstam’s argument in </w:t>
+      </w:r>
+      <w:r>
+        <w:rPr>
+          <w:i/>
+        </w:rPr>
+        <w:t xml:space="preserve">The Queer Art of Failure </w:t>
+      </w:r>
+      <w:r>
+        <w:t xml:space="preserve">relate to the graduation scene in </w:t>
+      </w:r>
+      <w:r>
+        <w:rPr>
+          <w:i/>
+        </w:rPr>
+        <w:t xml:space="preserve">But I’m A Cheerleader? </w:t>
+      </w:r>
+      <w:r>
+        <w:t xml:space="preserve">Explain how the formal elements of the scene underscore the connections you see. </w:t>
+      </w:r>
+    </w:p>
+    <w:p>
+      <w:pPr>
+        <w:pStyle w:val="ListParagraph"/>
+        <w:numPr>
+          <w:ilvl w:val="0"/>
+          <w:numId w:val="14"/>
+        </w:numPr>
+      </w:pPr>
+      <w:r>
+        <w:rPr>
+          <w:i/>
+          <w:u w:val="single"/>
+        </w:rPr>
+        <w:t>PFLAG and the value of failure</w:t>
+      </w:r>
+      <w:r>
+        <w:rPr>
+          <w:i/>
+        </w:rPr>
+        <w:t xml:space="preserve">: </w:t>
+      </w:r>
+      <w:r>
+        <w:rPr>
+          <w:i/>
+        </w:rPr>
+        <w:t xml:space="preserve">The final moment in the film is a very brief scene that highlights how Megan’s failure to become her parents’ expectation at True Directions “disturbs the supposedly clean boundaries between and adults and children, winners and losers” (3). Her failure prompts her parents to attend a PFLAG meeting, suggesting that they are the ones who must change because of her “failure.” Her mother’s obvious discomfort, demonstrated by her large hat and scarf, suggest that she feels discomfort similar to what Megan felt when she was asked to become someone else. Additionally, this scene takes place in a classroom, and Megan’s mother sits at a student desk, disrupting the lines between childhood and adult. </w:t>
+      </w:r>
+      <w:r>
+        <w:rPr>
+          <w:i/>
+        </w:rPr>
+        <w:t>Megan’s failure to become an adult in the way her parents initially intended succeeds in leading them to become the ones who must learn and change.</w:t>
+      </w:r>
+    </w:p>
+    <w:p>
+      <w:pPr>
+        <w:pStyle w:val="ListParagraph"/>
+        <w:numPr>
+          <w:ilvl w:val="0"/>
+          <w:numId w:val="14"/>
+        </w:numPr>
+      </w:pPr>
+      <w:r>
+        <w:rPr>
+          <w:i/>
+          <w:u w:val="single"/>
+        </w:rPr>
+        <w:t>Clayton:</w:t>
+      </w:r>
+      <w:r>
+        <w:rPr>
+          <w:i/>
+        </w:rPr>
+        <w:t xml:space="preserve"> </w:t>
+      </w:r>
+      <w:r>
+        <w:rPr>
+          <w:i/>
+        </w:rPr>
+        <w:t xml:space="preserve">Halberstam explains that “The queer art of failure” is a narrative that “quietly loses, and in losing it imagines other goals for life, for love, for art, and for being” (88). </w:t>
+      </w:r>
+      <w:r>
+        <w:rPr>
+          <w:i/>
+        </w:rPr>
+        <w:t xml:space="preserve">Clayton’s disappearance from the graduation ceremony is a narrative of “quietly losing” at becoming a “happy heterosexual;” Mary observes him running with </w:t>
+      </w:r>
+      <w:proofErr w:type="spellStart"/>
+      <w:r>
+        <w:rPr>
+          <w:i/>
+        </w:rPr>
+        <w:t>Dolph</w:t>
+      </w:r>
+      <w:proofErr w:type="spellEnd"/>
+      <w:r>
+        <w:rPr>
+          <w:i/>
+        </w:rPr>
+        <w:t xml:space="preserve"> off in the distance, and his absence is marked only by his name on a bench where he should be seated. Clayton is not shown again in the film, since he and </w:t>
+      </w:r>
+      <w:proofErr w:type="spellStart"/>
+      <w:r>
+        <w:rPr>
+          <w:i/>
+        </w:rPr>
+        <w:t>Dolph</w:t>
+      </w:r>
+      <w:proofErr w:type="spellEnd"/>
+      <w:r>
+        <w:rPr>
+          <w:i/>
+        </w:rPr>
+        <w:t xml:space="preserve"> are not visible in the front of the pickup truck, but it is clear that this “failure” to graduate enables Clayton to go off script, and imagine “other goals” for his future. </w:t>
+      </w:r>
+    </w:p>
+    <w:p>
+      <w:pPr>
+        <w:pStyle w:val="ListParagraph"/>
+        <w:numPr>
+          <w:ilvl w:val="0"/>
+          <w:numId w:val="14"/>
+        </w:numPr>
+      </w:pPr>
+      <w:bookmarkStart w:id="0" w:name="_GoBack"/>
+      <w:bookmarkEnd w:id="0"/>
     </w:p>
     <w:p/>
     <w:p/>
-    <w:p/>
-    <w:p/>
+    <w:p>
+      <w:pPr>
+        <w:pStyle w:val="ListParagraph"/>
+        <w:numPr>
+          <w:ilvl w:val="0"/>
+          <w:numId w:val="12"/>
+        </w:numPr>
+      </w:pPr>
+      <w:r>
+        <w:t>Review p. 24-25. One could argue that “failing better” is a</w:t>
+      </w:r>
+      <w:r>
+        <w:t xml:space="preserve"> good </w:t>
+      </w:r>
+      <w:r>
+        <w:t>way to approach this course</w:t>
+      </w:r>
+      <w:r>
+        <w:t xml:space="preserve">. How </w:t>
+      </w:r>
+      <w:r>
+        <w:t>do you hope to “get lost, “stay lost,” or “fail better” in this course?</w:t>
+      </w:r>
+    </w:p>
+    <w:p>
+      <w:pPr>
+        <w:pStyle w:val="ListParagraph"/>
+        <w:rPr>
+          <w:i/>
+        </w:rPr>
+      </w:pPr>
+      <w:r>
+        <w:rPr>
+          <w:i/>
+        </w:rPr>
+        <w:t xml:space="preserve">Answers may vary. </w:t>
+      </w:r>
+      <w:r>
+        <w:rPr>
+          <w:i/>
+        </w:rPr>
+        <w:t xml:space="preserve">This may be a good time to discuss the challenges of reading scholarly texts and being comfortable with not understanding everything you read, the value of having open-ended discussions in which not everything is resolved, and the importance of following one’s interests and trying out new ideas. </w:t>
+      </w:r>
+    </w:p>
     <w:sectPr>
       <w:pgSz w:w="12240" w:h="15840"/>
       <w:pgMar w:top="1440" w:right="1440" w:bottom="1440" w:left="1440" w:header="720" w:footer="720" w:gutter="0"/>
@@ -2757,6 +3125,119 @@
     </w:lvl>
   </w:abstractNum>
   <w:abstractNum w:abstractNumId="2" w15:restartNumberingAfterBreak="0">
+    <w:nsid w:val="17DC7684"/>
+    <w:multiLevelType w:val="hybridMultilevel"/>
+    <w:tmpl w:val="D7BCC4F0"/>
+    <w:lvl w:ilvl="0" w:tplc="04090001">
+      <w:start w:val="1"/>
+      <w:numFmt w:val="bullet"/>
+      <w:lvlText w:val=""/>
+      <w:lvlJc w:val="left"/>
+      <w:pPr>
+        <w:ind w:left="720" w:hanging="360"/>
+      </w:pPr>
+      <w:rPr>
+        <w:rFonts w:ascii="Symbol" w:hAnsi="Symbol" w:hint="default"/>
+      </w:rPr>
+    </w:lvl>
+    <w:lvl w:ilvl="1" w:tplc="04090003" w:tentative="1">
+      <w:start w:val="1"/>
+      <w:numFmt w:val="bullet"/>
+      <w:lvlText w:val="o"/>
+      <w:lvlJc w:val="left"/>
+      <w:pPr>
+        <w:ind w:left="1440" w:hanging="360"/>
+      </w:pPr>
+      <w:rPr>
+        <w:rFonts w:ascii="Courier New" w:hAnsi="Courier New" w:cs="Courier New" w:hint="default"/>
+      </w:rPr>
+    </w:lvl>
+    <w:lvl w:ilvl="2" w:tplc="04090005" w:tentative="1">
+      <w:start w:val="1"/>
+      <w:numFmt w:val="bullet"/>
+      <w:lvlText w:val=""/>
+      <w:lvlJc w:val="left"/>
+      <w:pPr>
+        <w:ind w:left="2160" w:hanging="360"/>
+      </w:pPr>
+      <w:rPr>
+        <w:rFonts w:ascii="Wingdings" w:hAnsi="Wingdings" w:hint="default"/>
+      </w:rPr>
+    </w:lvl>
+    <w:lvl w:ilvl="3" w:tplc="04090001" w:tentative="1">
+      <w:start w:val="1"/>
+      <w:numFmt w:val="bullet"/>
+      <w:lvlText w:val=""/>
+      <w:lvlJc w:val="left"/>
+      <w:pPr>
+        <w:ind w:left="2880" w:hanging="360"/>
+      </w:pPr>
+      <w:rPr>
+        <w:rFonts w:ascii="Symbol" w:hAnsi="Symbol" w:hint="default"/>
+      </w:rPr>
+    </w:lvl>
+    <w:lvl w:ilvl="4" w:tplc="04090003" w:tentative="1">
+      <w:start w:val="1"/>
+      <w:numFmt w:val="bullet"/>
+      <w:lvlText w:val="o"/>
+      <w:lvlJc w:val="left"/>
+      <w:pPr>
+        <w:ind w:left="3600" w:hanging="360"/>
+      </w:pPr>
+      <w:rPr>
+        <w:rFonts w:ascii="Courier New" w:hAnsi="Courier New" w:cs="Courier New" w:hint="default"/>
+      </w:rPr>
+    </w:lvl>
+    <w:lvl w:ilvl="5" w:tplc="04090005" w:tentative="1">
+      <w:start w:val="1"/>
+      <w:numFmt w:val="bullet"/>
+      <w:lvlText w:val=""/>
+      <w:lvlJc w:val="left"/>
+      <w:pPr>
+        <w:ind w:left="4320" w:hanging="360"/>
+      </w:pPr>
+      <w:rPr>
+        <w:rFonts w:ascii="Wingdings" w:hAnsi="Wingdings" w:hint="default"/>
+      </w:rPr>
+    </w:lvl>
+    <w:lvl w:ilvl="6" w:tplc="04090001" w:tentative="1">
+      <w:start w:val="1"/>
+      <w:numFmt w:val="bullet"/>
+      <w:lvlText w:val=""/>
+      <w:lvlJc w:val="left"/>
+      <w:pPr>
+        <w:ind w:left="5040" w:hanging="360"/>
+      </w:pPr>
+      <w:rPr>
+        <w:rFonts w:ascii="Symbol" w:hAnsi="Symbol" w:hint="default"/>
+      </w:rPr>
+    </w:lvl>
+    <w:lvl w:ilvl="7" w:tplc="04090003" w:tentative="1">
+      <w:start w:val="1"/>
+      <w:numFmt w:val="bullet"/>
+      <w:lvlText w:val="o"/>
+      <w:lvlJc w:val="left"/>
+      <w:pPr>
+        <w:ind w:left="5760" w:hanging="360"/>
+      </w:pPr>
+      <w:rPr>
+        <w:rFonts w:ascii="Courier New" w:hAnsi="Courier New" w:cs="Courier New" w:hint="default"/>
+      </w:rPr>
+    </w:lvl>
+    <w:lvl w:ilvl="8" w:tplc="04090005" w:tentative="1">
+      <w:start w:val="1"/>
+      <w:numFmt w:val="bullet"/>
+      <w:lvlText w:val=""/>
+      <w:lvlJc w:val="left"/>
+      <w:pPr>
+        <w:ind w:left="6480" w:hanging="360"/>
+      </w:pPr>
+      <w:rPr>
+        <w:rFonts w:ascii="Wingdings" w:hAnsi="Wingdings" w:hint="default"/>
+      </w:rPr>
+    </w:lvl>
+  </w:abstractNum>
+  <w:abstractNum w:abstractNumId="3" w15:restartNumberingAfterBreak="0">
     <w:nsid w:val="1A793C24"/>
     <w:multiLevelType w:val="hybridMultilevel"/>
     <w:tmpl w:val="BFA2267C"/>
@@ -2846,7 +3327,7 @@
       </w:pPr>
     </w:lvl>
   </w:abstractNum>
-  <w:abstractNum w:abstractNumId="3" w15:restartNumberingAfterBreak="0">
+  <w:abstractNum w:abstractNumId="4" w15:restartNumberingAfterBreak="0">
     <w:nsid w:val="29B96532"/>
     <w:multiLevelType w:val="hybridMultilevel"/>
     <w:tmpl w:val="F0B26C48"/>
@@ -2959,7 +3440,7 @@
       </w:rPr>
     </w:lvl>
   </w:abstractNum>
-  <w:abstractNum w:abstractNumId="4" w15:restartNumberingAfterBreak="0">
+  <w:abstractNum w:abstractNumId="5" w15:restartNumberingAfterBreak="0">
     <w:nsid w:val="35FE1E27"/>
     <w:multiLevelType w:val="hybridMultilevel"/>
     <w:tmpl w:val="4768CD0A"/>
@@ -3056,7 +3537,7 @@
       </w:pPr>
     </w:lvl>
   </w:abstractNum>
-  <w:abstractNum w:abstractNumId="5" w15:restartNumberingAfterBreak="0">
+  <w:abstractNum w:abstractNumId="6" w15:restartNumberingAfterBreak="0">
     <w:nsid w:val="385D7D5B"/>
     <w:multiLevelType w:val="hybridMultilevel"/>
     <w:tmpl w:val="BCBCEEC4"/>
@@ -3169,7 +3650,7 @@
       </w:rPr>
     </w:lvl>
   </w:abstractNum>
-  <w:abstractNum w:abstractNumId="6" w15:restartNumberingAfterBreak="0">
+  <w:abstractNum w:abstractNumId="7" w15:restartNumberingAfterBreak="0">
     <w:nsid w:val="3B8B7D86"/>
     <w:multiLevelType w:val="hybridMultilevel"/>
     <w:tmpl w:val="43906A0A"/>
@@ -3266,7 +3747,7 @@
       </w:pPr>
     </w:lvl>
   </w:abstractNum>
-  <w:abstractNum w:abstractNumId="7" w15:restartNumberingAfterBreak="0">
+  <w:abstractNum w:abstractNumId="8" w15:restartNumberingAfterBreak="0">
     <w:nsid w:val="3F3A45C5"/>
     <w:multiLevelType w:val="hybridMultilevel"/>
     <w:tmpl w:val="072A3DF8"/>
@@ -3355,7 +3836,120 @@
       </w:pPr>
     </w:lvl>
   </w:abstractNum>
-  <w:abstractNum w:abstractNumId="8" w15:restartNumberingAfterBreak="0">
+  <w:abstractNum w:abstractNumId="9" w15:restartNumberingAfterBreak="0">
+    <w:nsid w:val="49086F4E"/>
+    <w:multiLevelType w:val="hybridMultilevel"/>
+    <w:tmpl w:val="B6A8F9CC"/>
+    <w:lvl w:ilvl="0" w:tplc="04090001">
+      <w:start w:val="1"/>
+      <w:numFmt w:val="bullet"/>
+      <w:lvlText w:val=""/>
+      <w:lvlJc w:val="left"/>
+      <w:pPr>
+        <w:ind w:left="720" w:hanging="360"/>
+      </w:pPr>
+      <w:rPr>
+        <w:rFonts w:ascii="Symbol" w:hAnsi="Symbol" w:hint="default"/>
+      </w:rPr>
+    </w:lvl>
+    <w:lvl w:ilvl="1" w:tplc="04090003" w:tentative="1">
+      <w:start w:val="1"/>
+      <w:numFmt w:val="bullet"/>
+      <w:lvlText w:val="o"/>
+      <w:lvlJc w:val="left"/>
+      <w:pPr>
+        <w:ind w:left="1440" w:hanging="360"/>
+      </w:pPr>
+      <w:rPr>
+        <w:rFonts w:ascii="Courier New" w:hAnsi="Courier New" w:cs="Courier New" w:hint="default"/>
+      </w:rPr>
+    </w:lvl>
+    <w:lvl w:ilvl="2" w:tplc="04090005" w:tentative="1">
+      <w:start w:val="1"/>
+      <w:numFmt w:val="bullet"/>
+      <w:lvlText w:val=""/>
+      <w:lvlJc w:val="left"/>
+      <w:pPr>
+        <w:ind w:left="2160" w:hanging="360"/>
+      </w:pPr>
+      <w:rPr>
+        <w:rFonts w:ascii="Wingdings" w:hAnsi="Wingdings" w:hint="default"/>
+      </w:rPr>
+    </w:lvl>
+    <w:lvl w:ilvl="3" w:tplc="04090001" w:tentative="1">
+      <w:start w:val="1"/>
+      <w:numFmt w:val="bullet"/>
+      <w:lvlText w:val=""/>
+      <w:lvlJc w:val="left"/>
+      <w:pPr>
+        <w:ind w:left="2880" w:hanging="360"/>
+      </w:pPr>
+      <w:rPr>
+        <w:rFonts w:ascii="Symbol" w:hAnsi="Symbol" w:hint="default"/>
+      </w:rPr>
+    </w:lvl>
+    <w:lvl w:ilvl="4" w:tplc="04090003" w:tentative="1">
+      <w:start w:val="1"/>
+      <w:numFmt w:val="bullet"/>
+      <w:lvlText w:val="o"/>
+      <w:lvlJc w:val="left"/>
+      <w:pPr>
+        <w:ind w:left="3600" w:hanging="360"/>
+      </w:pPr>
+      <w:rPr>
+        <w:rFonts w:ascii="Courier New" w:hAnsi="Courier New" w:cs="Courier New" w:hint="default"/>
+      </w:rPr>
+    </w:lvl>
+    <w:lvl w:ilvl="5" w:tplc="04090005" w:tentative="1">
+      <w:start w:val="1"/>
+      <w:numFmt w:val="bullet"/>
+      <w:lvlText w:val=""/>
+      <w:lvlJc w:val="left"/>
+      <w:pPr>
+        <w:ind w:left="4320" w:hanging="360"/>
+      </w:pPr>
+      <w:rPr>
+        <w:rFonts w:ascii="Wingdings" w:hAnsi="Wingdings" w:hint="default"/>
+      </w:rPr>
+    </w:lvl>
+    <w:lvl w:ilvl="6" w:tplc="04090001" w:tentative="1">
+      <w:start w:val="1"/>
+      <w:numFmt w:val="bullet"/>
+      <w:lvlText w:val=""/>
+      <w:lvlJc w:val="left"/>
+      <w:pPr>
+        <w:ind w:left="5040" w:hanging="360"/>
+      </w:pPr>
+      <w:rPr>
+        <w:rFonts w:ascii="Symbol" w:hAnsi="Symbol" w:hint="default"/>
+      </w:rPr>
+    </w:lvl>
+    <w:lvl w:ilvl="7" w:tplc="04090003" w:tentative="1">
+      <w:start w:val="1"/>
+      <w:numFmt w:val="bullet"/>
+      <w:lvlText w:val="o"/>
+      <w:lvlJc w:val="left"/>
+      <w:pPr>
+        <w:ind w:left="5760" w:hanging="360"/>
+      </w:pPr>
+      <w:rPr>
+        <w:rFonts w:ascii="Courier New" w:hAnsi="Courier New" w:cs="Courier New" w:hint="default"/>
+      </w:rPr>
+    </w:lvl>
+    <w:lvl w:ilvl="8" w:tplc="04090005" w:tentative="1">
+      <w:start w:val="1"/>
+      <w:numFmt w:val="bullet"/>
+      <w:lvlText w:val=""/>
+      <w:lvlJc w:val="left"/>
+      <w:pPr>
+        <w:ind w:left="6480" w:hanging="360"/>
+      </w:pPr>
+      <w:rPr>
+        <w:rFonts w:ascii="Wingdings" w:hAnsi="Wingdings" w:hint="default"/>
+      </w:rPr>
+    </w:lvl>
+  </w:abstractNum>
+  <w:abstractNum w:abstractNumId="10" w15:restartNumberingAfterBreak="0">
     <w:nsid w:val="585620D5"/>
     <w:multiLevelType w:val="hybridMultilevel"/>
     <w:tmpl w:val="6E10E0B0"/>
@@ -3468,7 +4062,120 @@
       </w:rPr>
     </w:lvl>
   </w:abstractNum>
-  <w:abstractNum w:abstractNumId="9" w15:restartNumberingAfterBreak="0">
+  <w:abstractNum w:abstractNumId="11" w15:restartNumberingAfterBreak="0">
+    <w:nsid w:val="59334223"/>
+    <w:multiLevelType w:val="hybridMultilevel"/>
+    <w:tmpl w:val="0BB45AAE"/>
+    <w:lvl w:ilvl="0" w:tplc="04090001">
+      <w:start w:val="1"/>
+      <w:numFmt w:val="bullet"/>
+      <w:lvlText w:val=""/>
+      <w:lvlJc w:val="left"/>
+      <w:pPr>
+        <w:ind w:left="720" w:hanging="360"/>
+      </w:pPr>
+      <w:rPr>
+        <w:rFonts w:ascii="Symbol" w:hAnsi="Symbol" w:hint="default"/>
+      </w:rPr>
+    </w:lvl>
+    <w:lvl w:ilvl="1" w:tplc="04090003" w:tentative="1">
+      <w:start w:val="1"/>
+      <w:numFmt w:val="bullet"/>
+      <w:lvlText w:val="o"/>
+      <w:lvlJc w:val="left"/>
+      <w:pPr>
+        <w:ind w:left="1440" w:hanging="360"/>
+      </w:pPr>
+      <w:rPr>
+        <w:rFonts w:ascii="Courier New" w:hAnsi="Courier New" w:cs="Courier New" w:hint="default"/>
+      </w:rPr>
+    </w:lvl>
+    <w:lvl w:ilvl="2" w:tplc="04090005" w:tentative="1">
+      <w:start w:val="1"/>
+      <w:numFmt w:val="bullet"/>
+      <w:lvlText w:val=""/>
+      <w:lvlJc w:val="left"/>
+      <w:pPr>
+        <w:ind w:left="2160" w:hanging="360"/>
+      </w:pPr>
+      <w:rPr>
+        <w:rFonts w:ascii="Wingdings" w:hAnsi="Wingdings" w:hint="default"/>
+      </w:rPr>
+    </w:lvl>
+    <w:lvl w:ilvl="3" w:tplc="04090001" w:tentative="1">
+      <w:start w:val="1"/>
+      <w:numFmt w:val="bullet"/>
+      <w:lvlText w:val=""/>
+      <w:lvlJc w:val="left"/>
+      <w:pPr>
+        <w:ind w:left="2880" w:hanging="360"/>
+      </w:pPr>
+      <w:rPr>
+        <w:rFonts w:ascii="Symbol" w:hAnsi="Symbol" w:hint="default"/>
+      </w:rPr>
+    </w:lvl>
+    <w:lvl w:ilvl="4" w:tplc="04090003" w:tentative="1">
+      <w:start w:val="1"/>
+      <w:numFmt w:val="bullet"/>
+      <w:lvlText w:val="o"/>
+      <w:lvlJc w:val="left"/>
+      <w:pPr>
+        <w:ind w:left="3600" w:hanging="360"/>
+      </w:pPr>
+      <w:rPr>
+        <w:rFonts w:ascii="Courier New" w:hAnsi="Courier New" w:cs="Courier New" w:hint="default"/>
+      </w:rPr>
+    </w:lvl>
+    <w:lvl w:ilvl="5" w:tplc="04090005" w:tentative="1">
+      <w:start w:val="1"/>
+      <w:numFmt w:val="bullet"/>
+      <w:lvlText w:val=""/>
+      <w:lvlJc w:val="left"/>
+      <w:pPr>
+        <w:ind w:left="4320" w:hanging="360"/>
+      </w:pPr>
+      <w:rPr>
+        <w:rFonts w:ascii="Wingdings" w:hAnsi="Wingdings" w:hint="default"/>
+      </w:rPr>
+    </w:lvl>
+    <w:lvl w:ilvl="6" w:tplc="04090001" w:tentative="1">
+      <w:start w:val="1"/>
+      <w:numFmt w:val="bullet"/>
+      <w:lvlText w:val=""/>
+      <w:lvlJc w:val="left"/>
+      <w:pPr>
+        <w:ind w:left="5040" w:hanging="360"/>
+      </w:pPr>
+      <w:rPr>
+        <w:rFonts w:ascii="Symbol" w:hAnsi="Symbol" w:hint="default"/>
+      </w:rPr>
+    </w:lvl>
+    <w:lvl w:ilvl="7" w:tplc="04090003" w:tentative="1">
+      <w:start w:val="1"/>
+      <w:numFmt w:val="bullet"/>
+      <w:lvlText w:val="o"/>
+      <w:lvlJc w:val="left"/>
+      <w:pPr>
+        <w:ind w:left="5760" w:hanging="360"/>
+      </w:pPr>
+      <w:rPr>
+        <w:rFonts w:ascii="Courier New" w:hAnsi="Courier New" w:cs="Courier New" w:hint="default"/>
+      </w:rPr>
+    </w:lvl>
+    <w:lvl w:ilvl="8" w:tplc="04090005" w:tentative="1">
+      <w:start w:val="1"/>
+      <w:numFmt w:val="bullet"/>
+      <w:lvlText w:val=""/>
+      <w:lvlJc w:val="left"/>
+      <w:pPr>
+        <w:ind w:left="6480" w:hanging="360"/>
+      </w:pPr>
+      <w:rPr>
+        <w:rFonts w:ascii="Wingdings" w:hAnsi="Wingdings" w:hint="default"/>
+      </w:rPr>
+    </w:lvl>
+  </w:abstractNum>
+  <w:abstractNum w:abstractNumId="12" w15:restartNumberingAfterBreak="0">
     <w:nsid w:val="5F4D65BA"/>
     <w:multiLevelType w:val="hybridMultilevel"/>
     <w:tmpl w:val="91D05234"/>
@@ -3557,7 +4264,7 @@
       </w:pPr>
     </w:lvl>
   </w:abstractNum>
-  <w:abstractNum w:abstractNumId="10" w15:restartNumberingAfterBreak="0">
+  <w:abstractNum w:abstractNumId="13" w15:restartNumberingAfterBreak="0">
     <w:nsid w:val="712036F7"/>
     <w:multiLevelType w:val="hybridMultilevel"/>
     <w:tmpl w:val="A1BC162E"/>
@@ -3670,7 +4377,120 @@
       </w:rPr>
     </w:lvl>
   </w:abstractNum>
-  <w:abstractNum w:abstractNumId="11" w15:restartNumberingAfterBreak="0">
+  <w:abstractNum w:abstractNumId="14" w15:restartNumberingAfterBreak="0">
+    <w:nsid w:val="7626730D"/>
+    <w:multiLevelType w:val="hybridMultilevel"/>
+    <w:tmpl w:val="0902F768"/>
+    <w:lvl w:ilvl="0" w:tplc="04090001">
+      <w:start w:val="1"/>
+      <w:numFmt w:val="bullet"/>
+      <w:lvlText w:val=""/>
+      <w:lvlJc w:val="left"/>
+      <w:pPr>
+        <w:ind w:left="720" w:hanging="360"/>
+      </w:pPr>
+      <w:rPr>
+        <w:rFonts w:ascii="Symbol" w:hAnsi="Symbol" w:hint="default"/>
+      </w:rPr>
+    </w:lvl>
+    <w:lvl w:ilvl="1" w:tplc="04090003" w:tentative="1">
+      <w:start w:val="1"/>
+      <w:numFmt w:val="bullet"/>
+      <w:lvlText w:val="o"/>
+      <w:lvlJc w:val="left"/>
+      <w:pPr>
+        <w:ind w:left="1440" w:hanging="360"/>
+      </w:pPr>
+      <w:rPr>
+        <w:rFonts w:ascii="Courier New" w:hAnsi="Courier New" w:cs="Courier New" w:hint="default"/>
+      </w:rPr>
+    </w:lvl>
+    <w:lvl w:ilvl="2" w:tplc="04090005" w:tentative="1">
+      <w:start w:val="1"/>
+      <w:numFmt w:val="bullet"/>
+      <w:lvlText w:val=""/>
+      <w:lvlJc w:val="left"/>
+      <w:pPr>
+        <w:ind w:left="2160" w:hanging="360"/>
+      </w:pPr>
+      <w:rPr>
+        <w:rFonts w:ascii="Wingdings" w:hAnsi="Wingdings" w:hint="default"/>
+      </w:rPr>
+    </w:lvl>
+    <w:lvl w:ilvl="3" w:tplc="04090001" w:tentative="1">
+      <w:start w:val="1"/>
+      <w:numFmt w:val="bullet"/>
+      <w:lvlText w:val=""/>
+      <w:lvlJc w:val="left"/>
+      <w:pPr>
+        <w:ind w:left="2880" w:hanging="360"/>
+      </w:pPr>
+      <w:rPr>
+        <w:rFonts w:ascii="Symbol" w:hAnsi="Symbol" w:hint="default"/>
+      </w:rPr>
+    </w:lvl>
+    <w:lvl w:ilvl="4" w:tplc="04090003" w:tentative="1">
+      <w:start w:val="1"/>
+      <w:numFmt w:val="bullet"/>
+      <w:lvlText w:val="o"/>
+      <w:lvlJc w:val="left"/>
+      <w:pPr>
+        <w:ind w:left="3600" w:hanging="360"/>
+      </w:pPr>
+      <w:rPr>
+        <w:rFonts w:ascii="Courier New" w:hAnsi="Courier New" w:cs="Courier New" w:hint="default"/>
+      </w:rPr>
+    </w:lvl>
+    <w:lvl w:ilvl="5" w:tplc="04090005" w:tentative="1">
+      <w:start w:val="1"/>
+      <w:numFmt w:val="bullet"/>
+      <w:lvlText w:val=""/>
+      <w:lvlJc w:val="left"/>
+      <w:pPr>
+        <w:ind w:left="4320" w:hanging="360"/>
+      </w:pPr>
+      <w:rPr>
+        <w:rFonts w:ascii="Wingdings" w:hAnsi="Wingdings" w:hint="default"/>
+      </w:rPr>
+    </w:lvl>
+    <w:lvl w:ilvl="6" w:tplc="04090001" w:tentative="1">
+      <w:start w:val="1"/>
+      <w:numFmt w:val="bullet"/>
+      <w:lvlText w:val=""/>
+      <w:lvlJc w:val="left"/>
+      <w:pPr>
+        <w:ind w:left="5040" w:hanging="360"/>
+      </w:pPr>
+      <w:rPr>
+        <w:rFonts w:ascii="Symbol" w:hAnsi="Symbol" w:hint="default"/>
+      </w:rPr>
+    </w:lvl>
+    <w:lvl w:ilvl="7" w:tplc="04090003" w:tentative="1">
+      <w:start w:val="1"/>
+      <w:numFmt w:val="bullet"/>
+      <w:lvlText w:val="o"/>
+      <w:lvlJc w:val="left"/>
+      <w:pPr>
+        <w:ind w:left="5760" w:hanging="360"/>
+      </w:pPr>
+      <w:rPr>
+        <w:rFonts w:ascii="Courier New" w:hAnsi="Courier New" w:cs="Courier New" w:hint="default"/>
+      </w:rPr>
+    </w:lvl>
+    <w:lvl w:ilvl="8" w:tplc="04090005" w:tentative="1">
+      <w:start w:val="1"/>
+      <w:numFmt w:val="bullet"/>
+      <w:lvlText w:val=""/>
+      <w:lvlJc w:val="left"/>
+      <w:pPr>
+        <w:ind w:left="6480" w:hanging="360"/>
+      </w:pPr>
+      <w:rPr>
+        <w:rFonts w:ascii="Wingdings" w:hAnsi="Wingdings" w:hint="default"/>
+      </w:rPr>
+    </w:lvl>
+  </w:abstractNum>
+  <w:abstractNum w:abstractNumId="15" w15:restartNumberingAfterBreak="0">
     <w:nsid w:val="79CB4109"/>
     <w:multiLevelType w:val="hybridMultilevel"/>
     <w:tmpl w:val="DDCC7E5C"/>
@@ -3760,42 +4580,54 @@
     </w:lvl>
   </w:abstractNum>
   <w:num w:numId="1">
-    <w:abstractNumId w:val="6"/>
+    <w:abstractNumId w:val="7"/>
   </w:num>
   <w:num w:numId="2">
-    <w:abstractNumId w:val="4"/>
+    <w:abstractNumId w:val="5"/>
   </w:num>
   <w:num w:numId="3">
-    <w:abstractNumId w:val="5"/>
+    <w:abstractNumId w:val="6"/>
   </w:num>
   <w:num w:numId="4">
     <w:abstractNumId w:val="0"/>
   </w:num>
   <w:num w:numId="5">
-    <w:abstractNumId w:val="9"/>
+    <w:abstractNumId w:val="12"/>
   </w:num>
   <w:num w:numId="6">
-    <w:abstractNumId w:val="7"/>
+    <w:abstractNumId w:val="8"/>
   </w:num>
   <w:num w:numId="7">
-    <w:abstractNumId w:val="11"/>
+    <w:abstractNumId w:val="15"/>
   </w:num>
   <w:num w:numId="8">
-    <w:abstractNumId w:val="10"/>
+    <w:abstractNumId w:val="13"/>
   </w:num>
   <w:num w:numId="9">
-    <w:abstractNumId w:val="3"/>
+    <w:abstractNumId w:val="4"/>
   </w:num>
   <w:num w:numId="10">
     <w:abstractNumId w:val="1"/>
   </w:num>
   <w:num w:numId="11">
-    <w:abstractNumId w:val="8"/>
+    <w:abstractNumId w:val="10"/>
   </w:num>
   <w:num w:numId="12">
+    <w:abstractNumId w:val="3"/>
+  </w:num>
+  <w:num w:numId="13">
     <w:abstractNumId w:val="2"/>
   </w:num>
-  <w:numIdMacAtCleanup w:val="12"/>
+  <w:num w:numId="14">
+    <w:abstractNumId w:val="11"/>
+  </w:num>
+  <w:num w:numId="15">
+    <w:abstractNumId w:val="14"/>
+  </w:num>
+  <w:num w:numId="16">
+    <w:abstractNumId w:val="9"/>
+  </w:num>
+  <w:numIdMacAtCleanup w:val="16"/>
 </w:numbering>
 </file>
 

--- a/modules/unit 1: comedy/But I'm A Cheerleader LP.docx
+++ b/modules/unit 1: comedy/But I'm A Cheerleader LP.docx
@@ -431,19 +431,7 @@
       </w:pPr>
       <w:r>
         <w:lastRenderedPageBreak/>
-        <w:t>Day 2: Video: CBS - Conversion Therapy</w:t>
-      </w:r>
-      <w:r>
-        <w:t xml:space="preserve"> (</w:t>
-      </w:r>
-      <w:r>
-        <w:t>Homework: Watch before Day 2 Class</w:t>
-      </w:r>
-      <w:r>
-        <w:t xml:space="preserve">. </w:t>
-      </w:r>
-      <w:r>
-        <w:t>Content warning: contains descriptions of suicide attempts and abuse)</w:t>
+        <w:t>Day 2: Video: CBS - Conversion Therapy (Homework: Watch before Day 2 Class. Content warning: contains descriptions of suicide attempts and abuse)</w:t>
       </w:r>
     </w:p>
     <w:p>
@@ -464,13 +452,7 @@
         <w:t>Romantic Comedy: Boy Meets Girl Meets Genre</w:t>
       </w:r>
       <w:r>
-        <w:t>. London, Wallflower Press, 2007. (</w:t>
-      </w:r>
-      <w:r>
-        <w:t xml:space="preserve">Homework: Read before Day 2 class. </w:t>
-      </w:r>
-      <w:r>
-        <w:t>Excerpt included: Introduction and Appendix B)</w:t>
+        <w:t>. London, Wallflower Press, 2007. (Homework: Read before Day 2 class. Excerpt included: Introduction and Appendix B)</w:t>
       </w:r>
     </w:p>
     <w:p>
@@ -494,6 +476,26 @@
         </w:numPr>
       </w:pPr>
       <w:r>
+        <w:t xml:space="preserve">Day 3: Video: The Problem </w:t>
+      </w:r>
+      <w:proofErr w:type="gramStart"/>
+      <w:r>
+        <w:t>With</w:t>
+      </w:r>
+      <w:proofErr w:type="gramEnd"/>
+      <w:r>
+        <w:t xml:space="preserve"> Heteronormativity. (Watch in class)</w:t>
+      </w:r>
+    </w:p>
+    <w:p>
+      <w:pPr>
+        <w:pStyle w:val="ListParagraph"/>
+        <w:numPr>
+          <w:ilvl w:val="1"/>
+          <w:numId w:val="3"/>
+        </w:numPr>
+      </w:pPr>
+      <w:r>
         <w:t xml:space="preserve">Day 3: </w:t>
       </w:r>
       <w:r>
@@ -795,11 +797,8 @@
         </w:numPr>
       </w:pPr>
       <w:r>
-        <w:t xml:space="preserve">The film studies vocabulary handout will be useful during class discussions, film screenings, and when preparing for your scene presentation. Teacher can emphasize </w:t>
-      </w:r>
-      <w:r>
         <w:lastRenderedPageBreak/>
-        <w:t xml:space="preserve">that it is not expected that students know or understand every term on the list, but that they should practice using this terminology and asking these questions in their notes. </w:t>
+        <w:t xml:space="preserve">The film studies vocabulary handout will be useful during class discussions, film screenings, and when preparing for your scene presentation. Teacher can emphasize that it is not expected that students know or understand every term on the list, but that they should practice using this terminology and asking these questions in their notes. </w:t>
       </w:r>
     </w:p>
     <w:p>
@@ -1141,21 +1140,384 @@
         </w:numPr>
       </w:pPr>
       <w:r>
+        <w:t>(</w:t>
+      </w:r>
+      <w:r>
+        <w:t>1</w:t>
+      </w:r>
+      <w:r>
+        <w:t>0</w:t>
+      </w:r>
+      <w:r>
+        <w:t xml:space="preserve"> min) Discussion prep.</w:t>
+      </w:r>
+      <w:r>
+        <w:t xml:space="preserve"> Students could do this independently or in small “study groups” to prepare for discussion. </w:t>
+      </w:r>
+    </w:p>
+    <w:p>
+      <w:pPr>
+        <w:pStyle w:val="ListParagraph"/>
+        <w:numPr>
+          <w:ilvl w:val="0"/>
+          <w:numId w:val="6"/>
+        </w:numPr>
+      </w:pPr>
+      <w:r>
+        <w:t xml:space="preserve">Review McDonald’s essay on romantic comedy. </w:t>
+      </w:r>
+      <w:r>
+        <w:t xml:space="preserve">What elements of romantic comedy </w:t>
+      </w:r>
+      <w:r>
+        <w:t xml:space="preserve">that McDonald notes </w:t>
+      </w:r>
+      <w:r>
+        <w:t xml:space="preserve">align with </w:t>
+      </w:r>
+      <w:r>
+        <w:rPr>
+          <w:i/>
+        </w:rPr>
+        <w:t xml:space="preserve">But I’m A Cheerleader? </w:t>
+      </w:r>
+      <w:r>
+        <w:t>What components of romantic comedy does it subvert</w:t>
+      </w:r>
+      <w:r>
+        <w:t xml:space="preserve"> throughout the film</w:t>
+      </w:r>
+      <w:r>
+        <w:t xml:space="preserve">? </w:t>
+      </w:r>
+    </w:p>
+    <w:p>
+      <w:pPr>
+        <w:pStyle w:val="ListParagraph"/>
+        <w:ind w:left="1080"/>
+      </w:pPr>
+    </w:p>
+    <w:p>
+      <w:pPr>
+        <w:pStyle w:val="ListParagraph"/>
+        <w:rPr>
+          <w:i/>
+          <w:u w:val="single"/>
+        </w:rPr>
+      </w:pPr>
+      <w:r>
+        <w:rPr>
+          <w:i/>
+          <w:u w:val="single"/>
+        </w:rPr>
+        <w:t>Subvert:</w:t>
+      </w:r>
+    </w:p>
+    <w:p>
+      <w:pPr>
+        <w:pStyle w:val="ListParagraph"/>
+        <w:numPr>
+          <w:ilvl w:val="0"/>
+          <w:numId w:val="8"/>
+        </w:numPr>
+      </w:pPr>
+      <w:r>
+        <w:rPr>
+          <w:i/>
+        </w:rPr>
+        <w:t>Central plotline: McDonald defines a romantic comedy as “a film which has at its central narrative motor a quest for love, which portrays this quest in a light-hearted way and almost always to a successful conclusion” (9) – one could argue that Megan’s confinement in conversion therapy is a more central storyline, rather than the romantic plotline, especially because she does not seem romantically interested in Graham until about 1/3 of the way through the film; however, once the romantic storyline emerges, it does drive the plot in a “light-hearted way” and resolves in a “successful conclusion”</w:t>
+      </w:r>
+    </w:p>
+    <w:p>
+      <w:pPr>
+        <w:pStyle w:val="ListParagraph"/>
+        <w:numPr>
+          <w:ilvl w:val="0"/>
+          <w:numId w:val="8"/>
+        </w:numPr>
+      </w:pPr>
+      <w:r>
+        <w:rPr>
+          <w:i/>
+        </w:rPr>
+        <w:t xml:space="preserve">Poster/marketing: The poster and title of the film suggest that the central plotline is Megan’s personal journey and confusion over her parents’ decision to send her to True Directions, but perhaps </w:t>
+      </w:r>
+      <w:proofErr w:type="spellStart"/>
+      <w:r>
+        <w:rPr>
+          <w:i/>
+        </w:rPr>
+        <w:t>Babbit</w:t>
+      </w:r>
+      <w:proofErr w:type="spellEnd"/>
+      <w:r>
+        <w:rPr>
+          <w:i/>
+        </w:rPr>
+        <w:t xml:space="preserve"> subverts the norm of “romcom film posters…employing very consistent tropes to market their products, involving emphasizing the central couple” (9). Perhaps film marketers in 1999 did not think an audience would be receptive to a queer romantic comedy that followed all the tropes audiences were accustomed to, so they subverted the audiences’ expectations</w:t>
+      </w:r>
+    </w:p>
+    <w:p>
+      <w:pPr>
+        <w:pStyle w:val="ListParagraph"/>
+        <w:numPr>
+          <w:ilvl w:val="0"/>
+          <w:numId w:val="8"/>
+        </w:numPr>
+      </w:pPr>
+      <w:r>
+        <w:rPr>
+          <w:i/>
+        </w:rPr>
+        <w:t xml:space="preserve">Setting: McDonald points out that “almost uniformly the contemporary romantic comedy now has an urban location” (11); </w:t>
+      </w:r>
+      <w:proofErr w:type="spellStart"/>
+      <w:r>
+        <w:rPr>
+          <w:i/>
+        </w:rPr>
+        <w:t>Babbit</w:t>
+      </w:r>
+      <w:proofErr w:type="spellEnd"/>
+      <w:r>
+        <w:rPr>
+          <w:i/>
+        </w:rPr>
+        <w:t xml:space="preserve"> may have wanted to subvert this norm in order to highlight the isolation and exile that Meghan experiences at True Directions; there is only one mention of “the city” and it seems to be a place of promise for the future: Lloyd and Larry discuss Megan potentially looking at “schools in the city,” suggesting a more hopeful future exists there. In contrast to the typical romantic comedy, in which the city aids the couple’s quest for love, in But I’m A Cheerleader the rural nature of True Directions highlights Megan and Graham’s inability to seek out freedom, independence, and romance.</w:t>
+      </w:r>
+    </w:p>
+    <w:p>
+      <w:pPr>
+        <w:pStyle w:val="ListParagraph"/>
+        <w:ind w:left="1800"/>
+      </w:pPr>
+    </w:p>
+    <w:p>
+      <w:pPr>
+        <w:ind w:left="720"/>
+        <w:rPr>
+          <w:i/>
+          <w:u w:val="single"/>
+        </w:rPr>
+      </w:pPr>
+      <w:r>
+        <w:rPr>
+          <w:i/>
+          <w:u w:val="single"/>
+        </w:rPr>
+        <w:t xml:space="preserve">Align: </w:t>
+      </w:r>
+    </w:p>
+    <w:p>
+      <w:pPr>
+        <w:pStyle w:val="ListParagraph"/>
+        <w:numPr>
+          <w:ilvl w:val="0"/>
+          <w:numId w:val="9"/>
+        </w:numPr>
+        <w:rPr>
+          <w:i/>
+          <w:u w:val="single"/>
+        </w:rPr>
+      </w:pPr>
+      <w:r>
+        <w:rPr>
+          <w:i/>
+        </w:rPr>
+        <w:t xml:space="preserve">Stock characters: McDonald argues that stock characters “most often include the unsuitable partner” who “illustrates the rightness of the central romance by being plainly wrong” (11); Megan’s grotesque </w:t>
+      </w:r>
+      <w:proofErr w:type="spellStart"/>
+      <w:r>
+        <w:rPr>
+          <w:i/>
+        </w:rPr>
+        <w:t>makeout</w:t>
+      </w:r>
+      <w:proofErr w:type="spellEnd"/>
+      <w:r>
+        <w:rPr>
+          <w:i/>
+        </w:rPr>
+        <w:t xml:space="preserve"> sessions with her football-playing boyfriend highlight the “wrongness” of that initial coupling; similarly, Sinead appears to be a classic stock character who attempts to sabotage the relationship because of her interest in Graham</w:t>
+      </w:r>
+    </w:p>
+    <w:p>
+      <w:pPr>
+        <w:pStyle w:val="ListParagraph"/>
+        <w:numPr>
+          <w:ilvl w:val="0"/>
+          <w:numId w:val="9"/>
+        </w:numPr>
+        <w:rPr>
+          <w:i/>
+          <w:u w:val="single"/>
+        </w:rPr>
+      </w:pPr>
+      <w:r>
+        <w:rPr>
+          <w:i/>
+        </w:rPr>
+        <w:t xml:space="preserve">Props: Throughout the film, there are visual references to weddings and future domesticity through the education that Graham and Meghan receive at True Directions; however the images of wedding dresses (when the girls try them on as part of Step 2), flowers (same scene), beds (such as in the sexual simulation scene) </w:t>
+      </w:r>
+      <w:proofErr w:type="spellStart"/>
+      <w:r>
+        <w:rPr>
+          <w:i/>
+        </w:rPr>
+        <w:t>etc</w:t>
+      </w:r>
+      <w:proofErr w:type="spellEnd"/>
+      <w:r>
+        <w:rPr>
+          <w:i/>
+        </w:rPr>
+        <w:t xml:space="preserve"> that McDonald mentions (11) emphasize this story’s divergence from traditional romantic comedies; these images represent imprisonment in heteronormativity rather than a blissful future</w:t>
+      </w:r>
+    </w:p>
+    <w:p>
+      <w:pPr>
+        <w:pStyle w:val="ListParagraph"/>
+        <w:numPr>
+          <w:ilvl w:val="0"/>
+          <w:numId w:val="9"/>
+        </w:numPr>
+        <w:rPr>
+          <w:i/>
+          <w:u w:val="single"/>
+        </w:rPr>
+      </w:pPr>
+      <w:r>
+        <w:rPr>
+          <w:i/>
+        </w:rPr>
+        <w:t>Costume: McDonald discusses the trope of the “special outfit for the big date;” while the characters mostly wear uniforms, Megan’s decision to wear her cheerleading outfit to the graduation ceremony aligns with this trope, as it is one of the only times she is able to dress in a way that expresses her true identity throughout the film</w:t>
+      </w:r>
+    </w:p>
+    <w:p>
+      <w:pPr>
+        <w:pStyle w:val="ListParagraph"/>
+        <w:numPr>
+          <w:ilvl w:val="0"/>
+          <w:numId w:val="9"/>
+        </w:numPr>
+        <w:rPr>
+          <w:i/>
+          <w:u w:val="single"/>
+        </w:rPr>
+      </w:pPr>
+      <w:r>
+        <w:rPr>
+          <w:i/>
+        </w:rPr>
         <w:lastRenderedPageBreak/>
-        <w:t>(</w:t>
-      </w:r>
-      <w:r>
-        <w:t>1</w:t>
-      </w:r>
-      <w:r>
-        <w:t>0</w:t>
-      </w:r>
-      <w:r>
-        <w:t xml:space="preserve"> min) Discussion prep.</w:t>
-      </w:r>
-      <w:r>
-        <w:t xml:space="preserve"> Students could do this independently or in small “study groups” to prepare for discussion. </w:t>
-      </w:r>
+        <w:t xml:space="preserve">Embrace of the “chick flick”: McDonald argues that romantic comedies face </w:t>
+      </w:r>
+      <w:proofErr w:type="spellStart"/>
+      <w:r>
+        <w:rPr>
+          <w:i/>
+        </w:rPr>
+        <w:t>contempot</w:t>
+      </w:r>
+      <w:proofErr w:type="spellEnd"/>
+      <w:r>
+        <w:rPr>
+          <w:i/>
+        </w:rPr>
+        <w:t xml:space="preserve"> due to their “association with a female audience,” their privileging of the “perspective of the female lead character,” etc. (16) One could argue that </w:t>
+      </w:r>
+      <w:proofErr w:type="spellStart"/>
+      <w:r>
+        <w:rPr>
+          <w:i/>
+        </w:rPr>
+        <w:t>Babbit</w:t>
+      </w:r>
+      <w:proofErr w:type="spellEnd"/>
+      <w:r>
+        <w:rPr>
+          <w:i/>
+        </w:rPr>
+        <w:t xml:space="preserve"> fully embraces the chick flick, especially through the choice of a soundtrack that exclusively features pop songs with female vocalists. While McDonald argues that romantic comedies are often disparaged due to a sexist rejection of their identification as films for women, </w:t>
+      </w:r>
+      <w:proofErr w:type="spellStart"/>
+      <w:r>
+        <w:rPr>
+          <w:i/>
+        </w:rPr>
+        <w:t>Babbit’s</w:t>
+      </w:r>
+      <w:proofErr w:type="spellEnd"/>
+      <w:r>
+        <w:rPr>
+          <w:i/>
+        </w:rPr>
+        <w:t xml:space="preserve"> film centers on femininity.</w:t>
+      </w:r>
+    </w:p>
+    <w:p>
+      <w:pPr>
+        <w:pStyle w:val="ListParagraph"/>
+        <w:numPr>
+          <w:ilvl w:val="0"/>
+          <w:numId w:val="9"/>
+        </w:numPr>
+        <w:rPr>
+          <w:i/>
+          <w:u w:val="single"/>
+        </w:rPr>
+      </w:pPr>
+      <w:r>
+        <w:rPr>
+          <w:i/>
+        </w:rPr>
+        <w:t xml:space="preserve">“Idiotic public gesture”: (118) McDonald references this as a declaration of one’s affection that also leads to embarrassment, and this trope is evident in the graduation scene when Megan performs a cheer in an effort to win Graham’s affection back. The stakes are perhaps even higher than embarrassment here, since Megan is chased away by Mary, who yells, “you will wallow in the scum of your homosexual depravity for the rest of your life!” This moment highlights Megan’s willingness to outspokenly claim her sexuality and her desire for Graham. </w:t>
+      </w:r>
+      <w:r>
+        <w:rPr>
+          <w:i/>
+        </w:rPr>
+        <w:t>(This scene will be a focus of tomorrow’s class.)</w:t>
+      </w:r>
+    </w:p>
+    <w:p>
+      <w:pPr>
+        <w:pStyle w:val="ListParagraph"/>
+        <w:numPr>
+          <w:ilvl w:val="0"/>
+          <w:numId w:val="9"/>
+        </w:numPr>
+        <w:rPr>
+          <w:i/>
+          <w:u w:val="single"/>
+        </w:rPr>
+      </w:pPr>
+      <w:r>
+        <w:rPr>
+          <w:i/>
+        </w:rPr>
+        <w:t>“Wedding that goes wrong but it’s just as well”: (118) – The graduation scene is filled with the imagery of weddings, as graduates walk down the aisle to a gazebo where their families are dressed in white, and they receive objects that include a heterosexual couple as a graduation gift. This wedding-</w:t>
+      </w:r>
+      <w:proofErr w:type="spellStart"/>
+      <w:r>
+        <w:rPr>
+          <w:i/>
+        </w:rPr>
+        <w:t>esque</w:t>
+      </w:r>
+      <w:proofErr w:type="spellEnd"/>
+      <w:r>
+        <w:rPr>
+          <w:i/>
+        </w:rPr>
+        <w:t xml:space="preserve"> graduation goes very “wrong” in the sense that Graham does not graduate, but instead runs away to ride off into the sunset (painted on the back of the pickup truck) with Megan. As a runaway “bride,” Graham highlights the value of escaping the restrictive control of her parents’ heteronormativity.  </w:t>
+      </w:r>
+    </w:p>
+    <w:p>
+      <w:pPr>
+        <w:pStyle w:val="ListParagraph"/>
+        <w:ind w:left="1800"/>
+      </w:pPr>
     </w:p>
     <w:p>
       <w:pPr>
@@ -1166,598 +1528,222 @@
         </w:numPr>
       </w:pPr>
       <w:r>
-        <w:t xml:space="preserve">Review McDonald’s essay on romantic comedy. </w:t>
-      </w:r>
-      <w:r>
-        <w:t xml:space="preserve">What elements of romantic comedy </w:t>
-      </w:r>
-      <w:r>
-        <w:t xml:space="preserve">that McDonald notes </w:t>
-      </w:r>
-      <w:r>
-        <w:t xml:space="preserve">align with </w:t>
-      </w:r>
-      <w:r>
-        <w:rPr>
-          <w:i/>
-        </w:rPr>
-        <w:t xml:space="preserve">But I’m A Cheerleader? </w:t>
-      </w:r>
-      <w:r>
-        <w:t>What components of romantic comedy does it subvert</w:t>
-      </w:r>
-      <w:r>
-        <w:t xml:space="preserve"> throughout the film</w:t>
-      </w:r>
-      <w:r>
-        <w:t xml:space="preserve">? </w:t>
-      </w:r>
-    </w:p>
-    <w:p>
-      <w:pPr>
-        <w:pStyle w:val="ListParagraph"/>
-        <w:ind w:left="1080"/>
-      </w:pPr>
-    </w:p>
-    <w:p>
-      <w:pPr>
-        <w:pStyle w:val="ListParagraph"/>
-        <w:rPr>
-          <w:i/>
-          <w:u w:val="single"/>
-        </w:rPr>
-      </w:pPr>
-      <w:r>
-        <w:rPr>
-          <w:i/>
-          <w:u w:val="single"/>
-        </w:rPr>
-        <w:t>Subvert:</w:t>
-      </w:r>
-    </w:p>
-    <w:p>
-      <w:pPr>
-        <w:pStyle w:val="ListParagraph"/>
-        <w:numPr>
-          <w:ilvl w:val="0"/>
-          <w:numId w:val="8"/>
-        </w:numPr>
-      </w:pPr>
-      <w:r>
-        <w:rPr>
-          <w:i/>
-        </w:rPr>
-        <w:t>Central plotline: McDonald defines a romantic comedy as “a film which has at its central narrative motor a quest for love, which portrays this quest in a light-hearted way and almost always to a successful conclusion” (9) – one could argue that Megan’s confinement in conversion therapy is a more central storyline, rather than the romantic plotline, especially because she does not seem romantically interested in Graham until about 1/3 of the way through the film; however, once the romantic storyline emerges, it does drive the plot in a “light-hearted way” and resolves in a “successful conclusion”</w:t>
-      </w:r>
-    </w:p>
-    <w:p>
-      <w:pPr>
-        <w:pStyle w:val="ListParagraph"/>
-        <w:numPr>
-          <w:ilvl w:val="0"/>
-          <w:numId w:val="8"/>
-        </w:numPr>
-      </w:pPr>
-      <w:r>
-        <w:rPr>
-          <w:i/>
-        </w:rPr>
-        <w:t xml:space="preserve">Poster/marketing: The poster and title of the film suggest that the central plotline is Megan’s personal journey and confusion over her parents’ decision to send her to True Directions, but perhaps </w:t>
-      </w:r>
-      <w:proofErr w:type="spellStart"/>
-      <w:r>
-        <w:rPr>
-          <w:i/>
-        </w:rPr>
+        <w:t>How do the formal elements of th</w:t>
+      </w:r>
+      <w:r>
+        <w:t>e scene we just watched</w:t>
+      </w:r>
+      <w:r>
+        <w:t xml:space="preserve">, such as the </w:t>
+      </w:r>
+      <w:proofErr w:type="spellStart"/>
+      <w:r>
+        <w:t>mise</w:t>
+      </w:r>
+      <w:proofErr w:type="spellEnd"/>
+      <w:r>
+        <w:t>-</w:t>
+      </w:r>
+      <w:proofErr w:type="spellStart"/>
+      <w:r>
+        <w:t>en</w:t>
+      </w:r>
+      <w:proofErr w:type="spellEnd"/>
+      <w:r>
+        <w:t xml:space="preserve">-scene, cinematography, editing and sound relate to </w:t>
+      </w:r>
+      <w:proofErr w:type="spellStart"/>
+      <w:r>
+        <w:t>Babbit’s</w:t>
+      </w:r>
+      <w:proofErr w:type="spellEnd"/>
+      <w:r>
+        <w:t xml:space="preserve"> use and subversion of the conventions of romantic comedy?</w:t>
+      </w:r>
+    </w:p>
+    <w:p/>
+    <w:p>
+      <w:pPr>
+        <w:pStyle w:val="ListParagraph"/>
+        <w:numPr>
+          <w:ilvl w:val="0"/>
+          <w:numId w:val="10"/>
+        </w:numPr>
+      </w:pPr>
+      <w:r>
+        <w:rPr>
+          <w:i/>
+        </w:rPr>
+        <w:t xml:space="preserve">Love montage: </w:t>
+      </w:r>
+      <w:r>
+        <w:rPr>
+          <w:i/>
+        </w:rPr>
+        <w:t xml:space="preserve">(118) </w:t>
+      </w:r>
+      <w:r>
+        <w:rPr>
+          <w:i/>
+        </w:rPr>
+        <w:t xml:space="preserve">McDonald lists “love montage” as a commonly used romantic comedy </w:t>
+      </w:r>
+      <w:proofErr w:type="spellStart"/>
+      <w:r>
+        <w:rPr>
+          <w:i/>
+        </w:rPr>
+        <w:t>trope</w:t>
+      </w:r>
+      <w:proofErr w:type="spellEnd"/>
+      <w:r>
+        <w:rPr>
+          <w:i/>
+        </w:rPr>
+        <w:t xml:space="preserve"> (118). This scene is an example of a “love montage,” since a</w:t>
+      </w:r>
+      <w:r>
+        <w:rPr>
+          <w:i/>
+        </w:rPr>
+        <w:t>n upbeat</w:t>
+      </w:r>
+      <w:r>
+        <w:rPr>
+          <w:i/>
+        </w:rPr>
+        <w:t>, romantic song plays</w:t>
+      </w:r>
+      <w:r>
+        <w:rPr>
+          <w:i/>
+        </w:rPr>
+        <w:t xml:space="preserve"> and indicates the passage of time in a series of shots.</w:t>
+      </w:r>
+      <w:r>
+        <w:rPr>
+          <w:i/>
+        </w:rPr>
+        <w:t xml:space="preserve"> Graham first expresses interest in Megan by touching her arm, and the pair </w:t>
+      </w:r>
+      <w:r>
+        <w:rPr>
+          <w:i/>
+        </w:rPr>
+        <w:t>flirt their way through Mary’s exercises.</w:t>
+      </w:r>
+      <w:r>
+        <w:rPr>
+          <w:i/>
+        </w:rPr>
+        <w:t xml:space="preserve"> While this trope aligns with the norm of romantic comedies, it also subverts it because most of the actions the girls take as they flirt are unseen and overlooked because of heteronormativity; ironically, the flirtations of touching hands while they watch dishes together and looking deep into each other’s eyes as Graham gives Megan a pedicure seems to go unnoticed by Mary, whose heteronormative gaze does not identify these moments as part of a love montage. </w:t>
+      </w:r>
+      <w:r>
+        <w:rPr>
+          <w:i/>
+        </w:rPr>
+        <w:t xml:space="preserve"> </w:t>
+      </w:r>
+      <w:r>
+        <w:rPr>
+          <w:i/>
+        </w:rPr>
+        <w:t xml:space="preserve">Like many love montages, this sequence helps us understand how and why Graham and Megan grow closer without dialogue; the audience is expected to understand that time is passing and both protagonists are starting to care more for each other by observing their body language, shared laughter, whispers, etc. </w:t>
+      </w:r>
+    </w:p>
+    <w:p>
+      <w:pPr>
+        <w:pStyle w:val="ListParagraph"/>
+        <w:numPr>
+          <w:ilvl w:val="0"/>
+          <w:numId w:val="10"/>
+        </w:numPr>
+      </w:pPr>
+      <w:r>
+        <w:rPr>
+          <w:i/>
+        </w:rPr>
+        <w:t xml:space="preserve">Sound: The diegetic sound of Mary didactically explaining “lovemaking” between “Dan and </w:t>
+      </w:r>
+      <w:proofErr w:type="gramStart"/>
+      <w:r>
+        <w:rPr>
+          <w:i/>
+        </w:rPr>
+        <w:t>Sue”--</w:t>
+      </w:r>
+      <w:proofErr w:type="spellStart"/>
+      <w:proofErr w:type="gramEnd"/>
+      <w:r>
+        <w:rPr>
+          <w:i/>
+        </w:rPr>
+        <w:t>a</w:t>
+      </w:r>
+      <w:proofErr w:type="spellEnd"/>
+      <w:r>
+        <w:rPr>
+          <w:i/>
+        </w:rPr>
+        <w:t xml:space="preserve"> ideal of a heterosexual couple she is teaching about—contrasts with the non-diegetic sound of the song “Trailer Song” by Sissy Bar. The diegetic sound of Mary’s voice is oppressive and dry, but it fades out and is replaced with the song, which represents Graham and Megan’s growing attraction to one another amidst the oppression of True Directions. Like many romantic comedies, this film uses romantic pop music to echo the feelings of a romantic couple. </w:t>
+      </w:r>
+    </w:p>
+    <w:p>
+      <w:pPr>
+        <w:pStyle w:val="ListParagraph"/>
+        <w:ind w:left="1440"/>
+      </w:pPr>
+    </w:p>
+    <w:p>
+      <w:pPr>
+        <w:pStyle w:val="ListParagraph"/>
+        <w:numPr>
+          <w:ilvl w:val="0"/>
+          <w:numId w:val="6"/>
+        </w:numPr>
+      </w:pPr>
+      <w:r>
+        <w:t xml:space="preserve">Consider the formal elements of the scene we just watched. How does </w:t>
+      </w:r>
+      <w:proofErr w:type="spellStart"/>
+      <w:r>
         <w:t>Babbit</w:t>
       </w:r>
       <w:proofErr w:type="spellEnd"/>
       <w:r>
-        <w:rPr>
-          <w:i/>
-        </w:rPr>
-        <w:t xml:space="preserve"> subverts the norm of “romcom film posters…employing very consistent tropes to market their products, involving emphasizing the central couple” (9). Perhaps film marketers in 1999 did not think an audience would be receptive to a queer romantic comedy that followed all the tropes audiences were accustomed to, so they subverted the audiences’ expectations</w:t>
-      </w:r>
-    </w:p>
-    <w:p>
-      <w:pPr>
-        <w:pStyle w:val="ListParagraph"/>
-        <w:numPr>
-          <w:ilvl w:val="0"/>
-          <w:numId w:val="8"/>
-        </w:numPr>
-      </w:pPr>
-      <w:r>
-        <w:rPr>
-          <w:i/>
-        </w:rPr>
-        <w:t xml:space="preserve">Setting: McDonald points out that “almost uniformly the contemporary romantic comedy now has an urban location” (11); </w:t>
-      </w:r>
-      <w:proofErr w:type="spellStart"/>
-      <w:r>
-        <w:rPr>
-          <w:i/>
-        </w:rPr>
-        <w:t>Babbit</w:t>
-      </w:r>
-      <w:proofErr w:type="spellEnd"/>
-      <w:r>
-        <w:rPr>
-          <w:i/>
-        </w:rPr>
-        <w:t xml:space="preserve"> may have wanted to subvert this norm in order to highlight the isolation and exile that Meghan experiences at True Directions; there is only one mention of “the city” and it seems to be a place of promise for the future: Lloyd and Larry discuss Megan potentially looking at “schools in the city,” suggesting a more hopeful future exists there. In contrast to the typical romantic comedy, in which the city aids the couple’s quest for love, in But I’m A Cheerleader the rural nature of True Directions highlights Megan and Graham’s inability to seek out freedom, independence, and romance.</w:t>
-      </w:r>
-    </w:p>
-    <w:p>
-      <w:pPr>
-        <w:pStyle w:val="ListParagraph"/>
-        <w:ind w:left="1800"/>
-      </w:pPr>
-    </w:p>
-    <w:p>
-      <w:pPr>
-        <w:ind w:left="720"/>
-        <w:rPr>
-          <w:i/>
-          <w:u w:val="single"/>
-        </w:rPr>
-      </w:pPr>
-      <w:r>
-        <w:rPr>
-          <w:i/>
-          <w:u w:val="single"/>
-        </w:rPr>
-        <w:t xml:space="preserve">Align: </w:t>
-      </w:r>
-    </w:p>
-    <w:p>
-      <w:pPr>
-        <w:pStyle w:val="ListParagraph"/>
-        <w:numPr>
-          <w:ilvl w:val="0"/>
-          <w:numId w:val="9"/>
-        </w:numPr>
-        <w:rPr>
-          <w:i/>
-          <w:u w:val="single"/>
-        </w:rPr>
-      </w:pPr>
-      <w:r>
-        <w:rPr>
-          <w:i/>
-        </w:rPr>
-        <w:t xml:space="preserve">Stock characters: McDonald argues that stock characters “most often include the unsuitable partner” who “illustrates the rightness of the central romance by being plainly wrong” (11); Megan’s grotesque </w:t>
-      </w:r>
-      <w:proofErr w:type="spellStart"/>
-      <w:r>
-        <w:rPr>
-          <w:i/>
-        </w:rPr>
-        <w:t>makeout</w:t>
-      </w:r>
-      <w:proofErr w:type="spellEnd"/>
-      <w:r>
-        <w:rPr>
-          <w:i/>
-        </w:rPr>
-        <w:t xml:space="preserve"> sessions with her football-playing boyfriend highlight the “wrongness” of that initial coupling; similarly, Sinead appears to be a classic stock character who attempts to sabotage the relationship because of her interest in Graham</w:t>
-      </w:r>
-    </w:p>
-    <w:p>
-      <w:pPr>
-        <w:pStyle w:val="ListParagraph"/>
-        <w:numPr>
-          <w:ilvl w:val="0"/>
-          <w:numId w:val="9"/>
-        </w:numPr>
-        <w:rPr>
-          <w:i/>
-          <w:u w:val="single"/>
-        </w:rPr>
-      </w:pPr>
-      <w:r>
-        <w:rPr>
-          <w:i/>
-        </w:rPr>
-        <w:t xml:space="preserve">Props: Throughout the film, there are visual references to weddings and future domesticity through the education that Graham and Meghan receive at True Directions; however the images of wedding dresses (when the girls try them on as part of Step 2), flowers (same scene), beds (such as in the sexual simulation scene) </w:t>
-      </w:r>
-      <w:proofErr w:type="spellStart"/>
-      <w:r>
-        <w:rPr>
-          <w:i/>
-        </w:rPr>
-        <w:t>etc</w:t>
-      </w:r>
-      <w:proofErr w:type="spellEnd"/>
-      <w:r>
-        <w:rPr>
-          <w:i/>
-        </w:rPr>
-        <w:t xml:space="preserve"> that McDonald mentions (11) emphasize this story’s divergence from traditional romantic comedies; these images represent imprisonment in heteronormativity rather than a blissful future</w:t>
-      </w:r>
-    </w:p>
-    <w:p>
-      <w:pPr>
-        <w:pStyle w:val="ListParagraph"/>
-        <w:numPr>
-          <w:ilvl w:val="0"/>
-          <w:numId w:val="9"/>
-        </w:numPr>
-        <w:rPr>
-          <w:i/>
-          <w:u w:val="single"/>
-        </w:rPr>
-      </w:pPr>
-      <w:r>
-        <w:rPr>
-          <w:i/>
-        </w:rPr>
-        <w:t>Costume: McDonald discusses the trope of the “special outfit for the big date;” while the characters mostly wear uniforms, Megan’s decision to wear her cheerleading outfit to the graduation ceremony aligns with this trope, as it is one of the only times she is able to dress in a way that expresses her true identity throughout the film</w:t>
-      </w:r>
-    </w:p>
-    <w:p>
-      <w:pPr>
-        <w:pStyle w:val="ListParagraph"/>
-        <w:numPr>
-          <w:ilvl w:val="0"/>
-          <w:numId w:val="9"/>
-        </w:numPr>
-        <w:rPr>
-          <w:i/>
-          <w:u w:val="single"/>
-        </w:rPr>
-      </w:pPr>
-      <w:r>
-        <w:rPr>
-          <w:i/>
-        </w:rPr>
-        <w:t xml:space="preserve">Embrace of the “chick flick”: McDonald argues that romantic comedies face </w:t>
-      </w:r>
-      <w:proofErr w:type="spellStart"/>
-      <w:r>
-        <w:rPr>
-          <w:i/>
-        </w:rPr>
-        <w:t>contempot</w:t>
-      </w:r>
-      <w:proofErr w:type="spellEnd"/>
-      <w:r>
-        <w:rPr>
-          <w:i/>
-        </w:rPr>
-        <w:t xml:space="preserve"> due to their “association with a female audience,” their privileging of the “perspective of the female lead </w:t>
-      </w:r>
+        <w:t xml:space="preserve"> critique the practices of the conversion therapy camp through the cinematography, editing, sound and </w:t>
+      </w:r>
+      <w:proofErr w:type="spellStart"/>
+      <w:r>
+        <w:t>mise</w:t>
+      </w:r>
+      <w:proofErr w:type="spellEnd"/>
+      <w:r>
+        <w:t>-</w:t>
+      </w:r>
+      <w:proofErr w:type="spellStart"/>
+      <w:r>
+        <w:t>en</w:t>
+      </w:r>
+      <w:proofErr w:type="spellEnd"/>
+      <w:r>
+        <w:t xml:space="preserve">-scene? </w:t>
+      </w:r>
+    </w:p>
+    <w:p>
+      <w:pPr>
+        <w:pStyle w:val="ListParagraph"/>
+        <w:numPr>
+          <w:ilvl w:val="0"/>
+          <w:numId w:val="11"/>
+        </w:numPr>
+      </w:pPr>
       <w:r>
         <w:rPr>
           <w:i/>
         </w:rPr>
         <w:lastRenderedPageBreak/>
-        <w:t xml:space="preserve">character,” etc. (16) One could argue that </w:t>
-      </w:r>
-      <w:proofErr w:type="spellStart"/>
-      <w:r>
-        <w:rPr>
-          <w:i/>
-        </w:rPr>
-        <w:t>Babbit</w:t>
-      </w:r>
-      <w:proofErr w:type="spellEnd"/>
-      <w:r>
-        <w:rPr>
-          <w:i/>
-        </w:rPr>
-        <w:t xml:space="preserve"> fully embraces the chick flick, especially through the choice of a soundtrack that exclusively features pop songs with female vocalists. While McDonald argues that romantic comedies are often disparaged due to a sexist rejection of their identification as films for women, </w:t>
-      </w:r>
-      <w:proofErr w:type="spellStart"/>
-      <w:r>
-        <w:rPr>
-          <w:i/>
-        </w:rPr>
-        <w:t>Babbit’s</w:t>
-      </w:r>
-      <w:proofErr w:type="spellEnd"/>
-      <w:r>
-        <w:rPr>
-          <w:i/>
-        </w:rPr>
-        <w:t xml:space="preserve"> film centers on femininity.</w:t>
-      </w:r>
-    </w:p>
-    <w:p>
-      <w:pPr>
-        <w:pStyle w:val="ListParagraph"/>
-        <w:numPr>
-          <w:ilvl w:val="0"/>
-          <w:numId w:val="9"/>
-        </w:numPr>
-        <w:rPr>
-          <w:i/>
-          <w:u w:val="single"/>
-        </w:rPr>
-      </w:pPr>
-      <w:r>
-        <w:rPr>
-          <w:i/>
-        </w:rPr>
-        <w:t xml:space="preserve">“Idiotic public gesture”: (118) McDonald references this as a declaration of one’s affection that also leads to embarrassment, and this trope is evident in the graduation scene when Megan performs a cheer in an effort to win Graham’s affection back. The stakes are perhaps even higher than embarrassment here, since Megan is chased away by Mary, who yells, “you will wallow in the scum of your homosexual depravity for the rest of your life!” This moment highlights Megan’s willingness to outspokenly claim her sexuality and her desire for Graham. </w:t>
-      </w:r>
-      <w:r>
-        <w:rPr>
-          <w:i/>
-        </w:rPr>
-        <w:t>(This scene will be a focus of tomorrow’s class.)</w:t>
-      </w:r>
-    </w:p>
-    <w:p>
-      <w:pPr>
-        <w:pStyle w:val="ListParagraph"/>
-        <w:numPr>
-          <w:ilvl w:val="0"/>
-          <w:numId w:val="9"/>
-        </w:numPr>
-        <w:rPr>
-          <w:i/>
-          <w:u w:val="single"/>
-        </w:rPr>
-      </w:pPr>
-      <w:r>
-        <w:rPr>
-          <w:i/>
-        </w:rPr>
-        <w:t>“Wedding that goes wrong but it’s just as well”: (118) – The graduation scene is filled with the imagery of weddings, as graduates walk down the aisle to a gazebo where their families are dressed in white, and they receive objects that include a heterosexual couple as a graduation gift. This wedding-</w:t>
-      </w:r>
-      <w:proofErr w:type="spellStart"/>
-      <w:r>
-        <w:rPr>
-          <w:i/>
-        </w:rPr>
-        <w:t>esque</w:t>
-      </w:r>
-      <w:proofErr w:type="spellEnd"/>
-      <w:r>
-        <w:rPr>
-          <w:i/>
-        </w:rPr>
-        <w:t xml:space="preserve"> graduation goes very “wrong” in the sense that Graham does not graduate, but instead runs away to ride off into the sunset (painted on the back of the pickup truck) with Megan. As a runaway “bride,” Graham highlights the value of escaping the restrictive control of her parents’ heteronormativity.  </w:t>
-      </w:r>
-    </w:p>
-    <w:p>
-      <w:pPr>
-        <w:pStyle w:val="ListParagraph"/>
-        <w:ind w:left="1800"/>
-      </w:pPr>
-    </w:p>
-    <w:p>
-      <w:pPr>
-        <w:pStyle w:val="ListParagraph"/>
-        <w:numPr>
-          <w:ilvl w:val="0"/>
-          <w:numId w:val="6"/>
-        </w:numPr>
-      </w:pPr>
-      <w:r>
-        <w:t>How do the formal elements of th</w:t>
-      </w:r>
-      <w:r>
-        <w:t>e scene we just watched</w:t>
-      </w:r>
-      <w:r>
-        <w:t xml:space="preserve">, such as the </w:t>
-      </w:r>
-      <w:proofErr w:type="spellStart"/>
-      <w:r>
-        <w:t>mise</w:t>
-      </w:r>
-      <w:proofErr w:type="spellEnd"/>
-      <w:r>
-        <w:t>-</w:t>
-      </w:r>
-      <w:proofErr w:type="spellStart"/>
-      <w:r>
-        <w:t>en</w:t>
-      </w:r>
-      <w:proofErr w:type="spellEnd"/>
-      <w:r>
-        <w:t xml:space="preserve">-scene, cinematography, editing and sound relate to </w:t>
-      </w:r>
-      <w:proofErr w:type="spellStart"/>
-      <w:r>
-        <w:t>Babbit’s</w:t>
-      </w:r>
-      <w:proofErr w:type="spellEnd"/>
-      <w:r>
-        <w:t xml:space="preserve"> use and subversion of the conventions of romantic comedy?</w:t>
-      </w:r>
-    </w:p>
-    <w:p/>
-    <w:p>
-      <w:pPr>
-        <w:pStyle w:val="ListParagraph"/>
-        <w:numPr>
-          <w:ilvl w:val="0"/>
-          <w:numId w:val="10"/>
-        </w:numPr>
-      </w:pPr>
-      <w:r>
-        <w:rPr>
-          <w:i/>
-        </w:rPr>
-        <w:t xml:space="preserve">Love montage: </w:t>
-      </w:r>
-      <w:r>
-        <w:rPr>
-          <w:i/>
-        </w:rPr>
-        <w:t xml:space="preserve">(118) </w:t>
-      </w:r>
-      <w:r>
-        <w:rPr>
-          <w:i/>
-        </w:rPr>
-        <w:t xml:space="preserve">McDonald lists “love montage” as a commonly used romantic comedy </w:t>
-      </w:r>
-      <w:proofErr w:type="spellStart"/>
-      <w:r>
-        <w:rPr>
-          <w:i/>
-        </w:rPr>
-        <w:t>trope</w:t>
-      </w:r>
-      <w:proofErr w:type="spellEnd"/>
-      <w:r>
-        <w:rPr>
-          <w:i/>
-        </w:rPr>
-        <w:t xml:space="preserve"> (118). This scene is an example of a “love montage,” since a</w:t>
-      </w:r>
-      <w:r>
-        <w:rPr>
-          <w:i/>
-        </w:rPr>
-        <w:t>n upbeat</w:t>
-      </w:r>
-      <w:r>
-        <w:rPr>
-          <w:i/>
-        </w:rPr>
-        <w:t>, romantic song plays</w:t>
-      </w:r>
-      <w:r>
-        <w:rPr>
-          <w:i/>
-        </w:rPr>
-        <w:t xml:space="preserve"> and indicates the passage of time in a series of shots.</w:t>
-      </w:r>
-      <w:r>
-        <w:rPr>
-          <w:i/>
-        </w:rPr>
-        <w:t xml:space="preserve"> Graham first expresses interest in Megan by touching her arm, and the pair </w:t>
-      </w:r>
-      <w:r>
-        <w:rPr>
-          <w:i/>
-        </w:rPr>
-        <w:t>flirt their way through Mary’s exercises.</w:t>
-      </w:r>
-      <w:r>
-        <w:rPr>
-          <w:i/>
-        </w:rPr>
-        <w:t xml:space="preserve"> While this trope aligns with the norm of romantic comedies, it also subverts it because most of the actions the girls take as they flirt are unseen and overlooked because of heteronormativity; ironically, the flirtations of touching hands while they watch dishes together and looking deep into each other’s eyes as Graham gives Megan a pedicure seems to go unnoticed by Mary, whose heteronormative gaze does not identify these moments as part of a love montage. </w:t>
-      </w:r>
-      <w:r>
-        <w:rPr>
-          <w:i/>
-        </w:rPr>
-        <w:t xml:space="preserve"> </w:t>
-      </w:r>
-      <w:r>
-        <w:rPr>
-          <w:i/>
-        </w:rPr>
-        <w:t xml:space="preserve">Like many love montages, this sequence helps us understand how and why Graham and Megan grow closer without dialogue; the audience is expected to understand that time is passing and both protagonists are starting to care more for each other by observing their body language, shared laughter, whispers, etc. </w:t>
-      </w:r>
-    </w:p>
-    <w:p>
-      <w:pPr>
-        <w:pStyle w:val="ListParagraph"/>
-        <w:numPr>
-          <w:ilvl w:val="0"/>
-          <w:numId w:val="10"/>
-        </w:numPr>
-      </w:pPr>
-      <w:r>
-        <w:rPr>
-          <w:i/>
-        </w:rPr>
-        <w:t xml:space="preserve">Sound: The diegetic sound of Mary didactically explaining “lovemaking” between “Dan and </w:t>
-      </w:r>
-      <w:proofErr w:type="gramStart"/>
-      <w:r>
-        <w:rPr>
-          <w:i/>
-        </w:rPr>
-        <w:t>Sue”--</w:t>
-      </w:r>
-      <w:proofErr w:type="spellStart"/>
-      <w:proofErr w:type="gramEnd"/>
-      <w:r>
-        <w:rPr>
-          <w:i/>
-        </w:rPr>
-        <w:t>a</w:t>
-      </w:r>
-      <w:proofErr w:type="spellEnd"/>
-      <w:r>
-        <w:rPr>
-          <w:i/>
-        </w:rPr>
-        <w:t xml:space="preserve"> ideal of a heterosexual couple she is teaching about—contrasts with the non-diegetic sound of the song “Trailer Song” by Sissy Bar. The diegetic sound of Mary’s voice is oppressive and dry, but it fades out and is replaced with the song, which represents Graham and Megan’s growing attraction to one another amidst the oppression of True Directions. Like many romantic comedies, this film uses romantic pop music to echo the feelings of a romantic couple. </w:t>
-      </w:r>
-    </w:p>
-    <w:p>
-      <w:pPr>
-        <w:pStyle w:val="ListParagraph"/>
-        <w:ind w:left="1440"/>
-      </w:pPr>
-    </w:p>
-    <w:p>
-      <w:pPr>
-        <w:pStyle w:val="ListParagraph"/>
-        <w:numPr>
-          <w:ilvl w:val="0"/>
-          <w:numId w:val="6"/>
-        </w:numPr>
-      </w:pPr>
-      <w:r>
-        <w:t xml:space="preserve">Consider the formal elements of the scene we just watched. How does </w:t>
-      </w:r>
-      <w:proofErr w:type="spellStart"/>
-      <w:r>
-        <w:t>Babbit</w:t>
-      </w:r>
-      <w:proofErr w:type="spellEnd"/>
-      <w:r>
-        <w:t xml:space="preserve"> critique the practices of the conversion therapy camp through the cinematography, editing, sound and </w:t>
-      </w:r>
-      <w:proofErr w:type="spellStart"/>
-      <w:r>
-        <w:t>mise</w:t>
-      </w:r>
-      <w:proofErr w:type="spellEnd"/>
-      <w:r>
-        <w:t>-</w:t>
-      </w:r>
-      <w:proofErr w:type="spellStart"/>
-      <w:r>
-        <w:t>en</w:t>
-      </w:r>
-      <w:proofErr w:type="spellEnd"/>
-      <w:r>
-        <w:t xml:space="preserve">-scene? </w:t>
-      </w:r>
-    </w:p>
-    <w:p>
-      <w:pPr>
-        <w:pStyle w:val="ListParagraph"/>
-        <w:numPr>
-          <w:ilvl w:val="0"/>
-          <w:numId w:val="11"/>
-        </w:numPr>
-      </w:pPr>
-      <w:r>
-        <w:rPr>
-          <w:i/>
-        </w:rPr>
-        <w:t xml:space="preserve">Costume: This scene, like many others, highlights that the camp conflates sexuality and gender identity; this is evident in the shot of Graham painting Megan’s nails while Megan wears a </w:t>
-      </w:r>
-      <w:r>
-        <w:rPr>
-          <w:i/>
-        </w:rPr>
-        <w:lastRenderedPageBreak/>
-        <w:t xml:space="preserve">corset top. While her clothing is sexualized, Mary would not perceive this moment as sexualized because her behavior is aligned to feminine gender expression, and this is therefore perceived as a moment that is bringing her closer to heterosexuality. </w:t>
+        <w:t xml:space="preserve">Costume: This scene, like many others, highlights that the camp conflates sexuality and gender identity; this is evident in the shot of Graham painting Megan’s nails while Megan wears a corset top. While her clothing is sexualized, Mary would not perceive this moment as sexualized because her behavior is aligned to feminine gender expression, and this is therefore perceived as a moment that is bringing her closer to heterosexuality. </w:t>
       </w:r>
     </w:p>
     <w:p>
@@ -1936,13 +1922,7 @@
         </w:numPr>
       </w:pPr>
       <w:r>
-        <w:t xml:space="preserve">How do the formal elements of the scene we just </w:t>
-      </w:r>
-      <w:r>
-        <w:t>watched,</w:t>
-      </w:r>
-      <w:r>
-        <w:t xml:space="preserve"> such as the </w:t>
+        <w:t xml:space="preserve">How do the formal elements of the scene we just watched, such as the </w:t>
       </w:r>
       <w:proofErr w:type="spellStart"/>
       <w:r>
@@ -2050,6 +2030,7 @@
         </w:numPr>
       </w:pPr>
       <w:r>
+        <w:lastRenderedPageBreak/>
         <w:t xml:space="preserve">Consider the </w:t>
       </w:r>
       <w:r>
@@ -2083,7 +2064,6 @@
         </w:numPr>
       </w:pPr>
       <w:r>
-        <w:lastRenderedPageBreak/>
         <w:t xml:space="preserve">Why would </w:t>
       </w:r>
       <w:proofErr w:type="spellStart"/>
@@ -2113,25 +2093,7 @@
         <w:t xml:space="preserve">color and costumes </w:t>
       </w:r>
       <w:r>
-        <w:t xml:space="preserve">in this sequence. </w:t>
-      </w:r>
-      <w:r>
-        <w:t xml:space="preserve">How do those colors and costumes relate to femininity? </w:t>
-      </w:r>
-      <w:r>
-        <w:t xml:space="preserve">How </w:t>
-      </w:r>
-      <w:r>
-        <w:t>does Mary present</w:t>
-      </w:r>
-      <w:r>
-        <w:t xml:space="preserve"> femininity</w:t>
-      </w:r>
-      <w:r>
-        <w:t xml:space="preserve"> or encourage the students to express their femininity</w:t>
-      </w:r>
-      <w:r>
-        <w:t xml:space="preserve">? </w:t>
+        <w:t xml:space="preserve">in this sequence. How do those colors and costumes relate to femininity? How does Mary present femininity or encourage the students to express their femininity? </w:t>
       </w:r>
     </w:p>
     <w:p>
@@ -2143,10 +2105,7 @@
         </w:numPr>
       </w:pPr>
       <w:r>
-        <w:t xml:space="preserve">What </w:t>
-      </w:r>
-      <w:r>
-        <w:t xml:space="preserve">might </w:t>
+        <w:t xml:space="preserve">What might </w:t>
       </w:r>
       <w:proofErr w:type="spellStart"/>
       <w:r>
@@ -2410,7 +2369,13 @@
     </w:p>
     <w:p>
       <w:r>
-        <w:t xml:space="preserve">1.(2 min) Watch the </w:t>
+        <w:t>1.(</w:t>
+      </w:r>
+      <w:r>
+        <w:t>3</w:t>
+      </w:r>
+      <w:r>
+        <w:t xml:space="preserve"> min) Watch the </w:t>
       </w:r>
       <w:r>
         <w:t xml:space="preserve">two </w:t>
@@ -2428,7 +2393,13 @@
     <w:p/>
     <w:p>
       <w:r>
-        <w:t xml:space="preserve">2. (3 min) Reflect independently. </w:t>
+        <w:t>2. (</w:t>
+      </w:r>
+      <w:r>
+        <w:t>5</w:t>
+      </w:r>
+      <w:r>
+        <w:t xml:space="preserve"> min) Reflect independently. </w:t>
       </w:r>
     </w:p>
     <w:p>
@@ -2561,6 +2532,7 @@
         <w:rPr>
           <w:i/>
         </w:rPr>
+        <w:lastRenderedPageBreak/>
         <w:t xml:space="preserve">True Directions operates on the assumption that, as the video explains, “heterosexuality is the only normal and natural expression of sexuality.” While </w:t>
       </w:r>
       <w:proofErr w:type="gramStart"/>
@@ -2699,7 +2671,143 @@
         <w:rPr>
           <w:i/>
         </w:rPr>
-        <w:t xml:space="preserve">...Heteronormative common sense leads to the equation of success with advancement, capital accumulation, family, ethical conduct, and hope” (89). </w:t>
+        <w:t>...Heteronormative common sense leads to the equation of success with advancement, capital accumulation, family, ethical conduct, and hope</w:t>
+      </w:r>
+      <w:proofErr w:type="gramStart"/>
+      <w:r>
+        <w:rPr>
+          <w:i/>
+        </w:rPr>
+        <w:t xml:space="preserve">. </w:t>
+      </w:r>
+      <w:proofErr w:type="gramEnd"/>
+      <w:r>
+        <w:rPr>
+          <w:i/>
+        </w:rPr>
+        <w:t xml:space="preserve">Other subordinate, queer or counter-hegemonic modes of </w:t>
+      </w:r>
+      <w:proofErr w:type="gramStart"/>
+      <w:r>
+        <w:rPr>
+          <w:i/>
+        </w:rPr>
+        <w:t>common sense</w:t>
+      </w:r>
+      <w:proofErr w:type="gramEnd"/>
+      <w:r>
+        <w:rPr>
+          <w:i/>
+        </w:rPr>
+        <w:t xml:space="preserve"> lead to the association of failure with nonconformity, </w:t>
+      </w:r>
+      <w:proofErr w:type="spellStart"/>
+      <w:r>
+        <w:rPr>
+          <w:i/>
+        </w:rPr>
+        <w:t>anticapitalist</w:t>
+      </w:r>
+      <w:proofErr w:type="spellEnd"/>
+      <w:r>
+        <w:rPr>
+          <w:i/>
+        </w:rPr>
+        <w:t xml:space="preserve"> practices, nonreproductive lifestyles, negativity, and critique</w:t>
+      </w:r>
+      <w:r>
+        <w:rPr>
+          <w:i/>
+        </w:rPr>
+        <w:t>” (89).</w:t>
+      </w:r>
+    </w:p>
+    <w:p>
+      <w:pPr>
+        <w:pStyle w:val="ListParagraph"/>
+        <w:numPr>
+          <w:ilvl w:val="0"/>
+          <w:numId w:val="13"/>
+        </w:numPr>
+      </w:pPr>
+      <w:r>
+        <w:rPr>
+          <w:i/>
+          <w:u w:val="single"/>
+        </w:rPr>
+        <w:t>Queer fairy tales and the queer art of failure</w:t>
+      </w:r>
+      <w:r>
+        <w:t>:</w:t>
+      </w:r>
+      <w:r>
+        <w:t xml:space="preserve"> </w:t>
+      </w:r>
+      <w:r>
+        <w:rPr>
+          <w:i/>
+        </w:rPr>
+        <w:t xml:space="preserve">Halberstam examines how many animated children’s movies are “queer fairy tales” that provide “perverse narratives of belonging, relating and evolving, and they often associate these narratives with some sense of the politics of success and failure” (119). </w:t>
+      </w:r>
+      <w:r>
+        <w:rPr>
+          <w:i/>
+        </w:rPr>
+        <w:t xml:space="preserve">Halberstam explains that in many of these films, “romance gives way to friendship, individuation gives way to collectivity, and ‘successful’ heterosexual coupling is upended, displaced, and challenged by queer contact” (119). </w:t>
+      </w:r>
+    </w:p>
+    <w:p>
+      <w:pPr>
+        <w:pStyle w:val="ListParagraph"/>
+        <w:numPr>
+          <w:ilvl w:val="1"/>
+          <w:numId w:val="13"/>
+        </w:numPr>
+      </w:pPr>
+      <w:r>
+        <w:rPr>
+          <w:i/>
+        </w:rPr>
+        <w:t>Halberstam notes that these films focus on “heroes who are in some way ‘different’ and whose difference is offensive to some larger community” (120).</w:t>
+      </w:r>
+      <w:r>
+        <w:t xml:space="preserve"> </w:t>
+      </w:r>
+      <w:r>
+        <w:rPr>
+          <w:i/>
+        </w:rPr>
+        <w:t xml:space="preserve">Halberstam highlights that “these narratives of difference…link the struggle of the rejected individual to larger struggles of the dispossessed,” often staging rebellions (120). </w:t>
+      </w:r>
+    </w:p>
+    <w:p>
+      <w:pPr>
+        <w:pStyle w:val="ListParagraph"/>
+        <w:numPr>
+          <w:ilvl w:val="1"/>
+          <w:numId w:val="13"/>
+        </w:numPr>
+      </w:pPr>
+      <w:r>
+        <w:rPr>
+          <w:i/>
+        </w:rPr>
+        <w:t xml:space="preserve">The rebellions seem inherently tied to the “queerness” of the individuals who challenge the hegemonic structures: “Each film makes explicit the connections between queerness and this joining of the personal and political: monstrosity in Shrek, disability in Finding Nemo, and species dysphoria in Babe become figurations of the pernicious effects of exclusion, abjection and displacement in the name of family, home and nation” (120). </w:t>
+      </w:r>
+    </w:p>
+    <w:p>
+      <w:pPr>
+        <w:pStyle w:val="ListParagraph"/>
+        <w:numPr>
+          <w:ilvl w:val="1"/>
+          <w:numId w:val="13"/>
+        </w:numPr>
+      </w:pPr>
+      <w:r>
+        <w:rPr>
+          <w:i/>
+        </w:rPr>
+        <w:t xml:space="preserve">Halberstam argues that the characters in these films “remind us that there is something powerful in being wrong, in losing, in failing, and that all our failures combined might just be enough, if we practice them well, to bring down the winner” (120). </w:t>
       </w:r>
     </w:p>
     <w:p/>
@@ -2746,41 +2854,60 @@
           <w:i/>
           <w:u w:val="single"/>
         </w:rPr>
-        <w:t>PFLAG and the value of failure</w:t>
-      </w:r>
-      <w:r>
-        <w:rPr>
-          <w:i/>
-        </w:rPr>
-        <w:t xml:space="preserve">: </w:t>
-      </w:r>
-      <w:r>
-        <w:rPr>
-          <w:i/>
-        </w:rPr>
-        <w:t xml:space="preserve">The final moment in the film is a very brief scene that highlights how Megan’s failure to become her parents’ expectation at True Directions “disturbs the supposedly clean boundaries between and adults and children, winners and losers” (3). Her failure prompts her parents to attend a PFLAG meeting, suggesting that they are the ones who must change because of her “failure.” Her mother’s obvious discomfort, demonstrated by her large hat and scarf, suggest that she feels discomfort similar to what Megan felt when she was asked to become someone else. Additionally, this scene takes place in a classroom, and Megan’s mother sits at a student desk, disrupting the lines between childhood and adult. </w:t>
-      </w:r>
-      <w:r>
-        <w:rPr>
-          <w:i/>
-        </w:rPr>
-        <w:t>Megan’s failure to become an adult in the way her parents initially intended succeeds in leading them to become the ones who must learn and change.</w:t>
-      </w:r>
-    </w:p>
-    <w:p>
-      <w:pPr>
-        <w:pStyle w:val="ListParagraph"/>
-        <w:numPr>
-          <w:ilvl w:val="0"/>
-          <w:numId w:val="14"/>
-        </w:numPr>
-      </w:pPr>
-      <w:r>
-        <w:rPr>
-          <w:i/>
-          <w:u w:val="single"/>
-        </w:rPr>
-        <w:t>Clayton:</w:t>
+        <w:t>Resistance to hegemonic systems</w:t>
+      </w:r>
+      <w:r>
+        <w:rPr>
+          <w:i/>
+        </w:rPr>
+        <w:t xml:space="preserve">: The graduation scene is staged with imagery of weddings: the family members are wearing white, the graduates walk down the aisle in formal wear, and the tokens they earn as symbols of their graduation look like wedding cake-toppers of “happy heterosexuals.” While True Directions is an example of how “heteronormative common </w:t>
+      </w:r>
+      <w:proofErr w:type="spellStart"/>
+      <w:r>
+        <w:rPr>
+          <w:i/>
+        </w:rPr>
+        <w:t xml:space="preserve">sense </w:t>
+      </w:r>
+      <w:proofErr w:type="spellEnd"/>
+      <w:r>
+        <w:rPr>
+          <w:i/>
+        </w:rPr>
+        <w:t xml:space="preserve">leads to the equation of success with advancement, capital </w:t>
+      </w:r>
+      <w:r>
+        <w:rPr>
+          <w:i/>
+        </w:rPr>
+        <w:lastRenderedPageBreak/>
+        <w:t xml:space="preserve">accumulation, family, ethical conduct and hope,” Megan, </w:t>
+      </w:r>
+      <w:proofErr w:type="spellStart"/>
+      <w:r>
+        <w:rPr>
+          <w:i/>
+        </w:rPr>
+        <w:t>Dolph</w:t>
+      </w:r>
+      <w:proofErr w:type="spellEnd"/>
+      <w:r>
+        <w:rPr>
+          <w:i/>
+        </w:rPr>
+        <w:t>, Clayton and Graham’s failures to complete this program are exa</w:t>
+      </w:r>
+      <w:r>
+        <w:rPr>
+          <w:i/>
+        </w:rPr>
+        <w:t>m</w:t>
+      </w:r>
+      <w:r>
+        <w:rPr>
+          <w:i/>
+        </w:rPr>
+        <w:t>ples of “counter-hegemonic modes” that associate “failure” with nonconformity and critique (89).</w:t>
       </w:r>
       <w:r>
         <w:rPr>
@@ -2792,99 +2919,444 @@
         <w:rPr>
           <w:i/>
         </w:rPr>
-        <w:t xml:space="preserve">Halberstam explains that “The queer art of failure” is a narrative that “quietly loses, and in losing it imagines other goals for life, for love, for art, and for being” (88). </w:t>
-      </w:r>
-      <w:r>
-        <w:rPr>
-          <w:i/>
-        </w:rPr>
-        <w:t xml:space="preserve">Clayton’s disappearance from the graduation ceremony is a narrative of “quietly losing” at becoming a “happy heterosexual;” Mary observes him running with </w:t>
-      </w:r>
-      <w:proofErr w:type="spellStart"/>
-      <w:r>
-        <w:rPr>
-          <w:i/>
-        </w:rPr>
-        <w:t>Dolph</w:t>
-      </w:r>
-      <w:proofErr w:type="spellEnd"/>
-      <w:r>
-        <w:rPr>
-          <w:i/>
-        </w:rPr>
-        <w:t xml:space="preserve"> off in the distance, and his absence is marked only by his name on a bench where he should be seated. Clayton is not shown again in the film, since he and </w:t>
-      </w:r>
-      <w:proofErr w:type="spellStart"/>
-      <w:r>
-        <w:rPr>
-          <w:i/>
-        </w:rPr>
-        <w:t>Dolph</w:t>
-      </w:r>
-      <w:proofErr w:type="spellEnd"/>
-      <w:r>
-        <w:rPr>
-          <w:i/>
-        </w:rPr>
-        <w:t xml:space="preserve"> are not visible in the front of the pickup truck, but it is clear that this “failure” to graduate enables Clayton to go off script, and imagine “other goals” for his future. </w:t>
-      </w:r>
-    </w:p>
-    <w:p>
-      <w:pPr>
-        <w:pStyle w:val="ListParagraph"/>
-        <w:numPr>
-          <w:ilvl w:val="0"/>
-          <w:numId w:val="14"/>
-        </w:numPr>
-      </w:pPr>
+        <w:t xml:space="preserve">Megan’s emergence in her orange cheerleader outfit, in resistance to the pink and blue of the ceremony, highlights her counter-hegemonic approach to “failing better.” </w:t>
+      </w:r>
       <w:bookmarkStart w:id="0" w:name="_GoBack"/>
       <w:bookmarkEnd w:id="0"/>
     </w:p>
+    <w:p>
+      <w:pPr>
+        <w:pStyle w:val="ListParagraph"/>
+        <w:numPr>
+          <w:ilvl w:val="0"/>
+          <w:numId w:val="14"/>
+        </w:numPr>
+      </w:pPr>
+      <w:r>
+        <w:rPr>
+          <w:i/>
+          <w:u w:val="single"/>
+        </w:rPr>
+        <w:t>Clayton:</w:t>
+      </w:r>
+      <w:r>
+        <w:rPr>
+          <w:i/>
+        </w:rPr>
+        <w:t xml:space="preserve"> Halberstam explains that “The queer art of failure” is a narrative that “quietly loses, and in losing it imagines other goals for life, for love, for art, and for being” (88). Clayton’s disappearance from the graduation ceremony is a narrative of “quietly losing” at becoming a “happy heterosexual;” Mary observes him running with </w:t>
+      </w:r>
+      <w:proofErr w:type="spellStart"/>
+      <w:r>
+        <w:rPr>
+          <w:i/>
+        </w:rPr>
+        <w:t>Dolph</w:t>
+      </w:r>
+      <w:proofErr w:type="spellEnd"/>
+      <w:r>
+        <w:rPr>
+          <w:i/>
+        </w:rPr>
+        <w:t xml:space="preserve"> off in the distance, and his absence is marked only by his name on a bench where he should be seated. Clayton is not shown again in the film, since he and </w:t>
+      </w:r>
+      <w:proofErr w:type="spellStart"/>
+      <w:r>
+        <w:rPr>
+          <w:i/>
+        </w:rPr>
+        <w:t>Dolph</w:t>
+      </w:r>
+      <w:proofErr w:type="spellEnd"/>
+      <w:r>
+        <w:rPr>
+          <w:i/>
+        </w:rPr>
+        <w:t xml:space="preserve"> are not visible in the front of the pickup truck, but it is clear that this “failure” to graduate enables Clayton to go off script, and imagine “other goals” for his future. </w:t>
+      </w:r>
+    </w:p>
+    <w:p>
+      <w:pPr>
+        <w:pStyle w:val="ListParagraph"/>
+        <w:numPr>
+          <w:ilvl w:val="0"/>
+          <w:numId w:val="14"/>
+        </w:numPr>
+      </w:pPr>
+      <w:r>
+        <w:rPr>
+          <w:i/>
+          <w:u w:val="single"/>
+        </w:rPr>
+        <w:t xml:space="preserve">Collectivity and failure: </w:t>
+      </w:r>
+      <w:r>
+        <w:rPr>
+          <w:i/>
+        </w:rPr>
+        <w:t xml:space="preserve">One aspect of the graduation ceremony that is notable is the fact that it is so small. Andre </w:t>
+      </w:r>
+      <w:r>
+        <w:rPr>
+          <w:i/>
+        </w:rPr>
+        <w:t>and Jan are long gone</w:t>
+      </w:r>
+      <w:r>
+        <w:rPr>
+          <w:i/>
+        </w:rPr>
+        <w:t xml:space="preserve">, </w:t>
+      </w:r>
+      <w:proofErr w:type="spellStart"/>
+      <w:r>
+        <w:rPr>
+          <w:i/>
+        </w:rPr>
+        <w:t>Dolph</w:t>
+      </w:r>
+      <w:proofErr w:type="spellEnd"/>
+      <w:r>
+        <w:rPr>
+          <w:i/>
+        </w:rPr>
+        <w:t xml:space="preserve"> and Megan have been expelled, and Clayton and Graham do not finish the ceremony. That leaves only three graduates out of the </w:t>
+      </w:r>
+      <w:r>
+        <w:rPr>
+          <w:i/>
+        </w:rPr>
+        <w:t xml:space="preserve">nine </w:t>
+      </w:r>
+      <w:r>
+        <w:rPr>
+          <w:i/>
+        </w:rPr>
+        <w:t xml:space="preserve">who began the program. Because of </w:t>
+      </w:r>
+      <w:proofErr w:type="spellStart"/>
+      <w:r>
+        <w:rPr>
+          <w:i/>
+        </w:rPr>
+        <w:t>Dolph</w:t>
+      </w:r>
+      <w:proofErr w:type="spellEnd"/>
+      <w:r>
+        <w:rPr>
+          <w:i/>
+        </w:rPr>
+        <w:t xml:space="preserve"> and Megan’s efforts to help Graham and Clayton escape, their failure to graduate suggests that “all our failures combined might just be enough, if we practice them well, to bring down the winner” (120). In this case, True Directions might not be considered a “successful” program, and families may be less likely to send their children there based on the events that occur at this ceremony. </w:t>
+      </w:r>
+      <w:r>
+        <w:rPr>
+          <w:i/>
+        </w:rPr>
+        <w:t xml:space="preserve">Furthermore, </w:t>
+      </w:r>
+      <w:proofErr w:type="spellStart"/>
+      <w:r>
+        <w:rPr>
+          <w:i/>
+        </w:rPr>
+        <w:t>Dolph</w:t>
+      </w:r>
+      <w:proofErr w:type="spellEnd"/>
+      <w:r>
+        <w:rPr>
+          <w:i/>
+        </w:rPr>
+        <w:t xml:space="preserve"> and Megan’s ability to “fail better” is aided by the previous failures of Lloyd and Larry, who guide younger people in True Directions to “get lost” and “stay lost” with field trips to gay bars and housing in their home. </w:t>
+      </w:r>
+    </w:p>
+    <w:p>
+      <w:pPr>
+        <w:pStyle w:val="ListParagraph"/>
+        <w:numPr>
+          <w:ilvl w:val="0"/>
+          <w:numId w:val="14"/>
+        </w:numPr>
+      </w:pPr>
+      <w:r>
+        <w:rPr>
+          <w:i/>
+          <w:u w:val="single"/>
+        </w:rPr>
+        <w:t>PFLAG and the value of failure</w:t>
+      </w:r>
+      <w:r>
+        <w:rPr>
+          <w:i/>
+        </w:rPr>
+        <w:t xml:space="preserve">: </w:t>
+      </w:r>
+      <w:r>
+        <w:rPr>
+          <w:i/>
+        </w:rPr>
+        <w:t xml:space="preserve">The final moment in the film is a very brief scene that highlights how Megan’s failure to become her parents’ expectation at True Directions “disturbs the supposedly clean boundaries between and adults and children, winners and losers” (3). Her failure prompts her parents to attend a PFLAG meeting, suggesting that they are the ones who must change because of her “failure.” Her mother’s obvious discomfort, demonstrated by her large hat and scarf, suggest that she feels discomfort similar to what Megan felt when she was asked to become someone else. Additionally, this scene takes place in a classroom, and Megan’s mother sits at a student desk, disrupting the lines between childhood and adult. </w:t>
+      </w:r>
+      <w:r>
+        <w:rPr>
+          <w:i/>
+        </w:rPr>
+        <w:t>Megan’s failure to become an adult in the way her parents initially intended succeeds in leading them to become the ones who must learn and change.</w:t>
+      </w:r>
+    </w:p>
     <w:p/>
+    <w:p>
+      <w:pPr>
+        <w:pStyle w:val="ListParagraph"/>
+        <w:numPr>
+          <w:ilvl w:val="0"/>
+          <w:numId w:val="12"/>
+        </w:numPr>
+      </w:pPr>
+      <w:r>
+        <w:t>Review p. 24-25. One could argue that “failing better” is a</w:t>
+      </w:r>
+      <w:r>
+        <w:t xml:space="preserve"> good </w:t>
+      </w:r>
+      <w:r>
+        <w:t>way to approach this course</w:t>
+      </w:r>
+      <w:r>
+        <w:t xml:space="preserve">. How </w:t>
+      </w:r>
+      <w:r>
+        <w:t>do you hope to “get lost, “stay lost,” or “fail better” in this course?</w:t>
+      </w:r>
+    </w:p>
+    <w:p>
+      <w:pPr>
+        <w:pStyle w:val="ListParagraph"/>
+        <w:rPr>
+          <w:i/>
+        </w:rPr>
+      </w:pPr>
+      <w:r>
+        <w:rPr>
+          <w:i/>
+        </w:rPr>
+        <w:t xml:space="preserve">Answers may vary. </w:t>
+      </w:r>
+      <w:r>
+        <w:rPr>
+          <w:i/>
+        </w:rPr>
+        <w:t xml:space="preserve">This may be a good time to discuss the challenges of reading scholarly texts and being comfortable with not understanding everything you read, the value of having open-ended discussions in which not everything is resolved, and the importance of following one’s interests and trying out new ideas. </w:t>
+      </w:r>
+    </w:p>
+    <w:p>
+      <w:pPr>
+        <w:rPr>
+          <w:i/>
+        </w:rPr>
+      </w:pPr>
+    </w:p>
+    <w:p>
+      <w:pPr>
+        <w:pStyle w:val="ListParagraph"/>
+        <w:numPr>
+          <w:ilvl w:val="0"/>
+          <w:numId w:val="2"/>
+        </w:numPr>
+      </w:pPr>
+      <w:r>
+        <w:t xml:space="preserve">(15 min) Whole class discussion. </w:t>
+      </w:r>
+    </w:p>
+    <w:p>
+      <w:pPr>
+        <w:pStyle w:val="ListParagraph"/>
+        <w:numPr>
+          <w:ilvl w:val="0"/>
+          <w:numId w:val="17"/>
+        </w:numPr>
+      </w:pPr>
+      <w:r>
+        <w:t xml:space="preserve">What key points does Halberstam make in the excerpts you read from </w:t>
+      </w:r>
+      <w:r>
+        <w:rPr>
+          <w:i/>
+        </w:rPr>
+        <w:t xml:space="preserve">The Queer Art of Failure? </w:t>
+      </w:r>
+      <w:r>
+        <w:t>Choose significant quotes and explain them</w:t>
+      </w:r>
+      <w:r>
+        <w:t>.</w:t>
+      </w:r>
+    </w:p>
+    <w:p>
+      <w:pPr>
+        <w:pStyle w:val="ListParagraph"/>
+        <w:numPr>
+          <w:ilvl w:val="2"/>
+          <w:numId w:val="2"/>
+        </w:numPr>
+      </w:pPr>
+      <w:r>
+        <w:t>Additional questions, if needed: On p. 2-3, what does Halberstam argue is the value of failure?</w:t>
+      </w:r>
+    </w:p>
+    <w:p>
+      <w:pPr>
+        <w:pStyle w:val="ListParagraph"/>
+        <w:numPr>
+          <w:ilvl w:val="2"/>
+          <w:numId w:val="2"/>
+        </w:numPr>
+      </w:pPr>
+      <w:r>
+        <w:t>Review p. 89. On this page, what does Halberstam argue that failure offers?</w:t>
+      </w:r>
+    </w:p>
+    <w:p>
+      <w:pPr>
+        <w:pStyle w:val="ListParagraph"/>
+        <w:numPr>
+          <w:ilvl w:val="2"/>
+          <w:numId w:val="2"/>
+        </w:numPr>
+      </w:pPr>
+      <w:r>
+        <w:t>Review p. 119-121. According to Halberstam, what is a queer fairy tale, and how do these films teach the value of failure?</w:t>
+      </w:r>
+    </w:p>
+    <w:p>
+      <w:pPr>
+        <w:pStyle w:val="ListParagraph"/>
+        <w:numPr>
+          <w:ilvl w:val="0"/>
+          <w:numId w:val="17"/>
+        </w:numPr>
+      </w:pPr>
+      <w:r>
+        <w:t xml:space="preserve">How does Halberstam’s argument in </w:t>
+      </w:r>
+      <w:r>
+        <w:rPr>
+          <w:i/>
+        </w:rPr>
+        <w:t xml:space="preserve">The Queer Art of Failure </w:t>
+      </w:r>
+      <w:r>
+        <w:t xml:space="preserve">relate to the graduation scene in </w:t>
+      </w:r>
+      <w:r>
+        <w:rPr>
+          <w:i/>
+        </w:rPr>
+        <w:t xml:space="preserve">But I’m A Cheerleader? </w:t>
+      </w:r>
+      <w:r>
+        <w:t xml:space="preserve">Explain how the formal elements of the scene underscore the connections you see. </w:t>
+      </w:r>
+    </w:p>
+    <w:p>
+      <w:pPr>
+        <w:pStyle w:val="ListParagraph"/>
+        <w:numPr>
+          <w:ilvl w:val="2"/>
+          <w:numId w:val="1"/>
+        </w:numPr>
+      </w:pPr>
+      <w:r>
+        <w:lastRenderedPageBreak/>
+        <w:t xml:space="preserve">Consider the </w:t>
+      </w:r>
+      <w:proofErr w:type="spellStart"/>
+      <w:r>
+        <w:t>mise</w:t>
+      </w:r>
+      <w:proofErr w:type="spellEnd"/>
+      <w:r>
+        <w:t>-</w:t>
+      </w:r>
+      <w:proofErr w:type="spellStart"/>
+      <w:r>
+        <w:t>en</w:t>
+      </w:r>
+      <w:proofErr w:type="spellEnd"/>
+      <w:r>
+        <w:t>-</w:t>
+      </w:r>
+      <w:r>
+        <w:t>scèn</w:t>
+      </w:r>
+      <w:r>
+        <w:t>e of the graduation scene. How does it relate to Halberstam’s argument on p. 89?</w:t>
+      </w:r>
+    </w:p>
+    <w:p>
+      <w:pPr>
+        <w:pStyle w:val="ListParagraph"/>
+        <w:numPr>
+          <w:ilvl w:val="2"/>
+          <w:numId w:val="1"/>
+        </w:numPr>
+      </w:pPr>
+      <w:r>
+        <w:t xml:space="preserve">Consider Clayton’s role in this scene. How might he be an example of a “quiet failure,” as Halberstam describes on p. 88? How does </w:t>
+      </w:r>
+      <w:proofErr w:type="spellStart"/>
+      <w:r>
+        <w:t>Babbit</w:t>
+      </w:r>
+      <w:proofErr w:type="spellEnd"/>
+      <w:r>
+        <w:t xml:space="preserve"> show his quiet failure through the imagery in this scene?</w:t>
+      </w:r>
+    </w:p>
+    <w:p>
+      <w:pPr>
+        <w:pStyle w:val="ListParagraph"/>
+        <w:numPr>
+          <w:ilvl w:val="2"/>
+          <w:numId w:val="1"/>
+        </w:numPr>
+      </w:pPr>
+      <w:r>
+        <w:t>Consider Halberstam’s comments about queer fairy tales on p. 120. How might this film act as another example of a queer fairy tale? How does it highlight the value of failure?</w:t>
+      </w:r>
+    </w:p>
+    <w:p>
+      <w:pPr>
+        <w:pStyle w:val="ListParagraph"/>
+        <w:numPr>
+          <w:ilvl w:val="2"/>
+          <w:numId w:val="1"/>
+        </w:numPr>
+      </w:pPr>
+      <w:r>
+        <w:t>Consider the final moments of the film, which take place in a support group for parents who are learning to accept their LGBTQ children. How might this scene highlight Halberstam’s point about winners, losers, adults and children on p. 3?</w:t>
+      </w:r>
+    </w:p>
+    <w:p>
+      <w:pPr>
+        <w:pStyle w:val="ListParagraph"/>
+        <w:numPr>
+          <w:ilvl w:val="0"/>
+          <w:numId w:val="17"/>
+        </w:numPr>
+      </w:pPr>
+      <w:r>
+        <w:t>Review p. 24-25. One could argue that “failing better” is a good way to approach this course. How do you hope to “get lost, “stay lost,” or “fail better” in this course?</w:t>
+      </w:r>
+    </w:p>
+    <w:p>
+      <w:pPr>
+        <w:pStyle w:val="ListParagraph"/>
+      </w:pPr>
+    </w:p>
     <w:p/>
     <w:p>
       <w:pPr>
-        <w:pStyle w:val="ListParagraph"/>
-        <w:numPr>
-          <w:ilvl w:val="0"/>
-          <w:numId w:val="12"/>
-        </w:numPr>
-      </w:pPr>
-      <w:r>
-        <w:t>Review p. 24-25. One could argue that “failing better” is a</w:t>
-      </w:r>
-      <w:r>
-        <w:t xml:space="preserve"> good </w:t>
-      </w:r>
-      <w:r>
-        <w:t>way to approach this course</w:t>
-      </w:r>
-      <w:r>
-        <w:t xml:space="preserve">. How </w:t>
-      </w:r>
-      <w:r>
-        <w:t>do you hope to “get lost, “stay lost,” or “fail better” in this course?</w:t>
-      </w:r>
-    </w:p>
-    <w:p>
-      <w:pPr>
-        <w:pStyle w:val="ListParagraph"/>
-        <w:rPr>
-          <w:i/>
-        </w:rPr>
-      </w:pPr>
-      <w:r>
-        <w:rPr>
-          <w:i/>
-        </w:rPr>
-        <w:t xml:space="preserve">Answers may vary. </w:t>
-      </w:r>
-      <w:r>
-        <w:rPr>
-          <w:i/>
-        </w:rPr>
-        <w:t xml:space="preserve">This may be a good time to discuss the challenges of reading scholarly texts and being comfortable with not understanding everything you read, the value of having open-ended discussions in which not everything is resolved, and the importance of following one’s interests and trying out new ideas. </w:t>
-      </w:r>
+        <w:ind w:left="720"/>
+      </w:pPr>
     </w:p>
     <w:sectPr>
       <w:pgSz w:w="12240" w:h="15840"/>
@@ -3140,7 +3612,7 @@
         <w:rFonts w:ascii="Symbol" w:hAnsi="Symbol" w:hint="default"/>
       </w:rPr>
     </w:lvl>
-    <w:lvl w:ilvl="1" w:tplc="04090003" w:tentative="1">
+    <w:lvl w:ilvl="1" w:tplc="04090003">
       <w:start w:val="1"/>
       <w:numFmt w:val="bullet"/>
       <w:lvlText w:val="o"/>
@@ -3238,6 +3710,95 @@
     </w:lvl>
   </w:abstractNum>
   <w:abstractNum w:abstractNumId="3" w15:restartNumberingAfterBreak="0">
+    <w:nsid w:val="190514A6"/>
+    <w:multiLevelType w:val="hybridMultilevel"/>
+    <w:tmpl w:val="A9828D66"/>
+    <w:lvl w:ilvl="0" w:tplc="04090015">
+      <w:start w:val="1"/>
+      <w:numFmt w:val="upperLetter"/>
+      <w:lvlText w:val="%1."/>
+      <w:lvlJc w:val="left"/>
+      <w:pPr>
+        <w:ind w:left="720" w:hanging="360"/>
+      </w:pPr>
+      <w:rPr>
+        <w:rFonts w:hint="default"/>
+      </w:rPr>
+    </w:lvl>
+    <w:lvl w:ilvl="1" w:tplc="04090019" w:tentative="1">
+      <w:start w:val="1"/>
+      <w:numFmt w:val="lowerLetter"/>
+      <w:lvlText w:val="%2."/>
+      <w:lvlJc w:val="left"/>
+      <w:pPr>
+        <w:ind w:left="1440" w:hanging="360"/>
+      </w:pPr>
+    </w:lvl>
+    <w:lvl w:ilvl="2" w:tplc="0409001B" w:tentative="1">
+      <w:start w:val="1"/>
+      <w:numFmt w:val="lowerRoman"/>
+      <w:lvlText w:val="%3."/>
+      <w:lvlJc w:val="right"/>
+      <w:pPr>
+        <w:ind w:left="2160" w:hanging="180"/>
+      </w:pPr>
+    </w:lvl>
+    <w:lvl w:ilvl="3" w:tplc="0409000F" w:tentative="1">
+      <w:start w:val="1"/>
+      <w:numFmt w:val="decimal"/>
+      <w:lvlText w:val="%4."/>
+      <w:lvlJc w:val="left"/>
+      <w:pPr>
+        <w:ind w:left="2880" w:hanging="360"/>
+      </w:pPr>
+    </w:lvl>
+    <w:lvl w:ilvl="4" w:tplc="04090019" w:tentative="1">
+      <w:start w:val="1"/>
+      <w:numFmt w:val="lowerLetter"/>
+      <w:lvlText w:val="%5."/>
+      <w:lvlJc w:val="left"/>
+      <w:pPr>
+        <w:ind w:left="3600" w:hanging="360"/>
+      </w:pPr>
+    </w:lvl>
+    <w:lvl w:ilvl="5" w:tplc="0409001B" w:tentative="1">
+      <w:start w:val="1"/>
+      <w:numFmt w:val="lowerRoman"/>
+      <w:lvlText w:val="%6."/>
+      <w:lvlJc w:val="right"/>
+      <w:pPr>
+        <w:ind w:left="4320" w:hanging="180"/>
+      </w:pPr>
+    </w:lvl>
+    <w:lvl w:ilvl="6" w:tplc="0409000F" w:tentative="1">
+      <w:start w:val="1"/>
+      <w:numFmt w:val="decimal"/>
+      <w:lvlText w:val="%7."/>
+      <w:lvlJc w:val="left"/>
+      <w:pPr>
+        <w:ind w:left="5040" w:hanging="360"/>
+      </w:pPr>
+    </w:lvl>
+    <w:lvl w:ilvl="7" w:tplc="04090019" w:tentative="1">
+      <w:start w:val="1"/>
+      <w:numFmt w:val="lowerLetter"/>
+      <w:lvlText w:val="%8."/>
+      <w:lvlJc w:val="left"/>
+      <w:pPr>
+        <w:ind w:left="5760" w:hanging="360"/>
+      </w:pPr>
+    </w:lvl>
+    <w:lvl w:ilvl="8" w:tplc="0409001B" w:tentative="1">
+      <w:start w:val="1"/>
+      <w:numFmt w:val="lowerRoman"/>
+      <w:lvlText w:val="%9."/>
+      <w:lvlJc w:val="right"/>
+      <w:pPr>
+        <w:ind w:left="6480" w:hanging="180"/>
+      </w:pPr>
+    </w:lvl>
+  </w:abstractNum>
+  <w:abstractNum w:abstractNumId="4" w15:restartNumberingAfterBreak="0">
     <w:nsid w:val="1A793C24"/>
     <w:multiLevelType w:val="hybridMultilevel"/>
     <w:tmpl w:val="BFA2267C"/>
@@ -3327,7 +3888,7 @@
       </w:pPr>
     </w:lvl>
   </w:abstractNum>
-  <w:abstractNum w:abstractNumId="4" w15:restartNumberingAfterBreak="0">
+  <w:abstractNum w:abstractNumId="5" w15:restartNumberingAfterBreak="0">
     <w:nsid w:val="29B96532"/>
     <w:multiLevelType w:val="hybridMultilevel"/>
     <w:tmpl w:val="F0B26C48"/>
@@ -3440,7 +4001,7 @@
       </w:rPr>
     </w:lvl>
   </w:abstractNum>
-  <w:abstractNum w:abstractNumId="5" w15:restartNumberingAfterBreak="0">
+  <w:abstractNum w:abstractNumId="6" w15:restartNumberingAfterBreak="0">
     <w:nsid w:val="35FE1E27"/>
     <w:multiLevelType w:val="hybridMultilevel"/>
     <w:tmpl w:val="4768CD0A"/>
@@ -3537,7 +4098,7 @@
       </w:pPr>
     </w:lvl>
   </w:abstractNum>
-  <w:abstractNum w:abstractNumId="6" w15:restartNumberingAfterBreak="0">
+  <w:abstractNum w:abstractNumId="7" w15:restartNumberingAfterBreak="0">
     <w:nsid w:val="385D7D5B"/>
     <w:multiLevelType w:val="hybridMultilevel"/>
     <w:tmpl w:val="BCBCEEC4"/>
@@ -3650,7 +4211,7 @@
       </w:rPr>
     </w:lvl>
   </w:abstractNum>
-  <w:abstractNum w:abstractNumId="7" w15:restartNumberingAfterBreak="0">
+  <w:abstractNum w:abstractNumId="8" w15:restartNumberingAfterBreak="0">
     <w:nsid w:val="3B8B7D86"/>
     <w:multiLevelType w:val="hybridMultilevel"/>
     <w:tmpl w:val="43906A0A"/>
@@ -3747,7 +4308,7 @@
       </w:pPr>
     </w:lvl>
   </w:abstractNum>
-  <w:abstractNum w:abstractNumId="8" w15:restartNumberingAfterBreak="0">
+  <w:abstractNum w:abstractNumId="9" w15:restartNumberingAfterBreak="0">
     <w:nsid w:val="3F3A45C5"/>
     <w:multiLevelType w:val="hybridMultilevel"/>
     <w:tmpl w:val="072A3DF8"/>
@@ -3836,7 +4397,7 @@
       </w:pPr>
     </w:lvl>
   </w:abstractNum>
-  <w:abstractNum w:abstractNumId="9" w15:restartNumberingAfterBreak="0">
+  <w:abstractNum w:abstractNumId="10" w15:restartNumberingAfterBreak="0">
     <w:nsid w:val="49086F4E"/>
     <w:multiLevelType w:val="hybridMultilevel"/>
     <w:tmpl w:val="B6A8F9CC"/>
@@ -3949,7 +4510,7 @@
       </w:rPr>
     </w:lvl>
   </w:abstractNum>
-  <w:abstractNum w:abstractNumId="10" w15:restartNumberingAfterBreak="0">
+  <w:abstractNum w:abstractNumId="11" w15:restartNumberingAfterBreak="0">
     <w:nsid w:val="585620D5"/>
     <w:multiLevelType w:val="hybridMultilevel"/>
     <w:tmpl w:val="6E10E0B0"/>
@@ -4062,7 +4623,7 @@
       </w:rPr>
     </w:lvl>
   </w:abstractNum>
-  <w:abstractNum w:abstractNumId="11" w15:restartNumberingAfterBreak="0">
+  <w:abstractNum w:abstractNumId="12" w15:restartNumberingAfterBreak="0">
     <w:nsid w:val="59334223"/>
     <w:multiLevelType w:val="hybridMultilevel"/>
     <w:tmpl w:val="0BB45AAE"/>
@@ -4175,7 +4736,7 @@
       </w:rPr>
     </w:lvl>
   </w:abstractNum>
-  <w:abstractNum w:abstractNumId="12" w15:restartNumberingAfterBreak="0">
+  <w:abstractNum w:abstractNumId="13" w15:restartNumberingAfterBreak="0">
     <w:nsid w:val="5F4D65BA"/>
     <w:multiLevelType w:val="hybridMultilevel"/>
     <w:tmpl w:val="91D05234"/>
@@ -4264,7 +4825,7 @@
       </w:pPr>
     </w:lvl>
   </w:abstractNum>
-  <w:abstractNum w:abstractNumId="13" w15:restartNumberingAfterBreak="0">
+  <w:abstractNum w:abstractNumId="14" w15:restartNumberingAfterBreak="0">
     <w:nsid w:val="712036F7"/>
     <w:multiLevelType w:val="hybridMultilevel"/>
     <w:tmpl w:val="A1BC162E"/>
@@ -4377,7 +4938,7 @@
       </w:rPr>
     </w:lvl>
   </w:abstractNum>
-  <w:abstractNum w:abstractNumId="14" w15:restartNumberingAfterBreak="0">
+  <w:abstractNum w:abstractNumId="15" w15:restartNumberingAfterBreak="0">
     <w:nsid w:val="7626730D"/>
     <w:multiLevelType w:val="hybridMultilevel"/>
     <w:tmpl w:val="0902F768"/>
@@ -4490,7 +5051,7 @@
       </w:rPr>
     </w:lvl>
   </w:abstractNum>
-  <w:abstractNum w:abstractNumId="15" w15:restartNumberingAfterBreak="0">
+  <w:abstractNum w:abstractNumId="16" w15:restartNumberingAfterBreak="0">
     <w:nsid w:val="79CB4109"/>
     <w:multiLevelType w:val="hybridMultilevel"/>
     <w:tmpl w:val="DDCC7E5C"/>
@@ -4580,54 +5141,57 @@
     </w:lvl>
   </w:abstractNum>
   <w:num w:numId="1">
-    <w:abstractNumId w:val="7"/>
+    <w:abstractNumId w:val="8"/>
   </w:num>
   <w:num w:numId="2">
-    <w:abstractNumId w:val="5"/>
+    <w:abstractNumId w:val="6"/>
   </w:num>
   <w:num w:numId="3">
-    <w:abstractNumId w:val="6"/>
+    <w:abstractNumId w:val="7"/>
   </w:num>
   <w:num w:numId="4">
     <w:abstractNumId w:val="0"/>
   </w:num>
   <w:num w:numId="5">
-    <w:abstractNumId w:val="12"/>
+    <w:abstractNumId w:val="13"/>
   </w:num>
   <w:num w:numId="6">
-    <w:abstractNumId w:val="8"/>
+    <w:abstractNumId w:val="9"/>
   </w:num>
   <w:num w:numId="7">
-    <w:abstractNumId w:val="15"/>
+    <w:abstractNumId w:val="16"/>
   </w:num>
   <w:num w:numId="8">
-    <w:abstractNumId w:val="13"/>
+    <w:abstractNumId w:val="14"/>
   </w:num>
   <w:num w:numId="9">
-    <w:abstractNumId w:val="4"/>
+    <w:abstractNumId w:val="5"/>
   </w:num>
   <w:num w:numId="10">
     <w:abstractNumId w:val="1"/>
   </w:num>
   <w:num w:numId="11">
-    <w:abstractNumId w:val="10"/>
+    <w:abstractNumId w:val="11"/>
   </w:num>
   <w:num w:numId="12">
-    <w:abstractNumId w:val="3"/>
+    <w:abstractNumId w:val="4"/>
   </w:num>
   <w:num w:numId="13">
     <w:abstractNumId w:val="2"/>
   </w:num>
   <w:num w:numId="14">
-    <w:abstractNumId w:val="11"/>
+    <w:abstractNumId w:val="12"/>
   </w:num>
   <w:num w:numId="15">
-    <w:abstractNumId w:val="14"/>
+    <w:abstractNumId w:val="15"/>
   </w:num>
   <w:num w:numId="16">
-    <w:abstractNumId w:val="9"/>
+    <w:abstractNumId w:val="10"/>
   </w:num>
-  <w:numIdMacAtCleanup w:val="16"/>
+  <w:num w:numId="17">
+    <w:abstractNumId w:val="3"/>
+  </w:num>
+  <w:numIdMacAtCleanup w:val="17"/>
 </w:numbering>
 </file>
 
@@ -5028,7 +5592,6 @@
   <w:style w:type="character" w:default="1" w:styleId="DefaultParagraphFont">
     <w:name w:val="Default Paragraph Font"/>
     <w:uiPriority w:val="1"/>
-    <w:semiHidden/>
     <w:unhideWhenUsed/>
   </w:style>
   <w:style w:type="table" w:default="1" w:styleId="TableNormal">
